--- a/进阶文档/Mycat性能测试指南.docx
+++ b/进阶文档/Mycat性能测试指南.docx
@@ -1,6 +1,6 @@
 
 <file path=word/document.xml><?xml version="1.0" encoding="utf-8"?>
-<w:document xmlns:wpc="http://schemas.microsoft.com/office/word/2010/wordprocessingCanvas" xmlns:mc="http://schemas.openxmlformats.org/markup-compatibility/2006" xmlns:o="urn:schemas-microsoft-com:office:office" xmlns:r="http://schemas.openxmlformats.org/officeDocument/2006/relationships" xmlns:m="http://schemas.openxmlformats.org/officeDocument/2006/math" xmlns:v="urn:schemas-microsoft-com:vml" xmlns:wp14="http://schemas.microsoft.com/office/word/2010/wordprocessingDrawing" xmlns:wp="http://schemas.openxmlformats.org/drawingml/2006/wordprocessingDrawing" xmlns:w10="urn:schemas-microsoft-com:office:word" xmlns:w="http://schemas.openxmlformats.org/wordprocessingml/2006/main" xmlns:w14="http://schemas.microsoft.com/office/word/2010/wordml" xmlns:wpg="http://schemas.microsoft.com/office/word/2010/wordprocessingGroup" xmlns:wpi="http://schemas.microsoft.com/office/word/2010/wordprocessingInk" xmlns:wne="http://schemas.microsoft.com/office/word/2006/wordml" xmlns:wps="http://schemas.microsoft.com/office/word/2010/wordprocessingShape" mc:Ignorable="w14 wp14">
+<w:document xmlns:wpc="http://schemas.microsoft.com/office/word/2010/wordprocessingCanvas" xmlns:mc="http://schemas.openxmlformats.org/markup-compatibility/2006" xmlns:o="urn:schemas-microsoft-com:office:office" xmlns:r="http://schemas.openxmlformats.org/officeDocument/2006/relationships" xmlns:m="http://schemas.openxmlformats.org/officeDocument/2006/math" xmlns:v="urn:schemas-microsoft-com:vml" xmlns:wp14="http://schemas.microsoft.com/office/word/2010/wordprocessingDrawing" xmlns:wp="http://schemas.openxmlformats.org/drawingml/2006/wordprocessingDrawing" xmlns:w10="urn:schemas-microsoft-com:office:word" xmlns:w="http://schemas.openxmlformats.org/wordprocessingml/2006/main" xmlns:w14="http://schemas.microsoft.com/office/word/2010/wordml" xmlns:w15="http://schemas.microsoft.com/office/word/2012/wordml" xmlns:wpg="http://schemas.microsoft.com/office/word/2010/wordprocessingGroup" xmlns:wpi="http://schemas.microsoft.com/office/word/2010/wordprocessingInk" xmlns:wne="http://schemas.microsoft.com/office/word/2006/wordml" xmlns:wps="http://schemas.microsoft.com/office/word/2010/wordprocessingShape" mc:Ignorable="w14 w15 wp14">
   <w:body>
     <w:p/>
     <w:p>
@@ -8,6 +8,7 @@
         <w:pStyle w:val="Heading1"/>
         <w:jc w:val="center"/>
       </w:pPr>
+      <w:bookmarkStart w:id="0" w:name="_GoBack"/>
       <w:proofErr w:type="spellStart"/>
       <w:r>
         <w:rPr>
@@ -45,6 +46,2529 @@
       <w:pPr>
         <w:rPr>
           <w:rFonts w:ascii="Arial" w:hAnsi="Arial" w:cs="Arial"/>
+          <w:color w:val="333333"/>
+        </w:rPr>
+      </w:pPr>
+    </w:p>
+    <w:p>
+      <w:pPr>
+        <w:rPr>
+          <w:rStyle w:val="Strong"/>
+          <w:rFonts w:ascii="Arial" w:hAnsi="Arial" w:cs="Arial" w:hint="eastAsia"/>
+          <w:color w:val="333333"/>
+        </w:rPr>
+      </w:pPr>
+      <w:r>
+        <w:rPr>
+          <w:rStyle w:val="Strong"/>
+          <w:rFonts w:ascii="Arial" w:hAnsi="Arial" w:cs="Arial" w:hint="eastAsia"/>
+          <w:color w:val="333333"/>
+        </w:rPr>
+        <w:t>测试</w:t>
+      </w:r>
+      <w:r>
+        <w:rPr>
+          <w:rStyle w:val="Strong"/>
+          <w:rFonts w:ascii="Arial" w:hAnsi="Arial" w:cs="Arial"/>
+          <w:color w:val="333333"/>
+        </w:rPr>
+        <w:t>工具在单独的包中，解压到任意机器中执行使用，</w:t>
+      </w:r>
+      <w:r>
+        <w:rPr>
+          <w:rStyle w:val="Strong"/>
+          <w:rFonts w:ascii="Arial" w:hAnsi="Arial" w:cs="Arial" w:hint="eastAsia"/>
+          <w:color w:val="333333"/>
+        </w:rPr>
+        <w:t>跟</w:t>
+      </w:r>
+      <w:proofErr w:type="spellStart"/>
+      <w:r>
+        <w:rPr>
+          <w:rStyle w:val="Strong"/>
+          <w:rFonts w:ascii="Arial" w:hAnsi="Arial" w:cs="Arial"/>
+          <w:color w:val="333333"/>
+        </w:rPr>
+        <w:t>MyCAT</w:t>
+      </w:r>
+      <w:proofErr w:type="spellEnd"/>
+      <w:r>
+        <w:rPr>
+          <w:rStyle w:val="Strong"/>
+          <w:rFonts w:ascii="Arial" w:hAnsi="Arial" w:cs="Arial"/>
+          <w:color w:val="333333"/>
+        </w:rPr>
+        <w:t xml:space="preserve"> Server</w:t>
+      </w:r>
+      <w:r>
+        <w:rPr>
+          <w:rStyle w:val="Strong"/>
+          <w:rFonts w:ascii="Arial" w:hAnsi="Arial" w:cs="Arial"/>
+          <w:color w:val="333333"/>
+        </w:rPr>
+        <w:t>没有关联关系，此测试工具很强大，可以测试任意表，</w:t>
+      </w:r>
+      <w:r>
+        <w:rPr>
+          <w:rStyle w:val="Strong"/>
+          <w:rFonts w:ascii="Arial" w:hAnsi="Arial" w:cs="Arial" w:hint="eastAsia"/>
+          <w:color w:val="333333"/>
+        </w:rPr>
+        <w:t>和</w:t>
+      </w:r>
+      <w:r>
+        <w:rPr>
+          <w:rStyle w:val="Strong"/>
+          <w:rFonts w:ascii="Arial" w:hAnsi="Arial" w:cs="Arial"/>
+          <w:color w:val="333333"/>
+        </w:rPr>
+        <w:t>任意数据库</w:t>
+      </w:r>
+      <w:r>
+        <w:rPr>
+          <w:rStyle w:val="Strong"/>
+          <w:rFonts w:ascii="Arial" w:hAnsi="Arial" w:cs="Arial" w:hint="eastAsia"/>
+          <w:color w:val="333333"/>
+        </w:rPr>
+        <w:t>，</w:t>
+      </w:r>
+      <w:r>
+        <w:rPr>
+          <w:rStyle w:val="Strong"/>
+          <w:rFonts w:ascii="Arial" w:hAnsi="Arial" w:cs="Arial"/>
+          <w:color w:val="333333"/>
+        </w:rPr>
+        <w:t>测试工具在：</w:t>
+      </w:r>
+    </w:p>
+    <w:p>
+      <w:pPr>
+        <w:rPr>
+          <w:rStyle w:val="Strong"/>
+          <w:rFonts w:ascii="Arial" w:hAnsi="Arial" w:cs="Arial"/>
+          <w:color w:val="333333"/>
+        </w:rPr>
+      </w:pPr>
+      <w:hyperlink r:id="rId5" w:history="1">
+        <w:r>
+          <w:rPr>
+            <w:rStyle w:val="Hyperlink"/>
+            <w:rFonts w:ascii="Arial" w:hAnsi="Arial" w:cs="Arial"/>
+          </w:rPr>
+          <w:t xml:space="preserve">https://github.com/MyCATApache/Mycat-download </w:t>
+        </w:r>
+        <w:r>
+          <w:rPr>
+            <w:rStyle w:val="Hyperlink"/>
+            <w:rFonts w:ascii="Arial" w:hAnsi="Arial" w:cs="Arial" w:hint="eastAsia"/>
+          </w:rPr>
+          <w:t>目录</w:t>
+        </w:r>
+        <w:r>
+          <w:rPr>
+            <w:rStyle w:val="Hyperlink"/>
+            <w:rFonts w:ascii="Arial" w:hAnsi="Arial" w:cs="Arial"/>
+          </w:rPr>
+          <w:t>下的</w:t>
+        </w:r>
+        <w:r>
+          <w:rPr>
+            <w:rStyle w:val="Hyperlink"/>
+            <w:rFonts w:ascii="Arial" w:hAnsi="Arial" w:cs="Arial"/>
+          </w:rPr>
+          <w:t>testtool.tar.gz</w:t>
+        </w:r>
+      </w:hyperlink>
+      <w:r>
+        <w:rPr>
+          <w:rStyle w:val="Strong"/>
+          <w:rFonts w:ascii="Arial" w:hAnsi="Arial" w:cs="Arial" w:hint="eastAsia"/>
+          <w:color w:val="333333"/>
+        </w:rPr>
+        <w:t>中</w:t>
+      </w:r>
+      <w:r>
+        <w:rPr>
+          <w:rStyle w:val="Strong"/>
+          <w:rFonts w:ascii="Arial" w:hAnsi="Arial" w:cs="Arial"/>
+          <w:color w:val="333333"/>
+        </w:rPr>
+        <w:t>。</w:t>
+      </w:r>
+    </w:p>
+    <w:p>
+      <w:pPr>
+        <w:rPr>
+          <w:rStyle w:val="Strong"/>
+          <w:rFonts w:ascii="Arial" w:hAnsi="Arial" w:cs="Arial"/>
+          <w:color w:val="333333"/>
+        </w:rPr>
+      </w:pPr>
+      <w:r>
+        <w:rPr>
+          <w:rStyle w:val="Strong"/>
+          <w:rFonts w:ascii="Arial" w:hAnsi="Arial" w:cs="Arial" w:hint="eastAsia"/>
+          <w:color w:val="333333"/>
+        </w:rPr>
+        <w:t>解压后</w:t>
+      </w:r>
+      <w:r>
+        <w:rPr>
+          <w:rStyle w:val="Strong"/>
+          <w:rFonts w:ascii="Arial" w:hAnsi="Arial" w:cs="Arial"/>
+          <w:color w:val="333333"/>
+        </w:rPr>
+        <w:t>，</w:t>
+      </w:r>
+      <w:r>
+        <w:rPr>
+          <w:rStyle w:val="Strong"/>
+          <w:rFonts w:ascii="Arial" w:hAnsi="Arial" w:cs="Arial" w:hint="eastAsia"/>
+          <w:color w:val="333333"/>
+        </w:rPr>
+        <w:t>在</w:t>
+      </w:r>
+      <w:r>
+        <w:rPr>
+          <w:rStyle w:val="Strong"/>
+          <w:rFonts w:ascii="Arial" w:hAnsi="Arial" w:cs="Arial" w:hint="eastAsia"/>
+          <w:color w:val="333333"/>
+        </w:rPr>
+        <w:t>bin</w:t>
+      </w:r>
+      <w:r>
+        <w:rPr>
+          <w:rStyle w:val="Strong"/>
+          <w:rFonts w:ascii="Arial" w:hAnsi="Arial" w:cs="Arial" w:hint="eastAsia"/>
+          <w:color w:val="333333"/>
+        </w:rPr>
+        <w:t>目录</w:t>
+      </w:r>
+      <w:r>
+        <w:rPr>
+          <w:rStyle w:val="Strong"/>
+          <w:rFonts w:ascii="Arial" w:hAnsi="Arial" w:cs="Arial"/>
+          <w:color w:val="333333"/>
+        </w:rPr>
+        <w:t>里运行</w:t>
+      </w:r>
+      <w:r>
+        <w:rPr>
+          <w:rStyle w:val="Strong"/>
+          <w:rFonts w:ascii="Arial" w:hAnsi="Arial" w:cs="Arial" w:hint="eastAsia"/>
+          <w:color w:val="333333"/>
+        </w:rPr>
+        <w:t>文中</w:t>
+      </w:r>
+      <w:r>
+        <w:rPr>
+          <w:rStyle w:val="Strong"/>
+          <w:rFonts w:ascii="Arial" w:hAnsi="Arial" w:cs="Arial"/>
+          <w:color w:val="333333"/>
+        </w:rPr>
+        <w:t>的测试脚本</w:t>
+      </w:r>
+      <w:r>
+        <w:rPr>
+          <w:rStyle w:val="Strong"/>
+          <w:rFonts w:ascii="Arial" w:hAnsi="Arial" w:cs="Arial" w:hint="eastAsia"/>
+          <w:color w:val="333333"/>
+        </w:rPr>
+        <w:t>。</w:t>
+      </w:r>
+    </w:p>
+    <w:p>
+      <w:pPr>
+        <w:rPr>
+          <w:rStyle w:val="Strong"/>
+          <w:rFonts w:ascii="Arial" w:hAnsi="Arial" w:cs="Arial"/>
+          <w:color w:val="333333"/>
+        </w:rPr>
+      </w:pPr>
+      <w:r>
+        <w:rPr>
+          <w:rStyle w:val="Strong"/>
+          <w:rFonts w:ascii="Arial" w:hAnsi="Arial" w:cs="Arial" w:hint="eastAsia"/>
+          <w:color w:val="333333"/>
+        </w:rPr>
+        <w:t>当前</w:t>
+      </w:r>
+      <w:r>
+        <w:rPr>
+          <w:rStyle w:val="Strong"/>
+          <w:rFonts w:ascii="Arial" w:hAnsi="Arial" w:cs="Arial"/>
+          <w:color w:val="333333"/>
+        </w:rPr>
+        <w:t>最新的测试</w:t>
+      </w:r>
+      <w:r>
+        <w:rPr>
+          <w:rStyle w:val="Strong"/>
+          <w:rFonts w:ascii="Arial" w:hAnsi="Arial" w:cs="Arial" w:hint="eastAsia"/>
+          <w:color w:val="333333"/>
+        </w:rPr>
+        <w:t>工具</w:t>
+      </w:r>
+      <w:r>
+        <w:rPr>
+          <w:rStyle w:val="Strong"/>
+          <w:rFonts w:ascii="Arial" w:hAnsi="Arial" w:cs="Arial"/>
+          <w:color w:val="333333"/>
+        </w:rPr>
+        <w:t>的两个测试脚本进行了更新：</w:t>
+      </w:r>
+    </w:p>
+    <w:p>
+      <w:pPr>
+        <w:rPr>
+          <w:rFonts w:ascii="Consolas" w:hAnsi="Consolas" w:cs="Consolas"/>
+          <w:sz w:val="20"/>
+          <w:szCs w:val="20"/>
+        </w:rPr>
+      </w:pPr>
+      <w:r>
+        <w:rPr>
+          <w:rStyle w:val="Strong"/>
+          <w:rFonts w:ascii="Arial" w:hAnsi="Arial" w:cs="Arial" w:hint="eastAsia"/>
+          <w:color w:val="333333"/>
+        </w:rPr>
+        <w:t>标准插入</w:t>
+      </w:r>
+      <w:r>
+        <w:rPr>
+          <w:rStyle w:val="Strong"/>
+          <w:rFonts w:ascii="Arial" w:hAnsi="Arial" w:cs="Arial"/>
+          <w:color w:val="333333"/>
+        </w:rPr>
+        <w:t>性能测试脚本</w:t>
+      </w:r>
+      <w:r>
+        <w:rPr>
+          <w:rFonts w:ascii="Consolas" w:hAnsi="Consolas" w:cs="Consolas"/>
+          <w:sz w:val="20"/>
+          <w:szCs w:val="20"/>
+        </w:rPr>
+        <w:t>test_stand_insert_perf</w:t>
+      </w:r>
+      <w:r>
+        <w:rPr>
+          <w:rFonts w:ascii="Consolas" w:hAnsi="Consolas" w:cs="Consolas" w:hint="eastAsia"/>
+          <w:sz w:val="20"/>
+          <w:szCs w:val="20"/>
+        </w:rPr>
+        <w:t>.</w:t>
+      </w:r>
+      <w:proofErr w:type="gramStart"/>
+      <w:r>
+        <w:rPr>
+          <w:rFonts w:ascii="Consolas" w:hAnsi="Consolas" w:cs="Consolas"/>
+          <w:sz w:val="20"/>
+          <w:szCs w:val="20"/>
+        </w:rPr>
+        <w:t>sh</w:t>
+      </w:r>
+      <w:r>
+        <w:rPr>
+          <w:rFonts w:ascii="Consolas" w:hAnsi="Consolas" w:cs="Consolas" w:hint="eastAsia"/>
+          <w:sz w:val="20"/>
+          <w:szCs w:val="20"/>
+        </w:rPr>
+        <w:t>支持</w:t>
+      </w:r>
+      <w:proofErr w:type="gramEnd"/>
+      <w:r>
+        <w:rPr>
+          <w:rFonts w:ascii="Consolas" w:hAnsi="Consolas" w:cs="Consolas"/>
+          <w:sz w:val="20"/>
+          <w:szCs w:val="20"/>
+        </w:rPr>
+        <w:t xml:space="preserve"> </w:t>
+      </w:r>
+      <w:r>
+        <w:rPr>
+          <w:rFonts w:ascii="Consolas" w:hAnsi="Consolas" w:cs="Consolas" w:hint="eastAsia"/>
+          <w:sz w:val="20"/>
+          <w:szCs w:val="20"/>
+        </w:rPr>
+        <w:t>任意</w:t>
+      </w:r>
+      <w:r>
+        <w:rPr>
+          <w:rFonts w:ascii="Consolas" w:hAnsi="Consolas" w:cs="Consolas"/>
+          <w:sz w:val="20"/>
+          <w:szCs w:val="20"/>
+        </w:rPr>
+        <w:t>表的</w:t>
+      </w:r>
+      <w:r>
+        <w:rPr>
+          <w:rFonts w:ascii="Consolas" w:hAnsi="Consolas" w:cs="Consolas" w:hint="eastAsia"/>
+          <w:sz w:val="20"/>
+          <w:szCs w:val="20"/>
+        </w:rPr>
+        <w:t>定制化</w:t>
+      </w:r>
+      <w:r>
+        <w:rPr>
+          <w:rFonts w:ascii="Consolas" w:hAnsi="Consolas" w:cs="Consolas"/>
+          <w:sz w:val="20"/>
+          <w:szCs w:val="20"/>
+        </w:rPr>
+        <w:t>业务数据的随机生成功能了，在</w:t>
+      </w:r>
+      <w:proofErr w:type="spellStart"/>
+      <w:r>
+        <w:rPr>
+          <w:rFonts w:ascii="Consolas" w:hAnsi="Consolas" w:cs="Consolas" w:hint="eastAsia"/>
+          <w:sz w:val="20"/>
+          <w:szCs w:val="20"/>
+        </w:rPr>
+        <w:t>sql</w:t>
+      </w:r>
+      <w:proofErr w:type="spellEnd"/>
+      <w:r>
+        <w:rPr>
+          <w:rFonts w:ascii="Consolas" w:hAnsi="Consolas" w:cs="Consolas" w:hint="eastAsia"/>
+          <w:sz w:val="20"/>
+          <w:szCs w:val="20"/>
+        </w:rPr>
+        <w:t>模板</w:t>
+      </w:r>
+      <w:r>
+        <w:rPr>
+          <w:rFonts w:ascii="Consolas" w:hAnsi="Consolas" w:cs="Consolas"/>
+          <w:sz w:val="20"/>
+          <w:szCs w:val="20"/>
+        </w:rPr>
+        <w:t>文件中用</w:t>
+      </w:r>
+      <w:r>
+        <w:rPr>
+          <w:rFonts w:ascii="Consolas" w:hAnsi="Consolas" w:cs="Consolas"/>
+          <w:sz w:val="20"/>
+          <w:szCs w:val="20"/>
+        </w:rPr>
+        <w:t>${</w:t>
+      </w:r>
+      <w:proofErr w:type="spellStart"/>
+      <w:r>
+        <w:rPr>
+          <w:rFonts w:ascii="Consolas" w:hAnsi="Consolas" w:cs="Consolas"/>
+          <w:sz w:val="20"/>
+          <w:szCs w:val="20"/>
+        </w:rPr>
+        <w:t>int</w:t>
+      </w:r>
+      <w:proofErr w:type="spellEnd"/>
+      <w:r>
+        <w:rPr>
+          <w:rFonts w:ascii="Consolas" w:hAnsi="Consolas" w:cs="Consolas"/>
+          <w:sz w:val="20"/>
+          <w:szCs w:val="20"/>
+        </w:rPr>
+        <w:t>(1-100)}</w:t>
+      </w:r>
+      <w:r>
+        <w:rPr>
+          <w:rFonts w:ascii="Consolas" w:hAnsi="Consolas" w:cs="Consolas" w:hint="eastAsia"/>
+          <w:sz w:val="20"/>
+          <w:szCs w:val="20"/>
+        </w:rPr>
+        <w:t>这种变量</w:t>
+      </w:r>
+      <w:r>
+        <w:rPr>
+          <w:rFonts w:ascii="Consolas" w:hAnsi="Consolas" w:cs="Consolas"/>
+          <w:sz w:val="20"/>
+          <w:szCs w:val="20"/>
+        </w:rPr>
+        <w:t>，</w:t>
+      </w:r>
+      <w:r>
+        <w:rPr>
+          <w:rFonts w:ascii="Consolas" w:hAnsi="Consolas" w:cs="Consolas" w:hint="eastAsia"/>
+          <w:sz w:val="20"/>
+          <w:szCs w:val="20"/>
+        </w:rPr>
+        <w:t>测试</w:t>
+      </w:r>
+      <w:r>
+        <w:rPr>
+          <w:rFonts w:ascii="Consolas" w:hAnsi="Consolas" w:cs="Consolas"/>
+          <w:sz w:val="20"/>
+          <w:szCs w:val="20"/>
+        </w:rPr>
+        <w:t>程序会随机生成</w:t>
+      </w:r>
+      <w:r>
+        <w:rPr>
+          <w:rFonts w:ascii="Consolas" w:hAnsi="Consolas" w:cs="Consolas" w:hint="eastAsia"/>
+          <w:sz w:val="20"/>
+          <w:szCs w:val="20"/>
+        </w:rPr>
+        <w:t>符合</w:t>
+      </w:r>
+      <w:r>
+        <w:rPr>
+          <w:rFonts w:ascii="Consolas" w:hAnsi="Consolas" w:cs="Consolas"/>
+          <w:sz w:val="20"/>
+          <w:szCs w:val="20"/>
+        </w:rPr>
+        <w:t>要求的值并插入数据库。</w:t>
+      </w:r>
+    </w:p>
+    <w:p>
+      <w:pPr>
+        <w:rPr>
+          <w:rFonts w:ascii="Consolas" w:hAnsi="Consolas" w:cs="Consolas"/>
+          <w:sz w:val="20"/>
+          <w:szCs w:val="20"/>
+        </w:rPr>
+      </w:pPr>
+      <w:r>
+        <w:rPr>
+          <w:rFonts w:ascii="Consolas" w:hAnsi="Consolas" w:cs="Consolas"/>
+          <w:sz w:val="20"/>
+          <w:szCs w:val="20"/>
+        </w:rPr>
+        <w:t>./</w:t>
+      </w:r>
+      <w:r>
+        <w:rPr>
+          <w:rFonts w:ascii="Consolas" w:hAnsi="Consolas" w:cs="Consolas"/>
+          <w:sz w:val="20"/>
+          <w:szCs w:val="20"/>
+        </w:rPr>
+        <w:t>test_stand_insert</w:t>
+      </w:r>
+      <w:r>
+        <w:rPr>
+          <w:rFonts w:ascii="Consolas" w:hAnsi="Consolas" w:cs="Consolas"/>
+          <w:sz w:val="20"/>
+          <w:szCs w:val="20"/>
+        </w:rPr>
+        <w:t>_</w:t>
+      </w:r>
+      <w:proofErr w:type="gramStart"/>
+      <w:r>
+        <w:rPr>
+          <w:rFonts w:ascii="Consolas" w:hAnsi="Consolas" w:cs="Consolas"/>
+          <w:sz w:val="20"/>
+          <w:szCs w:val="20"/>
+        </w:rPr>
+        <w:t>perf</w:t>
+      </w:r>
+      <w:r>
+        <w:rPr>
+          <w:rFonts w:ascii="Consolas" w:hAnsi="Consolas" w:cs="Consolas" w:hint="eastAsia"/>
+          <w:sz w:val="20"/>
+          <w:szCs w:val="20"/>
+        </w:rPr>
+        <w:t>.</w:t>
+      </w:r>
+      <w:r>
+        <w:rPr>
+          <w:rFonts w:ascii="Consolas" w:hAnsi="Consolas" w:cs="Consolas"/>
+          <w:sz w:val="20"/>
+          <w:szCs w:val="20"/>
+        </w:rPr>
+        <w:t xml:space="preserve">sh </w:t>
+      </w:r>
+      <w:r>
+        <w:rPr>
+          <w:rFonts w:ascii="Consolas" w:hAnsi="Consolas" w:cs="Consolas"/>
+          <w:sz w:val="20"/>
+          <w:szCs w:val="20"/>
+        </w:rPr>
+        <w:t xml:space="preserve"> </w:t>
+      </w:r>
+      <w:proofErr w:type="spellStart"/>
+      <w:r>
+        <w:rPr>
+          <w:rFonts w:ascii="Consolas" w:hAnsi="Consolas" w:cs="Consolas"/>
+          <w:sz w:val="20"/>
+          <w:szCs w:val="20"/>
+        </w:rPr>
+        <w:t>jdbc:mysql</w:t>
+      </w:r>
+      <w:proofErr w:type="spellEnd"/>
+      <w:proofErr w:type="gramEnd"/>
+      <w:r>
+        <w:rPr>
+          <w:rFonts w:ascii="Consolas" w:hAnsi="Consolas" w:cs="Consolas"/>
+          <w:sz w:val="20"/>
+          <w:szCs w:val="20"/>
+        </w:rPr>
+        <w:t>://localhost</w:t>
+      </w:r>
+      <w:r>
+        <w:rPr>
+          <w:rFonts w:ascii="Consolas" w:hAnsi="Consolas" w:cs="Consolas"/>
+          <w:sz w:val="20"/>
+          <w:szCs w:val="20"/>
+        </w:rPr>
+        <w:t>:</w:t>
+      </w:r>
+      <w:r>
+        <w:rPr>
+          <w:rFonts w:ascii="Consolas" w:hAnsi="Consolas" w:cs="Consolas"/>
+          <w:sz w:val="20"/>
+          <w:szCs w:val="20"/>
+        </w:rPr>
+        <w:t>8066</w:t>
+      </w:r>
+      <w:r>
+        <w:rPr>
+          <w:rFonts w:ascii="Consolas" w:hAnsi="Consolas" w:cs="Consolas"/>
+          <w:sz w:val="20"/>
+          <w:szCs w:val="20"/>
+        </w:rPr>
+        <w:t>/</w:t>
+      </w:r>
+      <w:r>
+        <w:rPr>
+          <w:rFonts w:ascii="Consolas" w:hAnsi="Consolas" w:cs="Consolas"/>
+          <w:sz w:val="20"/>
+          <w:szCs w:val="20"/>
+        </w:rPr>
+        <w:t>TESTDB</w:t>
+      </w:r>
+      <w:r>
+        <w:rPr>
+          <w:rFonts w:ascii="Consolas" w:hAnsi="Consolas" w:cs="Consolas"/>
+          <w:sz w:val="20"/>
+          <w:szCs w:val="20"/>
+        </w:rPr>
+        <w:t xml:space="preserve"> </w:t>
+      </w:r>
+      <w:r>
+        <w:rPr>
+          <w:rFonts w:ascii="Consolas" w:hAnsi="Consolas" w:cs="Consolas"/>
+          <w:sz w:val="20"/>
+          <w:szCs w:val="20"/>
+        </w:rPr>
+        <w:t xml:space="preserve">test </w:t>
+      </w:r>
+      <w:proofErr w:type="spellStart"/>
+      <w:r>
+        <w:rPr>
+          <w:rFonts w:ascii="Consolas" w:hAnsi="Consolas" w:cs="Consolas"/>
+          <w:sz w:val="20"/>
+          <w:szCs w:val="20"/>
+        </w:rPr>
+        <w:t>test</w:t>
+      </w:r>
+      <w:proofErr w:type="spellEnd"/>
+      <w:r>
+        <w:rPr>
+          <w:rFonts w:ascii="Consolas" w:hAnsi="Consolas" w:cs="Consolas"/>
+          <w:sz w:val="20"/>
+          <w:szCs w:val="20"/>
+        </w:rPr>
+        <w:t xml:space="preserve"> 10 </w:t>
+      </w:r>
+      <w:r>
+        <w:rPr>
+          <w:rFonts w:ascii="Consolas" w:hAnsi="Consolas" w:cs="Consolas"/>
+          <w:sz w:val="20"/>
+          <w:szCs w:val="20"/>
+        </w:rPr>
+        <w:t xml:space="preserve"> </w:t>
+      </w:r>
+      <w:r>
+        <w:rPr>
+          <w:rFonts w:ascii="Consolas" w:hAnsi="Consolas" w:cs="Consolas"/>
+          <w:sz w:val="20"/>
+          <w:szCs w:val="20"/>
+        </w:rPr>
+        <w:t>file=</w:t>
+      </w:r>
+      <w:proofErr w:type="spellStart"/>
+      <w:r>
+        <w:rPr>
+          <w:rFonts w:ascii="Consolas" w:hAnsi="Consolas" w:cs="Consolas"/>
+          <w:sz w:val="20"/>
+          <w:szCs w:val="20"/>
+        </w:rPr>
+        <w:t>mydata</w:t>
+      </w:r>
+      <w:r>
+        <w:rPr>
+          <w:rFonts w:ascii="Consolas" w:hAnsi="Consolas" w:cs="Consolas"/>
+          <w:sz w:val="20"/>
+          <w:szCs w:val="20"/>
+        </w:rPr>
+        <w:t>-</w:t>
+      </w:r>
+      <w:r>
+        <w:rPr>
+          <w:rFonts w:ascii="Consolas" w:hAnsi="Consolas" w:cs="Consolas"/>
+          <w:sz w:val="20"/>
+          <w:szCs w:val="20"/>
+        </w:rPr>
+        <w:t>create</w:t>
+      </w:r>
+      <w:r>
+        <w:rPr>
+          <w:rFonts w:ascii="Consolas" w:hAnsi="Consolas" w:cs="Consolas"/>
+          <w:sz w:val="20"/>
+          <w:szCs w:val="20"/>
+        </w:rPr>
+        <w:t>.sql</w:t>
+      </w:r>
+      <w:proofErr w:type="spellEnd"/>
+    </w:p>
+    <w:p>
+      <w:pPr>
+        <w:rPr>
+          <w:rFonts w:ascii="Consolas" w:hAnsi="Consolas" w:cs="Consolas" w:hint="eastAsia"/>
+          <w:sz w:val="20"/>
+          <w:szCs w:val="20"/>
+        </w:rPr>
+      </w:pPr>
+      <w:r>
+        <w:rPr>
+          <w:rFonts w:ascii="Consolas" w:hAnsi="Consolas" w:cs="Consolas" w:hint="eastAsia"/>
+          <w:sz w:val="20"/>
+          <w:szCs w:val="20"/>
+        </w:rPr>
+        <w:t>其中</w:t>
+      </w:r>
+      <w:proofErr w:type="spellStart"/>
+      <w:r>
+        <w:rPr>
+          <w:rFonts w:ascii="Consolas" w:hAnsi="Consolas" w:cs="Consolas"/>
+          <w:sz w:val="20"/>
+          <w:szCs w:val="20"/>
+        </w:rPr>
+        <w:t>mydata</w:t>
+      </w:r>
+      <w:r>
+        <w:rPr>
+          <w:rFonts w:ascii="Consolas" w:hAnsi="Consolas" w:cs="Consolas"/>
+          <w:sz w:val="20"/>
+          <w:szCs w:val="20"/>
+        </w:rPr>
+        <w:t>-</w:t>
+      </w:r>
+      <w:r>
+        <w:rPr>
+          <w:rFonts w:ascii="Consolas" w:hAnsi="Consolas" w:cs="Consolas"/>
+          <w:sz w:val="20"/>
+          <w:szCs w:val="20"/>
+        </w:rPr>
+        <w:t>create</w:t>
+      </w:r>
+      <w:r>
+        <w:rPr>
+          <w:rFonts w:ascii="Consolas" w:hAnsi="Consolas" w:cs="Consolas"/>
+          <w:sz w:val="20"/>
+          <w:szCs w:val="20"/>
+        </w:rPr>
+        <w:t>.sql</w:t>
+      </w:r>
+      <w:proofErr w:type="spellEnd"/>
+      <w:r>
+        <w:rPr>
+          <w:rFonts w:ascii="Consolas" w:hAnsi="Consolas" w:cs="Consolas" w:hint="eastAsia"/>
+          <w:sz w:val="20"/>
+          <w:szCs w:val="20"/>
+        </w:rPr>
+        <w:t>的</w:t>
+      </w:r>
+      <w:r>
+        <w:rPr>
+          <w:rFonts w:ascii="Consolas" w:hAnsi="Consolas" w:cs="Consolas"/>
+          <w:sz w:val="20"/>
+          <w:szCs w:val="20"/>
+        </w:rPr>
+        <w:t>内容如下：</w:t>
+      </w:r>
+    </w:p>
+    <w:p>
+      <w:pPr>
+        <w:autoSpaceDE w:val="0"/>
+        <w:autoSpaceDN w:val="0"/>
+        <w:adjustRightInd w:val="0"/>
+        <w:spacing w:after="0" w:line="240" w:lineRule="auto"/>
+        <w:rPr>
+          <w:rFonts w:ascii="Consolas" w:hAnsi="Consolas" w:cs="Consolas"/>
+          <w:sz w:val="20"/>
+          <w:szCs w:val="20"/>
+        </w:rPr>
+      </w:pPr>
+      <w:proofErr w:type="gramStart"/>
+      <w:r>
+        <w:rPr>
+          <w:rFonts w:ascii="Consolas" w:hAnsi="Consolas" w:cs="Consolas"/>
+          <w:color w:val="000000"/>
+          <w:sz w:val="20"/>
+          <w:szCs w:val="20"/>
+        </w:rPr>
+        <w:t>total=</w:t>
+      </w:r>
+      <w:proofErr w:type="gramEnd"/>
+      <w:r>
+        <w:rPr>
+          <w:rFonts w:ascii="Consolas" w:hAnsi="Consolas" w:cs="Consolas"/>
+          <w:color w:val="000000"/>
+          <w:sz w:val="20"/>
+          <w:szCs w:val="20"/>
+        </w:rPr>
+        <w:t>10000000</w:t>
+      </w:r>
+    </w:p>
+    <w:p>
+      <w:pPr>
+        <w:autoSpaceDE w:val="0"/>
+        <w:autoSpaceDN w:val="0"/>
+        <w:adjustRightInd w:val="0"/>
+        <w:spacing w:after="0" w:line="240" w:lineRule="auto"/>
+        <w:rPr>
+          <w:rFonts w:ascii="Consolas" w:hAnsi="Consolas" w:cs="Consolas"/>
+          <w:sz w:val="20"/>
+          <w:szCs w:val="20"/>
+        </w:rPr>
+      </w:pPr>
+      <w:proofErr w:type="spellStart"/>
+      <w:r>
+        <w:rPr>
+          <w:rFonts w:ascii="Consolas" w:hAnsi="Consolas" w:cs="Consolas"/>
+          <w:color w:val="000000"/>
+          <w:sz w:val="20"/>
+          <w:szCs w:val="20"/>
+        </w:rPr>
+        <w:t>sql</w:t>
+      </w:r>
+      <w:proofErr w:type="spellEnd"/>
+      <w:r>
+        <w:rPr>
+          <w:rFonts w:ascii="Consolas" w:hAnsi="Consolas" w:cs="Consolas"/>
+          <w:color w:val="000000"/>
+          <w:sz w:val="20"/>
+          <w:szCs w:val="20"/>
+        </w:rPr>
+        <w:t>=</w:t>
+      </w:r>
+      <w:r>
+        <w:rPr>
+          <w:rFonts w:ascii="Consolas" w:hAnsi="Consolas" w:cs="Consolas"/>
+          <w:b/>
+          <w:bCs/>
+          <w:color w:val="7F0055"/>
+          <w:sz w:val="20"/>
+          <w:szCs w:val="20"/>
+        </w:rPr>
+        <w:t>insert</w:t>
+      </w:r>
+      <w:r>
+        <w:rPr>
+          <w:rFonts w:ascii="Consolas" w:hAnsi="Consolas" w:cs="Consolas"/>
+          <w:color w:val="000000"/>
+          <w:sz w:val="20"/>
+          <w:szCs w:val="20"/>
+        </w:rPr>
+        <w:t xml:space="preserve"> </w:t>
+      </w:r>
+      <w:r>
+        <w:rPr>
+          <w:rFonts w:ascii="Consolas" w:hAnsi="Consolas" w:cs="Consolas"/>
+          <w:b/>
+          <w:bCs/>
+          <w:color w:val="7F0055"/>
+          <w:sz w:val="20"/>
+          <w:szCs w:val="20"/>
+        </w:rPr>
+        <w:t>into</w:t>
+      </w:r>
+      <w:r>
+        <w:rPr>
+          <w:rFonts w:ascii="Consolas" w:hAnsi="Consolas" w:cs="Consolas"/>
+          <w:color w:val="000000"/>
+          <w:sz w:val="20"/>
+          <w:szCs w:val="20"/>
+        </w:rPr>
+        <w:t xml:space="preserve"> </w:t>
+      </w:r>
+      <w:r>
+        <w:rPr>
+          <w:rFonts w:ascii="Consolas" w:hAnsi="Consolas" w:cs="Consolas" w:hint="eastAsia"/>
+          <w:color w:val="000000"/>
+          <w:sz w:val="20"/>
+          <w:szCs w:val="20"/>
+        </w:rPr>
+        <w:t>my_table1</w:t>
+      </w:r>
+      <w:r>
+        <w:rPr>
+          <w:rFonts w:ascii="Consolas" w:hAnsi="Consolas" w:cs="Consolas"/>
+          <w:color w:val="000000"/>
+          <w:sz w:val="20"/>
+          <w:szCs w:val="20"/>
+        </w:rPr>
+        <w:t xml:space="preserve"> (</w:t>
+      </w:r>
+      <w:r>
+        <w:rPr>
+          <w:rFonts w:ascii="Consolas" w:hAnsi="Consolas" w:cs="Consolas"/>
+          <w:color w:val="000000"/>
+          <w:sz w:val="20"/>
+          <w:szCs w:val="20"/>
+        </w:rPr>
+        <w:t>….</w:t>
+      </w:r>
+      <w:r>
+        <w:rPr>
+          <w:rFonts w:ascii="Consolas" w:hAnsi="Consolas" w:cs="Consolas"/>
+          <w:color w:val="000000"/>
+          <w:sz w:val="20"/>
+          <w:szCs w:val="20"/>
+        </w:rPr>
+        <w:t xml:space="preserve">) </w:t>
+      </w:r>
+      <w:r>
+        <w:rPr>
+          <w:rFonts w:ascii="Consolas" w:hAnsi="Consolas" w:cs="Consolas"/>
+          <w:b/>
+          <w:bCs/>
+          <w:color w:val="7F0055"/>
+          <w:sz w:val="20"/>
+          <w:szCs w:val="20"/>
+        </w:rPr>
+        <w:t>values</w:t>
+      </w:r>
+      <w:r>
+        <w:rPr>
+          <w:rFonts w:ascii="Consolas" w:hAnsi="Consolas" w:cs="Consolas"/>
+          <w:color w:val="000000"/>
+          <w:sz w:val="20"/>
+          <w:szCs w:val="20"/>
+        </w:rPr>
+        <w:t xml:space="preserve"> (</w:t>
+      </w:r>
+      <w:r>
+        <w:rPr>
+          <w:rFonts w:ascii="Consolas" w:hAnsi="Consolas" w:cs="Consolas"/>
+          <w:color w:val="0000FF"/>
+          <w:sz w:val="20"/>
+          <w:szCs w:val="20"/>
+        </w:rPr>
+        <w:t>'${date(yyyyMMddHHmmssSSS-[2014-2015]y)}</w:t>
+      </w:r>
+      <w:r>
+        <w:rPr>
+          <w:rFonts w:ascii="Consolas" w:hAnsi="Consolas" w:cs="Consolas"/>
+          <w:color w:val="0000FF"/>
+          <w:sz w:val="20"/>
+          <w:szCs w:val="20"/>
+        </w:rPr>
+        <w:t>-</w:t>
+      </w:r>
+      <w:r>
+        <w:rPr>
+          <w:rFonts w:ascii="Consolas" w:hAnsi="Consolas" w:cs="Consolas"/>
+          <w:color w:val="0000FF"/>
+          <w:sz w:val="20"/>
+          <w:szCs w:val="20"/>
+        </w:rPr>
+        <w:t>${int(0-9999)}</w:t>
+      </w:r>
+      <w:r>
+        <w:rPr>
+          <w:rFonts w:ascii="Consolas" w:hAnsi="Consolas" w:cs="Consolas"/>
+          <w:color w:val="0000FF"/>
+          <w:sz w:val="20"/>
+          <w:szCs w:val="20"/>
+        </w:rPr>
+        <w:t>ok</w:t>
+      </w:r>
+      <w:r>
+        <w:rPr>
+          <w:rFonts w:ascii="Consolas" w:hAnsi="Consolas" w:cs="Consolas"/>
+          <w:color w:val="0000FF"/>
+          <w:sz w:val="20"/>
+          <w:szCs w:val="20"/>
+        </w:rPr>
+        <w:t>${int(1111-9999)}</w:t>
+      </w:r>
+      <w:r>
+        <w:rPr>
+          <w:rFonts w:ascii="Consolas" w:hAnsi="Consolas" w:cs="Consolas"/>
+          <w:color w:val="0000FF"/>
+          <w:sz w:val="20"/>
+          <w:szCs w:val="20"/>
+        </w:rPr>
+        <w:t xml:space="preserve">xxx </w:t>
+      </w:r>
+      <w:r>
+        <w:rPr>
+          <w:rFonts w:ascii="Consolas" w:hAnsi="Consolas" w:cs="Consolas"/>
+          <w:color w:val="0000FF"/>
+          <w:sz w:val="20"/>
+          <w:szCs w:val="20"/>
+        </w:rPr>
+        <w:t>'</w:t>
+      </w:r>
+      <w:r>
+        <w:rPr>
+          <w:rFonts w:ascii="Consolas" w:hAnsi="Consolas" w:cs="Consolas"/>
+          <w:color w:val="000000"/>
+          <w:sz w:val="20"/>
+          <w:szCs w:val="20"/>
+        </w:rPr>
+        <w:t>,</w:t>
+      </w:r>
+      <w:r>
+        <w:rPr>
+          <w:rFonts w:ascii="Consolas" w:hAnsi="Consolas" w:cs="Consolas"/>
+          <w:color w:val="0000FF"/>
+          <w:sz w:val="20"/>
+          <w:szCs w:val="20"/>
+        </w:rPr>
+        <w:t>'${char([0-9]2:2)} OPP_${enum(BJ,SH,WU,GZ)}_1'</w:t>
+      </w:r>
+      <w:r>
+        <w:rPr>
+          <w:rFonts w:ascii="Consolas" w:hAnsi="Consolas" w:cs="Consolas"/>
+          <w:color w:val="000000"/>
+          <w:sz w:val="20"/>
+          <w:szCs w:val="20"/>
+        </w:rPr>
+        <w:t>,10,${</w:t>
+      </w:r>
+      <w:r>
+        <w:rPr>
+          <w:rFonts w:ascii="Consolas" w:hAnsi="Consolas" w:cs="Consolas"/>
+          <w:b/>
+          <w:bCs/>
+          <w:color w:val="4000C8"/>
+          <w:sz w:val="20"/>
+          <w:szCs w:val="20"/>
+        </w:rPr>
+        <w:t>int</w:t>
+      </w:r>
+      <w:r>
+        <w:rPr>
+          <w:rFonts w:ascii="Consolas" w:hAnsi="Consolas" w:cs="Consolas"/>
+          <w:color w:val="000000"/>
+          <w:sz w:val="20"/>
+          <w:szCs w:val="20"/>
+        </w:rPr>
+        <w:t>(10-999)},${</w:t>
+      </w:r>
+      <w:r>
+        <w:rPr>
+          <w:rFonts w:ascii="Consolas" w:hAnsi="Consolas" w:cs="Consolas"/>
+          <w:b/>
+          <w:bCs/>
+          <w:color w:val="4000C8"/>
+          <w:sz w:val="20"/>
+          <w:szCs w:val="20"/>
+        </w:rPr>
+        <w:t>int</w:t>
+      </w:r>
+      <w:r>
+        <w:rPr>
+          <w:rFonts w:ascii="Consolas" w:hAnsi="Consolas" w:cs="Consolas"/>
+          <w:color w:val="000000"/>
+          <w:sz w:val="20"/>
+          <w:szCs w:val="20"/>
+        </w:rPr>
+        <w:t>(10-99)},100,3,15,</w:t>
+      </w:r>
+      <w:r>
+        <w:rPr>
+          <w:rFonts w:ascii="Consolas" w:hAnsi="Consolas" w:cs="Consolas"/>
+          <w:color w:val="0000FF"/>
+          <w:sz w:val="20"/>
+          <w:szCs w:val="20"/>
+        </w:rPr>
+        <w:t>'${date(yyyyMMddHHmmssSSS-[2014-2015]y}${char([a-f,0-9]8:8)}</w:t>
+      </w:r>
+      <w:r>
+        <w:rPr>
+          <w:rFonts w:ascii="Consolas" w:hAnsi="Consolas" w:cs="Consolas"/>
+          <w:color w:val="0000FF"/>
+          <w:sz w:val="20"/>
+          <w:szCs w:val="20"/>
+        </w:rPr>
+        <w:t xml:space="preserve"> </w:t>
+      </w:r>
+      <w:r>
+        <w:rPr>
+          <w:rFonts w:ascii="Consolas" w:hAnsi="Consolas" w:cs="Consolas"/>
+          <w:color w:val="0000FF"/>
+          <w:sz w:val="20"/>
+          <w:szCs w:val="20"/>
+        </w:rPr>
+        <w:t>'</w:t>
+      </w:r>
+      <w:r>
+        <w:rPr>
+          <w:rFonts w:ascii="Consolas" w:hAnsi="Consolas" w:cs="Consolas"/>
+          <w:color w:val="000000"/>
+          <w:sz w:val="20"/>
+          <w:szCs w:val="20"/>
+        </w:rPr>
+        <w:t>,${phone(139-189)},2,${</w:t>
+      </w:r>
+      <w:r>
+        <w:rPr>
+          <w:rFonts w:ascii="Consolas" w:hAnsi="Consolas" w:cs="Consolas"/>
+          <w:b/>
+          <w:bCs/>
+          <w:color w:val="7F0055"/>
+          <w:sz w:val="20"/>
+          <w:szCs w:val="20"/>
+        </w:rPr>
+        <w:t>date</w:t>
+      </w:r>
+      <w:r>
+        <w:rPr>
+          <w:rFonts w:ascii="Consolas" w:hAnsi="Consolas" w:cs="Consolas"/>
+          <w:color w:val="000000"/>
+          <w:sz w:val="20"/>
+          <w:szCs w:val="20"/>
+        </w:rPr>
+        <w:t>(y</w:t>
+      </w:r>
+      <w:r>
+        <w:rPr>
+          <w:rFonts w:ascii="Consolas" w:hAnsi="Consolas" w:cs="Consolas"/>
+          <w:color w:val="000000"/>
+          <w:sz w:val="20"/>
+          <w:szCs w:val="20"/>
+        </w:rPr>
+        <w:t>yyyMMddHH-[2014-2015]y}</w:t>
+      </w:r>
+      <w:r>
+        <w:rPr>
+          <w:rFonts w:ascii="Consolas" w:hAnsi="Consolas" w:cs="Consolas"/>
+          <w:color w:val="000000"/>
+          <w:sz w:val="20"/>
+          <w:szCs w:val="20"/>
+        </w:rPr>
+        <w:t>,${</w:t>
+      </w:r>
+      <w:r>
+        <w:rPr>
+          <w:rFonts w:ascii="Consolas" w:hAnsi="Consolas" w:cs="Consolas"/>
+          <w:b/>
+          <w:bCs/>
+          <w:color w:val="7F0055"/>
+          <w:sz w:val="20"/>
+          <w:szCs w:val="20"/>
+        </w:rPr>
+        <w:t>date</w:t>
+      </w:r>
+      <w:r>
+        <w:rPr>
+          <w:rFonts w:ascii="Consolas" w:hAnsi="Consolas" w:cs="Consolas"/>
+          <w:color w:val="000000"/>
+          <w:sz w:val="20"/>
+          <w:szCs w:val="20"/>
+        </w:rPr>
+        <w:t>(HHmmssSSS)},${</w:t>
+      </w:r>
+      <w:r>
+        <w:rPr>
+          <w:rFonts w:ascii="Consolas" w:hAnsi="Consolas" w:cs="Consolas"/>
+          <w:b/>
+          <w:bCs/>
+          <w:color w:val="4000C8"/>
+          <w:sz w:val="20"/>
+          <w:szCs w:val="20"/>
+        </w:rPr>
+        <w:t>int</w:t>
+      </w:r>
+      <w:r>
+        <w:rPr>
+          <w:rFonts w:ascii="Consolas" w:hAnsi="Consolas" w:cs="Consolas"/>
+          <w:color w:val="000000"/>
+          <w:sz w:val="20"/>
+          <w:szCs w:val="20"/>
+        </w:rPr>
+        <w:t>(100-1000)},</w:t>
+      </w:r>
+      <w:r>
+        <w:rPr>
+          <w:rFonts w:ascii="Consolas" w:hAnsi="Consolas" w:cs="Consolas"/>
+          <w:color w:val="0000FF"/>
+          <w:sz w:val="20"/>
+          <w:szCs w:val="20"/>
+        </w:rPr>
+        <w:t>'${enum(0000,0001,0002)}'</w:t>
+      </w:r>
+      <w:r>
+        <w:rPr>
+          <w:rFonts w:ascii="Consolas" w:hAnsi="Consolas" w:cs="Consolas"/>
+          <w:color w:val="000000"/>
+          <w:sz w:val="20"/>
+          <w:szCs w:val="20"/>
+        </w:rPr>
+        <w:t>)</w:t>
+      </w:r>
+    </w:p>
+    <w:p>
+      <w:pPr>
+        <w:rPr>
+          <w:rFonts w:ascii="Consolas" w:hAnsi="Consolas" w:cs="Consolas"/>
+          <w:sz w:val="20"/>
+          <w:szCs w:val="20"/>
+        </w:rPr>
+      </w:pPr>
+      <w:r>
+        <w:rPr>
+          <w:rFonts w:ascii="Consolas" w:hAnsi="Consolas" w:cs="Consolas" w:hint="eastAsia"/>
+          <w:sz w:val="20"/>
+          <w:szCs w:val="20"/>
+        </w:rPr>
+        <w:t>目前</w:t>
+      </w:r>
+      <w:r>
+        <w:rPr>
+          <w:rFonts w:ascii="Consolas" w:hAnsi="Consolas" w:cs="Consolas"/>
+          <w:sz w:val="20"/>
+          <w:szCs w:val="20"/>
+        </w:rPr>
+        <w:t>支持的</w:t>
+      </w:r>
+      <w:r>
+        <w:rPr>
+          <w:rFonts w:ascii="Consolas" w:hAnsi="Consolas" w:cs="Consolas" w:hint="eastAsia"/>
+          <w:sz w:val="20"/>
+          <w:szCs w:val="20"/>
+        </w:rPr>
+        <w:t>有</w:t>
+      </w:r>
+      <w:r>
+        <w:rPr>
+          <w:rFonts w:ascii="Consolas" w:hAnsi="Consolas" w:cs="Consolas"/>
+          <w:sz w:val="20"/>
+          <w:szCs w:val="20"/>
+        </w:rPr>
+        <w:t>以下类型变量：</w:t>
+      </w:r>
+    </w:p>
+    <w:p>
+      <w:pPr>
+        <w:rPr>
+          <w:rFonts w:ascii="Consolas" w:hAnsi="Consolas" w:cs="Consolas"/>
+          <w:color w:val="000000"/>
+          <w:sz w:val="20"/>
+          <w:szCs w:val="20"/>
+        </w:rPr>
+      </w:pPr>
+      <w:proofErr w:type="spellStart"/>
+      <w:r>
+        <w:rPr>
+          <w:rFonts w:ascii="Consolas" w:hAnsi="Consolas" w:cs="Consolas"/>
+          <w:sz w:val="20"/>
+          <w:szCs w:val="20"/>
+        </w:rPr>
+        <w:t>Int</w:t>
+      </w:r>
+      <w:proofErr w:type="spellEnd"/>
+      <w:r>
+        <w:rPr>
+          <w:rFonts w:ascii="Consolas" w:hAnsi="Consolas" w:cs="Consolas"/>
+          <w:sz w:val="20"/>
+          <w:szCs w:val="20"/>
+        </w:rPr>
+        <w:t>:</w:t>
+      </w:r>
+      <w:r>
+        <w:rPr>
+          <w:rFonts w:ascii="Consolas" w:hAnsi="Consolas" w:cs="Consolas" w:hint="eastAsia"/>
+          <w:sz w:val="20"/>
+          <w:szCs w:val="20"/>
+        </w:rPr>
+        <w:t>${</w:t>
+      </w:r>
+      <w:proofErr w:type="spellStart"/>
+      <w:r>
+        <w:rPr>
+          <w:rFonts w:ascii="Consolas" w:hAnsi="Consolas" w:cs="Consolas" w:hint="eastAsia"/>
+          <w:sz w:val="20"/>
+          <w:szCs w:val="20"/>
+        </w:rPr>
+        <w:t>int</w:t>
+      </w:r>
+      <w:proofErr w:type="spellEnd"/>
+      <w:r>
+        <w:rPr>
+          <w:rFonts w:ascii="Consolas" w:hAnsi="Consolas" w:cs="Consolas" w:hint="eastAsia"/>
+          <w:sz w:val="20"/>
+          <w:szCs w:val="20"/>
+        </w:rPr>
+        <w:t xml:space="preserve">(..)} </w:t>
+      </w:r>
+      <w:r>
+        <w:rPr>
+          <w:rFonts w:ascii="Consolas" w:hAnsi="Consolas" w:cs="Consolas" w:hint="eastAsia"/>
+          <w:sz w:val="20"/>
+          <w:szCs w:val="20"/>
+        </w:rPr>
+        <w:t>可以</w:t>
+      </w:r>
+      <w:r>
+        <w:rPr>
+          <w:rFonts w:ascii="Consolas" w:hAnsi="Consolas" w:cs="Consolas" w:hint="eastAsia"/>
+          <w:sz w:val="20"/>
+          <w:szCs w:val="20"/>
+        </w:rPr>
+        <w:t>是</w:t>
+      </w:r>
+      <w:r>
+        <w:rPr>
+          <w:rFonts w:ascii="Consolas" w:hAnsi="Consolas" w:cs="Consolas"/>
+          <w:color w:val="000000"/>
+          <w:sz w:val="20"/>
+          <w:szCs w:val="20"/>
+        </w:rPr>
+        <w:t>,${</w:t>
+      </w:r>
+      <w:proofErr w:type="spellStart"/>
+      <w:r>
+        <w:rPr>
+          <w:rFonts w:ascii="Consolas" w:hAnsi="Consolas" w:cs="Consolas"/>
+          <w:b/>
+          <w:bCs/>
+          <w:color w:val="4000C8"/>
+          <w:sz w:val="20"/>
+          <w:szCs w:val="20"/>
+        </w:rPr>
+        <w:t>int</w:t>
+      </w:r>
+      <w:proofErr w:type="spellEnd"/>
+      <w:r>
+        <w:rPr>
+          <w:rFonts w:ascii="Consolas" w:hAnsi="Consolas" w:cs="Consolas"/>
+          <w:color w:val="000000"/>
+          <w:sz w:val="20"/>
+          <w:szCs w:val="20"/>
+        </w:rPr>
+        <w:t>(10-999)}</w:t>
+      </w:r>
+      <w:r>
+        <w:rPr>
+          <w:rFonts w:ascii="Consolas" w:hAnsi="Consolas" w:cs="Consolas" w:hint="eastAsia"/>
+          <w:color w:val="000000"/>
+          <w:sz w:val="20"/>
+          <w:szCs w:val="20"/>
+        </w:rPr>
+        <w:t>或者</w:t>
+      </w:r>
+      <w:r>
+        <w:rPr>
+          <w:rFonts w:ascii="Consolas" w:hAnsi="Consolas" w:cs="Consolas"/>
+          <w:color w:val="000000"/>
+          <w:sz w:val="20"/>
+          <w:szCs w:val="20"/>
+        </w:rPr>
+        <w:t>,${</w:t>
+      </w:r>
+      <w:proofErr w:type="spellStart"/>
+      <w:r>
+        <w:rPr>
+          <w:rFonts w:ascii="Consolas" w:hAnsi="Consolas" w:cs="Consolas"/>
+          <w:b/>
+          <w:bCs/>
+          <w:color w:val="4000C8"/>
+          <w:sz w:val="20"/>
+          <w:szCs w:val="20"/>
+        </w:rPr>
+        <w:t>int</w:t>
+      </w:r>
+      <w:proofErr w:type="spellEnd"/>
+      <w:r>
+        <w:rPr>
+          <w:rFonts w:ascii="Consolas" w:hAnsi="Consolas" w:cs="Consolas"/>
+          <w:color w:val="000000"/>
+          <w:sz w:val="20"/>
+          <w:szCs w:val="20"/>
+        </w:rPr>
+        <w:t>(10</w:t>
+      </w:r>
+      <w:r>
+        <w:rPr>
+          <w:rFonts w:ascii="Consolas" w:hAnsi="Consolas" w:cs="Consolas"/>
+          <w:color w:val="000000"/>
+          <w:sz w:val="20"/>
+          <w:szCs w:val="20"/>
+        </w:rPr>
+        <w:t>,</w:t>
+      </w:r>
+      <w:r>
+        <w:rPr>
+          <w:rFonts w:ascii="Consolas" w:hAnsi="Consolas" w:cs="Consolas"/>
+          <w:color w:val="000000"/>
+          <w:sz w:val="20"/>
+          <w:szCs w:val="20"/>
+        </w:rPr>
+        <w:t>999)}</w:t>
+      </w:r>
+      <w:r>
+        <w:rPr>
+          <w:rFonts w:ascii="Consolas" w:hAnsi="Consolas" w:cs="Consolas" w:hint="eastAsia"/>
+          <w:color w:val="000000"/>
+          <w:sz w:val="20"/>
+          <w:szCs w:val="20"/>
+        </w:rPr>
+        <w:t>前者</w:t>
+      </w:r>
+      <w:r>
+        <w:rPr>
+          <w:rFonts w:ascii="Consolas" w:hAnsi="Consolas" w:cs="Consolas"/>
+          <w:color w:val="000000"/>
+          <w:sz w:val="20"/>
+          <w:szCs w:val="20"/>
+        </w:rPr>
+        <w:t>表示从</w:t>
+      </w:r>
+      <w:r>
+        <w:rPr>
+          <w:rFonts w:ascii="Consolas" w:hAnsi="Consolas" w:cs="Consolas"/>
+          <w:color w:val="000000"/>
+          <w:sz w:val="20"/>
+          <w:szCs w:val="20"/>
+        </w:rPr>
+        <w:t>10</w:t>
+      </w:r>
+      <w:r>
+        <w:rPr>
+          <w:rFonts w:ascii="Consolas" w:hAnsi="Consolas" w:cs="Consolas" w:hint="eastAsia"/>
+          <w:color w:val="000000"/>
+          <w:sz w:val="20"/>
+          <w:szCs w:val="20"/>
+        </w:rPr>
+        <w:t>到</w:t>
+      </w:r>
+      <w:r>
+        <w:rPr>
+          <w:rFonts w:ascii="Consolas" w:hAnsi="Consolas" w:cs="Consolas"/>
+          <w:color w:val="000000"/>
+          <w:sz w:val="20"/>
+          <w:szCs w:val="20"/>
+        </w:rPr>
+        <w:t>999</w:t>
+      </w:r>
+      <w:r>
+        <w:rPr>
+          <w:rFonts w:ascii="Consolas" w:hAnsi="Consolas" w:cs="Consolas"/>
+          <w:color w:val="000000"/>
+          <w:sz w:val="20"/>
+          <w:szCs w:val="20"/>
+        </w:rPr>
+        <w:t>的值，后者表示</w:t>
+      </w:r>
+      <w:r>
+        <w:rPr>
+          <w:rFonts w:ascii="Consolas" w:hAnsi="Consolas" w:cs="Consolas"/>
+          <w:color w:val="000000"/>
+          <w:sz w:val="20"/>
+          <w:szCs w:val="20"/>
+        </w:rPr>
+        <w:t>10</w:t>
+      </w:r>
+      <w:r>
+        <w:rPr>
+          <w:rFonts w:ascii="Consolas" w:hAnsi="Consolas" w:cs="Consolas"/>
+          <w:color w:val="000000"/>
+          <w:sz w:val="20"/>
+          <w:szCs w:val="20"/>
+        </w:rPr>
+        <w:t>或者</w:t>
+      </w:r>
+      <w:r>
+        <w:rPr>
+          <w:rFonts w:ascii="Consolas" w:hAnsi="Consolas" w:cs="Consolas"/>
+          <w:color w:val="000000"/>
+          <w:sz w:val="20"/>
+          <w:szCs w:val="20"/>
+        </w:rPr>
+        <w:t>999</w:t>
+      </w:r>
+    </w:p>
+    <w:p>
+      <w:pPr>
+        <w:rPr>
+          <w:rFonts w:ascii="Consolas" w:hAnsi="Consolas" w:cs="Consolas"/>
+          <w:color w:val="0000FF"/>
+          <w:sz w:val="20"/>
+          <w:szCs w:val="20"/>
+        </w:rPr>
+      </w:pPr>
+      <w:r>
+        <w:rPr>
+          <w:rFonts w:ascii="Consolas" w:hAnsi="Consolas" w:cs="Consolas"/>
+          <w:color w:val="0000FF"/>
+          <w:sz w:val="20"/>
+          <w:szCs w:val="20"/>
+        </w:rPr>
+        <w:t>D</w:t>
+      </w:r>
+      <w:r>
+        <w:rPr>
+          <w:rFonts w:ascii="Consolas" w:hAnsi="Consolas" w:cs="Consolas" w:hint="eastAsia"/>
+          <w:color w:val="0000FF"/>
+          <w:sz w:val="20"/>
+          <w:szCs w:val="20"/>
+        </w:rPr>
+        <w:t>ate</w:t>
+      </w:r>
+      <w:proofErr w:type="gramStart"/>
+      <w:r>
+        <w:rPr>
+          <w:rFonts w:ascii="Consolas" w:hAnsi="Consolas" w:cs="Consolas" w:hint="eastAsia"/>
+          <w:color w:val="0000FF"/>
+          <w:sz w:val="20"/>
+          <w:szCs w:val="20"/>
+        </w:rPr>
+        <w:t>:</w:t>
+      </w:r>
+      <w:r>
+        <w:rPr>
+          <w:rFonts w:ascii="Consolas" w:hAnsi="Consolas" w:cs="Consolas" w:hint="eastAsia"/>
+          <w:color w:val="0000FF"/>
+          <w:sz w:val="20"/>
+          <w:szCs w:val="20"/>
+        </w:rPr>
+        <w:t>日期</w:t>
+      </w:r>
+      <w:r>
+        <w:rPr>
+          <w:rFonts w:ascii="Consolas" w:hAnsi="Consolas" w:cs="Consolas"/>
+          <w:color w:val="0000FF"/>
+          <w:sz w:val="20"/>
+          <w:szCs w:val="20"/>
+        </w:rPr>
+        <w:t>如</w:t>
+      </w:r>
+      <w:proofErr w:type="gramEnd"/>
+      <w:r>
+        <w:rPr>
+          <w:rFonts w:ascii="Consolas" w:hAnsi="Consolas" w:cs="Consolas"/>
+          <w:color w:val="0000FF"/>
+          <w:sz w:val="20"/>
+          <w:szCs w:val="20"/>
+        </w:rPr>
+        <w:t>${date(</w:t>
+      </w:r>
+      <w:proofErr w:type="spellStart"/>
+      <w:r>
+        <w:rPr>
+          <w:rFonts w:ascii="Consolas" w:hAnsi="Consolas" w:cs="Consolas"/>
+          <w:color w:val="0000FF"/>
+          <w:sz w:val="20"/>
+          <w:szCs w:val="20"/>
+        </w:rPr>
+        <w:t>yyyyMMddHHmmssSSS</w:t>
+      </w:r>
+      <w:proofErr w:type="spellEnd"/>
+      <w:r>
+        <w:rPr>
+          <w:rFonts w:ascii="Consolas" w:hAnsi="Consolas" w:cs="Consolas"/>
+          <w:color w:val="0000FF"/>
+          <w:sz w:val="20"/>
+          <w:szCs w:val="20"/>
+        </w:rPr>
+        <w:t>-[2014-2015]y)}</w:t>
+      </w:r>
+      <w:r>
+        <w:rPr>
+          <w:rFonts w:ascii="Consolas" w:hAnsi="Consolas" w:cs="Consolas" w:hint="eastAsia"/>
+          <w:color w:val="0000FF"/>
+          <w:sz w:val="20"/>
+          <w:szCs w:val="20"/>
+        </w:rPr>
+        <w:t>表示</w:t>
+      </w:r>
+      <w:r>
+        <w:rPr>
+          <w:rFonts w:ascii="Consolas" w:hAnsi="Consolas" w:cs="Consolas"/>
+          <w:color w:val="0000FF"/>
+          <w:sz w:val="20"/>
+          <w:szCs w:val="20"/>
+        </w:rPr>
+        <w:t>从</w:t>
+      </w:r>
+      <w:r>
+        <w:rPr>
+          <w:rFonts w:ascii="Consolas" w:hAnsi="Consolas" w:cs="Consolas"/>
+          <w:color w:val="0000FF"/>
+          <w:sz w:val="20"/>
+          <w:szCs w:val="20"/>
+        </w:rPr>
+        <w:t>2014</w:t>
+      </w:r>
+      <w:r>
+        <w:rPr>
+          <w:rFonts w:ascii="Consolas" w:hAnsi="Consolas" w:cs="Consolas"/>
+          <w:color w:val="0000FF"/>
+          <w:sz w:val="20"/>
+          <w:szCs w:val="20"/>
+        </w:rPr>
+        <w:t>到</w:t>
+      </w:r>
+      <w:r>
+        <w:rPr>
+          <w:rFonts w:ascii="Consolas" w:hAnsi="Consolas" w:cs="Consolas"/>
+          <w:color w:val="0000FF"/>
+          <w:sz w:val="20"/>
+          <w:szCs w:val="20"/>
+        </w:rPr>
+        <w:t>2015</w:t>
+      </w:r>
+      <w:r>
+        <w:rPr>
+          <w:rFonts w:ascii="Consolas" w:hAnsi="Consolas" w:cs="Consolas"/>
+          <w:color w:val="0000FF"/>
+          <w:sz w:val="20"/>
+          <w:szCs w:val="20"/>
+        </w:rPr>
+        <w:t>年</w:t>
+      </w:r>
+      <w:r>
+        <w:rPr>
+          <w:rFonts w:ascii="Consolas" w:hAnsi="Consolas" w:cs="Consolas" w:hint="eastAsia"/>
+          <w:color w:val="0000FF"/>
+          <w:sz w:val="20"/>
+          <w:szCs w:val="20"/>
+        </w:rPr>
+        <w:t>的</w:t>
+      </w:r>
+      <w:r>
+        <w:rPr>
+          <w:rFonts w:ascii="Consolas" w:hAnsi="Consolas" w:cs="Consolas"/>
+          <w:color w:val="0000FF"/>
+          <w:sz w:val="20"/>
+          <w:szCs w:val="20"/>
+        </w:rPr>
+        <w:t>时间，前面是</w:t>
+      </w:r>
+      <w:r>
+        <w:rPr>
+          <w:rFonts w:ascii="Consolas" w:hAnsi="Consolas" w:cs="Consolas" w:hint="eastAsia"/>
+          <w:color w:val="0000FF"/>
+          <w:sz w:val="20"/>
+          <w:szCs w:val="20"/>
+        </w:rPr>
+        <w:t>输出</w:t>
+      </w:r>
+      <w:r>
+        <w:rPr>
+          <w:rFonts w:ascii="Consolas" w:hAnsi="Consolas" w:cs="Consolas"/>
+          <w:color w:val="0000FF"/>
+          <w:sz w:val="20"/>
+          <w:szCs w:val="20"/>
+        </w:rPr>
+        <w:t>格式，符合</w:t>
+      </w:r>
+      <w:r>
+        <w:rPr>
+          <w:rFonts w:ascii="Consolas" w:hAnsi="Consolas" w:cs="Consolas"/>
+          <w:color w:val="0000FF"/>
+          <w:sz w:val="20"/>
+          <w:szCs w:val="20"/>
+        </w:rPr>
+        <w:t>Java</w:t>
+      </w:r>
+      <w:r>
+        <w:rPr>
+          <w:rFonts w:ascii="Consolas" w:hAnsi="Consolas" w:cs="Consolas"/>
+          <w:color w:val="0000FF"/>
+          <w:sz w:val="20"/>
+          <w:szCs w:val="20"/>
+        </w:rPr>
+        <w:t>标准</w:t>
+      </w:r>
+    </w:p>
+    <w:p>
+      <w:pPr>
+        <w:rPr>
+          <w:rFonts w:ascii="Consolas" w:hAnsi="Consolas" w:cs="Consolas"/>
+          <w:color w:val="0000FF"/>
+          <w:sz w:val="20"/>
+          <w:szCs w:val="20"/>
+        </w:rPr>
+      </w:pPr>
+      <w:r>
+        <w:rPr>
+          <w:rFonts w:ascii="Consolas" w:hAnsi="Consolas" w:cs="Consolas"/>
+          <w:color w:val="0000FF"/>
+          <w:sz w:val="20"/>
+          <w:szCs w:val="20"/>
+        </w:rPr>
+        <w:t>C</w:t>
+      </w:r>
+      <w:r>
+        <w:rPr>
+          <w:rFonts w:ascii="Consolas" w:hAnsi="Consolas" w:cs="Consolas" w:hint="eastAsia"/>
+          <w:color w:val="0000FF"/>
+          <w:sz w:val="20"/>
+          <w:szCs w:val="20"/>
+        </w:rPr>
+        <w:t>har</w:t>
+      </w:r>
+      <w:proofErr w:type="gramStart"/>
+      <w:r>
+        <w:rPr>
+          <w:rFonts w:ascii="Consolas" w:hAnsi="Consolas" w:cs="Consolas" w:hint="eastAsia"/>
+          <w:color w:val="0000FF"/>
+          <w:sz w:val="20"/>
+          <w:szCs w:val="20"/>
+        </w:rPr>
+        <w:t>:</w:t>
+      </w:r>
+      <w:r>
+        <w:rPr>
+          <w:rFonts w:ascii="Consolas" w:hAnsi="Consolas" w:cs="Consolas" w:hint="eastAsia"/>
+          <w:color w:val="0000FF"/>
+          <w:sz w:val="20"/>
+          <w:szCs w:val="20"/>
+        </w:rPr>
+        <w:t>字符串</w:t>
+      </w:r>
+      <w:proofErr w:type="gramEnd"/>
+      <w:r>
+        <w:rPr>
+          <w:rFonts w:ascii="Consolas" w:hAnsi="Consolas" w:cs="Consolas"/>
+          <w:color w:val="0000FF"/>
+          <w:sz w:val="20"/>
+          <w:szCs w:val="20"/>
+        </w:rPr>
+        <w:t>${char([0-9]2:2)}</w:t>
+      </w:r>
+      <w:r>
+        <w:rPr>
+          <w:rFonts w:ascii="Consolas" w:hAnsi="Consolas" w:cs="Consolas" w:hint="eastAsia"/>
+          <w:color w:val="0000FF"/>
+          <w:sz w:val="20"/>
+          <w:szCs w:val="20"/>
+        </w:rPr>
+        <w:t>表示</w:t>
+      </w:r>
+      <w:r>
+        <w:rPr>
+          <w:rFonts w:ascii="Consolas" w:hAnsi="Consolas" w:cs="Consolas"/>
+          <w:color w:val="0000FF"/>
+          <w:sz w:val="20"/>
+          <w:szCs w:val="20"/>
+        </w:rPr>
+        <w:t>从</w:t>
+      </w:r>
+      <w:r>
+        <w:rPr>
+          <w:rFonts w:ascii="Consolas" w:hAnsi="Consolas" w:cs="Consolas"/>
+          <w:color w:val="0000FF"/>
+          <w:sz w:val="20"/>
+          <w:szCs w:val="20"/>
+        </w:rPr>
+        <w:t>0</w:t>
+      </w:r>
+      <w:r>
+        <w:rPr>
+          <w:rFonts w:ascii="Consolas" w:hAnsi="Consolas" w:cs="Consolas"/>
+          <w:color w:val="0000FF"/>
+          <w:sz w:val="20"/>
+          <w:szCs w:val="20"/>
+        </w:rPr>
+        <w:t>到</w:t>
+      </w:r>
+      <w:r>
+        <w:rPr>
+          <w:rFonts w:ascii="Consolas" w:hAnsi="Consolas" w:cs="Consolas"/>
+          <w:color w:val="0000FF"/>
+          <w:sz w:val="20"/>
+          <w:szCs w:val="20"/>
+        </w:rPr>
+        <w:t>9</w:t>
+      </w:r>
+      <w:r>
+        <w:rPr>
+          <w:rFonts w:ascii="Consolas" w:hAnsi="Consolas" w:cs="Consolas"/>
+          <w:color w:val="0000FF"/>
+          <w:sz w:val="20"/>
+          <w:szCs w:val="20"/>
+        </w:rPr>
+        <w:t>的字符，长度为</w:t>
+      </w:r>
+      <w:r>
+        <w:rPr>
+          <w:rFonts w:ascii="Consolas" w:hAnsi="Consolas" w:cs="Consolas"/>
+          <w:color w:val="0000FF"/>
+          <w:sz w:val="20"/>
+          <w:szCs w:val="20"/>
+        </w:rPr>
+        <w:t>2</w:t>
+      </w:r>
+      <w:r>
+        <w:rPr>
+          <w:rFonts w:ascii="Consolas" w:hAnsi="Consolas" w:cs="Consolas"/>
+          <w:color w:val="0000FF"/>
+          <w:sz w:val="20"/>
+          <w:szCs w:val="20"/>
+        </w:rPr>
+        <w:t>位（</w:t>
+      </w:r>
+      <w:r>
+        <w:rPr>
+          <w:rFonts w:ascii="Consolas" w:hAnsi="Consolas" w:cs="Consolas"/>
+          <w:color w:val="0000FF"/>
+          <w:sz w:val="20"/>
+          <w:szCs w:val="20"/>
+        </w:rPr>
+        <w:t>2</w:t>
+      </w:r>
+      <w:r>
+        <w:rPr>
+          <w:rFonts w:ascii="Consolas" w:hAnsi="Consolas" w:cs="Consolas" w:hint="eastAsia"/>
+          <w:color w:val="0000FF"/>
+          <w:sz w:val="20"/>
+          <w:szCs w:val="20"/>
+        </w:rPr>
+        <w:t>:2</w:t>
+      </w:r>
+      <w:r>
+        <w:rPr>
+          <w:rFonts w:ascii="Consolas" w:hAnsi="Consolas" w:cs="Consolas" w:hint="eastAsia"/>
+          <w:color w:val="0000FF"/>
+          <w:sz w:val="20"/>
+          <w:szCs w:val="20"/>
+        </w:rPr>
+        <w:t>）</w:t>
+      </w:r>
+      <w:r>
+        <w:rPr>
+          <w:rFonts w:ascii="Consolas" w:hAnsi="Consolas" w:cs="Consolas"/>
+          <w:color w:val="0000FF"/>
+          <w:sz w:val="20"/>
+          <w:szCs w:val="20"/>
+        </w:rPr>
+        <w:t>，</w:t>
+      </w:r>
+      <w:r>
+        <w:rPr>
+          <w:rFonts w:ascii="Consolas" w:hAnsi="Consolas" w:cs="Consolas"/>
+          <w:color w:val="0000FF"/>
+          <w:sz w:val="20"/>
+          <w:szCs w:val="20"/>
+        </w:rPr>
+        <w:t>}${char([a-f,0-9]8:8)}</w:t>
+      </w:r>
+      <w:r>
+        <w:rPr>
+          <w:rFonts w:ascii="Consolas" w:hAnsi="Consolas" w:cs="Consolas" w:hint="eastAsia"/>
+          <w:color w:val="0000FF"/>
+          <w:sz w:val="20"/>
+          <w:szCs w:val="20"/>
+        </w:rPr>
+        <w:t>表示</w:t>
+      </w:r>
+      <w:r>
+        <w:rPr>
+          <w:rFonts w:ascii="Consolas" w:hAnsi="Consolas" w:cs="Consolas"/>
+          <w:color w:val="0000FF"/>
+          <w:sz w:val="20"/>
+          <w:szCs w:val="20"/>
+        </w:rPr>
+        <w:t>从</w:t>
+      </w:r>
+      <w:r>
+        <w:rPr>
+          <w:rFonts w:ascii="Consolas" w:hAnsi="Consolas" w:cs="Consolas" w:hint="eastAsia"/>
+          <w:color w:val="0000FF"/>
+          <w:sz w:val="20"/>
+          <w:szCs w:val="20"/>
+        </w:rPr>
+        <w:t>a</w:t>
+      </w:r>
+      <w:r>
+        <w:rPr>
+          <w:rFonts w:ascii="Consolas" w:hAnsi="Consolas" w:cs="Consolas" w:hint="eastAsia"/>
+          <w:color w:val="0000FF"/>
+          <w:sz w:val="20"/>
+          <w:szCs w:val="20"/>
+        </w:rPr>
+        <w:t>到</w:t>
+      </w:r>
+      <w:r>
+        <w:rPr>
+          <w:rFonts w:ascii="Consolas" w:hAnsi="Consolas" w:cs="Consolas" w:hint="eastAsia"/>
+          <w:color w:val="0000FF"/>
+          <w:sz w:val="20"/>
+          <w:szCs w:val="20"/>
+        </w:rPr>
+        <w:t>f</w:t>
+      </w:r>
+      <w:r>
+        <w:rPr>
+          <w:rFonts w:ascii="Consolas" w:hAnsi="Consolas" w:cs="Consolas" w:hint="eastAsia"/>
+          <w:color w:val="0000FF"/>
+          <w:sz w:val="20"/>
+          <w:szCs w:val="20"/>
+        </w:rPr>
+        <w:t>以及</w:t>
+      </w:r>
+      <w:r>
+        <w:rPr>
+          <w:rFonts w:ascii="Consolas" w:hAnsi="Consolas" w:cs="Consolas"/>
+          <w:color w:val="0000FF"/>
+          <w:sz w:val="20"/>
+          <w:szCs w:val="20"/>
+        </w:rPr>
+        <w:t>0</w:t>
+      </w:r>
+      <w:r>
+        <w:rPr>
+          <w:rFonts w:ascii="Consolas" w:hAnsi="Consolas" w:cs="Consolas" w:hint="eastAsia"/>
+          <w:color w:val="0000FF"/>
+          <w:sz w:val="20"/>
+          <w:szCs w:val="20"/>
+        </w:rPr>
+        <w:t>到</w:t>
+      </w:r>
+      <w:r>
+        <w:rPr>
+          <w:rFonts w:ascii="Consolas" w:hAnsi="Consolas" w:cs="Consolas"/>
+          <w:color w:val="0000FF"/>
+          <w:sz w:val="20"/>
+          <w:szCs w:val="20"/>
+        </w:rPr>
+        <w:t>9</w:t>
+      </w:r>
+      <w:r>
+        <w:rPr>
+          <w:rFonts w:ascii="Consolas" w:hAnsi="Consolas" w:cs="Consolas"/>
+          <w:color w:val="0000FF"/>
+          <w:sz w:val="20"/>
+          <w:szCs w:val="20"/>
+        </w:rPr>
+        <w:t>的字符串随机组成，</w:t>
+      </w:r>
+      <w:r>
+        <w:rPr>
+          <w:rFonts w:ascii="Consolas" w:hAnsi="Consolas" w:cs="Consolas" w:hint="eastAsia"/>
+          <w:color w:val="0000FF"/>
+          <w:sz w:val="20"/>
+          <w:szCs w:val="20"/>
+        </w:rPr>
+        <w:t>定常</w:t>
+      </w:r>
+      <w:r>
+        <w:rPr>
+          <w:rFonts w:ascii="Consolas" w:hAnsi="Consolas" w:cs="Consolas"/>
+          <w:color w:val="0000FF"/>
+          <w:sz w:val="20"/>
+          <w:szCs w:val="20"/>
+        </w:rPr>
+        <w:t>为</w:t>
+      </w:r>
+      <w:r>
+        <w:rPr>
+          <w:rFonts w:ascii="Consolas" w:hAnsi="Consolas" w:cs="Consolas"/>
+          <w:color w:val="0000FF"/>
+          <w:sz w:val="20"/>
+          <w:szCs w:val="20"/>
+        </w:rPr>
+        <w:t>8</w:t>
+      </w:r>
+      <w:r>
+        <w:rPr>
+          <w:rFonts w:ascii="Consolas" w:hAnsi="Consolas" w:cs="Consolas"/>
+          <w:color w:val="0000FF"/>
+          <w:sz w:val="20"/>
+          <w:szCs w:val="20"/>
+        </w:rPr>
+        <w:t>位。</w:t>
+      </w:r>
+    </w:p>
+    <w:p>
+      <w:pPr>
+        <w:rPr>
+          <w:rFonts w:ascii="Consolas" w:hAnsi="Consolas" w:cs="Consolas" w:hint="eastAsia"/>
+          <w:sz w:val="20"/>
+          <w:szCs w:val="20"/>
+        </w:rPr>
+      </w:pPr>
+      <w:proofErr w:type="spellStart"/>
+      <w:r>
+        <w:rPr>
+          <w:rFonts w:ascii="Consolas" w:hAnsi="Consolas" w:cs="Consolas"/>
+          <w:color w:val="0000FF"/>
+          <w:sz w:val="20"/>
+          <w:szCs w:val="20"/>
+        </w:rPr>
+        <w:t>E</w:t>
+      </w:r>
+      <w:r>
+        <w:rPr>
+          <w:rFonts w:ascii="Consolas" w:hAnsi="Consolas" w:cs="Consolas" w:hint="eastAsia"/>
+          <w:color w:val="0000FF"/>
+          <w:sz w:val="20"/>
+          <w:szCs w:val="20"/>
+        </w:rPr>
+        <w:t>nmu</w:t>
+      </w:r>
+      <w:proofErr w:type="spellEnd"/>
+      <w:proofErr w:type="gramStart"/>
+      <w:r>
+        <w:rPr>
+          <w:rFonts w:ascii="Consolas" w:hAnsi="Consolas" w:cs="Consolas" w:hint="eastAsia"/>
+          <w:color w:val="0000FF"/>
+          <w:sz w:val="20"/>
+          <w:szCs w:val="20"/>
+        </w:rPr>
+        <w:t>:</w:t>
+      </w:r>
+      <w:r>
+        <w:rPr>
+          <w:rFonts w:ascii="Consolas" w:hAnsi="Consolas" w:cs="Consolas" w:hint="eastAsia"/>
+          <w:color w:val="0000FF"/>
+          <w:sz w:val="20"/>
+          <w:szCs w:val="20"/>
+        </w:rPr>
+        <w:t>枚举</w:t>
+      </w:r>
+      <w:proofErr w:type="gramEnd"/>
+      <w:r>
+        <w:rPr>
+          <w:rFonts w:ascii="Consolas" w:hAnsi="Consolas" w:cs="Consolas"/>
+          <w:color w:val="0000FF"/>
+          <w:sz w:val="20"/>
+          <w:szCs w:val="20"/>
+        </w:rPr>
+        <w:t>，表示从指定范围内获取一个值，</w:t>
+      </w:r>
+      <w:r>
+        <w:rPr>
+          <w:rFonts w:ascii="Consolas" w:hAnsi="Consolas" w:cs="Consolas"/>
+          <w:color w:val="0000FF"/>
+          <w:sz w:val="20"/>
+          <w:szCs w:val="20"/>
+        </w:rPr>
+        <w:t>${</w:t>
+      </w:r>
+      <w:proofErr w:type="spellStart"/>
+      <w:r>
+        <w:rPr>
+          <w:rFonts w:ascii="Consolas" w:hAnsi="Consolas" w:cs="Consolas"/>
+          <w:color w:val="0000FF"/>
+          <w:sz w:val="20"/>
+          <w:szCs w:val="20"/>
+        </w:rPr>
+        <w:t>enum</w:t>
+      </w:r>
+      <w:proofErr w:type="spellEnd"/>
+      <w:r>
+        <w:rPr>
+          <w:rFonts w:ascii="Consolas" w:hAnsi="Consolas" w:cs="Consolas"/>
+          <w:color w:val="0000FF"/>
+          <w:sz w:val="20"/>
+          <w:szCs w:val="20"/>
+        </w:rPr>
+        <w:t>(0000,0001,0002)}</w:t>
+      </w:r>
+      <w:r>
+        <w:rPr>
+          <w:rFonts w:ascii="Consolas" w:hAnsi="Consolas" w:cs="Consolas" w:hint="eastAsia"/>
+          <w:color w:val="0000FF"/>
+          <w:sz w:val="20"/>
+          <w:szCs w:val="20"/>
+        </w:rPr>
+        <w:t>，</w:t>
+      </w:r>
+      <w:r>
+        <w:rPr>
+          <w:rFonts w:ascii="Consolas" w:hAnsi="Consolas" w:cs="Consolas"/>
+          <w:color w:val="0000FF"/>
+          <w:sz w:val="20"/>
+          <w:szCs w:val="20"/>
+        </w:rPr>
+        <w:t>里面可以是任意字符串或数字等内容。</w:t>
+      </w:r>
+    </w:p>
+    <w:p>
+      <w:pPr>
+        <w:rPr>
+          <w:rFonts w:ascii="Consolas" w:hAnsi="Consolas" w:cs="Consolas" w:hint="eastAsia"/>
+          <w:sz w:val="20"/>
+          <w:szCs w:val="20"/>
+        </w:rPr>
+      </w:pPr>
+      <w:r>
+        <w:rPr>
+          <w:rFonts w:ascii="Consolas" w:hAnsi="Consolas" w:cs="Consolas" w:hint="eastAsia"/>
+          <w:sz w:val="20"/>
+          <w:szCs w:val="20"/>
+        </w:rPr>
+        <w:t>标准</w:t>
+      </w:r>
+      <w:r>
+        <w:rPr>
+          <w:rFonts w:ascii="Consolas" w:hAnsi="Consolas" w:cs="Consolas" w:hint="eastAsia"/>
+          <w:sz w:val="20"/>
+          <w:szCs w:val="20"/>
+        </w:rPr>
+        <w:t>查询</w:t>
+      </w:r>
+      <w:r>
+        <w:rPr>
+          <w:rFonts w:ascii="Consolas" w:hAnsi="Consolas" w:cs="Consolas"/>
+          <w:sz w:val="20"/>
+          <w:szCs w:val="20"/>
+        </w:rPr>
+        <w:t>性能测试脚本</w:t>
+      </w:r>
+      <w:proofErr w:type="spellStart"/>
+      <w:r>
+        <w:rPr>
+          <w:rFonts w:ascii="Consolas" w:hAnsi="Consolas" w:cs="Consolas"/>
+          <w:sz w:val="20"/>
+          <w:szCs w:val="20"/>
+        </w:rPr>
+        <w:t>test_stand_select_perf</w:t>
+      </w:r>
+      <w:proofErr w:type="spellEnd"/>
+      <w:r>
+        <w:rPr>
+          <w:rFonts w:ascii="Consolas" w:hAnsi="Consolas" w:cs="Consolas" w:hint="eastAsia"/>
+          <w:sz w:val="20"/>
+          <w:szCs w:val="20"/>
+        </w:rPr>
+        <w:t>也</w:t>
+      </w:r>
+      <w:r>
+        <w:rPr>
+          <w:rFonts w:ascii="Consolas" w:hAnsi="Consolas" w:cs="Consolas"/>
+          <w:sz w:val="20"/>
+          <w:szCs w:val="20"/>
+        </w:rPr>
+        <w:t>支持</w:t>
+      </w:r>
+      <w:proofErr w:type="spellStart"/>
+      <w:r>
+        <w:rPr>
+          <w:rFonts w:ascii="Consolas" w:hAnsi="Consolas" w:cs="Consolas" w:hint="eastAsia"/>
+          <w:sz w:val="20"/>
+          <w:szCs w:val="20"/>
+        </w:rPr>
+        <w:t>sqlTemplate</w:t>
+      </w:r>
+      <w:proofErr w:type="spellEnd"/>
+      <w:r>
+        <w:rPr>
+          <w:rFonts w:ascii="Consolas" w:hAnsi="Consolas" w:cs="Consolas" w:hint="eastAsia"/>
+          <w:sz w:val="20"/>
+          <w:szCs w:val="20"/>
+        </w:rPr>
+        <w:t>的</w:t>
+      </w:r>
+      <w:r>
+        <w:rPr>
+          <w:rFonts w:ascii="Consolas" w:hAnsi="Consolas" w:cs="Consolas"/>
+          <w:sz w:val="20"/>
+          <w:szCs w:val="20"/>
+        </w:rPr>
+        <w:t>变量方式，</w:t>
+      </w:r>
+      <w:r>
+        <w:rPr>
+          <w:rFonts w:ascii="Consolas" w:hAnsi="Consolas" w:cs="Consolas" w:hint="eastAsia"/>
+          <w:sz w:val="20"/>
+          <w:szCs w:val="20"/>
+        </w:rPr>
+        <w:t>查询</w:t>
+      </w:r>
+      <w:r>
+        <w:rPr>
+          <w:rFonts w:ascii="Consolas" w:hAnsi="Consolas" w:cs="Consolas"/>
+          <w:sz w:val="20"/>
+          <w:szCs w:val="20"/>
+        </w:rPr>
+        <w:t>任意</w:t>
+      </w:r>
+      <w:r>
+        <w:rPr>
+          <w:rFonts w:ascii="Consolas" w:hAnsi="Consolas" w:cs="Consolas" w:hint="eastAsia"/>
+          <w:sz w:val="20"/>
+          <w:szCs w:val="20"/>
+        </w:rPr>
+        <w:t>指定</w:t>
+      </w:r>
+      <w:r>
+        <w:rPr>
+          <w:rFonts w:ascii="Consolas" w:hAnsi="Consolas" w:cs="Consolas"/>
+          <w:sz w:val="20"/>
+          <w:szCs w:val="20"/>
+        </w:rPr>
+        <w:t>的</w:t>
+      </w:r>
+      <w:proofErr w:type="spellStart"/>
+      <w:r>
+        <w:rPr>
+          <w:rFonts w:ascii="Consolas" w:hAnsi="Consolas" w:cs="Consolas" w:hint="eastAsia"/>
+          <w:sz w:val="20"/>
+          <w:szCs w:val="20"/>
+        </w:rPr>
+        <w:t>sql</w:t>
+      </w:r>
+      <w:proofErr w:type="spellEnd"/>
+    </w:p>
+    <w:p>
+      <w:pPr>
+        <w:rPr>
+          <w:rFonts w:ascii="Consolas" w:hAnsi="Consolas" w:cs="Consolas" w:hint="eastAsia"/>
+          <w:sz w:val="20"/>
+          <w:szCs w:val="20"/>
+        </w:rPr>
+      </w:pPr>
+      <w:r>
+        <w:rPr>
+          <w:rFonts w:ascii="Consolas" w:hAnsi="Consolas" w:cs="Consolas"/>
+          <w:sz w:val="20"/>
+          <w:szCs w:val="20"/>
+        </w:rPr>
+        <w:lastRenderedPageBreak/>
+        <w:t>./</w:t>
+      </w:r>
+      <w:r>
+        <w:rPr>
+          <w:rFonts w:ascii="Consolas" w:hAnsi="Consolas" w:cs="Consolas"/>
+          <w:sz w:val="20"/>
+          <w:szCs w:val="20"/>
+        </w:rPr>
+        <w:t>test_stand_select_perf</w:t>
+      </w:r>
+      <w:r>
+        <w:rPr>
+          <w:rFonts w:ascii="Consolas" w:hAnsi="Consolas" w:cs="Consolas" w:hint="eastAsia"/>
+          <w:sz w:val="20"/>
+          <w:szCs w:val="20"/>
+        </w:rPr>
+        <w:t>.</w:t>
+      </w:r>
+      <w:r>
+        <w:rPr>
+          <w:rFonts w:ascii="Consolas" w:hAnsi="Consolas" w:cs="Consolas"/>
+          <w:sz w:val="20"/>
+          <w:szCs w:val="20"/>
+        </w:rPr>
+        <w:t xml:space="preserve">sh </w:t>
+      </w:r>
+      <w:proofErr w:type="spellStart"/>
+      <w:r>
+        <w:rPr>
+          <w:rFonts w:ascii="Consolas" w:hAnsi="Consolas" w:cs="Consolas"/>
+          <w:sz w:val="20"/>
+          <w:szCs w:val="20"/>
+        </w:rPr>
+        <w:t>jdbc</w:t>
+      </w:r>
+      <w:proofErr w:type="gramStart"/>
+      <w:r>
+        <w:rPr>
+          <w:rFonts w:ascii="Consolas" w:hAnsi="Consolas" w:cs="Consolas"/>
+          <w:sz w:val="20"/>
+          <w:szCs w:val="20"/>
+        </w:rPr>
+        <w:t>:mysql</w:t>
+      </w:r>
+      <w:proofErr w:type="spellEnd"/>
+      <w:proofErr w:type="gramEnd"/>
+      <w:r>
+        <w:rPr>
+          <w:rFonts w:ascii="Consolas" w:hAnsi="Consolas" w:cs="Consolas"/>
+          <w:sz w:val="20"/>
+          <w:szCs w:val="20"/>
+        </w:rPr>
+        <w:t>://</w:t>
+      </w:r>
+      <w:r>
+        <w:rPr>
+          <w:rFonts w:ascii="Consolas" w:hAnsi="Consolas" w:cs="Consolas"/>
+          <w:sz w:val="20"/>
+          <w:szCs w:val="20"/>
+        </w:rPr>
+        <w:t xml:space="preserve">localhost:8066/TESTDB test </w:t>
+      </w:r>
+      <w:proofErr w:type="spellStart"/>
+      <w:r>
+        <w:rPr>
+          <w:rFonts w:ascii="Consolas" w:hAnsi="Consolas" w:cs="Consolas"/>
+          <w:sz w:val="20"/>
+          <w:szCs w:val="20"/>
+        </w:rPr>
+        <w:t>test</w:t>
+      </w:r>
+      <w:proofErr w:type="spellEnd"/>
+      <w:r>
+        <w:rPr>
+          <w:rFonts w:ascii="Consolas" w:hAnsi="Consolas" w:cs="Consolas"/>
+          <w:sz w:val="20"/>
+          <w:szCs w:val="20"/>
+        </w:rPr>
+        <w:t xml:space="preserve"> 10 100000 file=</w:t>
+      </w:r>
+      <w:proofErr w:type="spellStart"/>
+      <w:r>
+        <w:rPr>
+          <w:rFonts w:ascii="Consolas" w:hAnsi="Consolas" w:cs="Consolas"/>
+          <w:sz w:val="20"/>
+          <w:szCs w:val="20"/>
+        </w:rPr>
+        <w:t>mysql</w:t>
+      </w:r>
+      <w:r>
+        <w:rPr>
+          <w:rFonts w:ascii="Consolas" w:hAnsi="Consolas" w:cs="Consolas"/>
+          <w:sz w:val="20"/>
+          <w:szCs w:val="20"/>
+        </w:rPr>
+        <w:t>-select.sql</w:t>
+      </w:r>
+      <w:proofErr w:type="spellEnd"/>
+    </w:p>
+    <w:p>
+      <w:pPr>
+        <w:ind w:firstLine="720"/>
+        <w:rPr>
+          <w:rFonts w:ascii="Consolas" w:hAnsi="Consolas" w:cs="Consolas" w:hint="eastAsia"/>
+          <w:sz w:val="20"/>
+          <w:szCs w:val="20"/>
+        </w:rPr>
+      </w:pPr>
+      <w:r>
+        <w:rPr>
+          <w:rStyle w:val="Strong"/>
+          <w:rFonts w:ascii="Arial" w:hAnsi="Arial" w:cs="Arial" w:hint="eastAsia"/>
+          <w:color w:val="333333"/>
+        </w:rPr>
+        <w:t>其中</w:t>
+      </w:r>
+      <w:proofErr w:type="spellStart"/>
+      <w:r>
+        <w:rPr>
+          <w:rFonts w:ascii="Consolas" w:hAnsi="Consolas" w:cs="Consolas"/>
+          <w:sz w:val="20"/>
+          <w:szCs w:val="20"/>
+        </w:rPr>
+        <w:t>oppcall-select.</w:t>
+      </w:r>
+      <w:proofErr w:type="gramStart"/>
+      <w:r>
+        <w:rPr>
+          <w:rFonts w:ascii="Consolas" w:hAnsi="Consolas" w:cs="Consolas"/>
+          <w:sz w:val="20"/>
+          <w:szCs w:val="20"/>
+        </w:rPr>
+        <w:t>sql</w:t>
+      </w:r>
+      <w:proofErr w:type="spellEnd"/>
+      <w:r>
+        <w:rPr>
+          <w:rFonts w:ascii="Consolas" w:hAnsi="Consolas" w:cs="Consolas" w:hint="eastAsia"/>
+          <w:sz w:val="20"/>
+          <w:szCs w:val="20"/>
+        </w:rPr>
+        <w:t>的</w:t>
+      </w:r>
+      <w:r>
+        <w:rPr>
+          <w:rFonts w:ascii="Consolas" w:hAnsi="Consolas" w:cs="Consolas"/>
+          <w:sz w:val="20"/>
+          <w:szCs w:val="20"/>
+        </w:rPr>
+        <w:t>内容类似下面</w:t>
+      </w:r>
+      <w:proofErr w:type="gramEnd"/>
+      <w:r>
+        <w:rPr>
+          <w:rFonts w:ascii="Consolas" w:hAnsi="Consolas" w:cs="Consolas" w:hint="eastAsia"/>
+          <w:sz w:val="20"/>
+          <w:szCs w:val="20"/>
+        </w:rPr>
+        <w:t>:</w:t>
+      </w:r>
+    </w:p>
+    <w:p>
+      <w:pPr>
+        <w:rPr>
+          <w:rFonts w:ascii="Consolas" w:hAnsi="Consolas" w:cs="Consolas"/>
+          <w:sz w:val="20"/>
+          <w:szCs w:val="20"/>
+        </w:rPr>
+      </w:pPr>
+      <w:proofErr w:type="spellStart"/>
+      <w:proofErr w:type="gramStart"/>
+      <w:r>
+        <w:rPr>
+          <w:rFonts w:ascii="Consolas" w:hAnsi="Consolas" w:cs="Consolas"/>
+          <w:sz w:val="20"/>
+          <w:szCs w:val="20"/>
+        </w:rPr>
+        <w:t>sql</w:t>
+      </w:r>
+      <w:proofErr w:type="spellEnd"/>
+      <w:r>
+        <w:rPr>
+          <w:rFonts w:ascii="Consolas" w:hAnsi="Consolas" w:cs="Consolas"/>
+          <w:sz w:val="20"/>
+          <w:szCs w:val="20"/>
+        </w:rPr>
+        <w:t>=</w:t>
+      </w:r>
+      <w:proofErr w:type="gramEnd"/>
+      <w:r>
+        <w:rPr>
+          <w:rFonts w:ascii="Consolas" w:hAnsi="Consolas" w:cs="Consolas"/>
+          <w:sz w:val="20"/>
+          <w:szCs w:val="20"/>
+        </w:rPr>
+        <w:t xml:space="preserve">select * from </w:t>
+      </w:r>
+      <w:proofErr w:type="spellStart"/>
+      <w:r>
+        <w:rPr>
+          <w:rFonts w:ascii="Consolas" w:hAnsi="Consolas" w:cs="Consolas"/>
+          <w:sz w:val="20"/>
+          <w:szCs w:val="20"/>
+        </w:rPr>
+        <w:t>mytravelrecord</w:t>
+      </w:r>
+      <w:proofErr w:type="spellEnd"/>
+      <w:r>
+        <w:rPr>
+          <w:rFonts w:ascii="Consolas" w:hAnsi="Consolas" w:cs="Consolas"/>
+          <w:sz w:val="20"/>
+          <w:szCs w:val="20"/>
+        </w:rPr>
+        <w:t xml:space="preserve"> where id = ${</w:t>
+      </w:r>
+      <w:proofErr w:type="spellStart"/>
+      <w:r>
+        <w:rPr>
+          <w:rFonts w:ascii="Consolas" w:hAnsi="Consolas" w:cs="Consolas"/>
+          <w:sz w:val="20"/>
+          <w:szCs w:val="20"/>
+        </w:rPr>
+        <w:t>int</w:t>
+      </w:r>
+      <w:proofErr w:type="spellEnd"/>
+      <w:r>
+        <w:rPr>
+          <w:rFonts w:ascii="Consolas" w:hAnsi="Consolas" w:cs="Consolas"/>
+          <w:sz w:val="20"/>
+          <w:szCs w:val="20"/>
+        </w:rPr>
+        <w:t>(1-1000000)}</w:t>
+      </w:r>
+    </w:p>
+    <w:p>
+      <w:pPr>
+        <w:rPr>
+          <w:rStyle w:val="Strong"/>
+          <w:rFonts w:ascii="Arial" w:hAnsi="Arial" w:cs="Arial" w:hint="eastAsia"/>
+          <w:color w:val="333333"/>
+        </w:rPr>
+      </w:pPr>
+      <w:r>
+        <w:rPr>
+          <w:rStyle w:val="Strong"/>
+          <w:rFonts w:ascii="Arial" w:hAnsi="Arial" w:cs="Arial" w:hint="eastAsia"/>
+          <w:color w:val="333333"/>
+        </w:rPr>
+        <w:t>表明</w:t>
+      </w:r>
+      <w:r>
+        <w:rPr>
+          <w:rStyle w:val="Strong"/>
+          <w:rFonts w:ascii="Arial" w:hAnsi="Arial" w:cs="Arial"/>
+          <w:color w:val="333333"/>
+        </w:rPr>
+        <w:t>查询</w:t>
+      </w:r>
+      <w:r>
+        <w:rPr>
+          <w:rStyle w:val="Strong"/>
+          <w:rFonts w:ascii="Arial" w:hAnsi="Arial" w:cs="Arial" w:hint="eastAsia"/>
+          <w:color w:val="333333"/>
+        </w:rPr>
+        <w:t>id</w:t>
+      </w:r>
+      <w:r>
+        <w:rPr>
+          <w:rStyle w:val="Strong"/>
+          <w:rFonts w:ascii="Arial" w:hAnsi="Arial" w:cs="Arial" w:hint="eastAsia"/>
+          <w:color w:val="333333"/>
+        </w:rPr>
+        <w:t>为</w:t>
+      </w:r>
+      <w:r>
+        <w:rPr>
+          <w:rStyle w:val="Strong"/>
+          <w:rFonts w:ascii="Arial" w:hAnsi="Arial" w:cs="Arial"/>
+          <w:color w:val="333333"/>
+        </w:rPr>
+        <w:t>1</w:t>
+      </w:r>
+      <w:r>
+        <w:rPr>
+          <w:rStyle w:val="Strong"/>
+          <w:rFonts w:ascii="Arial" w:hAnsi="Arial" w:cs="Arial"/>
+          <w:color w:val="333333"/>
+        </w:rPr>
+        <w:t>到</w:t>
+      </w:r>
+      <w:r>
+        <w:rPr>
+          <w:rStyle w:val="Strong"/>
+          <w:rFonts w:ascii="Arial" w:hAnsi="Arial" w:cs="Arial"/>
+          <w:color w:val="333333"/>
+        </w:rPr>
+        <w:t>1000000</w:t>
+      </w:r>
+      <w:r>
+        <w:rPr>
+          <w:rStyle w:val="Strong"/>
+          <w:rFonts w:ascii="Arial" w:hAnsi="Arial" w:cs="Arial"/>
+          <w:color w:val="333333"/>
+        </w:rPr>
+        <w:t>之间的随机</w:t>
+      </w:r>
+      <w:r>
+        <w:rPr>
+          <w:rStyle w:val="Strong"/>
+          <w:rFonts w:ascii="Arial" w:hAnsi="Arial" w:cs="Arial"/>
+          <w:color w:val="333333"/>
+        </w:rPr>
+        <w:t>SQL</w:t>
+      </w:r>
+      <w:r>
+        <w:rPr>
+          <w:rStyle w:val="Strong"/>
+          <w:rFonts w:ascii="Arial" w:hAnsi="Arial" w:cs="Arial"/>
+          <w:color w:val="333333"/>
+        </w:rPr>
+        <w:t>。</w:t>
+      </w:r>
+    </w:p>
+    <w:bookmarkEnd w:id="0"/>
+    <w:p>
+      <w:pPr>
+        <w:rPr>
+          <w:rStyle w:val="Strong"/>
+          <w:rFonts w:ascii="Arial" w:hAnsi="Arial" w:cs="Arial"/>
+          <w:color w:val="333333"/>
+        </w:rPr>
+      </w:pPr>
+    </w:p>
+    <w:p>
+      <w:pPr>
+        <w:rPr>
+          <w:rStyle w:val="Strong"/>
+          <w:rFonts w:ascii="Arial" w:hAnsi="Arial" w:cs="Arial" w:hint="eastAsia"/>
           <w:color w:val="333333"/>
         </w:rPr>
       </w:pPr>
@@ -1146,6 +3670,7 @@
           <w:sz w:val="20"/>
           <w:szCs w:val="20"/>
         </w:rPr>
+        <w:lastRenderedPageBreak/>
         <w:t>测试的输入参数如下</w:t>
       </w:r>
       <w:r>
@@ -1389,7 +3914,6 @@
           <w:sz w:val="20"/>
           <w:szCs w:val="20"/>
         </w:rPr>
-        <w:lastRenderedPageBreak/>
         <w:t>P</w:t>
       </w:r>
       <w:r>
@@ -1808,8 +4332,6 @@
         </w:rPr>
         <w:t>_id</w:t>
       </w:r>
-      <w:bookmarkStart w:id="0" w:name="_GoBack"/>
-      <w:bookmarkEnd w:id="0"/>
       <w:proofErr w:type="spellEnd"/>
       <w:r>
         <w:t xml:space="preserve"> </w:t>
@@ -2879,7 +5401,6 @@
           <w:sz w:val="20"/>
           <w:szCs w:val="20"/>
         </w:rPr>
-        <w:lastRenderedPageBreak/>
         <w:t>全局表自动在多个节点上同步插入，因此其插入性能有所降低，这里的插入表为</w:t>
       </w:r>
       <w:r>
@@ -3563,6 +6084,7 @@
           <w:sz w:val="20"/>
           <w:szCs w:val="20"/>
         </w:rPr>
+        <w:lastRenderedPageBreak/>
         <w:t>[</w:t>
       </w:r>
       <w:proofErr w:type="spellStart"/>
@@ -3856,1171 +6378,1171 @@
           <w:sz w:val="20"/>
           <w:szCs w:val="20"/>
         </w:rPr>
+        <w:t>E</w:t>
+      </w:r>
+      <w:r>
+        <w:rPr>
+          <w:rFonts w:ascii="Consolas" w:hAnsi="Consolas" w:cs="Consolas" w:hint="eastAsia"/>
+          <w:sz w:val="20"/>
+          <w:szCs w:val="20"/>
+        </w:rPr>
+        <w:t>xample:</w:t>
+      </w:r>
+    </w:p>
+    <w:p>
+      <w:pPr>
+        <w:rPr>
+          <w:rFonts w:ascii="Consolas" w:hAnsi="Consolas" w:cs="Consolas"/>
+          <w:sz w:val="20"/>
+          <w:szCs w:val="20"/>
+        </w:rPr>
+      </w:pPr>
+      <w:proofErr w:type="gramStart"/>
+      <w:r>
+        <w:rPr>
+          <w:rFonts w:ascii="Consolas" w:hAnsi="Consolas" w:cs="Consolas"/>
+          <w:sz w:val="20"/>
+          <w:szCs w:val="20"/>
+        </w:rPr>
+        <w:t>test_stand_select_perf.bat</w:t>
+      </w:r>
+      <w:proofErr w:type="gramEnd"/>
+      <w:r>
+        <w:rPr>
+          <w:rFonts w:ascii="Consolas" w:hAnsi="Consolas" w:cs="Consolas" w:hint="eastAsia"/>
+          <w:sz w:val="20"/>
+          <w:szCs w:val="20"/>
+        </w:rPr>
+        <w:t xml:space="preserve"> </w:t>
+      </w:r>
+      <w:proofErr w:type="spellStart"/>
+      <w:r>
+        <w:rPr>
+          <w:rFonts w:ascii="Consolas" w:hAnsi="Consolas" w:cs="Consolas"/>
+          <w:sz w:val="20"/>
+          <w:szCs w:val="20"/>
+        </w:rPr>
+        <w:t>jdbc:mysql</w:t>
+      </w:r>
+      <w:proofErr w:type="spellEnd"/>
+      <w:r>
+        <w:rPr>
+          <w:rFonts w:ascii="Consolas" w:hAnsi="Consolas" w:cs="Consolas"/>
+          <w:sz w:val="20"/>
+          <w:szCs w:val="20"/>
+        </w:rPr>
+        <w:t>://localhost:8066/TESTDB</w:t>
+      </w:r>
+      <w:r>
+        <w:rPr>
+          <w:rFonts w:ascii="Consolas" w:hAnsi="Consolas" w:cs="Consolas" w:hint="eastAsia"/>
+          <w:sz w:val="20"/>
+          <w:szCs w:val="20"/>
+        </w:rPr>
+        <w:t xml:space="preserve"> test </w:t>
+      </w:r>
+      <w:proofErr w:type="spellStart"/>
+      <w:r>
+        <w:rPr>
+          <w:rFonts w:ascii="Consolas" w:hAnsi="Consolas" w:cs="Consolas" w:hint="eastAsia"/>
+          <w:sz w:val="20"/>
+          <w:szCs w:val="20"/>
+        </w:rPr>
+        <w:t>test</w:t>
+      </w:r>
+      <w:proofErr w:type="spellEnd"/>
+      <w:r>
+        <w:rPr>
+          <w:rFonts w:ascii="Consolas" w:hAnsi="Consolas" w:cs="Consolas" w:hint="eastAsia"/>
+          <w:sz w:val="20"/>
+          <w:szCs w:val="20"/>
+        </w:rPr>
+        <w:t xml:space="preserve"> 100 10000 50000</w:t>
+      </w:r>
+    </w:p>
+    <w:p>
+      <w:pPr>
+        <w:rPr>
+          <w:rFonts w:ascii="Consolas" w:hAnsi="Consolas" w:cs="Consolas"/>
+          <w:sz w:val="20"/>
+          <w:szCs w:val="20"/>
+        </w:rPr>
+      </w:pPr>
+    </w:p>
+    <w:p>
+      <w:pPr>
+        <w:rPr>
+          <w:rFonts w:ascii="Consolas" w:hAnsi="Consolas" w:cs="Consolas"/>
+          <w:sz w:val="20"/>
+          <w:szCs w:val="20"/>
+        </w:rPr>
+      </w:pPr>
+    </w:p>
+    <w:p>
+      <w:pPr>
+        <w:rPr>
+          <w:rFonts w:ascii="Consolas" w:hAnsi="Consolas" w:cs="Consolas"/>
+          <w:b/>
+          <w:sz w:val="20"/>
+          <w:szCs w:val="20"/>
+        </w:rPr>
+      </w:pPr>
+      <w:r>
+        <w:rPr>
+          <w:rFonts w:ascii="Consolas" w:hAnsi="Consolas" w:cs="Consolas" w:hint="eastAsia"/>
+          <w:b/>
+          <w:sz w:val="20"/>
+          <w:szCs w:val="20"/>
+        </w:rPr>
+        <w:t>分片表的汇聚</w:t>
+      </w:r>
+      <w:r>
+        <w:rPr>
+          <w:rFonts w:ascii="Consolas" w:hAnsi="Consolas" w:cs="Consolas" w:hint="eastAsia"/>
+          <w:b/>
+          <w:sz w:val="20"/>
+          <w:szCs w:val="20"/>
+        </w:rPr>
+        <w:t>性能测试</w:t>
+      </w:r>
+      <w:r>
+        <w:rPr>
+          <w:rFonts w:ascii="Consolas" w:hAnsi="Consolas" w:cs="Consolas" w:hint="eastAsia"/>
+          <w:b/>
+          <w:sz w:val="20"/>
+          <w:szCs w:val="20"/>
+        </w:rPr>
+        <w:t>T04</w:t>
+      </w:r>
+      <w:r>
+        <w:rPr>
+          <w:rFonts w:ascii="Consolas" w:hAnsi="Consolas" w:cs="Consolas" w:hint="eastAsia"/>
+          <w:b/>
+          <w:sz w:val="20"/>
+          <w:szCs w:val="20"/>
+        </w:rPr>
+        <w:t>：</w:t>
+      </w:r>
+    </w:p>
+    <w:p>
+      <w:pPr>
+        <w:rPr>
+          <w:rFonts w:ascii="Consolas" w:hAnsi="Consolas" w:cs="Consolas"/>
+          <w:sz w:val="20"/>
+          <w:szCs w:val="20"/>
+        </w:rPr>
+      </w:pPr>
+      <w:r>
+        <w:rPr>
+          <w:rFonts w:ascii="Consolas" w:hAnsi="Consolas" w:cs="Consolas" w:hint="eastAsia"/>
+          <w:b/>
+          <w:sz w:val="20"/>
+          <w:szCs w:val="20"/>
+        </w:rPr>
+        <w:t>此测试可以在</w:t>
+      </w:r>
+      <w:r>
+        <w:rPr>
+          <w:rFonts w:ascii="Consolas" w:hAnsi="Consolas" w:cs="Consolas" w:hint="eastAsia"/>
+          <w:b/>
+          <w:sz w:val="20"/>
+          <w:szCs w:val="20"/>
+        </w:rPr>
+        <w:t>T01</w:t>
+      </w:r>
+      <w:r>
+        <w:rPr>
+          <w:rFonts w:ascii="Consolas" w:hAnsi="Consolas" w:cs="Consolas" w:hint="eastAsia"/>
+          <w:b/>
+          <w:sz w:val="20"/>
+          <w:szCs w:val="20"/>
+        </w:rPr>
+        <w:t>的集成上运行，先生成大量</w:t>
+      </w:r>
+      <w:proofErr w:type="spellStart"/>
+      <w:r>
+        <w:rPr>
+          <w:rFonts w:ascii="Consolas" w:hAnsi="Consolas" w:cs="Consolas"/>
+          <w:sz w:val="20"/>
+          <w:szCs w:val="20"/>
+        </w:rPr>
+        <w:t>travelrecord</w:t>
+      </w:r>
+      <w:proofErr w:type="spellEnd"/>
+      <w:r>
+        <w:rPr>
+          <w:rFonts w:ascii="Consolas" w:hAnsi="Consolas" w:cs="Consolas" w:hint="eastAsia"/>
+          <w:sz w:val="20"/>
+          <w:szCs w:val="20"/>
+        </w:rPr>
+        <w:t>记录，然后进行并发随机查询，</w:t>
+      </w:r>
+    </w:p>
+    <w:p>
+      <w:pPr>
+        <w:rPr>
+          <w:rFonts w:ascii="Consolas" w:hAnsi="Consolas" w:cs="Consolas"/>
+          <w:sz w:val="20"/>
+          <w:szCs w:val="20"/>
+        </w:rPr>
+      </w:pPr>
+      <w:r>
+        <w:rPr>
+          <w:rFonts w:ascii="Consolas" w:hAnsi="Consolas" w:cs="Consolas" w:hint="eastAsia"/>
+          <w:sz w:val="20"/>
+          <w:szCs w:val="20"/>
+        </w:rPr>
+        <w:t>此测试执行分片库上的聚合、排序、分页的性能，</w:t>
+      </w:r>
+      <w:r>
+        <w:rPr>
+          <w:rFonts w:ascii="Consolas" w:hAnsi="Consolas" w:cs="Consolas" w:hint="eastAsia"/>
+          <w:sz w:val="20"/>
+          <w:szCs w:val="20"/>
+        </w:rPr>
+        <w:t>SQL</w:t>
+      </w:r>
+      <w:r>
+        <w:rPr>
+          <w:rFonts w:ascii="Consolas" w:hAnsi="Consolas" w:cs="Consolas" w:hint="eastAsia"/>
+          <w:sz w:val="20"/>
+          <w:szCs w:val="20"/>
+        </w:rPr>
+        <w:t>如下：</w:t>
+      </w:r>
+    </w:p>
+    <w:p>
+      <w:pPr>
+        <w:rPr>
+          <w:rFonts w:ascii="Consolas" w:hAnsi="Consolas" w:cs="Consolas"/>
+          <w:color w:val="2A00FF"/>
+          <w:sz w:val="20"/>
+          <w:szCs w:val="20"/>
+        </w:rPr>
+      </w:pPr>
+      <w:r>
+        <w:rPr>
+          <w:rFonts w:ascii="Consolas" w:hAnsi="Consolas" w:cs="Consolas"/>
+          <w:color w:val="2A00FF"/>
+          <w:sz w:val="20"/>
+          <w:szCs w:val="20"/>
+        </w:rPr>
+        <w:t xml:space="preserve">select sum(fee) </w:t>
+      </w:r>
+      <w:proofErr w:type="spellStart"/>
+      <w:r>
+        <w:rPr>
+          <w:rFonts w:ascii="Consolas" w:hAnsi="Consolas" w:cs="Consolas"/>
+          <w:color w:val="2A00FF"/>
+          <w:sz w:val="20"/>
+          <w:szCs w:val="20"/>
+        </w:rPr>
+        <w:t>total_fee</w:t>
+      </w:r>
+      <w:proofErr w:type="spellEnd"/>
+      <w:r>
+        <w:rPr>
+          <w:rFonts w:ascii="Consolas" w:hAnsi="Consolas" w:cs="Consolas"/>
+          <w:color w:val="2A00FF"/>
+          <w:sz w:val="20"/>
+          <w:szCs w:val="20"/>
+        </w:rPr>
+        <w:t xml:space="preserve">, </w:t>
+      </w:r>
+      <w:proofErr w:type="spellStart"/>
+      <w:r>
+        <w:rPr>
+          <w:rFonts w:ascii="Consolas" w:hAnsi="Consolas" w:cs="Consolas"/>
+          <w:color w:val="2A00FF"/>
+          <w:sz w:val="20"/>
+          <w:szCs w:val="20"/>
+        </w:rPr>
+        <w:t>days,count</w:t>
+      </w:r>
+      <w:proofErr w:type="spellEnd"/>
+      <w:r>
+        <w:rPr>
+          <w:rFonts w:ascii="Consolas" w:hAnsi="Consolas" w:cs="Consolas"/>
+          <w:color w:val="2A00FF"/>
+          <w:sz w:val="20"/>
+          <w:szCs w:val="20"/>
+        </w:rPr>
+        <w:t xml:space="preserve">(id),max(fee),min(fee) from  </w:t>
+      </w:r>
+      <w:proofErr w:type="spellStart"/>
+      <w:r>
+        <w:rPr>
+          <w:rFonts w:ascii="Consolas" w:hAnsi="Consolas" w:cs="Consolas"/>
+          <w:color w:val="2A00FF"/>
+          <w:sz w:val="20"/>
+          <w:szCs w:val="20"/>
+        </w:rPr>
+        <w:t>travelrecord</w:t>
+      </w:r>
+      <w:proofErr w:type="spellEnd"/>
+      <w:r>
+        <w:rPr>
+          <w:rFonts w:ascii="Consolas" w:hAnsi="Consolas" w:cs="Consolas"/>
+          <w:color w:val="2A00FF"/>
+          <w:sz w:val="20"/>
+          <w:szCs w:val="20"/>
+        </w:rPr>
+        <w:t xml:space="preserve">  group by days  order by days </w:t>
+      </w:r>
+      <w:proofErr w:type="spellStart"/>
+      <w:r>
+        <w:rPr>
+          <w:rFonts w:ascii="Consolas" w:hAnsi="Consolas" w:cs="Consolas"/>
+          <w:color w:val="2A00FF"/>
+          <w:sz w:val="20"/>
+          <w:szCs w:val="20"/>
+        </w:rPr>
+        <w:t>desc</w:t>
+      </w:r>
+      <w:proofErr w:type="spellEnd"/>
+      <w:r>
+        <w:rPr>
+          <w:rFonts w:ascii="Consolas" w:hAnsi="Consolas" w:cs="Consolas"/>
+          <w:color w:val="2A00FF"/>
+          <w:sz w:val="20"/>
+          <w:szCs w:val="20"/>
+        </w:rPr>
+        <w:t xml:space="preserve"> limit</w:t>
+      </w:r>
+      <w:r>
+        <w:rPr>
+          <w:rFonts w:ascii="Consolas" w:hAnsi="Consolas" w:cs="Consolas" w:hint="eastAsia"/>
+          <w:color w:val="2A00FF"/>
+          <w:sz w:val="20"/>
+          <w:szCs w:val="20"/>
+        </w:rPr>
+        <w:t xml:space="preserve"> </w:t>
+      </w:r>
+      <w:r>
+        <w:rPr>
+          <w:rFonts w:ascii="Consolas" w:hAnsi="Consolas" w:cs="Consolas" w:hint="eastAsia"/>
+          <w:color w:val="2A00FF"/>
+          <w:sz w:val="20"/>
+          <w:szCs w:val="20"/>
+        </w:rPr>
+        <w:t>？</w:t>
+      </w:r>
+    </w:p>
+    <w:p>
+      <w:pPr>
+        <w:rPr>
+          <w:rFonts w:ascii="Consolas" w:hAnsi="Consolas" w:cs="Consolas"/>
+          <w:sz w:val="20"/>
+          <w:szCs w:val="20"/>
+        </w:rPr>
+      </w:pPr>
+      <w:r>
+        <w:rPr>
+          <w:rFonts w:ascii="Consolas" w:hAnsi="Consolas" w:cs="Consolas" w:hint="eastAsia"/>
+          <w:sz w:val="20"/>
+          <w:szCs w:val="20"/>
+        </w:rPr>
+        <w:t>测试工具</w:t>
+      </w:r>
+      <w:proofErr w:type="spellStart"/>
+      <w:r>
+        <w:rPr>
+          <w:rFonts w:ascii="Consolas" w:hAnsi="Consolas" w:cs="Consolas"/>
+          <w:sz w:val="20"/>
+          <w:szCs w:val="20"/>
+        </w:rPr>
+        <w:t>test_stand_merge_sel_perf</w:t>
+      </w:r>
+      <w:proofErr w:type="spellEnd"/>
+      <w:r>
+        <w:rPr>
+          <w:rFonts w:ascii="Consolas" w:hAnsi="Consolas" w:cs="Consolas" w:hint="eastAsia"/>
+          <w:sz w:val="20"/>
+          <w:szCs w:val="20"/>
+        </w:rPr>
+        <w:t>的参数如下</w:t>
+      </w:r>
+    </w:p>
+    <w:p>
+      <w:pPr>
+        <w:rPr>
+          <w:rFonts w:ascii="Consolas" w:hAnsi="Consolas" w:cs="Consolas"/>
+          <w:b/>
+          <w:sz w:val="20"/>
+          <w:szCs w:val="20"/>
+        </w:rPr>
+      </w:pPr>
+      <w:r>
+        <w:rPr>
+          <w:rFonts w:ascii="Consolas" w:hAnsi="Consolas" w:cs="Consolas"/>
+          <w:b/>
+          <w:sz w:val="20"/>
+          <w:szCs w:val="20"/>
+        </w:rPr>
+        <w:t>[</w:t>
+      </w:r>
+      <w:proofErr w:type="spellStart"/>
+      <w:proofErr w:type="gramStart"/>
+      <w:r>
+        <w:rPr>
+          <w:rFonts w:ascii="Consolas" w:hAnsi="Consolas" w:cs="Consolas"/>
+          <w:b/>
+          <w:sz w:val="20"/>
+          <w:szCs w:val="20"/>
+        </w:rPr>
+        <w:t>jdbcurl</w:t>
+      </w:r>
+      <w:proofErr w:type="spellEnd"/>
+      <w:proofErr w:type="gramEnd"/>
+      <w:r>
+        <w:rPr>
+          <w:rFonts w:ascii="Consolas" w:hAnsi="Consolas" w:cs="Consolas"/>
+          <w:b/>
+          <w:sz w:val="20"/>
+          <w:szCs w:val="20"/>
+        </w:rPr>
+        <w:t>] [</w:t>
+      </w:r>
+      <w:proofErr w:type="gramStart"/>
+      <w:r>
+        <w:rPr>
+          <w:rFonts w:ascii="Consolas" w:hAnsi="Consolas" w:cs="Consolas"/>
+          <w:b/>
+          <w:sz w:val="20"/>
+          <w:szCs w:val="20"/>
+        </w:rPr>
+        <w:t>user</w:t>
+      </w:r>
+      <w:proofErr w:type="gramEnd"/>
+      <w:r>
+        <w:rPr>
+          <w:rFonts w:ascii="Consolas" w:hAnsi="Consolas" w:cs="Consolas"/>
+          <w:b/>
+          <w:sz w:val="20"/>
+          <w:szCs w:val="20"/>
+        </w:rPr>
+        <w:t>] [</w:t>
+      </w:r>
+      <w:proofErr w:type="gramStart"/>
+      <w:r>
+        <w:rPr>
+          <w:rFonts w:ascii="Consolas" w:hAnsi="Consolas" w:cs="Consolas"/>
+          <w:b/>
+          <w:sz w:val="20"/>
+          <w:szCs w:val="20"/>
+        </w:rPr>
+        <w:t>password</w:t>
+      </w:r>
+      <w:proofErr w:type="gramEnd"/>
+      <w:r>
+        <w:rPr>
+          <w:rFonts w:ascii="Consolas" w:hAnsi="Consolas" w:cs="Consolas"/>
+          <w:b/>
+          <w:sz w:val="20"/>
+          <w:szCs w:val="20"/>
+        </w:rPr>
+        <w:t>]  [</w:t>
+      </w:r>
+      <w:proofErr w:type="spellStart"/>
+      <w:proofErr w:type="gramStart"/>
+      <w:r>
+        <w:rPr>
+          <w:rFonts w:ascii="Consolas" w:hAnsi="Consolas" w:cs="Consolas"/>
+          <w:b/>
+          <w:sz w:val="20"/>
+          <w:szCs w:val="20"/>
+        </w:rPr>
+        <w:t>threadpoolsize</w:t>
+      </w:r>
+      <w:proofErr w:type="spellEnd"/>
+      <w:proofErr w:type="gramEnd"/>
+      <w:r>
+        <w:rPr>
+          <w:rFonts w:ascii="Consolas" w:hAnsi="Consolas" w:cs="Consolas"/>
+          <w:b/>
+          <w:sz w:val="20"/>
+          <w:szCs w:val="20"/>
+        </w:rPr>
+        <w:t>]  [</w:t>
+      </w:r>
+      <w:proofErr w:type="spellStart"/>
+      <w:proofErr w:type="gramStart"/>
+      <w:r>
+        <w:rPr>
+          <w:rFonts w:ascii="Consolas" w:hAnsi="Consolas" w:cs="Consolas"/>
+          <w:b/>
+          <w:sz w:val="20"/>
+          <w:szCs w:val="20"/>
+        </w:rPr>
+        <w:t>executetimes</w:t>
+      </w:r>
+      <w:proofErr w:type="spellEnd"/>
+      <w:proofErr w:type="gramEnd"/>
+      <w:r>
+        <w:rPr>
+          <w:rFonts w:ascii="Consolas" w:hAnsi="Consolas" w:cs="Consolas"/>
+          <w:b/>
+          <w:sz w:val="20"/>
+          <w:szCs w:val="20"/>
+        </w:rPr>
+        <w:t>] [</w:t>
+      </w:r>
+      <w:proofErr w:type="gramStart"/>
+      <w:r>
+        <w:rPr>
+          <w:rFonts w:ascii="Consolas" w:hAnsi="Consolas" w:cs="Consolas" w:hint="eastAsia"/>
+          <w:b/>
+          <w:sz w:val="20"/>
+          <w:szCs w:val="20"/>
+        </w:rPr>
+        <w:t>limit</w:t>
+      </w:r>
+      <w:proofErr w:type="gramEnd"/>
+      <w:r>
+        <w:rPr>
+          <w:rFonts w:ascii="Consolas" w:hAnsi="Consolas" w:cs="Consolas"/>
+          <w:b/>
+          <w:sz w:val="20"/>
+          <w:szCs w:val="20"/>
+        </w:rPr>
+        <w:t>]</w:t>
+      </w:r>
+    </w:p>
+    <w:p>
+      <w:pPr>
+        <w:rPr>
+          <w:rFonts w:ascii="Consolas" w:hAnsi="Consolas" w:cs="Consolas"/>
+          <w:b/>
+          <w:sz w:val="20"/>
+          <w:szCs w:val="20"/>
+        </w:rPr>
+      </w:pPr>
+      <w:proofErr w:type="spellStart"/>
+      <w:r>
+        <w:rPr>
+          <w:rFonts w:ascii="Consolas" w:hAnsi="Consolas" w:cs="Consolas"/>
+          <w:b/>
+          <w:sz w:val="20"/>
+          <w:szCs w:val="20"/>
+        </w:rPr>
+        <w:t>Executetimes</w:t>
+      </w:r>
+      <w:proofErr w:type="spellEnd"/>
+      <w:r>
+        <w:rPr>
+          <w:rFonts w:ascii="Consolas" w:hAnsi="Consolas" w:cs="Consolas" w:hint="eastAsia"/>
+          <w:b/>
+          <w:sz w:val="20"/>
+          <w:szCs w:val="20"/>
+        </w:rPr>
+        <w:t>：每个线程总共执行多少次随机查询，建议</w:t>
+      </w:r>
+      <w:r>
+        <w:rPr>
+          <w:rFonts w:ascii="Consolas" w:hAnsi="Consolas" w:cs="Consolas" w:hint="eastAsia"/>
+          <w:b/>
+          <w:sz w:val="20"/>
+          <w:szCs w:val="20"/>
+        </w:rPr>
+        <w:t>1000</w:t>
+      </w:r>
+      <w:r>
+        <w:rPr>
+          <w:rFonts w:ascii="Consolas" w:hAnsi="Consolas" w:cs="Consolas" w:hint="eastAsia"/>
+          <w:b/>
+          <w:sz w:val="20"/>
+          <w:szCs w:val="20"/>
+        </w:rPr>
+        <w:t>次以上</w:t>
+      </w:r>
+    </w:p>
+    <w:p>
+      <w:pPr>
+        <w:rPr>
+          <w:rFonts w:ascii="Consolas" w:hAnsi="Consolas" w:cs="Consolas"/>
+          <w:sz w:val="20"/>
+          <w:szCs w:val="20"/>
+        </w:rPr>
+      </w:pPr>
+      <w:r>
+        <w:rPr>
+          <w:rFonts w:ascii="Consolas" w:hAnsi="Consolas" w:cs="Consolas" w:hint="eastAsia"/>
+          <w:b/>
+          <w:sz w:val="20"/>
+          <w:szCs w:val="20"/>
+        </w:rPr>
+        <w:t>limit</w:t>
+      </w:r>
+      <w:r>
+        <w:rPr>
+          <w:rFonts w:ascii="Consolas" w:hAnsi="Consolas" w:cs="Consolas" w:hint="eastAsia"/>
+          <w:b/>
+          <w:sz w:val="20"/>
+          <w:szCs w:val="20"/>
+        </w:rPr>
+        <w:t>：</w:t>
+      </w:r>
+      <w:r>
+        <w:rPr>
+          <w:rFonts w:ascii="Consolas" w:hAnsi="Consolas" w:cs="Consolas" w:hint="eastAsia"/>
+          <w:sz w:val="20"/>
+          <w:szCs w:val="20"/>
+        </w:rPr>
+        <w:t>分页返回的记录个数，必须大于</w:t>
+      </w:r>
+      <w:r>
+        <w:rPr>
+          <w:rFonts w:ascii="Consolas" w:hAnsi="Consolas" w:cs="Consolas" w:hint="eastAsia"/>
+          <w:sz w:val="20"/>
+          <w:szCs w:val="20"/>
+        </w:rPr>
+        <w:t>30</w:t>
+      </w:r>
+    </w:p>
+    <w:p>
+      <w:pPr>
+        <w:rPr>
+          <w:rFonts w:ascii="Consolas" w:hAnsi="Consolas" w:cs="Consolas"/>
+          <w:sz w:val="20"/>
+          <w:szCs w:val="20"/>
+        </w:rPr>
+      </w:pPr>
+      <w:r>
+        <w:rPr>
+          <w:rFonts w:ascii="Consolas" w:hAnsi="Consolas" w:cs="Consolas"/>
+          <w:sz w:val="20"/>
+          <w:szCs w:val="20"/>
+        </w:rPr>
+        <w:t>E</w:t>
+      </w:r>
+      <w:r>
+        <w:rPr>
+          <w:rFonts w:ascii="Consolas" w:hAnsi="Consolas" w:cs="Consolas" w:hint="eastAsia"/>
+          <w:sz w:val="20"/>
+          <w:szCs w:val="20"/>
+        </w:rPr>
+        <w:t>xample:</w:t>
+      </w:r>
+    </w:p>
+    <w:p>
+      <w:pPr>
+        <w:rPr>
+          <w:rFonts w:ascii="Consolas" w:hAnsi="Consolas" w:cs="Consolas"/>
+          <w:sz w:val="20"/>
+          <w:szCs w:val="20"/>
+        </w:rPr>
+      </w:pPr>
+      <w:proofErr w:type="gramStart"/>
+      <w:r>
+        <w:rPr>
+          <w:rFonts w:ascii="Consolas" w:hAnsi="Consolas" w:cs="Consolas"/>
+          <w:sz w:val="20"/>
+          <w:szCs w:val="20"/>
+        </w:rPr>
+        <w:t>test_stand_merge_sel_perf.bat</w:t>
+      </w:r>
+      <w:proofErr w:type="gramEnd"/>
+      <w:r>
+        <w:rPr>
+          <w:rFonts w:ascii="Consolas" w:hAnsi="Consolas" w:cs="Consolas"/>
+          <w:sz w:val="20"/>
+          <w:szCs w:val="20"/>
+        </w:rPr>
+        <w:t xml:space="preserve"> </w:t>
+      </w:r>
+      <w:proofErr w:type="spellStart"/>
+      <w:r>
+        <w:rPr>
+          <w:rFonts w:ascii="Consolas" w:hAnsi="Consolas" w:cs="Consolas"/>
+          <w:sz w:val="20"/>
+          <w:szCs w:val="20"/>
+        </w:rPr>
+        <w:t>jdbc:mysql</w:t>
+      </w:r>
+      <w:proofErr w:type="spellEnd"/>
+      <w:r>
+        <w:rPr>
+          <w:rFonts w:ascii="Consolas" w:hAnsi="Consolas" w:cs="Consolas"/>
+          <w:sz w:val="20"/>
+          <w:szCs w:val="20"/>
+        </w:rPr>
+        <w:t xml:space="preserve">://localhost:8066/TESTDB test </w:t>
+      </w:r>
+      <w:proofErr w:type="spellStart"/>
+      <w:r>
+        <w:rPr>
+          <w:rFonts w:ascii="Consolas" w:hAnsi="Consolas" w:cs="Consolas"/>
+          <w:sz w:val="20"/>
+          <w:szCs w:val="20"/>
+        </w:rPr>
+        <w:t>test</w:t>
+      </w:r>
+      <w:proofErr w:type="spellEnd"/>
+      <w:r>
+        <w:rPr>
+          <w:rFonts w:ascii="Consolas" w:hAnsi="Consolas" w:cs="Consolas"/>
+          <w:sz w:val="20"/>
+          <w:szCs w:val="20"/>
+        </w:rPr>
+        <w:t xml:space="preserve"> 10 100 100</w:t>
+      </w:r>
+    </w:p>
+    <w:p>
+      <w:pPr>
+        <w:rPr>
+          <w:rFonts w:ascii="Consolas" w:hAnsi="Consolas" w:cs="Consolas"/>
+          <w:sz w:val="20"/>
+          <w:szCs w:val="20"/>
+        </w:rPr>
+      </w:pPr>
+    </w:p>
+    <w:p>
+      <w:pPr>
+        <w:rPr>
+          <w:rFonts w:ascii="Consolas" w:hAnsi="Consolas" w:cs="Consolas"/>
+          <w:sz w:val="20"/>
+          <w:szCs w:val="20"/>
+        </w:rPr>
+      </w:pPr>
+    </w:p>
+    <w:p>
+      <w:pPr>
+        <w:rPr>
+          <w:rFonts w:ascii="Consolas" w:hAnsi="Consolas" w:cs="Consolas"/>
+          <w:b/>
+          <w:sz w:val="20"/>
+          <w:szCs w:val="20"/>
+        </w:rPr>
+      </w:pPr>
+      <w:r>
+        <w:rPr>
+          <w:rFonts w:ascii="Consolas" w:hAnsi="Consolas" w:cs="Consolas" w:hint="eastAsia"/>
+          <w:b/>
+          <w:sz w:val="20"/>
+          <w:szCs w:val="20"/>
+        </w:rPr>
+        <w:t>分片表的</w:t>
+      </w:r>
+      <w:r>
+        <w:rPr>
+          <w:rFonts w:ascii="Consolas" w:hAnsi="Consolas" w:cs="Consolas" w:hint="eastAsia"/>
+          <w:b/>
+          <w:sz w:val="20"/>
+          <w:szCs w:val="20"/>
+        </w:rPr>
+        <w:t>更新</w:t>
+      </w:r>
+      <w:r>
+        <w:rPr>
+          <w:rFonts w:ascii="Consolas" w:hAnsi="Consolas" w:cs="Consolas" w:hint="eastAsia"/>
+          <w:b/>
+          <w:sz w:val="20"/>
+          <w:szCs w:val="20"/>
+        </w:rPr>
+        <w:t>性能测试</w:t>
+      </w:r>
+      <w:r>
+        <w:rPr>
+          <w:rFonts w:ascii="Consolas" w:hAnsi="Consolas" w:cs="Consolas" w:hint="eastAsia"/>
+          <w:b/>
+          <w:sz w:val="20"/>
+          <w:szCs w:val="20"/>
+        </w:rPr>
+        <w:t>T05</w:t>
+      </w:r>
+      <w:r>
+        <w:rPr>
+          <w:rFonts w:ascii="Consolas" w:hAnsi="Consolas" w:cs="Consolas" w:hint="eastAsia"/>
+          <w:b/>
+          <w:sz w:val="20"/>
+          <w:szCs w:val="20"/>
+        </w:rPr>
+        <w:t>：</w:t>
+      </w:r>
+    </w:p>
+    <w:p>
+      <w:pPr>
+        <w:rPr>
+          <w:rFonts w:ascii="Consolas" w:hAnsi="Consolas" w:cs="Consolas"/>
+          <w:sz w:val="20"/>
+          <w:szCs w:val="20"/>
+        </w:rPr>
+      </w:pPr>
+      <w:r>
+        <w:rPr>
+          <w:rFonts w:ascii="Consolas" w:hAnsi="Consolas" w:cs="Consolas" w:hint="eastAsia"/>
+          <w:b/>
+          <w:sz w:val="20"/>
+          <w:szCs w:val="20"/>
+        </w:rPr>
+        <w:t>此测试可以在</w:t>
+      </w:r>
+      <w:r>
+        <w:rPr>
+          <w:rFonts w:ascii="Consolas" w:hAnsi="Consolas" w:cs="Consolas" w:hint="eastAsia"/>
+          <w:b/>
+          <w:sz w:val="20"/>
+          <w:szCs w:val="20"/>
+        </w:rPr>
+        <w:t>T01</w:t>
+      </w:r>
+      <w:r>
+        <w:rPr>
+          <w:rFonts w:ascii="Consolas" w:hAnsi="Consolas" w:cs="Consolas" w:hint="eastAsia"/>
+          <w:b/>
+          <w:sz w:val="20"/>
+          <w:szCs w:val="20"/>
+        </w:rPr>
+        <w:t>的集成上运行，先生成大量</w:t>
+      </w:r>
+      <w:proofErr w:type="spellStart"/>
+      <w:r>
+        <w:rPr>
+          <w:rFonts w:ascii="Consolas" w:hAnsi="Consolas" w:cs="Consolas"/>
+          <w:sz w:val="20"/>
+          <w:szCs w:val="20"/>
+        </w:rPr>
+        <w:t>travelrecord</w:t>
+      </w:r>
+      <w:proofErr w:type="spellEnd"/>
+      <w:r>
+        <w:rPr>
+          <w:rFonts w:ascii="Consolas" w:hAnsi="Consolas" w:cs="Consolas" w:hint="eastAsia"/>
+          <w:sz w:val="20"/>
+          <w:szCs w:val="20"/>
+        </w:rPr>
+        <w:t>记录，然后进行并发更新操作，</w:t>
+      </w:r>
+    </w:p>
+    <w:p>
+      <w:pPr>
+        <w:rPr>
+          <w:rFonts w:ascii="Consolas" w:hAnsi="Consolas" w:cs="Consolas"/>
+          <w:color w:val="2A00FF"/>
+          <w:sz w:val="20"/>
+          <w:szCs w:val="20"/>
+        </w:rPr>
+      </w:pPr>
+      <w:proofErr w:type="gramStart"/>
+      <w:r>
+        <w:rPr>
+          <w:rFonts w:ascii="Consolas" w:hAnsi="Consolas" w:cs="Consolas"/>
+          <w:color w:val="2A00FF"/>
+          <w:sz w:val="20"/>
+          <w:szCs w:val="20"/>
+        </w:rPr>
+        <w:t>update</w:t>
+      </w:r>
+      <w:proofErr w:type="gramEnd"/>
+      <w:r>
+        <w:rPr>
+          <w:rFonts w:ascii="Consolas" w:hAnsi="Consolas" w:cs="Consolas"/>
+          <w:color w:val="2A00FF"/>
+          <w:sz w:val="20"/>
+          <w:szCs w:val="20"/>
+        </w:rPr>
+        <w:t xml:space="preserve"> </w:t>
+      </w:r>
+      <w:proofErr w:type="spellStart"/>
+      <w:r>
+        <w:rPr>
+          <w:rFonts w:ascii="Consolas" w:hAnsi="Consolas" w:cs="Consolas"/>
+          <w:color w:val="2A00FF"/>
+          <w:sz w:val="20"/>
+          <w:szCs w:val="20"/>
+        </w:rPr>
+        <w:t>travelrecord</w:t>
+      </w:r>
+      <w:proofErr w:type="spellEnd"/>
+      <w:r>
+        <w:rPr>
+          <w:rFonts w:ascii="Consolas" w:hAnsi="Consolas" w:cs="Consolas"/>
+          <w:color w:val="2A00FF"/>
+          <w:sz w:val="20"/>
+          <w:szCs w:val="20"/>
+        </w:rPr>
+        <w:t xml:space="preserve"> set user =? </w:t>
+      </w:r>
+      <w:proofErr w:type="gramStart"/>
+      <w:r>
+        <w:rPr>
+          <w:rFonts w:ascii="Consolas" w:hAnsi="Consolas" w:cs="Consolas"/>
+          <w:color w:val="2A00FF"/>
+          <w:sz w:val="20"/>
+          <w:szCs w:val="20"/>
+        </w:rPr>
+        <w:t>,</w:t>
+      </w:r>
+      <w:proofErr w:type="spellStart"/>
+      <w:r>
+        <w:rPr>
+          <w:rFonts w:ascii="Consolas" w:hAnsi="Consolas" w:cs="Consolas"/>
+          <w:color w:val="2A00FF"/>
+          <w:sz w:val="20"/>
+          <w:szCs w:val="20"/>
+        </w:rPr>
+        <w:t>traveldate</w:t>
+      </w:r>
+      <w:proofErr w:type="spellEnd"/>
+      <w:proofErr w:type="gramEnd"/>
+      <w:r>
+        <w:rPr>
+          <w:rFonts w:ascii="Consolas" w:hAnsi="Consolas" w:cs="Consolas"/>
+          <w:color w:val="2A00FF"/>
+          <w:sz w:val="20"/>
+          <w:szCs w:val="20"/>
+        </w:rPr>
+        <w:t xml:space="preserve">=?,fee=?,days=? </w:t>
+      </w:r>
+      <w:proofErr w:type="gramStart"/>
+      <w:r>
+        <w:rPr>
+          <w:rFonts w:ascii="Consolas" w:hAnsi="Consolas" w:cs="Consolas"/>
+          <w:color w:val="2A00FF"/>
+          <w:sz w:val="20"/>
+          <w:szCs w:val="20"/>
+        </w:rPr>
+        <w:t>where</w:t>
+      </w:r>
+      <w:proofErr w:type="gramEnd"/>
+      <w:r>
+        <w:rPr>
+          <w:rFonts w:ascii="Consolas" w:hAnsi="Consolas" w:cs="Consolas"/>
+          <w:color w:val="2A00FF"/>
+          <w:sz w:val="20"/>
+          <w:szCs w:val="20"/>
+        </w:rPr>
+        <w:t xml:space="preserve"> id=?</w:t>
+      </w:r>
+    </w:p>
+    <w:p>
+      <w:pPr>
+        <w:rPr>
+          <w:rFonts w:ascii="Consolas" w:hAnsi="Consolas" w:cs="Consolas"/>
+          <w:sz w:val="20"/>
+          <w:szCs w:val="20"/>
+        </w:rPr>
+      </w:pPr>
+      <w:r>
+        <w:rPr>
+          <w:rFonts w:ascii="Consolas" w:hAnsi="Consolas" w:cs="Consolas" w:hint="eastAsia"/>
+          <w:sz w:val="20"/>
+          <w:szCs w:val="20"/>
+        </w:rPr>
+        <w:t>测试工具</w:t>
+      </w:r>
+      <w:proofErr w:type="spellStart"/>
+      <w:r>
+        <w:rPr>
+          <w:rFonts w:ascii="Consolas" w:hAnsi="Consolas" w:cs="Consolas"/>
+          <w:sz w:val="20"/>
+          <w:szCs w:val="20"/>
+        </w:rPr>
+        <w:t>test_stand_update_perf</w:t>
+      </w:r>
+      <w:proofErr w:type="spellEnd"/>
+      <w:r>
+        <w:rPr>
+          <w:rFonts w:ascii="Consolas" w:hAnsi="Consolas" w:cs="Consolas" w:hint="eastAsia"/>
+          <w:sz w:val="20"/>
+          <w:szCs w:val="20"/>
+        </w:rPr>
+        <w:t>的参数如下</w:t>
+      </w:r>
+    </w:p>
+    <w:p>
+      <w:pPr>
+        <w:rPr>
+          <w:rFonts w:ascii="Consolas" w:hAnsi="Consolas" w:cs="Consolas"/>
+          <w:b/>
+          <w:sz w:val="20"/>
+          <w:szCs w:val="20"/>
+        </w:rPr>
+      </w:pPr>
+      <w:r>
+        <w:rPr>
+          <w:rFonts w:ascii="Consolas" w:hAnsi="Consolas" w:cs="Consolas"/>
+          <w:b/>
+          <w:sz w:val="20"/>
+          <w:szCs w:val="20"/>
+        </w:rPr>
+        <w:t>[</w:t>
+      </w:r>
+      <w:proofErr w:type="spellStart"/>
+      <w:proofErr w:type="gramStart"/>
+      <w:r>
+        <w:rPr>
+          <w:rFonts w:ascii="Consolas" w:hAnsi="Consolas" w:cs="Consolas"/>
+          <w:b/>
+          <w:sz w:val="20"/>
+          <w:szCs w:val="20"/>
+        </w:rPr>
+        <w:t>jdbcurl</w:t>
+      </w:r>
+      <w:proofErr w:type="spellEnd"/>
+      <w:proofErr w:type="gramEnd"/>
+      <w:r>
+        <w:rPr>
+          <w:rFonts w:ascii="Consolas" w:hAnsi="Consolas" w:cs="Consolas"/>
+          <w:b/>
+          <w:sz w:val="20"/>
+          <w:szCs w:val="20"/>
+        </w:rPr>
+        <w:t>] [</w:t>
+      </w:r>
+      <w:proofErr w:type="gramStart"/>
+      <w:r>
+        <w:rPr>
+          <w:rFonts w:ascii="Consolas" w:hAnsi="Consolas" w:cs="Consolas"/>
+          <w:b/>
+          <w:sz w:val="20"/>
+          <w:szCs w:val="20"/>
+        </w:rPr>
+        <w:t>user</w:t>
+      </w:r>
+      <w:proofErr w:type="gramEnd"/>
+      <w:r>
+        <w:rPr>
+          <w:rFonts w:ascii="Consolas" w:hAnsi="Consolas" w:cs="Consolas"/>
+          <w:b/>
+          <w:sz w:val="20"/>
+          <w:szCs w:val="20"/>
+        </w:rPr>
+        <w:t>] [</w:t>
+      </w:r>
+      <w:proofErr w:type="gramStart"/>
+      <w:r>
+        <w:rPr>
+          <w:rFonts w:ascii="Consolas" w:hAnsi="Consolas" w:cs="Consolas"/>
+          <w:b/>
+          <w:sz w:val="20"/>
+          <w:szCs w:val="20"/>
+        </w:rPr>
+        <w:t>password</w:t>
+      </w:r>
+      <w:proofErr w:type="gramEnd"/>
+      <w:r>
+        <w:rPr>
+          <w:rFonts w:ascii="Consolas" w:hAnsi="Consolas" w:cs="Consolas"/>
+          <w:b/>
+          <w:sz w:val="20"/>
+          <w:szCs w:val="20"/>
+        </w:rPr>
+        <w:t>]  [</w:t>
+      </w:r>
+      <w:proofErr w:type="spellStart"/>
+      <w:proofErr w:type="gramStart"/>
+      <w:r>
+        <w:rPr>
+          <w:rFonts w:ascii="Consolas" w:hAnsi="Consolas" w:cs="Consolas"/>
+          <w:b/>
+          <w:sz w:val="20"/>
+          <w:szCs w:val="20"/>
+        </w:rPr>
+        <w:t>threadpoolsize</w:t>
+      </w:r>
+      <w:proofErr w:type="spellEnd"/>
+      <w:proofErr w:type="gramEnd"/>
+      <w:r>
+        <w:rPr>
+          <w:rFonts w:ascii="Consolas" w:hAnsi="Consolas" w:cs="Consolas"/>
+          <w:b/>
+          <w:sz w:val="20"/>
+          <w:szCs w:val="20"/>
+        </w:rPr>
+        <w:t>]  [</w:t>
+      </w:r>
+      <w:proofErr w:type="gramStart"/>
+      <w:r>
+        <w:rPr>
+          <w:rFonts w:ascii="Consolas" w:hAnsi="Consolas" w:cs="Consolas"/>
+          <w:b/>
+          <w:sz w:val="20"/>
+          <w:szCs w:val="20"/>
+        </w:rPr>
+        <w:t>record</w:t>
+      </w:r>
+      <w:proofErr w:type="gramEnd"/>
+      <w:r>
+        <w:rPr>
+          <w:rFonts w:ascii="Consolas" w:hAnsi="Consolas" w:cs="Consolas"/>
+          <w:b/>
+          <w:sz w:val="20"/>
+          <w:szCs w:val="20"/>
+        </w:rPr>
+        <w:t>]</w:t>
+      </w:r>
+    </w:p>
+    <w:p>
+      <w:pPr>
+        <w:rPr>
+          <w:rFonts w:ascii="Consolas" w:hAnsi="Consolas" w:cs="Consolas"/>
+          <w:b/>
+          <w:sz w:val="20"/>
+          <w:szCs w:val="20"/>
+        </w:rPr>
+      </w:pPr>
+      <w:r>
+        <w:rPr>
+          <w:rFonts w:ascii="Consolas" w:hAnsi="Consolas" w:cs="Consolas"/>
+          <w:b/>
+          <w:sz w:val="20"/>
+          <w:szCs w:val="20"/>
+        </w:rPr>
+        <w:t>record</w:t>
+      </w:r>
+      <w:r>
+        <w:rPr>
+          <w:rFonts w:ascii="Consolas" w:hAnsi="Consolas" w:cs="Consolas" w:hint="eastAsia"/>
+          <w:b/>
+          <w:sz w:val="20"/>
+          <w:szCs w:val="20"/>
+        </w:rPr>
+        <w:t>：</w:t>
+      </w:r>
+      <w:r>
+        <w:rPr>
+          <w:rFonts w:ascii="Consolas" w:hAnsi="Consolas" w:cs="Consolas" w:hint="eastAsia"/>
+          <w:b/>
+          <w:sz w:val="20"/>
+          <w:szCs w:val="20"/>
+        </w:rPr>
+        <w:t>总共修改多少条记录</w:t>
+      </w:r>
+      <w:r>
+        <w:rPr>
+          <w:rFonts w:ascii="Consolas" w:hAnsi="Consolas" w:cs="Consolas" w:hint="eastAsia"/>
+          <w:b/>
+          <w:sz w:val="20"/>
+          <w:szCs w:val="20"/>
+        </w:rPr>
+        <w:t>，</w:t>
+      </w:r>
+      <w:r>
+        <w:rPr>
+          <w:rFonts w:ascii="Consolas" w:hAnsi="Consolas" w:cs="Consolas" w:hint="eastAsia"/>
+          <w:b/>
+          <w:sz w:val="20"/>
+          <w:szCs w:val="20"/>
+        </w:rPr>
+        <w:t xml:space="preserve"> &gt;5000</w:t>
+      </w:r>
+    </w:p>
+    <w:p>
+      <w:pPr>
+        <w:rPr>
+          <w:rFonts w:ascii="Consolas" w:hAnsi="Consolas" w:cs="Consolas"/>
+          <w:sz w:val="20"/>
+          <w:szCs w:val="20"/>
+        </w:rPr>
+      </w:pPr>
+      <w:r>
+        <w:rPr>
+          <w:rFonts w:ascii="Consolas" w:hAnsi="Consolas" w:cs="Consolas"/>
+          <w:sz w:val="20"/>
+          <w:szCs w:val="20"/>
+        </w:rPr>
         <w:lastRenderedPageBreak/>
-        <w:t>E</w:t>
-      </w:r>
-      <w:r>
-        <w:rPr>
-          <w:rFonts w:ascii="Consolas" w:hAnsi="Consolas" w:cs="Consolas" w:hint="eastAsia"/>
-          <w:sz w:val="20"/>
-          <w:szCs w:val="20"/>
-        </w:rPr>
-        <w:t>xample:</w:t>
-      </w:r>
-    </w:p>
-    <w:p>
-      <w:pPr>
-        <w:rPr>
-          <w:rFonts w:ascii="Consolas" w:hAnsi="Consolas" w:cs="Consolas"/>
-          <w:sz w:val="20"/>
-          <w:szCs w:val="20"/>
-        </w:rPr>
-      </w:pPr>
-      <w:proofErr w:type="gramStart"/>
-      <w:r>
-        <w:rPr>
-          <w:rFonts w:ascii="Consolas" w:hAnsi="Consolas" w:cs="Consolas"/>
-          <w:sz w:val="20"/>
-          <w:szCs w:val="20"/>
-        </w:rPr>
-        <w:t>test_stand_select_perf.bat</w:t>
-      </w:r>
-      <w:proofErr w:type="gramEnd"/>
-      <w:r>
-        <w:rPr>
-          <w:rFonts w:ascii="Consolas" w:hAnsi="Consolas" w:cs="Consolas" w:hint="eastAsia"/>
-          <w:sz w:val="20"/>
-          <w:szCs w:val="20"/>
-        </w:rPr>
-        <w:t xml:space="preserve"> </w:t>
-      </w:r>
-      <w:proofErr w:type="spellStart"/>
-      <w:r>
-        <w:rPr>
-          <w:rFonts w:ascii="Consolas" w:hAnsi="Consolas" w:cs="Consolas"/>
-          <w:sz w:val="20"/>
-          <w:szCs w:val="20"/>
-        </w:rPr>
-        <w:t>jdbc:mysql</w:t>
-      </w:r>
-      <w:proofErr w:type="spellEnd"/>
-      <w:r>
-        <w:rPr>
-          <w:rFonts w:ascii="Consolas" w:hAnsi="Consolas" w:cs="Consolas"/>
-          <w:sz w:val="20"/>
-          <w:szCs w:val="20"/>
-        </w:rPr>
-        <w:t>://localhost:8066/TESTDB</w:t>
-      </w:r>
-      <w:r>
-        <w:rPr>
-          <w:rFonts w:ascii="Consolas" w:hAnsi="Consolas" w:cs="Consolas" w:hint="eastAsia"/>
-          <w:sz w:val="20"/>
-          <w:szCs w:val="20"/>
-        </w:rPr>
-        <w:t xml:space="preserve"> test </w:t>
-      </w:r>
-      <w:proofErr w:type="spellStart"/>
-      <w:r>
-        <w:rPr>
-          <w:rFonts w:ascii="Consolas" w:hAnsi="Consolas" w:cs="Consolas" w:hint="eastAsia"/>
-          <w:sz w:val="20"/>
-          <w:szCs w:val="20"/>
-        </w:rPr>
-        <w:t>test</w:t>
-      </w:r>
-      <w:proofErr w:type="spellEnd"/>
-      <w:r>
-        <w:rPr>
-          <w:rFonts w:ascii="Consolas" w:hAnsi="Consolas" w:cs="Consolas" w:hint="eastAsia"/>
-          <w:sz w:val="20"/>
-          <w:szCs w:val="20"/>
-        </w:rPr>
-        <w:t xml:space="preserve"> 100 10000 50000</w:t>
-      </w:r>
-    </w:p>
-    <w:p>
-      <w:pPr>
-        <w:rPr>
-          <w:rFonts w:ascii="Consolas" w:hAnsi="Consolas" w:cs="Consolas"/>
-          <w:sz w:val="20"/>
-          <w:szCs w:val="20"/>
-        </w:rPr>
-      </w:pPr>
-    </w:p>
-    <w:p>
-      <w:pPr>
-        <w:rPr>
-          <w:rFonts w:ascii="Consolas" w:hAnsi="Consolas" w:cs="Consolas"/>
-          <w:sz w:val="20"/>
-          <w:szCs w:val="20"/>
-        </w:rPr>
-      </w:pPr>
-    </w:p>
-    <w:p>
-      <w:pPr>
-        <w:rPr>
-          <w:rFonts w:ascii="Consolas" w:hAnsi="Consolas" w:cs="Consolas"/>
-          <w:b/>
-          <w:sz w:val="20"/>
-          <w:szCs w:val="20"/>
-        </w:rPr>
-      </w:pPr>
-      <w:r>
-        <w:rPr>
-          <w:rFonts w:ascii="Consolas" w:hAnsi="Consolas" w:cs="Consolas" w:hint="eastAsia"/>
-          <w:b/>
-          <w:sz w:val="20"/>
-          <w:szCs w:val="20"/>
-        </w:rPr>
-        <w:t>分片表的汇聚</w:t>
-      </w:r>
-      <w:r>
-        <w:rPr>
-          <w:rFonts w:ascii="Consolas" w:hAnsi="Consolas" w:cs="Consolas" w:hint="eastAsia"/>
-          <w:b/>
-          <w:sz w:val="20"/>
-          <w:szCs w:val="20"/>
-        </w:rPr>
-        <w:t>性能测试</w:t>
-      </w:r>
-      <w:r>
-        <w:rPr>
-          <w:rFonts w:ascii="Consolas" w:hAnsi="Consolas" w:cs="Consolas" w:hint="eastAsia"/>
-          <w:b/>
-          <w:sz w:val="20"/>
-          <w:szCs w:val="20"/>
-        </w:rPr>
-        <w:t>T04</w:t>
-      </w:r>
-      <w:r>
-        <w:rPr>
-          <w:rFonts w:ascii="Consolas" w:hAnsi="Consolas" w:cs="Consolas" w:hint="eastAsia"/>
-          <w:b/>
-          <w:sz w:val="20"/>
-          <w:szCs w:val="20"/>
-        </w:rPr>
-        <w:t>：</w:t>
-      </w:r>
-    </w:p>
-    <w:p>
-      <w:pPr>
-        <w:rPr>
-          <w:rFonts w:ascii="Consolas" w:hAnsi="Consolas" w:cs="Consolas"/>
-          <w:sz w:val="20"/>
-          <w:szCs w:val="20"/>
-        </w:rPr>
-      </w:pPr>
-      <w:r>
-        <w:rPr>
-          <w:rFonts w:ascii="Consolas" w:hAnsi="Consolas" w:cs="Consolas" w:hint="eastAsia"/>
-          <w:b/>
-          <w:sz w:val="20"/>
-          <w:szCs w:val="20"/>
-        </w:rPr>
-        <w:t>此测试可以在</w:t>
-      </w:r>
-      <w:r>
-        <w:rPr>
-          <w:rFonts w:ascii="Consolas" w:hAnsi="Consolas" w:cs="Consolas" w:hint="eastAsia"/>
-          <w:b/>
-          <w:sz w:val="20"/>
-          <w:szCs w:val="20"/>
-        </w:rPr>
-        <w:t>T01</w:t>
-      </w:r>
-      <w:r>
-        <w:rPr>
-          <w:rFonts w:ascii="Consolas" w:hAnsi="Consolas" w:cs="Consolas" w:hint="eastAsia"/>
-          <w:b/>
-          <w:sz w:val="20"/>
-          <w:szCs w:val="20"/>
-        </w:rPr>
-        <w:t>的集成上运行，先生成大量</w:t>
-      </w:r>
-      <w:proofErr w:type="spellStart"/>
-      <w:r>
-        <w:rPr>
-          <w:rFonts w:ascii="Consolas" w:hAnsi="Consolas" w:cs="Consolas"/>
-          <w:sz w:val="20"/>
-          <w:szCs w:val="20"/>
-        </w:rPr>
-        <w:t>travelrecord</w:t>
-      </w:r>
-      <w:proofErr w:type="spellEnd"/>
-      <w:r>
-        <w:rPr>
-          <w:rFonts w:ascii="Consolas" w:hAnsi="Consolas" w:cs="Consolas" w:hint="eastAsia"/>
-          <w:sz w:val="20"/>
-          <w:szCs w:val="20"/>
-        </w:rPr>
-        <w:t>记录，然后进行并发随机查询，</w:t>
-      </w:r>
-    </w:p>
-    <w:p>
-      <w:pPr>
-        <w:rPr>
-          <w:rFonts w:ascii="Consolas" w:hAnsi="Consolas" w:cs="Consolas"/>
-          <w:sz w:val="20"/>
-          <w:szCs w:val="20"/>
-        </w:rPr>
-      </w:pPr>
-      <w:r>
-        <w:rPr>
-          <w:rFonts w:ascii="Consolas" w:hAnsi="Consolas" w:cs="Consolas" w:hint="eastAsia"/>
-          <w:sz w:val="20"/>
-          <w:szCs w:val="20"/>
-        </w:rPr>
-        <w:t>此测试执行分片库上的聚合、排序、分页的性能，</w:t>
-      </w:r>
-      <w:r>
-        <w:rPr>
-          <w:rFonts w:ascii="Consolas" w:hAnsi="Consolas" w:cs="Consolas" w:hint="eastAsia"/>
-          <w:sz w:val="20"/>
-          <w:szCs w:val="20"/>
-        </w:rPr>
-        <w:t>SQL</w:t>
-      </w:r>
-      <w:r>
-        <w:rPr>
-          <w:rFonts w:ascii="Consolas" w:hAnsi="Consolas" w:cs="Consolas" w:hint="eastAsia"/>
-          <w:sz w:val="20"/>
-          <w:szCs w:val="20"/>
-        </w:rPr>
-        <w:t>如下：</w:t>
-      </w:r>
-    </w:p>
-    <w:p>
-      <w:pPr>
-        <w:rPr>
-          <w:rFonts w:ascii="Consolas" w:hAnsi="Consolas" w:cs="Consolas"/>
-          <w:color w:val="2A00FF"/>
-          <w:sz w:val="20"/>
-          <w:szCs w:val="20"/>
-        </w:rPr>
-      </w:pPr>
-      <w:r>
-        <w:rPr>
-          <w:rFonts w:ascii="Consolas" w:hAnsi="Consolas" w:cs="Consolas"/>
-          <w:color w:val="2A00FF"/>
-          <w:sz w:val="20"/>
-          <w:szCs w:val="20"/>
-        </w:rPr>
-        <w:t xml:space="preserve">select sum(fee) </w:t>
-      </w:r>
-      <w:proofErr w:type="spellStart"/>
-      <w:r>
-        <w:rPr>
-          <w:rFonts w:ascii="Consolas" w:hAnsi="Consolas" w:cs="Consolas"/>
-          <w:color w:val="2A00FF"/>
-          <w:sz w:val="20"/>
-          <w:szCs w:val="20"/>
-        </w:rPr>
-        <w:t>total_fee</w:t>
-      </w:r>
-      <w:proofErr w:type="spellEnd"/>
-      <w:r>
-        <w:rPr>
-          <w:rFonts w:ascii="Consolas" w:hAnsi="Consolas" w:cs="Consolas"/>
-          <w:color w:val="2A00FF"/>
-          <w:sz w:val="20"/>
-          <w:szCs w:val="20"/>
-        </w:rPr>
-        <w:t xml:space="preserve">, </w:t>
-      </w:r>
-      <w:proofErr w:type="spellStart"/>
-      <w:r>
-        <w:rPr>
-          <w:rFonts w:ascii="Consolas" w:hAnsi="Consolas" w:cs="Consolas"/>
-          <w:color w:val="2A00FF"/>
-          <w:sz w:val="20"/>
-          <w:szCs w:val="20"/>
-        </w:rPr>
-        <w:t>days,count</w:t>
-      </w:r>
-      <w:proofErr w:type="spellEnd"/>
-      <w:r>
-        <w:rPr>
-          <w:rFonts w:ascii="Consolas" w:hAnsi="Consolas" w:cs="Consolas"/>
-          <w:color w:val="2A00FF"/>
-          <w:sz w:val="20"/>
-          <w:szCs w:val="20"/>
-        </w:rPr>
-        <w:t xml:space="preserve">(id),max(fee),min(fee) from  </w:t>
-      </w:r>
-      <w:proofErr w:type="spellStart"/>
-      <w:r>
-        <w:rPr>
-          <w:rFonts w:ascii="Consolas" w:hAnsi="Consolas" w:cs="Consolas"/>
-          <w:color w:val="2A00FF"/>
-          <w:sz w:val="20"/>
-          <w:szCs w:val="20"/>
-        </w:rPr>
-        <w:t>travelrecord</w:t>
-      </w:r>
-      <w:proofErr w:type="spellEnd"/>
-      <w:r>
-        <w:rPr>
-          <w:rFonts w:ascii="Consolas" w:hAnsi="Consolas" w:cs="Consolas"/>
-          <w:color w:val="2A00FF"/>
-          <w:sz w:val="20"/>
-          <w:szCs w:val="20"/>
-        </w:rPr>
-        <w:t xml:space="preserve">  group by days  order by days </w:t>
-      </w:r>
-      <w:proofErr w:type="spellStart"/>
-      <w:r>
-        <w:rPr>
-          <w:rFonts w:ascii="Consolas" w:hAnsi="Consolas" w:cs="Consolas"/>
-          <w:color w:val="2A00FF"/>
-          <w:sz w:val="20"/>
-          <w:szCs w:val="20"/>
-        </w:rPr>
-        <w:t>desc</w:t>
-      </w:r>
-      <w:proofErr w:type="spellEnd"/>
-      <w:r>
-        <w:rPr>
-          <w:rFonts w:ascii="Consolas" w:hAnsi="Consolas" w:cs="Consolas"/>
-          <w:color w:val="2A00FF"/>
-          <w:sz w:val="20"/>
-          <w:szCs w:val="20"/>
-        </w:rPr>
-        <w:t xml:space="preserve"> limit</w:t>
-      </w:r>
-      <w:r>
-        <w:rPr>
-          <w:rFonts w:ascii="Consolas" w:hAnsi="Consolas" w:cs="Consolas" w:hint="eastAsia"/>
-          <w:color w:val="2A00FF"/>
-          <w:sz w:val="20"/>
-          <w:szCs w:val="20"/>
-        </w:rPr>
-        <w:t xml:space="preserve"> </w:t>
-      </w:r>
-      <w:r>
-        <w:rPr>
-          <w:rFonts w:ascii="Consolas" w:hAnsi="Consolas" w:cs="Consolas" w:hint="eastAsia"/>
-          <w:color w:val="2A00FF"/>
-          <w:sz w:val="20"/>
-          <w:szCs w:val="20"/>
-        </w:rPr>
-        <w:t>？</w:t>
-      </w:r>
-    </w:p>
-    <w:p>
-      <w:pPr>
-        <w:rPr>
-          <w:rFonts w:ascii="Consolas" w:hAnsi="Consolas" w:cs="Consolas"/>
-          <w:sz w:val="20"/>
-          <w:szCs w:val="20"/>
-        </w:rPr>
-      </w:pPr>
-      <w:r>
-        <w:rPr>
-          <w:rFonts w:ascii="Consolas" w:hAnsi="Consolas" w:cs="Consolas" w:hint="eastAsia"/>
-          <w:sz w:val="20"/>
-          <w:szCs w:val="20"/>
-        </w:rPr>
-        <w:t>测试工具</w:t>
-      </w:r>
-      <w:proofErr w:type="spellStart"/>
-      <w:r>
-        <w:rPr>
-          <w:rFonts w:ascii="Consolas" w:hAnsi="Consolas" w:cs="Consolas"/>
-          <w:sz w:val="20"/>
-          <w:szCs w:val="20"/>
-        </w:rPr>
-        <w:t>test_stand_merge_sel_perf</w:t>
-      </w:r>
-      <w:proofErr w:type="spellEnd"/>
-      <w:r>
-        <w:rPr>
-          <w:rFonts w:ascii="Consolas" w:hAnsi="Consolas" w:cs="Consolas" w:hint="eastAsia"/>
-          <w:sz w:val="20"/>
-          <w:szCs w:val="20"/>
-        </w:rPr>
-        <w:t>的参数如下</w:t>
-      </w:r>
-    </w:p>
-    <w:p>
-      <w:pPr>
-        <w:rPr>
-          <w:rFonts w:ascii="Consolas" w:hAnsi="Consolas" w:cs="Consolas"/>
-          <w:b/>
-          <w:sz w:val="20"/>
-          <w:szCs w:val="20"/>
-        </w:rPr>
-      </w:pPr>
-      <w:r>
-        <w:rPr>
-          <w:rFonts w:ascii="Consolas" w:hAnsi="Consolas" w:cs="Consolas"/>
-          <w:b/>
-          <w:sz w:val="20"/>
-          <w:szCs w:val="20"/>
-        </w:rPr>
-        <w:t>[</w:t>
-      </w:r>
-      <w:proofErr w:type="spellStart"/>
-      <w:proofErr w:type="gramStart"/>
-      <w:r>
-        <w:rPr>
-          <w:rFonts w:ascii="Consolas" w:hAnsi="Consolas" w:cs="Consolas"/>
-          <w:b/>
-          <w:sz w:val="20"/>
-          <w:szCs w:val="20"/>
-        </w:rPr>
-        <w:t>jdbcurl</w:t>
-      </w:r>
-      <w:proofErr w:type="spellEnd"/>
-      <w:proofErr w:type="gramEnd"/>
-      <w:r>
-        <w:rPr>
-          <w:rFonts w:ascii="Consolas" w:hAnsi="Consolas" w:cs="Consolas"/>
-          <w:b/>
-          <w:sz w:val="20"/>
-          <w:szCs w:val="20"/>
-        </w:rPr>
-        <w:t>] [</w:t>
-      </w:r>
-      <w:proofErr w:type="gramStart"/>
-      <w:r>
-        <w:rPr>
-          <w:rFonts w:ascii="Consolas" w:hAnsi="Consolas" w:cs="Consolas"/>
-          <w:b/>
-          <w:sz w:val="20"/>
-          <w:szCs w:val="20"/>
-        </w:rPr>
-        <w:t>user</w:t>
-      </w:r>
-      <w:proofErr w:type="gramEnd"/>
-      <w:r>
-        <w:rPr>
-          <w:rFonts w:ascii="Consolas" w:hAnsi="Consolas" w:cs="Consolas"/>
-          <w:b/>
-          <w:sz w:val="20"/>
-          <w:szCs w:val="20"/>
-        </w:rPr>
-        <w:t>] [</w:t>
-      </w:r>
-      <w:proofErr w:type="gramStart"/>
-      <w:r>
-        <w:rPr>
-          <w:rFonts w:ascii="Consolas" w:hAnsi="Consolas" w:cs="Consolas"/>
-          <w:b/>
-          <w:sz w:val="20"/>
-          <w:szCs w:val="20"/>
-        </w:rPr>
-        <w:t>password</w:t>
-      </w:r>
-      <w:proofErr w:type="gramEnd"/>
-      <w:r>
-        <w:rPr>
-          <w:rFonts w:ascii="Consolas" w:hAnsi="Consolas" w:cs="Consolas"/>
-          <w:b/>
-          <w:sz w:val="20"/>
-          <w:szCs w:val="20"/>
-        </w:rPr>
-        <w:t>]  [</w:t>
-      </w:r>
-      <w:proofErr w:type="spellStart"/>
-      <w:proofErr w:type="gramStart"/>
-      <w:r>
-        <w:rPr>
-          <w:rFonts w:ascii="Consolas" w:hAnsi="Consolas" w:cs="Consolas"/>
-          <w:b/>
-          <w:sz w:val="20"/>
-          <w:szCs w:val="20"/>
-        </w:rPr>
-        <w:t>threadpoolsize</w:t>
-      </w:r>
-      <w:proofErr w:type="spellEnd"/>
-      <w:proofErr w:type="gramEnd"/>
-      <w:r>
-        <w:rPr>
-          <w:rFonts w:ascii="Consolas" w:hAnsi="Consolas" w:cs="Consolas"/>
-          <w:b/>
-          <w:sz w:val="20"/>
-          <w:szCs w:val="20"/>
-        </w:rPr>
-        <w:t>]  [</w:t>
-      </w:r>
-      <w:proofErr w:type="spellStart"/>
-      <w:proofErr w:type="gramStart"/>
-      <w:r>
-        <w:rPr>
-          <w:rFonts w:ascii="Consolas" w:hAnsi="Consolas" w:cs="Consolas"/>
-          <w:b/>
-          <w:sz w:val="20"/>
-          <w:szCs w:val="20"/>
-        </w:rPr>
-        <w:t>executetimes</w:t>
-      </w:r>
-      <w:proofErr w:type="spellEnd"/>
-      <w:proofErr w:type="gramEnd"/>
-      <w:r>
-        <w:rPr>
-          <w:rFonts w:ascii="Consolas" w:hAnsi="Consolas" w:cs="Consolas"/>
-          <w:b/>
-          <w:sz w:val="20"/>
-          <w:szCs w:val="20"/>
-        </w:rPr>
-        <w:t>] [</w:t>
-      </w:r>
-      <w:proofErr w:type="gramStart"/>
-      <w:r>
-        <w:rPr>
-          <w:rFonts w:ascii="Consolas" w:hAnsi="Consolas" w:cs="Consolas" w:hint="eastAsia"/>
-          <w:b/>
-          <w:sz w:val="20"/>
-          <w:szCs w:val="20"/>
-        </w:rPr>
-        <w:t>limit</w:t>
-      </w:r>
-      <w:proofErr w:type="gramEnd"/>
-      <w:r>
-        <w:rPr>
-          <w:rFonts w:ascii="Consolas" w:hAnsi="Consolas" w:cs="Consolas"/>
-          <w:b/>
-          <w:sz w:val="20"/>
-          <w:szCs w:val="20"/>
-        </w:rPr>
-        <w:t>]</w:t>
-      </w:r>
-    </w:p>
-    <w:p>
-      <w:pPr>
-        <w:rPr>
-          <w:rFonts w:ascii="Consolas" w:hAnsi="Consolas" w:cs="Consolas"/>
-          <w:b/>
-          <w:sz w:val="20"/>
-          <w:szCs w:val="20"/>
-        </w:rPr>
-      </w:pPr>
-      <w:proofErr w:type="spellStart"/>
-      <w:r>
-        <w:rPr>
-          <w:rFonts w:ascii="Consolas" w:hAnsi="Consolas" w:cs="Consolas"/>
-          <w:b/>
-          <w:sz w:val="20"/>
-          <w:szCs w:val="20"/>
-        </w:rPr>
-        <w:t>Executetimes</w:t>
-      </w:r>
-      <w:proofErr w:type="spellEnd"/>
-      <w:r>
-        <w:rPr>
-          <w:rFonts w:ascii="Consolas" w:hAnsi="Consolas" w:cs="Consolas" w:hint="eastAsia"/>
-          <w:b/>
-          <w:sz w:val="20"/>
-          <w:szCs w:val="20"/>
-        </w:rPr>
-        <w:t>：每个线程总共执行多少次随机查询，建议</w:t>
-      </w:r>
-      <w:r>
-        <w:rPr>
-          <w:rFonts w:ascii="Consolas" w:hAnsi="Consolas" w:cs="Consolas" w:hint="eastAsia"/>
-          <w:b/>
-          <w:sz w:val="20"/>
-          <w:szCs w:val="20"/>
-        </w:rPr>
-        <w:t>1000</w:t>
-      </w:r>
-      <w:r>
-        <w:rPr>
-          <w:rFonts w:ascii="Consolas" w:hAnsi="Consolas" w:cs="Consolas" w:hint="eastAsia"/>
-          <w:b/>
-          <w:sz w:val="20"/>
-          <w:szCs w:val="20"/>
-        </w:rPr>
-        <w:t>次以上</w:t>
-      </w:r>
-    </w:p>
-    <w:p>
-      <w:pPr>
-        <w:rPr>
-          <w:rFonts w:ascii="Consolas" w:hAnsi="Consolas" w:cs="Consolas"/>
-          <w:sz w:val="20"/>
-          <w:szCs w:val="20"/>
-        </w:rPr>
-      </w:pPr>
-      <w:r>
-        <w:rPr>
-          <w:rFonts w:ascii="Consolas" w:hAnsi="Consolas" w:cs="Consolas" w:hint="eastAsia"/>
-          <w:b/>
-          <w:sz w:val="20"/>
-          <w:szCs w:val="20"/>
-        </w:rPr>
-        <w:t>limit</w:t>
-      </w:r>
-      <w:r>
-        <w:rPr>
-          <w:rFonts w:ascii="Consolas" w:hAnsi="Consolas" w:cs="Consolas" w:hint="eastAsia"/>
-          <w:b/>
-          <w:sz w:val="20"/>
-          <w:szCs w:val="20"/>
-        </w:rPr>
-        <w:t>：</w:t>
-      </w:r>
-      <w:r>
-        <w:rPr>
-          <w:rFonts w:ascii="Consolas" w:hAnsi="Consolas" w:cs="Consolas" w:hint="eastAsia"/>
-          <w:sz w:val="20"/>
-          <w:szCs w:val="20"/>
-        </w:rPr>
-        <w:t>分页返回的记录个数，必须大于</w:t>
-      </w:r>
-      <w:r>
-        <w:rPr>
-          <w:rFonts w:ascii="Consolas" w:hAnsi="Consolas" w:cs="Consolas" w:hint="eastAsia"/>
-          <w:sz w:val="20"/>
-          <w:szCs w:val="20"/>
-        </w:rPr>
-        <w:t>30</w:t>
-      </w:r>
-    </w:p>
-    <w:p>
-      <w:pPr>
-        <w:rPr>
-          <w:rFonts w:ascii="Consolas" w:hAnsi="Consolas" w:cs="Consolas"/>
-          <w:sz w:val="20"/>
-          <w:szCs w:val="20"/>
-        </w:rPr>
-      </w:pPr>
-      <w:r>
-        <w:rPr>
-          <w:rFonts w:ascii="Consolas" w:hAnsi="Consolas" w:cs="Consolas"/>
-          <w:sz w:val="20"/>
-          <w:szCs w:val="20"/>
-        </w:rPr>
-        <w:t>E</w:t>
-      </w:r>
-      <w:r>
-        <w:rPr>
-          <w:rFonts w:ascii="Consolas" w:hAnsi="Consolas" w:cs="Consolas" w:hint="eastAsia"/>
-          <w:sz w:val="20"/>
-          <w:szCs w:val="20"/>
-        </w:rPr>
-        <w:t>xample:</w:t>
-      </w:r>
-    </w:p>
-    <w:p>
-      <w:pPr>
-        <w:rPr>
-          <w:rFonts w:ascii="Consolas" w:hAnsi="Consolas" w:cs="Consolas"/>
-          <w:sz w:val="20"/>
-          <w:szCs w:val="20"/>
-        </w:rPr>
-      </w:pPr>
-      <w:proofErr w:type="gramStart"/>
-      <w:r>
-        <w:rPr>
-          <w:rFonts w:ascii="Consolas" w:hAnsi="Consolas" w:cs="Consolas"/>
-          <w:sz w:val="20"/>
-          <w:szCs w:val="20"/>
-        </w:rPr>
-        <w:t>test_stand_merge_sel_perf.bat</w:t>
-      </w:r>
-      <w:proofErr w:type="gramEnd"/>
-      <w:r>
-        <w:rPr>
-          <w:rFonts w:ascii="Consolas" w:hAnsi="Consolas" w:cs="Consolas"/>
-          <w:sz w:val="20"/>
-          <w:szCs w:val="20"/>
-        </w:rPr>
-        <w:t xml:space="preserve"> </w:t>
-      </w:r>
-      <w:proofErr w:type="spellStart"/>
-      <w:r>
-        <w:rPr>
-          <w:rFonts w:ascii="Consolas" w:hAnsi="Consolas" w:cs="Consolas"/>
-          <w:sz w:val="20"/>
-          <w:szCs w:val="20"/>
-        </w:rPr>
-        <w:t>jdbc:mysql</w:t>
-      </w:r>
-      <w:proofErr w:type="spellEnd"/>
-      <w:r>
-        <w:rPr>
-          <w:rFonts w:ascii="Consolas" w:hAnsi="Consolas" w:cs="Consolas"/>
-          <w:sz w:val="20"/>
-          <w:szCs w:val="20"/>
-        </w:rPr>
-        <w:t xml:space="preserve">://localhost:8066/TESTDB test </w:t>
-      </w:r>
-      <w:proofErr w:type="spellStart"/>
-      <w:r>
-        <w:rPr>
-          <w:rFonts w:ascii="Consolas" w:hAnsi="Consolas" w:cs="Consolas"/>
-          <w:sz w:val="20"/>
-          <w:szCs w:val="20"/>
-        </w:rPr>
-        <w:t>test</w:t>
-      </w:r>
-      <w:proofErr w:type="spellEnd"/>
-      <w:r>
-        <w:rPr>
-          <w:rFonts w:ascii="Consolas" w:hAnsi="Consolas" w:cs="Consolas"/>
-          <w:sz w:val="20"/>
-          <w:szCs w:val="20"/>
-        </w:rPr>
-        <w:t xml:space="preserve"> 10 100 100</w:t>
-      </w:r>
-    </w:p>
-    <w:p>
-      <w:pPr>
-        <w:rPr>
-          <w:rFonts w:ascii="Consolas" w:hAnsi="Consolas" w:cs="Consolas"/>
-          <w:sz w:val="20"/>
-          <w:szCs w:val="20"/>
-        </w:rPr>
-      </w:pPr>
-    </w:p>
-    <w:p>
-      <w:pPr>
-        <w:rPr>
-          <w:rFonts w:ascii="Consolas" w:hAnsi="Consolas" w:cs="Consolas"/>
-          <w:sz w:val="20"/>
-          <w:szCs w:val="20"/>
-        </w:rPr>
-      </w:pPr>
-    </w:p>
-    <w:p>
-      <w:pPr>
-        <w:rPr>
-          <w:rFonts w:ascii="Consolas" w:hAnsi="Consolas" w:cs="Consolas"/>
-          <w:b/>
-          <w:sz w:val="20"/>
-          <w:szCs w:val="20"/>
-        </w:rPr>
-      </w:pPr>
-      <w:r>
-        <w:rPr>
-          <w:rFonts w:ascii="Consolas" w:hAnsi="Consolas" w:cs="Consolas" w:hint="eastAsia"/>
-          <w:b/>
-          <w:sz w:val="20"/>
-          <w:szCs w:val="20"/>
-        </w:rPr>
-        <w:t>分片表的</w:t>
-      </w:r>
-      <w:r>
-        <w:rPr>
-          <w:rFonts w:ascii="Consolas" w:hAnsi="Consolas" w:cs="Consolas" w:hint="eastAsia"/>
-          <w:b/>
-          <w:sz w:val="20"/>
-          <w:szCs w:val="20"/>
-        </w:rPr>
-        <w:t>更新</w:t>
-      </w:r>
-      <w:r>
-        <w:rPr>
-          <w:rFonts w:ascii="Consolas" w:hAnsi="Consolas" w:cs="Consolas" w:hint="eastAsia"/>
-          <w:b/>
-          <w:sz w:val="20"/>
-          <w:szCs w:val="20"/>
-        </w:rPr>
-        <w:t>性能测试</w:t>
-      </w:r>
-      <w:r>
-        <w:rPr>
-          <w:rFonts w:ascii="Consolas" w:hAnsi="Consolas" w:cs="Consolas" w:hint="eastAsia"/>
-          <w:b/>
-          <w:sz w:val="20"/>
-          <w:szCs w:val="20"/>
-        </w:rPr>
-        <w:t>T05</w:t>
-      </w:r>
-      <w:r>
-        <w:rPr>
-          <w:rFonts w:ascii="Consolas" w:hAnsi="Consolas" w:cs="Consolas" w:hint="eastAsia"/>
-          <w:b/>
-          <w:sz w:val="20"/>
-          <w:szCs w:val="20"/>
-        </w:rPr>
-        <w:t>：</w:t>
-      </w:r>
-    </w:p>
-    <w:p>
-      <w:pPr>
-        <w:rPr>
-          <w:rFonts w:ascii="Consolas" w:hAnsi="Consolas" w:cs="Consolas"/>
-          <w:sz w:val="20"/>
-          <w:szCs w:val="20"/>
-        </w:rPr>
-      </w:pPr>
-      <w:r>
-        <w:rPr>
-          <w:rFonts w:ascii="Consolas" w:hAnsi="Consolas" w:cs="Consolas" w:hint="eastAsia"/>
-          <w:b/>
-          <w:sz w:val="20"/>
-          <w:szCs w:val="20"/>
-        </w:rPr>
-        <w:t>此测试可以在</w:t>
-      </w:r>
-      <w:r>
-        <w:rPr>
-          <w:rFonts w:ascii="Consolas" w:hAnsi="Consolas" w:cs="Consolas" w:hint="eastAsia"/>
-          <w:b/>
-          <w:sz w:val="20"/>
-          <w:szCs w:val="20"/>
-        </w:rPr>
-        <w:t>T01</w:t>
-      </w:r>
-      <w:r>
-        <w:rPr>
-          <w:rFonts w:ascii="Consolas" w:hAnsi="Consolas" w:cs="Consolas" w:hint="eastAsia"/>
-          <w:b/>
-          <w:sz w:val="20"/>
-          <w:szCs w:val="20"/>
-        </w:rPr>
-        <w:t>的集成上运行，先生成大量</w:t>
-      </w:r>
-      <w:proofErr w:type="spellStart"/>
-      <w:r>
-        <w:rPr>
-          <w:rFonts w:ascii="Consolas" w:hAnsi="Consolas" w:cs="Consolas"/>
-          <w:sz w:val="20"/>
-          <w:szCs w:val="20"/>
-        </w:rPr>
-        <w:t>travelrecord</w:t>
-      </w:r>
-      <w:proofErr w:type="spellEnd"/>
-      <w:r>
-        <w:rPr>
-          <w:rFonts w:ascii="Consolas" w:hAnsi="Consolas" w:cs="Consolas" w:hint="eastAsia"/>
-          <w:sz w:val="20"/>
-          <w:szCs w:val="20"/>
-        </w:rPr>
-        <w:t>记录，然后进行并发更新操作，</w:t>
-      </w:r>
-    </w:p>
-    <w:p>
-      <w:pPr>
-        <w:rPr>
-          <w:rFonts w:ascii="Consolas" w:hAnsi="Consolas" w:cs="Consolas"/>
-          <w:color w:val="2A00FF"/>
-          <w:sz w:val="20"/>
-          <w:szCs w:val="20"/>
-        </w:rPr>
-      </w:pPr>
-      <w:proofErr w:type="gramStart"/>
-      <w:r>
-        <w:rPr>
-          <w:rFonts w:ascii="Consolas" w:hAnsi="Consolas" w:cs="Consolas"/>
-          <w:color w:val="2A00FF"/>
-          <w:sz w:val="20"/>
-          <w:szCs w:val="20"/>
-        </w:rPr>
-        <w:t>update</w:t>
-      </w:r>
-      <w:proofErr w:type="gramEnd"/>
-      <w:r>
-        <w:rPr>
-          <w:rFonts w:ascii="Consolas" w:hAnsi="Consolas" w:cs="Consolas"/>
-          <w:color w:val="2A00FF"/>
-          <w:sz w:val="20"/>
-          <w:szCs w:val="20"/>
-        </w:rPr>
-        <w:t xml:space="preserve"> </w:t>
-      </w:r>
-      <w:proofErr w:type="spellStart"/>
-      <w:r>
-        <w:rPr>
-          <w:rFonts w:ascii="Consolas" w:hAnsi="Consolas" w:cs="Consolas"/>
-          <w:color w:val="2A00FF"/>
-          <w:sz w:val="20"/>
-          <w:szCs w:val="20"/>
-        </w:rPr>
-        <w:t>travelrecord</w:t>
-      </w:r>
-      <w:proofErr w:type="spellEnd"/>
-      <w:r>
-        <w:rPr>
-          <w:rFonts w:ascii="Consolas" w:hAnsi="Consolas" w:cs="Consolas"/>
-          <w:color w:val="2A00FF"/>
-          <w:sz w:val="20"/>
-          <w:szCs w:val="20"/>
-        </w:rPr>
-        <w:t xml:space="preserve"> set user =? </w:t>
-      </w:r>
-      <w:proofErr w:type="gramStart"/>
-      <w:r>
-        <w:rPr>
-          <w:rFonts w:ascii="Consolas" w:hAnsi="Consolas" w:cs="Consolas"/>
-          <w:color w:val="2A00FF"/>
-          <w:sz w:val="20"/>
-          <w:szCs w:val="20"/>
-        </w:rPr>
-        <w:t>,</w:t>
-      </w:r>
-      <w:proofErr w:type="spellStart"/>
-      <w:r>
-        <w:rPr>
-          <w:rFonts w:ascii="Consolas" w:hAnsi="Consolas" w:cs="Consolas"/>
-          <w:color w:val="2A00FF"/>
-          <w:sz w:val="20"/>
-          <w:szCs w:val="20"/>
-        </w:rPr>
-        <w:t>traveldate</w:t>
-      </w:r>
-      <w:proofErr w:type="spellEnd"/>
-      <w:proofErr w:type="gramEnd"/>
-      <w:r>
-        <w:rPr>
-          <w:rFonts w:ascii="Consolas" w:hAnsi="Consolas" w:cs="Consolas"/>
-          <w:color w:val="2A00FF"/>
-          <w:sz w:val="20"/>
-          <w:szCs w:val="20"/>
-        </w:rPr>
-        <w:t xml:space="preserve">=?,fee=?,days=? </w:t>
-      </w:r>
-      <w:proofErr w:type="gramStart"/>
-      <w:r>
-        <w:rPr>
-          <w:rFonts w:ascii="Consolas" w:hAnsi="Consolas" w:cs="Consolas"/>
-          <w:color w:val="2A00FF"/>
-          <w:sz w:val="20"/>
-          <w:szCs w:val="20"/>
-        </w:rPr>
-        <w:t>where</w:t>
-      </w:r>
-      <w:proofErr w:type="gramEnd"/>
-      <w:r>
-        <w:rPr>
-          <w:rFonts w:ascii="Consolas" w:hAnsi="Consolas" w:cs="Consolas"/>
-          <w:color w:val="2A00FF"/>
-          <w:sz w:val="20"/>
-          <w:szCs w:val="20"/>
-        </w:rPr>
-        <w:t xml:space="preserve"> id=?</w:t>
-      </w:r>
-    </w:p>
-    <w:p>
-      <w:pPr>
-        <w:rPr>
-          <w:rFonts w:ascii="Consolas" w:hAnsi="Consolas" w:cs="Consolas"/>
-          <w:sz w:val="20"/>
-          <w:szCs w:val="20"/>
-        </w:rPr>
-      </w:pPr>
-      <w:r>
-        <w:rPr>
-          <w:rFonts w:ascii="Consolas" w:hAnsi="Consolas" w:cs="Consolas" w:hint="eastAsia"/>
-          <w:sz w:val="20"/>
-          <w:szCs w:val="20"/>
-        </w:rPr>
-        <w:t>测试工具</w:t>
-      </w:r>
-      <w:proofErr w:type="spellStart"/>
-      <w:r>
-        <w:rPr>
-          <w:rFonts w:ascii="Consolas" w:hAnsi="Consolas" w:cs="Consolas"/>
-          <w:sz w:val="20"/>
-          <w:szCs w:val="20"/>
-        </w:rPr>
-        <w:t>test_stand_update_perf</w:t>
-      </w:r>
-      <w:proofErr w:type="spellEnd"/>
-      <w:r>
-        <w:rPr>
-          <w:rFonts w:ascii="Consolas" w:hAnsi="Consolas" w:cs="Consolas" w:hint="eastAsia"/>
-          <w:sz w:val="20"/>
-          <w:szCs w:val="20"/>
-        </w:rPr>
-        <w:t>的参数如下</w:t>
-      </w:r>
-    </w:p>
-    <w:p>
-      <w:pPr>
-        <w:rPr>
-          <w:rFonts w:ascii="Consolas" w:hAnsi="Consolas" w:cs="Consolas"/>
-          <w:b/>
-          <w:sz w:val="20"/>
-          <w:szCs w:val="20"/>
-        </w:rPr>
-      </w:pPr>
-      <w:r>
-        <w:rPr>
-          <w:rFonts w:ascii="Consolas" w:hAnsi="Consolas" w:cs="Consolas"/>
-          <w:b/>
-          <w:sz w:val="20"/>
-          <w:szCs w:val="20"/>
-        </w:rPr>
-        <w:t>[</w:t>
-      </w:r>
-      <w:proofErr w:type="spellStart"/>
-      <w:proofErr w:type="gramStart"/>
-      <w:r>
-        <w:rPr>
-          <w:rFonts w:ascii="Consolas" w:hAnsi="Consolas" w:cs="Consolas"/>
-          <w:b/>
-          <w:sz w:val="20"/>
-          <w:szCs w:val="20"/>
-        </w:rPr>
-        <w:t>jdbcurl</w:t>
-      </w:r>
-      <w:proofErr w:type="spellEnd"/>
-      <w:proofErr w:type="gramEnd"/>
-      <w:r>
-        <w:rPr>
-          <w:rFonts w:ascii="Consolas" w:hAnsi="Consolas" w:cs="Consolas"/>
-          <w:b/>
-          <w:sz w:val="20"/>
-          <w:szCs w:val="20"/>
-        </w:rPr>
-        <w:t>] [</w:t>
-      </w:r>
-      <w:proofErr w:type="gramStart"/>
-      <w:r>
-        <w:rPr>
-          <w:rFonts w:ascii="Consolas" w:hAnsi="Consolas" w:cs="Consolas"/>
-          <w:b/>
-          <w:sz w:val="20"/>
-          <w:szCs w:val="20"/>
-        </w:rPr>
-        <w:t>user</w:t>
-      </w:r>
-      <w:proofErr w:type="gramEnd"/>
-      <w:r>
-        <w:rPr>
-          <w:rFonts w:ascii="Consolas" w:hAnsi="Consolas" w:cs="Consolas"/>
-          <w:b/>
-          <w:sz w:val="20"/>
-          <w:szCs w:val="20"/>
-        </w:rPr>
-        <w:t>] [</w:t>
-      </w:r>
-      <w:proofErr w:type="gramStart"/>
-      <w:r>
-        <w:rPr>
-          <w:rFonts w:ascii="Consolas" w:hAnsi="Consolas" w:cs="Consolas"/>
-          <w:b/>
-          <w:sz w:val="20"/>
-          <w:szCs w:val="20"/>
-        </w:rPr>
-        <w:t>password</w:t>
-      </w:r>
-      <w:proofErr w:type="gramEnd"/>
-      <w:r>
-        <w:rPr>
-          <w:rFonts w:ascii="Consolas" w:hAnsi="Consolas" w:cs="Consolas"/>
-          <w:b/>
-          <w:sz w:val="20"/>
-          <w:szCs w:val="20"/>
-        </w:rPr>
-        <w:t>]  [</w:t>
-      </w:r>
-      <w:proofErr w:type="spellStart"/>
-      <w:proofErr w:type="gramStart"/>
-      <w:r>
-        <w:rPr>
-          <w:rFonts w:ascii="Consolas" w:hAnsi="Consolas" w:cs="Consolas"/>
-          <w:b/>
-          <w:sz w:val="20"/>
-          <w:szCs w:val="20"/>
-        </w:rPr>
-        <w:t>threadpoolsize</w:t>
-      </w:r>
-      <w:proofErr w:type="spellEnd"/>
-      <w:proofErr w:type="gramEnd"/>
-      <w:r>
-        <w:rPr>
-          <w:rFonts w:ascii="Consolas" w:hAnsi="Consolas" w:cs="Consolas"/>
-          <w:b/>
-          <w:sz w:val="20"/>
-          <w:szCs w:val="20"/>
-        </w:rPr>
-        <w:t>]  [</w:t>
-      </w:r>
-      <w:proofErr w:type="gramStart"/>
-      <w:r>
-        <w:rPr>
-          <w:rFonts w:ascii="Consolas" w:hAnsi="Consolas" w:cs="Consolas"/>
-          <w:b/>
-          <w:sz w:val="20"/>
-          <w:szCs w:val="20"/>
-        </w:rPr>
-        <w:t>record</w:t>
-      </w:r>
-      <w:proofErr w:type="gramEnd"/>
-      <w:r>
-        <w:rPr>
-          <w:rFonts w:ascii="Consolas" w:hAnsi="Consolas" w:cs="Consolas"/>
-          <w:b/>
-          <w:sz w:val="20"/>
-          <w:szCs w:val="20"/>
-        </w:rPr>
-        <w:t>]</w:t>
-      </w:r>
-    </w:p>
-    <w:p>
-      <w:pPr>
-        <w:rPr>
-          <w:rFonts w:ascii="Consolas" w:hAnsi="Consolas" w:cs="Consolas"/>
-          <w:b/>
-          <w:sz w:val="20"/>
-          <w:szCs w:val="20"/>
-        </w:rPr>
-      </w:pPr>
-      <w:r>
-        <w:rPr>
-          <w:rFonts w:ascii="Consolas" w:hAnsi="Consolas" w:cs="Consolas"/>
-          <w:b/>
-          <w:sz w:val="20"/>
-          <w:szCs w:val="20"/>
-        </w:rPr>
-        <w:t>record</w:t>
-      </w:r>
-      <w:r>
-        <w:rPr>
-          <w:rFonts w:ascii="Consolas" w:hAnsi="Consolas" w:cs="Consolas" w:hint="eastAsia"/>
-          <w:b/>
-          <w:sz w:val="20"/>
-          <w:szCs w:val="20"/>
-        </w:rPr>
-        <w:t>：</w:t>
-      </w:r>
-      <w:r>
-        <w:rPr>
-          <w:rFonts w:ascii="Consolas" w:hAnsi="Consolas" w:cs="Consolas" w:hint="eastAsia"/>
-          <w:b/>
-          <w:sz w:val="20"/>
-          <w:szCs w:val="20"/>
-        </w:rPr>
-        <w:t>总共修改多少条记录</w:t>
-      </w:r>
-      <w:r>
-        <w:rPr>
-          <w:rFonts w:ascii="Consolas" w:hAnsi="Consolas" w:cs="Consolas" w:hint="eastAsia"/>
-          <w:b/>
-          <w:sz w:val="20"/>
-          <w:szCs w:val="20"/>
-        </w:rPr>
-        <w:t>，</w:t>
-      </w:r>
-      <w:r>
-        <w:rPr>
-          <w:rFonts w:ascii="Consolas" w:hAnsi="Consolas" w:cs="Consolas" w:hint="eastAsia"/>
-          <w:b/>
-          <w:sz w:val="20"/>
-          <w:szCs w:val="20"/>
-        </w:rPr>
-        <w:t xml:space="preserve"> &gt;5000</w:t>
-      </w:r>
-    </w:p>
-    <w:p>
-      <w:pPr>
-        <w:rPr>
-          <w:rFonts w:ascii="Consolas" w:hAnsi="Consolas" w:cs="Consolas"/>
-          <w:sz w:val="20"/>
-          <w:szCs w:val="20"/>
-        </w:rPr>
-      </w:pPr>
-      <w:r>
-        <w:rPr>
-          <w:rFonts w:ascii="Consolas" w:hAnsi="Consolas" w:cs="Consolas"/>
-          <w:sz w:val="20"/>
-          <w:szCs w:val="20"/>
-        </w:rPr>
         <w:t>E</w:t>
       </w:r>
       <w:r>
@@ -5148,7 +7670,7 @@
 </file>
 
 <file path=word/numbering.xml><?xml version="1.0" encoding="utf-8"?>
-<w:numbering xmlns:wpc="http://schemas.microsoft.com/office/word/2010/wordprocessingCanvas" xmlns:mc="http://schemas.openxmlformats.org/markup-compatibility/2006" xmlns:o="urn:schemas-microsoft-com:office:office" xmlns:r="http://schemas.openxmlformats.org/officeDocument/2006/relationships" xmlns:m="http://schemas.openxmlformats.org/officeDocument/2006/math" xmlns:v="urn:schemas-microsoft-com:vml" xmlns:wp14="http://schemas.microsoft.com/office/word/2010/wordprocessingDrawing" xmlns:wp="http://schemas.openxmlformats.org/drawingml/2006/wordprocessingDrawing" xmlns:w10="urn:schemas-microsoft-com:office:word" xmlns:w="http://schemas.openxmlformats.org/wordprocessingml/2006/main" xmlns:w14="http://schemas.microsoft.com/office/word/2010/wordml" xmlns:wpg="http://schemas.microsoft.com/office/word/2010/wordprocessingGroup" xmlns:wpi="http://schemas.microsoft.com/office/word/2010/wordprocessingInk" xmlns:wne="http://schemas.microsoft.com/office/word/2006/wordml" xmlns:wps="http://schemas.microsoft.com/office/word/2010/wordprocessingShape" mc:Ignorable="w14 wp14">
+<w:numbering xmlns:wpc="http://schemas.microsoft.com/office/word/2010/wordprocessingCanvas" xmlns:mc="http://schemas.openxmlformats.org/markup-compatibility/2006" xmlns:o="urn:schemas-microsoft-com:office:office" xmlns:r="http://schemas.openxmlformats.org/officeDocument/2006/relationships" xmlns:m="http://schemas.openxmlformats.org/officeDocument/2006/math" xmlns:v="urn:schemas-microsoft-com:vml" xmlns:wp14="http://schemas.microsoft.com/office/word/2010/wordprocessingDrawing" xmlns:wp="http://schemas.openxmlformats.org/drawingml/2006/wordprocessingDrawing" xmlns:w10="urn:schemas-microsoft-com:office:word" xmlns:w="http://schemas.openxmlformats.org/wordprocessingml/2006/main" xmlns:w14="http://schemas.microsoft.com/office/word/2010/wordml" xmlns:w15="http://schemas.microsoft.com/office/word/2012/wordml" xmlns:wpg="http://schemas.microsoft.com/office/word/2010/wordprocessingGroup" xmlns:wpi="http://schemas.microsoft.com/office/word/2010/wordprocessingInk" xmlns:wne="http://schemas.microsoft.com/office/word/2006/wordml" xmlns:wps="http://schemas.microsoft.com/office/word/2010/wordprocessingShape" mc:Ignorable="w14 w15 wp14">
   <w:abstractNum w:abstractNumId="0">
     <w:nsid w:val="352E51A9"/>
     <w:multiLevelType w:val="hybridMultilevel"/>
@@ -5500,7 +8022,7 @@
 </file>
 
 <file path=word/styles.xml><?xml version="1.0" encoding="utf-8"?>
-<w:styles xmlns:mc="http://schemas.openxmlformats.org/markup-compatibility/2006" xmlns:r="http://schemas.openxmlformats.org/officeDocument/2006/relationships" xmlns:w="http://schemas.openxmlformats.org/wordprocessingml/2006/main" xmlns:w14="http://schemas.microsoft.com/office/word/2010/wordml" mc:Ignorable="w14">
+<w:styles xmlns:mc="http://schemas.openxmlformats.org/markup-compatibility/2006" xmlns:r="http://schemas.openxmlformats.org/officeDocument/2006/relationships" xmlns:w="http://schemas.openxmlformats.org/wordprocessingml/2006/main" xmlns:w14="http://schemas.microsoft.com/office/word/2010/wordml" xmlns:w15="http://schemas.microsoft.com/office/word/2012/wordml" mc:Ignorable="w14 w15">
   <w:docDefaults>
     <w:rPrDefault>
       <w:rPr>
@@ -5516,144 +8038,378 @@
       </w:pPr>
     </w:pPrDefault>
   </w:docDefaults>
-  <w:latentStyles w:defLockedState="0" w:defUIPriority="99" w:defSemiHidden="1" w:defUnhideWhenUsed="1" w:defQFormat="0" w:count="267">
-    <w:lsdException w:name="Normal" w:semiHidden="0" w:uiPriority="0" w:unhideWhenUsed="0" w:qFormat="1"/>
-    <w:lsdException w:name="heading 1" w:semiHidden="0" w:uiPriority="9" w:unhideWhenUsed="0" w:qFormat="1"/>
-    <w:lsdException w:name="heading 2" w:uiPriority="9" w:qFormat="1"/>
-    <w:lsdException w:name="heading 3" w:uiPriority="9" w:qFormat="1"/>
-    <w:lsdException w:name="heading 4" w:uiPriority="9" w:qFormat="1"/>
-    <w:lsdException w:name="heading 5" w:uiPriority="9" w:qFormat="1"/>
-    <w:lsdException w:name="heading 6" w:uiPriority="9" w:qFormat="1"/>
-    <w:lsdException w:name="heading 7" w:uiPriority="9" w:qFormat="1"/>
-    <w:lsdException w:name="heading 8" w:uiPriority="9" w:qFormat="1"/>
-    <w:lsdException w:name="heading 9" w:uiPriority="9" w:qFormat="1"/>
-    <w:lsdException w:name="toc 1" w:uiPriority="39"/>
-    <w:lsdException w:name="toc 2" w:uiPriority="39"/>
-    <w:lsdException w:name="toc 3" w:uiPriority="39"/>
-    <w:lsdException w:name="toc 4" w:uiPriority="39"/>
-    <w:lsdException w:name="toc 5" w:uiPriority="39"/>
-    <w:lsdException w:name="toc 6" w:uiPriority="39"/>
-    <w:lsdException w:name="toc 7" w:uiPriority="39"/>
-    <w:lsdException w:name="toc 8" w:uiPriority="39"/>
-    <w:lsdException w:name="toc 9" w:uiPriority="39"/>
-    <w:lsdException w:name="caption" w:uiPriority="35" w:qFormat="1"/>
-    <w:lsdException w:name="Title" w:semiHidden="0" w:uiPriority="10" w:unhideWhenUsed="0" w:qFormat="1"/>
-    <w:lsdException w:name="Default Paragraph Font" w:uiPriority="1"/>
-    <w:lsdException w:name="Subtitle" w:semiHidden="0" w:uiPriority="11" w:unhideWhenUsed="0" w:qFormat="1"/>
-    <w:lsdException w:name="Strong" w:semiHidden="0" w:uiPriority="22" w:unhideWhenUsed="0" w:qFormat="1"/>
-    <w:lsdException w:name="Emphasis" w:semiHidden="0" w:uiPriority="20" w:unhideWhenUsed="0" w:qFormat="1"/>
-    <w:lsdException w:name="Table Grid" w:semiHidden="0" w:uiPriority="59" w:unhideWhenUsed="0"/>
-    <w:lsdException w:name="Placeholder Text" w:unhideWhenUsed="0"/>
-    <w:lsdException w:name="No Spacing" w:semiHidden="0" w:uiPriority="1" w:unhideWhenUsed="0" w:qFormat="1"/>
-    <w:lsdException w:name="Light Shading" w:semiHidden="0" w:uiPriority="60" w:unhideWhenUsed="0"/>
-    <w:lsdException w:name="Light List" w:semiHidden="0" w:uiPriority="61" w:unhideWhenUsed="0"/>
-    <w:lsdException w:name="Light Grid" w:semiHidden="0" w:uiPriority="62" w:unhideWhenUsed="0"/>
-    <w:lsdException w:name="Medium Shading 1" w:semiHidden="0" w:uiPriority="63" w:unhideWhenUsed="0"/>
-    <w:lsdException w:name="Medium Shading 2" w:semiHidden="0" w:uiPriority="64" w:unhideWhenUsed="0"/>
-    <w:lsdException w:name="Medium List 1" w:semiHidden="0" w:uiPriority="65" w:unhideWhenUsed="0"/>
-    <w:lsdException w:name="Medium List 2" w:semiHidden="0" w:uiPriority="66" w:unhideWhenUsed="0"/>
-    <w:lsdException w:name="Medium Grid 1" w:semiHidden="0" w:uiPriority="67" w:unhideWhenUsed="0"/>
-    <w:lsdException w:name="Medium Grid 2" w:semiHidden="0" w:uiPriority="68" w:unhideWhenUsed="0"/>
-    <w:lsdException w:name="Medium Grid 3" w:semiHidden="0" w:uiPriority="69" w:unhideWhenUsed="0"/>
-    <w:lsdException w:name="Dark List" w:semiHidden="0" w:uiPriority="70" w:unhideWhenUsed="0"/>
-    <w:lsdException w:name="Colorful Shading" w:semiHidden="0" w:uiPriority="71" w:unhideWhenUsed="0"/>
-    <w:lsdException w:name="Colorful List" w:semiHidden="0" w:uiPriority="72" w:unhideWhenUsed="0"/>
-    <w:lsdException w:name="Colorful Grid" w:semiHidden="0" w:uiPriority="73" w:unhideWhenUsed="0"/>
-    <w:lsdException w:name="Light Shading Accent 1" w:semiHidden="0" w:uiPriority="60" w:unhideWhenUsed="0"/>
-    <w:lsdException w:name="Light List Accent 1" w:semiHidden="0" w:uiPriority="61" w:unhideWhenUsed="0"/>
-    <w:lsdException w:name="Light Grid Accent 1" w:semiHidden="0" w:uiPriority="62" w:unhideWhenUsed="0"/>
-    <w:lsdException w:name="Medium Shading 1 Accent 1" w:semiHidden="0" w:uiPriority="63" w:unhideWhenUsed="0"/>
-    <w:lsdException w:name="Medium Shading 2 Accent 1" w:semiHidden="0" w:uiPriority="64" w:unhideWhenUsed="0"/>
-    <w:lsdException w:name="Medium List 1 Accent 1" w:semiHidden="0" w:uiPriority="65" w:unhideWhenUsed="0"/>
-    <w:lsdException w:name="Revision" w:unhideWhenUsed="0"/>
-    <w:lsdException w:name="List Paragraph" w:semiHidden="0" w:uiPriority="34" w:unhideWhenUsed="0" w:qFormat="1"/>
-    <w:lsdException w:name="Quote" w:semiHidden="0" w:uiPriority="29" w:unhideWhenUsed="0" w:qFormat="1"/>
-    <w:lsdException w:name="Intense Quote" w:semiHidden="0" w:uiPriority="30" w:unhideWhenUsed="0" w:qFormat="1"/>
-    <w:lsdException w:name="Medium List 2 Accent 1" w:semiHidden="0" w:uiPriority="66" w:unhideWhenUsed="0"/>
-    <w:lsdException w:name="Medium Grid 1 Accent 1" w:semiHidden="0" w:uiPriority="67" w:unhideWhenUsed="0"/>
-    <w:lsdException w:name="Medium Grid 2 Accent 1" w:semiHidden="0" w:uiPriority="68" w:unhideWhenUsed="0"/>
-    <w:lsdException w:name="Medium Grid 3 Accent 1" w:semiHidden="0" w:uiPriority="69" w:unhideWhenUsed="0"/>
-    <w:lsdException w:name="Dark List Accent 1" w:semiHidden="0" w:uiPriority="70" w:unhideWhenUsed="0"/>
-    <w:lsdException w:name="Colorful Shading Accent 1" w:semiHidden="0" w:uiPriority="71" w:unhideWhenUsed="0"/>
-    <w:lsdException w:name="Colorful List Accent 1" w:semiHidden="0" w:uiPriority="72" w:unhideWhenUsed="0"/>
-    <w:lsdException w:name="Colorful Grid Accent 1" w:semiHidden="0" w:uiPriority="73" w:unhideWhenUsed="0"/>
-    <w:lsdException w:name="Light Shading Accent 2" w:semiHidden="0" w:uiPriority="60" w:unhideWhenUsed="0"/>
-    <w:lsdException w:name="Light List Accent 2" w:semiHidden="0" w:uiPriority="61" w:unhideWhenUsed="0"/>
-    <w:lsdException w:name="Light Grid Accent 2" w:semiHidden="0" w:uiPriority="62" w:unhideWhenUsed="0"/>
-    <w:lsdException w:name="Medium Shading 1 Accent 2" w:semiHidden="0" w:uiPriority="63" w:unhideWhenUsed="0"/>
-    <w:lsdException w:name="Medium Shading 2 Accent 2" w:semiHidden="0" w:uiPriority="64" w:unhideWhenUsed="0"/>
-    <w:lsdException w:name="Medium List 1 Accent 2" w:semiHidden="0" w:uiPriority="65" w:unhideWhenUsed="0"/>
-    <w:lsdException w:name="Medium List 2 Accent 2" w:semiHidden="0" w:uiPriority="66" w:unhideWhenUsed="0"/>
-    <w:lsdException w:name="Medium Grid 1 Accent 2" w:semiHidden="0" w:uiPriority="67" w:unhideWhenUsed="0"/>
-    <w:lsdException w:name="Medium Grid 2 Accent 2" w:semiHidden="0" w:uiPriority="68" w:unhideWhenUsed="0"/>
-    <w:lsdException w:name="Medium Grid 3 Accent 2" w:semiHidden="0" w:uiPriority="69" w:unhideWhenUsed="0"/>
-    <w:lsdException w:name="Dark List Accent 2" w:semiHidden="0" w:uiPriority="70" w:unhideWhenUsed="0"/>
-    <w:lsdException w:name="Colorful Shading Accent 2" w:semiHidden="0" w:uiPriority="71" w:unhideWhenUsed="0"/>
-    <w:lsdException w:name="Colorful List Accent 2" w:semiHidden="0" w:uiPriority="72" w:unhideWhenUsed="0"/>
-    <w:lsdException w:name="Colorful Grid Accent 2" w:semiHidden="0" w:uiPriority="73" w:unhideWhenUsed="0"/>
-    <w:lsdException w:name="Light Shading Accent 3" w:semiHidden="0" w:uiPriority="60" w:unhideWhenUsed="0"/>
-    <w:lsdException w:name="Light List Accent 3" w:semiHidden="0" w:uiPriority="61" w:unhideWhenUsed="0"/>
-    <w:lsdException w:name="Light Grid Accent 3" w:semiHidden="0" w:uiPriority="62" w:unhideWhenUsed="0"/>
-    <w:lsdException w:name="Medium Shading 1 Accent 3" w:semiHidden="0" w:uiPriority="63" w:unhideWhenUsed="0"/>
-    <w:lsdException w:name="Medium Shading 2 Accent 3" w:semiHidden="0" w:uiPriority="64" w:unhideWhenUsed="0"/>
-    <w:lsdException w:name="Medium List 1 Accent 3" w:semiHidden="0" w:uiPriority="65" w:unhideWhenUsed="0"/>
-    <w:lsdException w:name="Medium List 2 Accent 3" w:semiHidden="0" w:uiPriority="66" w:unhideWhenUsed="0"/>
-    <w:lsdException w:name="Medium Grid 1 Accent 3" w:semiHidden="0" w:uiPriority="67" w:unhideWhenUsed="0"/>
-    <w:lsdException w:name="Medium Grid 2 Accent 3" w:semiHidden="0" w:uiPriority="68" w:unhideWhenUsed="0"/>
-    <w:lsdException w:name="Medium Grid 3 Accent 3" w:semiHidden="0" w:uiPriority="69" w:unhideWhenUsed="0"/>
-    <w:lsdException w:name="Dark List Accent 3" w:semiHidden="0" w:uiPriority="70" w:unhideWhenUsed="0"/>
-    <w:lsdException w:name="Colorful Shading Accent 3" w:semiHidden="0" w:uiPriority="71" w:unhideWhenUsed="0"/>
-    <w:lsdException w:name="Colorful List Accent 3" w:semiHidden="0" w:uiPriority="72" w:unhideWhenUsed="0"/>
-    <w:lsdException w:name="Colorful Grid Accent 3" w:semiHidden="0" w:uiPriority="73" w:unhideWhenUsed="0"/>
-    <w:lsdException w:name="Light Shading Accent 4" w:semiHidden="0" w:uiPriority="60" w:unhideWhenUsed="0"/>
-    <w:lsdException w:name="Light List Accent 4" w:semiHidden="0" w:uiPriority="61" w:unhideWhenUsed="0"/>
-    <w:lsdException w:name="Light Grid Accent 4" w:semiHidden="0" w:uiPriority="62" w:unhideWhenUsed="0"/>
-    <w:lsdException w:name="Medium Shading 1 Accent 4" w:semiHidden="0" w:uiPriority="63" w:unhideWhenUsed="0"/>
-    <w:lsdException w:name="Medium Shading 2 Accent 4" w:semiHidden="0" w:uiPriority="64" w:unhideWhenUsed="0"/>
-    <w:lsdException w:name="Medium List 1 Accent 4" w:semiHidden="0" w:uiPriority="65" w:unhideWhenUsed="0"/>
-    <w:lsdException w:name="Medium List 2 Accent 4" w:semiHidden="0" w:uiPriority="66" w:unhideWhenUsed="0"/>
-    <w:lsdException w:name="Medium Grid 1 Accent 4" w:semiHidden="0" w:uiPriority="67" w:unhideWhenUsed="0"/>
-    <w:lsdException w:name="Medium Grid 2 Accent 4" w:semiHidden="0" w:uiPriority="68" w:unhideWhenUsed="0"/>
-    <w:lsdException w:name="Medium Grid 3 Accent 4" w:semiHidden="0" w:uiPriority="69" w:unhideWhenUsed="0"/>
-    <w:lsdException w:name="Dark List Accent 4" w:semiHidden="0" w:uiPriority="70" w:unhideWhenUsed="0"/>
-    <w:lsdException w:name="Colorful Shading Accent 4" w:semiHidden="0" w:uiPriority="71" w:unhideWhenUsed="0"/>
-    <w:lsdException w:name="Colorful List Accent 4" w:semiHidden="0" w:uiPriority="72" w:unhideWhenUsed="0"/>
-    <w:lsdException w:name="Colorful Grid Accent 4" w:semiHidden="0" w:uiPriority="73" w:unhideWhenUsed="0"/>
-    <w:lsdException w:name="Light Shading Accent 5" w:semiHidden="0" w:uiPriority="60" w:unhideWhenUsed="0"/>
-    <w:lsdException w:name="Light List Accent 5" w:semiHidden="0" w:uiPriority="61" w:unhideWhenUsed="0"/>
-    <w:lsdException w:name="Light Grid Accent 5" w:semiHidden="0" w:uiPriority="62" w:unhideWhenUsed="0"/>
-    <w:lsdException w:name="Medium Shading 1 Accent 5" w:semiHidden="0" w:uiPriority="63" w:unhideWhenUsed="0"/>
-    <w:lsdException w:name="Medium Shading 2 Accent 5" w:semiHidden="0" w:uiPriority="64" w:unhideWhenUsed="0"/>
-    <w:lsdException w:name="Medium List 1 Accent 5" w:semiHidden="0" w:uiPriority="65" w:unhideWhenUsed="0"/>
-    <w:lsdException w:name="Medium List 2 Accent 5" w:semiHidden="0" w:uiPriority="66" w:unhideWhenUsed="0"/>
-    <w:lsdException w:name="Medium Grid 1 Accent 5" w:semiHidden="0" w:uiPriority="67" w:unhideWhenUsed="0"/>
-    <w:lsdException w:name="Medium Grid 2 Accent 5" w:semiHidden="0" w:uiPriority="68" w:unhideWhenUsed="0"/>
-    <w:lsdException w:name="Medium Grid 3 Accent 5" w:semiHidden="0" w:uiPriority="69" w:unhideWhenUsed="0"/>
-    <w:lsdException w:name="Dark List Accent 5" w:semiHidden="0" w:uiPriority="70" w:unhideWhenUsed="0"/>
-    <w:lsdException w:name="Colorful Shading Accent 5" w:semiHidden="0" w:uiPriority="71" w:unhideWhenUsed="0"/>
-    <w:lsdException w:name="Colorful List Accent 5" w:semiHidden="0" w:uiPriority="72" w:unhideWhenUsed="0"/>
-    <w:lsdException w:name="Colorful Grid Accent 5" w:semiHidden="0" w:uiPriority="73" w:unhideWhenUsed="0"/>
-    <w:lsdException w:name="Light Shading Accent 6" w:semiHidden="0" w:uiPriority="60" w:unhideWhenUsed="0"/>
-    <w:lsdException w:name="Light List Accent 6" w:semiHidden="0" w:uiPriority="61" w:unhideWhenUsed="0"/>
-    <w:lsdException w:name="Light Grid Accent 6" w:semiHidden="0" w:uiPriority="62" w:unhideWhenUsed="0"/>
-    <w:lsdException w:name="Medium Shading 1 Accent 6" w:semiHidden="0" w:uiPriority="63" w:unhideWhenUsed="0"/>
-    <w:lsdException w:name="Medium Shading 2 Accent 6" w:semiHidden="0" w:uiPriority="64" w:unhideWhenUsed="0"/>
-    <w:lsdException w:name="Medium List 1 Accent 6" w:semiHidden="0" w:uiPriority="65" w:unhideWhenUsed="0"/>
-    <w:lsdException w:name="Medium List 2 Accent 6" w:semiHidden="0" w:uiPriority="66" w:unhideWhenUsed="0"/>
-    <w:lsdException w:name="Medium Grid 1 Accent 6" w:semiHidden="0" w:uiPriority="67" w:unhideWhenUsed="0"/>
-    <w:lsdException w:name="Medium Grid 2 Accent 6" w:semiHidden="0" w:uiPriority="68" w:unhideWhenUsed="0"/>
-    <w:lsdException w:name="Medium Grid 3 Accent 6" w:semiHidden="0" w:uiPriority="69" w:unhideWhenUsed="0"/>
-    <w:lsdException w:name="Dark List Accent 6" w:semiHidden="0" w:uiPriority="70" w:unhideWhenUsed="0"/>
-    <w:lsdException w:name="Colorful Shading Accent 6" w:semiHidden="0" w:uiPriority="71" w:unhideWhenUsed="0"/>
-    <w:lsdException w:name="Colorful List Accent 6" w:semiHidden="0" w:uiPriority="72" w:unhideWhenUsed="0"/>
-    <w:lsdException w:name="Colorful Grid Accent 6" w:semiHidden="0" w:uiPriority="73" w:unhideWhenUsed="0"/>
-    <w:lsdException w:name="Subtle Emphasis" w:semiHidden="0" w:uiPriority="19" w:unhideWhenUsed="0" w:qFormat="1"/>
-    <w:lsdException w:name="Intense Emphasis" w:semiHidden="0" w:uiPriority="21" w:unhideWhenUsed="0" w:qFormat="1"/>
-    <w:lsdException w:name="Subtle Reference" w:semiHidden="0" w:uiPriority="31" w:unhideWhenUsed="0" w:qFormat="1"/>
-    <w:lsdException w:name="Intense Reference" w:semiHidden="0" w:uiPriority="32" w:unhideWhenUsed="0" w:qFormat="1"/>
-    <w:lsdException w:name="Book Title" w:semiHidden="0" w:uiPriority="33" w:unhideWhenUsed="0" w:qFormat="1"/>
-    <w:lsdException w:name="Bibliography" w:uiPriority="37"/>
-    <w:lsdException w:name="TOC Heading" w:uiPriority="39" w:qFormat="1"/>
+  <w:latentStyles w:defLockedState="0" w:defUIPriority="99" w:defSemiHidden="0" w:defUnhideWhenUsed="0" w:defQFormat="0" w:count="371">
+    <w:lsdException w:name="Normal" w:uiPriority="0" w:qFormat="1"/>
+    <w:lsdException w:name="heading 1" w:uiPriority="9" w:qFormat="1"/>
+    <w:lsdException w:name="heading 2" w:semiHidden="1" w:uiPriority="9" w:unhideWhenUsed="1" w:qFormat="1"/>
+    <w:lsdException w:name="heading 3" w:semiHidden="1" w:uiPriority="9" w:unhideWhenUsed="1" w:qFormat="1"/>
+    <w:lsdException w:name="heading 4" w:semiHidden="1" w:uiPriority="9" w:unhideWhenUsed="1" w:qFormat="1"/>
+    <w:lsdException w:name="heading 5" w:semiHidden="1" w:uiPriority="9" w:unhideWhenUsed="1" w:qFormat="1"/>
+    <w:lsdException w:name="heading 6" w:semiHidden="1" w:uiPriority="9" w:unhideWhenUsed="1" w:qFormat="1"/>
+    <w:lsdException w:name="heading 7" w:semiHidden="1" w:uiPriority="9" w:unhideWhenUsed="1" w:qFormat="1"/>
+    <w:lsdException w:name="heading 8" w:semiHidden="1" w:uiPriority="9" w:unhideWhenUsed="1" w:qFormat="1"/>
+    <w:lsdException w:name="heading 9" w:semiHidden="1" w:uiPriority="9" w:unhideWhenUsed="1" w:qFormat="1"/>
+    <w:lsdException w:name="index 1" w:semiHidden="1" w:unhideWhenUsed="1"/>
+    <w:lsdException w:name="index 2" w:semiHidden="1" w:unhideWhenUsed="1"/>
+    <w:lsdException w:name="index 3" w:semiHidden="1" w:unhideWhenUsed="1"/>
+    <w:lsdException w:name="index 4" w:semiHidden="1" w:unhideWhenUsed="1"/>
+    <w:lsdException w:name="index 5" w:semiHidden="1" w:unhideWhenUsed="1"/>
+    <w:lsdException w:name="index 6" w:semiHidden="1" w:unhideWhenUsed="1"/>
+    <w:lsdException w:name="index 7" w:semiHidden="1" w:unhideWhenUsed="1"/>
+    <w:lsdException w:name="index 8" w:semiHidden="1" w:unhideWhenUsed="1"/>
+    <w:lsdException w:name="index 9" w:semiHidden="1" w:unhideWhenUsed="1"/>
+    <w:lsdException w:name="toc 1" w:semiHidden="1" w:uiPriority="39" w:unhideWhenUsed="1"/>
+    <w:lsdException w:name="toc 2" w:semiHidden="1" w:uiPriority="39" w:unhideWhenUsed="1"/>
+    <w:lsdException w:name="toc 3" w:semiHidden="1" w:uiPriority="39" w:unhideWhenUsed="1"/>
+    <w:lsdException w:name="toc 4" w:semiHidden="1" w:uiPriority="39" w:unhideWhenUsed="1"/>
+    <w:lsdException w:name="toc 5" w:semiHidden="1" w:uiPriority="39" w:unhideWhenUsed="1"/>
+    <w:lsdException w:name="toc 6" w:semiHidden="1" w:uiPriority="39" w:unhideWhenUsed="1"/>
+    <w:lsdException w:name="toc 7" w:semiHidden="1" w:uiPriority="39" w:unhideWhenUsed="1"/>
+    <w:lsdException w:name="toc 8" w:semiHidden="1" w:uiPriority="39" w:unhideWhenUsed="1"/>
+    <w:lsdException w:name="toc 9" w:semiHidden="1" w:uiPriority="39" w:unhideWhenUsed="1"/>
+    <w:lsdException w:name="Normal Indent" w:semiHidden="1" w:unhideWhenUsed="1"/>
+    <w:lsdException w:name="footnote text" w:semiHidden="1" w:unhideWhenUsed="1"/>
+    <w:lsdException w:name="annotation text" w:semiHidden="1" w:unhideWhenUsed="1"/>
+    <w:lsdException w:name="header" w:semiHidden="1" w:unhideWhenUsed="1"/>
+    <w:lsdException w:name="footer" w:semiHidden="1" w:unhideWhenUsed="1"/>
+    <w:lsdException w:name="index heading" w:semiHidden="1" w:unhideWhenUsed="1"/>
+    <w:lsdException w:name="caption" w:semiHidden="1" w:uiPriority="35" w:unhideWhenUsed="1" w:qFormat="1"/>
+    <w:lsdException w:name="table of figures" w:semiHidden="1" w:unhideWhenUsed="1"/>
+    <w:lsdException w:name="envelope address" w:semiHidden="1" w:unhideWhenUsed="1"/>
+    <w:lsdException w:name="envelope return" w:semiHidden="1" w:unhideWhenUsed="1"/>
+    <w:lsdException w:name="footnote reference" w:semiHidden="1" w:unhideWhenUsed="1"/>
+    <w:lsdException w:name="annotation reference" w:semiHidden="1" w:unhideWhenUsed="1"/>
+    <w:lsdException w:name="line number" w:semiHidden="1" w:unhideWhenUsed="1"/>
+    <w:lsdException w:name="page number" w:semiHidden="1" w:unhideWhenUsed="1"/>
+    <w:lsdException w:name="endnote reference" w:semiHidden="1" w:unhideWhenUsed="1"/>
+    <w:lsdException w:name="endnote text" w:semiHidden="1" w:unhideWhenUsed="1"/>
+    <w:lsdException w:name="table of authorities" w:semiHidden="1" w:unhideWhenUsed="1"/>
+    <w:lsdException w:name="macro" w:semiHidden="1" w:unhideWhenUsed="1"/>
+    <w:lsdException w:name="toa heading" w:semiHidden="1" w:unhideWhenUsed="1"/>
+    <w:lsdException w:name="List" w:semiHidden="1" w:unhideWhenUsed="1"/>
+    <w:lsdException w:name="List Bullet" w:semiHidden="1" w:unhideWhenUsed="1"/>
+    <w:lsdException w:name="List Number" w:semiHidden="1" w:unhideWhenUsed="1"/>
+    <w:lsdException w:name="List 2" w:semiHidden="1" w:unhideWhenUsed="1"/>
+    <w:lsdException w:name="List 3" w:semiHidden="1" w:unhideWhenUsed="1"/>
+    <w:lsdException w:name="List 4" w:semiHidden="1" w:unhideWhenUsed="1"/>
+    <w:lsdException w:name="List 5" w:semiHidden="1" w:unhideWhenUsed="1"/>
+    <w:lsdException w:name="List Bullet 2" w:semiHidden="1" w:unhideWhenUsed="1"/>
+    <w:lsdException w:name="List Bullet 3" w:semiHidden="1" w:unhideWhenUsed="1"/>
+    <w:lsdException w:name="List Bullet 4" w:semiHidden="1" w:unhideWhenUsed="1"/>
+    <w:lsdException w:name="List Bullet 5" w:semiHidden="1" w:unhideWhenUsed="1"/>
+    <w:lsdException w:name="List Number 2" w:semiHidden="1" w:unhideWhenUsed="1"/>
+    <w:lsdException w:name="List Number 3" w:semiHidden="1" w:unhideWhenUsed="1"/>
+    <w:lsdException w:name="List Number 4" w:semiHidden="1" w:unhideWhenUsed="1"/>
+    <w:lsdException w:name="List Number 5" w:semiHidden="1" w:unhideWhenUsed="1"/>
+    <w:lsdException w:name="Title" w:uiPriority="10" w:qFormat="1"/>
+    <w:lsdException w:name="Closing" w:semiHidden="1" w:unhideWhenUsed="1"/>
+    <w:lsdException w:name="Signature" w:semiHidden="1" w:unhideWhenUsed="1"/>
+    <w:lsdException w:name="Default Paragraph Font" w:semiHidden="1" w:uiPriority="1" w:unhideWhenUsed="1"/>
+    <w:lsdException w:name="Body Text" w:semiHidden="1" w:unhideWhenUsed="1"/>
+    <w:lsdException w:name="Body Text Indent" w:semiHidden="1" w:unhideWhenUsed="1"/>
+    <w:lsdException w:name="List Continue" w:semiHidden="1" w:unhideWhenUsed="1"/>
+    <w:lsdException w:name="List Continue 2" w:semiHidden="1" w:unhideWhenUsed="1"/>
+    <w:lsdException w:name="List Continue 3" w:semiHidden="1" w:unhideWhenUsed="1"/>
+    <w:lsdException w:name="List Continue 4" w:semiHidden="1" w:unhideWhenUsed="1"/>
+    <w:lsdException w:name="List Continue 5" w:semiHidden="1" w:unhideWhenUsed="1"/>
+    <w:lsdException w:name="Message Header" w:semiHidden="1" w:unhideWhenUsed="1"/>
+    <w:lsdException w:name="Subtitle" w:uiPriority="11" w:qFormat="1"/>
+    <w:lsdException w:name="Salutation" w:semiHidden="1" w:unhideWhenUsed="1"/>
+    <w:lsdException w:name="Date" w:semiHidden="1" w:unhideWhenUsed="1"/>
+    <w:lsdException w:name="Body Text First Indent" w:semiHidden="1" w:unhideWhenUsed="1"/>
+    <w:lsdException w:name="Body Text First Indent 2" w:semiHidden="1" w:unhideWhenUsed="1"/>
+    <w:lsdException w:name="Note Heading" w:semiHidden="1" w:unhideWhenUsed="1"/>
+    <w:lsdException w:name="Body Text 2" w:semiHidden="1" w:unhideWhenUsed="1"/>
+    <w:lsdException w:name="Body Text 3" w:semiHidden="1" w:unhideWhenUsed="1"/>
+    <w:lsdException w:name="Body Text Indent 2" w:semiHidden="1" w:unhideWhenUsed="1"/>
+    <w:lsdException w:name="Body Text Indent 3" w:semiHidden="1" w:unhideWhenUsed="1"/>
+    <w:lsdException w:name="Block Text" w:semiHidden="1" w:unhideWhenUsed="1"/>
+    <w:lsdException w:name="Hyperlink" w:semiHidden="1" w:unhideWhenUsed="1"/>
+    <w:lsdException w:name="FollowedHyperlink" w:semiHidden="1" w:unhideWhenUsed="1"/>
+    <w:lsdException w:name="Strong" w:uiPriority="22" w:qFormat="1"/>
+    <w:lsdException w:name="Emphasis" w:uiPriority="20" w:qFormat="1"/>
+    <w:lsdException w:name="Document Map" w:semiHidden="1" w:unhideWhenUsed="1"/>
+    <w:lsdException w:name="Plain Text" w:semiHidden="1" w:unhideWhenUsed="1"/>
+    <w:lsdException w:name="E-mail Signature" w:semiHidden="1" w:unhideWhenUsed="1"/>
+    <w:lsdException w:name="HTML Top of Form" w:semiHidden="1" w:unhideWhenUsed="1"/>
+    <w:lsdException w:name="HTML Bottom of Form" w:semiHidden="1" w:unhideWhenUsed="1"/>
+    <w:lsdException w:name="Normal (Web)" w:semiHidden="1" w:unhideWhenUsed="1"/>
+    <w:lsdException w:name="HTML Acronym" w:semiHidden="1" w:unhideWhenUsed="1"/>
+    <w:lsdException w:name="HTML Address" w:semiHidden="1" w:unhideWhenUsed="1"/>
+    <w:lsdException w:name="HTML Cite" w:semiHidden="1" w:unhideWhenUsed="1"/>
+    <w:lsdException w:name="HTML Code" w:semiHidden="1" w:unhideWhenUsed="1"/>
+    <w:lsdException w:name="HTML Definition" w:semiHidden="1" w:unhideWhenUsed="1"/>
+    <w:lsdException w:name="HTML Keyboard" w:semiHidden="1" w:unhideWhenUsed="1"/>
+    <w:lsdException w:name="HTML Preformatted" w:semiHidden="1" w:unhideWhenUsed="1"/>
+    <w:lsdException w:name="HTML Sample" w:semiHidden="1" w:unhideWhenUsed="1"/>
+    <w:lsdException w:name="HTML Typewriter" w:semiHidden="1" w:unhideWhenUsed="1"/>
+    <w:lsdException w:name="HTML Variable" w:semiHidden="1" w:unhideWhenUsed="1"/>
+    <w:lsdException w:name="Normal Table" w:semiHidden="1" w:unhideWhenUsed="1"/>
+    <w:lsdException w:name="annotation subject" w:semiHidden="1" w:unhideWhenUsed="1"/>
+    <w:lsdException w:name="No List" w:semiHidden="1" w:unhideWhenUsed="1"/>
+    <w:lsdException w:name="Outline List 1" w:semiHidden="1" w:unhideWhenUsed="1"/>
+    <w:lsdException w:name="Outline List 2" w:semiHidden="1" w:unhideWhenUsed="1"/>
+    <w:lsdException w:name="Outline List 3" w:semiHidden="1" w:unhideWhenUsed="1"/>
+    <w:lsdException w:name="Table Simple 1" w:semiHidden="1" w:unhideWhenUsed="1"/>
+    <w:lsdException w:name="Table Simple 2" w:semiHidden="1" w:unhideWhenUsed="1"/>
+    <w:lsdException w:name="Table Simple 3" w:semiHidden="1" w:unhideWhenUsed="1"/>
+    <w:lsdException w:name="Table Classic 1" w:semiHidden="1" w:unhideWhenUsed="1"/>
+    <w:lsdException w:name="Table Classic 2" w:semiHidden="1" w:unhideWhenUsed="1"/>
+    <w:lsdException w:name="Table Classic 3" w:semiHidden="1" w:unhideWhenUsed="1"/>
+    <w:lsdException w:name="Table Classic 4" w:semiHidden="1" w:unhideWhenUsed="1"/>
+    <w:lsdException w:name="Table Colorful 1" w:semiHidden="1" w:unhideWhenUsed="1"/>
+    <w:lsdException w:name="Table Colorful 2" w:semiHidden="1" w:unhideWhenUsed="1"/>
+    <w:lsdException w:name="Table Colorful 3" w:semiHidden="1" w:unhideWhenUsed="1"/>
+    <w:lsdException w:name="Table Columns 1" w:semiHidden="1" w:unhideWhenUsed="1"/>
+    <w:lsdException w:name="Table Columns 2" w:semiHidden="1" w:unhideWhenUsed="1"/>
+    <w:lsdException w:name="Table Columns 3" w:semiHidden="1" w:unhideWhenUsed="1"/>
+    <w:lsdException w:name="Table Columns 4" w:semiHidden="1" w:unhideWhenUsed="1"/>
+    <w:lsdException w:name="Table Columns 5" w:semiHidden="1" w:unhideWhenUsed="1"/>
+    <w:lsdException w:name="Table Grid 1" w:semiHidden="1" w:unhideWhenUsed="1"/>
+    <w:lsdException w:name="Table Grid 2" w:semiHidden="1" w:unhideWhenUsed="1"/>
+    <w:lsdException w:name="Table Grid 3" w:semiHidden="1" w:unhideWhenUsed="1"/>
+    <w:lsdException w:name="Table Grid 4" w:semiHidden="1" w:unhideWhenUsed="1"/>
+    <w:lsdException w:name="Table Grid 5" w:semiHidden="1" w:unhideWhenUsed="1"/>
+    <w:lsdException w:name="Table Grid 6" w:semiHidden="1" w:unhideWhenUsed="1"/>
+    <w:lsdException w:name="Table Grid 7" w:semiHidden="1" w:unhideWhenUsed="1"/>
+    <w:lsdException w:name="Table Grid 8" w:semiHidden="1" w:unhideWhenUsed="1"/>
+    <w:lsdException w:name="Table List 1" w:semiHidden="1" w:unhideWhenUsed="1"/>
+    <w:lsdException w:name="Table List 2" w:semiHidden="1" w:unhideWhenUsed="1"/>
+    <w:lsdException w:name="Table List 3" w:semiHidden="1" w:unhideWhenUsed="1"/>
+    <w:lsdException w:name="Table List 4" w:semiHidden="1" w:unhideWhenUsed="1"/>
+    <w:lsdException w:name="Table List 5" w:semiHidden="1" w:unhideWhenUsed="1"/>
+    <w:lsdException w:name="Table List 6" w:semiHidden="1" w:unhideWhenUsed="1"/>
+    <w:lsdException w:name="Table List 7" w:semiHidden="1" w:unhideWhenUsed="1"/>
+    <w:lsdException w:name="Table List 8" w:semiHidden="1" w:unhideWhenUsed="1"/>
+    <w:lsdException w:name="Table 3D effects 1" w:semiHidden="1" w:unhideWhenUsed="1"/>
+    <w:lsdException w:name="Table 3D effects 2" w:semiHidden="1" w:unhideWhenUsed="1"/>
+    <w:lsdException w:name="Table 3D effects 3" w:semiHidden="1" w:unhideWhenUsed="1"/>
+    <w:lsdException w:name="Table Contemporary" w:semiHidden="1" w:unhideWhenUsed="1"/>
+    <w:lsdException w:name="Table Elegant" w:semiHidden="1" w:unhideWhenUsed="1"/>
+    <w:lsdException w:name="Table Professional" w:semiHidden="1" w:unhideWhenUsed="1"/>
+    <w:lsdException w:name="Table Subtle 1" w:semiHidden="1" w:unhideWhenUsed="1"/>
+    <w:lsdException w:name="Table Subtle 2" w:semiHidden="1" w:unhideWhenUsed="1"/>
+    <w:lsdException w:name="Table Web 1" w:semiHidden="1" w:unhideWhenUsed="1"/>
+    <w:lsdException w:name="Table Web 2" w:semiHidden="1" w:unhideWhenUsed="1"/>
+    <w:lsdException w:name="Table Web 3" w:semiHidden="1" w:unhideWhenUsed="1"/>
+    <w:lsdException w:name="Balloon Text" w:semiHidden="1" w:unhideWhenUsed="1"/>
+    <w:lsdException w:name="Table Grid" w:uiPriority="59"/>
+    <w:lsdException w:name="Table Theme" w:semiHidden="1" w:unhideWhenUsed="1"/>
+    <w:lsdException w:name="Placeholder Text" w:semiHidden="1"/>
+    <w:lsdException w:name="No Spacing" w:uiPriority="1" w:qFormat="1"/>
+    <w:lsdException w:name="Light Shading" w:uiPriority="60"/>
+    <w:lsdException w:name="Light List" w:uiPriority="61"/>
+    <w:lsdException w:name="Light Grid" w:uiPriority="62"/>
+    <w:lsdException w:name="Medium Shading 1" w:uiPriority="63"/>
+    <w:lsdException w:name="Medium Shading 2" w:uiPriority="64"/>
+    <w:lsdException w:name="Medium List 1" w:uiPriority="65"/>
+    <w:lsdException w:name="Medium List 2" w:uiPriority="66"/>
+    <w:lsdException w:name="Medium Grid 1" w:uiPriority="67"/>
+    <w:lsdException w:name="Medium Grid 2" w:uiPriority="68"/>
+    <w:lsdException w:name="Medium Grid 3" w:uiPriority="69"/>
+    <w:lsdException w:name="Dark List" w:uiPriority="70"/>
+    <w:lsdException w:name="Colorful Shading" w:uiPriority="71"/>
+    <w:lsdException w:name="Colorful List" w:uiPriority="72"/>
+    <w:lsdException w:name="Colorful Grid" w:uiPriority="73"/>
+    <w:lsdException w:name="Light Shading Accent 1" w:uiPriority="60"/>
+    <w:lsdException w:name="Light List Accent 1" w:uiPriority="61"/>
+    <w:lsdException w:name="Light Grid Accent 1" w:uiPriority="62"/>
+    <w:lsdException w:name="Medium Shading 1 Accent 1" w:uiPriority="63"/>
+    <w:lsdException w:name="Medium Shading 2 Accent 1" w:uiPriority="64"/>
+    <w:lsdException w:name="Medium List 1 Accent 1" w:uiPriority="65"/>
+    <w:lsdException w:name="Revision" w:semiHidden="1"/>
+    <w:lsdException w:name="List Paragraph" w:uiPriority="34" w:qFormat="1"/>
+    <w:lsdException w:name="Quote" w:uiPriority="29" w:qFormat="1"/>
+    <w:lsdException w:name="Intense Quote" w:uiPriority="30" w:qFormat="1"/>
+    <w:lsdException w:name="Medium List 2 Accent 1" w:uiPriority="66"/>
+    <w:lsdException w:name="Medium Grid 1 Accent 1" w:uiPriority="67"/>
+    <w:lsdException w:name="Medium Grid 2 Accent 1" w:uiPriority="68"/>
+    <w:lsdException w:name="Medium Grid 3 Accent 1" w:uiPriority="69"/>
+    <w:lsdException w:name="Dark List Accent 1" w:uiPriority="70"/>
+    <w:lsdException w:name="Colorful Shading Accent 1" w:uiPriority="71"/>
+    <w:lsdException w:name="Colorful List Accent 1" w:uiPriority="72"/>
+    <w:lsdException w:name="Colorful Grid Accent 1" w:uiPriority="73"/>
+    <w:lsdException w:name="Light Shading Accent 2" w:uiPriority="60"/>
+    <w:lsdException w:name="Light List Accent 2" w:uiPriority="61"/>
+    <w:lsdException w:name="Light Grid Accent 2" w:uiPriority="62"/>
+    <w:lsdException w:name="Medium Shading 1 Accent 2" w:uiPriority="63"/>
+    <w:lsdException w:name="Medium Shading 2 Accent 2" w:uiPriority="64"/>
+    <w:lsdException w:name="Medium List 1 Accent 2" w:uiPriority="65"/>
+    <w:lsdException w:name="Medium List 2 Accent 2" w:uiPriority="66"/>
+    <w:lsdException w:name="Medium Grid 1 Accent 2" w:uiPriority="67"/>
+    <w:lsdException w:name="Medium Grid 2 Accent 2" w:uiPriority="68"/>
+    <w:lsdException w:name="Medium Grid 3 Accent 2" w:uiPriority="69"/>
+    <w:lsdException w:name="Dark List Accent 2" w:uiPriority="70"/>
+    <w:lsdException w:name="Colorful Shading Accent 2" w:uiPriority="71"/>
+    <w:lsdException w:name="Colorful List Accent 2" w:uiPriority="72"/>
+    <w:lsdException w:name="Colorful Grid Accent 2" w:uiPriority="73"/>
+    <w:lsdException w:name="Light Shading Accent 3" w:uiPriority="60"/>
+    <w:lsdException w:name="Light List Accent 3" w:uiPriority="61"/>
+    <w:lsdException w:name="Light Grid Accent 3" w:uiPriority="62"/>
+    <w:lsdException w:name="Medium Shading 1 Accent 3" w:uiPriority="63"/>
+    <w:lsdException w:name="Medium Shading 2 Accent 3" w:uiPriority="64"/>
+    <w:lsdException w:name="Medium List 1 Accent 3" w:uiPriority="65"/>
+    <w:lsdException w:name="Medium List 2 Accent 3" w:uiPriority="66"/>
+    <w:lsdException w:name="Medium Grid 1 Accent 3" w:uiPriority="67"/>
+    <w:lsdException w:name="Medium Grid 2 Accent 3" w:uiPriority="68"/>
+    <w:lsdException w:name="Medium Grid 3 Accent 3" w:uiPriority="69"/>
+    <w:lsdException w:name="Dark List Accent 3" w:uiPriority="70"/>
+    <w:lsdException w:name="Colorful Shading Accent 3" w:uiPriority="71"/>
+    <w:lsdException w:name="Colorful List Accent 3" w:uiPriority="72"/>
+    <w:lsdException w:name="Colorful Grid Accent 3" w:uiPriority="73"/>
+    <w:lsdException w:name="Light Shading Accent 4" w:uiPriority="60"/>
+    <w:lsdException w:name="Light List Accent 4" w:uiPriority="61"/>
+    <w:lsdException w:name="Light Grid Accent 4" w:uiPriority="62"/>
+    <w:lsdException w:name="Medium Shading 1 Accent 4" w:uiPriority="63"/>
+    <w:lsdException w:name="Medium Shading 2 Accent 4" w:uiPriority="64"/>
+    <w:lsdException w:name="Medium List 1 Accent 4" w:uiPriority="65"/>
+    <w:lsdException w:name="Medium List 2 Accent 4" w:uiPriority="66"/>
+    <w:lsdException w:name="Medium Grid 1 Accent 4" w:uiPriority="67"/>
+    <w:lsdException w:name="Medium Grid 2 Accent 4" w:uiPriority="68"/>
+    <w:lsdException w:name="Medium Grid 3 Accent 4" w:uiPriority="69"/>
+    <w:lsdException w:name="Dark List Accent 4" w:uiPriority="70"/>
+    <w:lsdException w:name="Colorful Shading Accent 4" w:uiPriority="71"/>
+    <w:lsdException w:name="Colorful List Accent 4" w:uiPriority="72"/>
+    <w:lsdException w:name="Colorful Grid Accent 4" w:uiPriority="73"/>
+    <w:lsdException w:name="Light Shading Accent 5" w:uiPriority="60"/>
+    <w:lsdException w:name="Light List Accent 5" w:uiPriority="61"/>
+    <w:lsdException w:name="Light Grid Accent 5" w:uiPriority="62"/>
+    <w:lsdException w:name="Medium Shading 1 Accent 5" w:uiPriority="63"/>
+    <w:lsdException w:name="Medium Shading 2 Accent 5" w:uiPriority="64"/>
+    <w:lsdException w:name="Medium List 1 Accent 5" w:uiPriority="65"/>
+    <w:lsdException w:name="Medium List 2 Accent 5" w:uiPriority="66"/>
+    <w:lsdException w:name="Medium Grid 1 Accent 5" w:uiPriority="67"/>
+    <w:lsdException w:name="Medium Grid 2 Accent 5" w:uiPriority="68"/>
+    <w:lsdException w:name="Medium Grid 3 Accent 5" w:uiPriority="69"/>
+    <w:lsdException w:name="Dark List Accent 5" w:uiPriority="70"/>
+    <w:lsdException w:name="Colorful Shading Accent 5" w:uiPriority="71"/>
+    <w:lsdException w:name="Colorful List Accent 5" w:uiPriority="72"/>
+    <w:lsdException w:name="Colorful Grid Accent 5" w:uiPriority="73"/>
+    <w:lsdException w:name="Light Shading Accent 6" w:uiPriority="60"/>
+    <w:lsdException w:name="Light List Accent 6" w:uiPriority="61"/>
+    <w:lsdException w:name="Light Grid Accent 6" w:uiPriority="62"/>
+    <w:lsdException w:name="Medium Shading 1 Accent 6" w:uiPriority="63"/>
+    <w:lsdException w:name="Medium Shading 2 Accent 6" w:uiPriority="64"/>
+    <w:lsdException w:name="Medium List 1 Accent 6" w:uiPriority="65"/>
+    <w:lsdException w:name="Medium List 2 Accent 6" w:uiPriority="66"/>
+    <w:lsdException w:name="Medium Grid 1 Accent 6" w:uiPriority="67"/>
+    <w:lsdException w:name="Medium Grid 2 Accent 6" w:uiPriority="68"/>
+    <w:lsdException w:name="Medium Grid 3 Accent 6" w:uiPriority="69"/>
+    <w:lsdException w:name="Dark List Accent 6" w:uiPriority="70"/>
+    <w:lsdException w:name="Colorful Shading Accent 6" w:uiPriority="71"/>
+    <w:lsdException w:name="Colorful List Accent 6" w:uiPriority="72"/>
+    <w:lsdException w:name="Colorful Grid Accent 6" w:uiPriority="73"/>
+    <w:lsdException w:name="Subtle Emphasis" w:uiPriority="19" w:qFormat="1"/>
+    <w:lsdException w:name="Intense Emphasis" w:uiPriority="21" w:qFormat="1"/>
+    <w:lsdException w:name="Subtle Reference" w:uiPriority="31" w:qFormat="1"/>
+    <w:lsdException w:name="Intense Reference" w:uiPriority="32" w:qFormat="1"/>
+    <w:lsdException w:name="Book Title" w:uiPriority="33" w:qFormat="1"/>
+    <w:lsdException w:name="Bibliography" w:semiHidden="1" w:uiPriority="37" w:unhideWhenUsed="1"/>
+    <w:lsdException w:name="TOC Heading" w:semiHidden="1" w:uiPriority="39" w:unhideWhenUsed="1" w:qFormat="1"/>
+    <w:lsdException w:name="Plain Table 1" w:uiPriority="41"/>
+    <w:lsdException w:name="Plain Table 2" w:uiPriority="42"/>
+    <w:lsdException w:name="Plain Table 3" w:uiPriority="43"/>
+    <w:lsdException w:name="Plain Table 4" w:uiPriority="44"/>
+    <w:lsdException w:name="Plain Table 5" w:uiPriority="45"/>
+    <w:lsdException w:name="Grid Table Light" w:uiPriority="40"/>
+    <w:lsdException w:name="Grid Table 1 Light" w:uiPriority="46"/>
+    <w:lsdException w:name="Grid Table 2" w:uiPriority="47"/>
+    <w:lsdException w:name="Grid Table 3" w:uiPriority="48"/>
+    <w:lsdException w:name="Grid Table 4" w:uiPriority="49"/>
+    <w:lsdException w:name="Grid Table 5 Dark" w:uiPriority="50"/>
+    <w:lsdException w:name="Grid Table 6 Colorful" w:uiPriority="51"/>
+    <w:lsdException w:name="Grid Table 7 Colorful" w:uiPriority="52"/>
+    <w:lsdException w:name="Grid Table 1 Light Accent 1" w:uiPriority="46"/>
+    <w:lsdException w:name="Grid Table 2 Accent 1" w:uiPriority="47"/>
+    <w:lsdException w:name="Grid Table 3 Accent 1" w:uiPriority="48"/>
+    <w:lsdException w:name="Grid Table 4 Accent 1" w:uiPriority="49"/>
+    <w:lsdException w:name="Grid Table 5 Dark Accent 1" w:uiPriority="50"/>
+    <w:lsdException w:name="Grid Table 6 Colorful Accent 1" w:uiPriority="51"/>
+    <w:lsdException w:name="Grid Table 7 Colorful Accent 1" w:uiPriority="52"/>
+    <w:lsdException w:name="Grid Table 1 Light Accent 2" w:uiPriority="46"/>
+    <w:lsdException w:name="Grid Table 2 Accent 2" w:uiPriority="47"/>
+    <w:lsdException w:name="Grid Table 3 Accent 2" w:uiPriority="48"/>
+    <w:lsdException w:name="Grid Table 4 Accent 2" w:uiPriority="49"/>
+    <w:lsdException w:name="Grid Table 5 Dark Accent 2" w:uiPriority="50"/>
+    <w:lsdException w:name="Grid Table 6 Colorful Accent 2" w:uiPriority="51"/>
+    <w:lsdException w:name="Grid Table 7 Colorful Accent 2" w:uiPriority="52"/>
+    <w:lsdException w:name="Grid Table 1 Light Accent 3" w:uiPriority="46"/>
+    <w:lsdException w:name="Grid Table 2 Accent 3" w:uiPriority="47"/>
+    <w:lsdException w:name="Grid Table 3 Accent 3" w:uiPriority="48"/>
+    <w:lsdException w:name="Grid Table 4 Accent 3" w:uiPriority="49"/>
+    <w:lsdException w:name="Grid Table 5 Dark Accent 3" w:uiPriority="50"/>
+    <w:lsdException w:name="Grid Table 6 Colorful Accent 3" w:uiPriority="51"/>
+    <w:lsdException w:name="Grid Table 7 Colorful Accent 3" w:uiPriority="52"/>
+    <w:lsdException w:name="Grid Table 1 Light Accent 4" w:uiPriority="46"/>
+    <w:lsdException w:name="Grid Table 2 Accent 4" w:uiPriority="47"/>
+    <w:lsdException w:name="Grid Table 3 Accent 4" w:uiPriority="48"/>
+    <w:lsdException w:name="Grid Table 4 Accent 4" w:uiPriority="49"/>
+    <w:lsdException w:name="Grid Table 5 Dark Accent 4" w:uiPriority="50"/>
+    <w:lsdException w:name="Grid Table 6 Colorful Accent 4" w:uiPriority="51"/>
+    <w:lsdException w:name="Grid Table 7 Colorful Accent 4" w:uiPriority="52"/>
+    <w:lsdException w:name="Grid Table 1 Light Accent 5" w:uiPriority="46"/>
+    <w:lsdException w:name="Grid Table 2 Accent 5" w:uiPriority="47"/>
+    <w:lsdException w:name="Grid Table 3 Accent 5" w:uiPriority="48"/>
+    <w:lsdException w:name="Grid Table 4 Accent 5" w:uiPriority="49"/>
+    <w:lsdException w:name="Grid Table 5 Dark Accent 5" w:uiPriority="50"/>
+    <w:lsdException w:name="Grid Table 6 Colorful Accent 5" w:uiPriority="51"/>
+    <w:lsdException w:name="Grid Table 7 Colorful Accent 5" w:uiPriority="52"/>
+    <w:lsdException w:name="Grid Table 1 Light Accent 6" w:uiPriority="46"/>
+    <w:lsdException w:name="Grid Table 2 Accent 6" w:uiPriority="47"/>
+    <w:lsdException w:name="Grid Table 3 Accent 6" w:uiPriority="48"/>
+    <w:lsdException w:name="Grid Table 4 Accent 6" w:uiPriority="49"/>
+    <w:lsdException w:name="Grid Table 5 Dark Accent 6" w:uiPriority="50"/>
+    <w:lsdException w:name="Grid Table 6 Colorful Accent 6" w:uiPriority="51"/>
+    <w:lsdException w:name="Grid Table 7 Colorful Accent 6" w:uiPriority="52"/>
+    <w:lsdException w:name="List Table 1 Light" w:uiPriority="46"/>
+    <w:lsdException w:name="List Table 2" w:uiPriority="47"/>
+    <w:lsdException w:name="List Table 3" w:uiPriority="48"/>
+    <w:lsdException w:name="List Table 4" w:uiPriority="49"/>
+    <w:lsdException w:name="List Table 5 Dark" w:uiPriority="50"/>
+    <w:lsdException w:name="List Table 6 Colorful" w:uiPriority="51"/>
+    <w:lsdException w:name="List Table 7 Colorful" w:uiPriority="52"/>
+    <w:lsdException w:name="List Table 1 Light Accent 1" w:uiPriority="46"/>
+    <w:lsdException w:name="List Table 2 Accent 1" w:uiPriority="47"/>
+    <w:lsdException w:name="List Table 3 Accent 1" w:uiPriority="48"/>
+    <w:lsdException w:name="List Table 4 Accent 1" w:uiPriority="49"/>
+    <w:lsdException w:name="List Table 5 Dark Accent 1" w:uiPriority="50"/>
+    <w:lsdException w:name="List Table 6 Colorful Accent 1" w:uiPriority="51"/>
+    <w:lsdException w:name="List Table 7 Colorful Accent 1" w:uiPriority="52"/>
+    <w:lsdException w:name="List Table 1 Light Accent 2" w:uiPriority="46"/>
+    <w:lsdException w:name="List Table 2 Accent 2" w:uiPriority="47"/>
+    <w:lsdException w:name="List Table 3 Accent 2" w:uiPriority="48"/>
+    <w:lsdException w:name="List Table 4 Accent 2" w:uiPriority="49"/>
+    <w:lsdException w:name="List Table 5 Dark Accent 2" w:uiPriority="50"/>
+    <w:lsdException w:name="List Table 6 Colorful Accent 2" w:uiPriority="51"/>
+    <w:lsdException w:name="List Table 7 Colorful Accent 2" w:uiPriority="52"/>
+    <w:lsdException w:name="List Table 1 Light Accent 3" w:uiPriority="46"/>
+    <w:lsdException w:name="List Table 2 Accent 3" w:uiPriority="47"/>
+    <w:lsdException w:name="List Table 3 Accent 3" w:uiPriority="48"/>
+    <w:lsdException w:name="List Table 4 Accent 3" w:uiPriority="49"/>
+    <w:lsdException w:name="List Table 5 Dark Accent 3" w:uiPriority="50"/>
+    <w:lsdException w:name="List Table 6 Colorful Accent 3" w:uiPriority="51"/>
+    <w:lsdException w:name="List Table 7 Colorful Accent 3" w:uiPriority="52"/>
+    <w:lsdException w:name="List Table 1 Light Accent 4" w:uiPriority="46"/>
+    <w:lsdException w:name="List Table 2 Accent 4" w:uiPriority="47"/>
+    <w:lsdException w:name="List Table 3 Accent 4" w:uiPriority="48"/>
+    <w:lsdException w:name="List Table 4 Accent 4" w:uiPriority="49"/>
+    <w:lsdException w:name="List Table 5 Dark Accent 4" w:uiPriority="50"/>
+    <w:lsdException w:name="List Table 6 Colorful Accent 4" w:uiPriority="51"/>
+    <w:lsdException w:name="List Table 7 Colorful Accent 4" w:uiPriority="52"/>
+    <w:lsdException w:name="List Table 1 Light Accent 5" w:uiPriority="46"/>
+    <w:lsdException w:name="List Table 2 Accent 5" w:uiPriority="47"/>
+    <w:lsdException w:name="List Table 3 Accent 5" w:uiPriority="48"/>
+    <w:lsdException w:name="List Table 4 Accent 5" w:uiPriority="49"/>
+    <w:lsdException w:name="List Table 5 Dark Accent 5" w:uiPriority="50"/>
+    <w:lsdException w:name="List Table 6 Colorful Accent 5" w:uiPriority="51"/>
+    <w:lsdException w:name="List Table 7 Colorful Accent 5" w:uiPriority="52"/>
+    <w:lsdException w:name="List Table 1 Light Accent 6" w:uiPriority="46"/>
+    <w:lsdException w:name="List Table 2 Accent 6" w:uiPriority="47"/>
+    <w:lsdException w:name="List Table 3 Accent 6" w:uiPriority="48"/>
+    <w:lsdException w:name="List Table 4 Accent 6" w:uiPriority="49"/>
+    <w:lsdException w:name="List Table 5 Dark Accent 6" w:uiPriority="50"/>
+    <w:lsdException w:name="List Table 6 Colorful Accent 6" w:uiPriority="51"/>
+    <w:lsdException w:name="List Table 7 Colorful Accent 6" w:uiPriority="52"/>
   </w:latentStyles>
   <w:style w:type="paragraph" w:default="1" w:styleId="Normal">
     <w:name w:val="Normal"/>
@@ -5792,301 +8548,16 @@
       <w:contextualSpacing/>
     </w:pPr>
   </w:style>
-</w:styles>
-</file>
-
-<file path=word/stylesWithEffects.xml><?xml version="1.0" encoding="utf-8"?>
-<w:styles xmlns:wpc="http://schemas.microsoft.com/office/word/2010/wordprocessingCanvas" xmlns:mc="http://schemas.openxmlformats.org/markup-compatibility/2006" xmlns:o="urn:schemas-microsoft-com:office:office" xmlns:r="http://schemas.openxmlformats.org/officeDocument/2006/relationships" xmlns:m="http://schemas.openxmlformats.org/officeDocument/2006/math" xmlns:v="urn:schemas-microsoft-com:vml" xmlns:wp14="http://schemas.microsoft.com/office/word/2010/wordprocessingDrawing" xmlns:wp="http://schemas.openxmlformats.org/drawingml/2006/wordprocessingDrawing" xmlns:w10="urn:schemas-microsoft-com:office:word" xmlns:w="http://schemas.openxmlformats.org/wordprocessingml/2006/main" xmlns:w14="http://schemas.microsoft.com/office/word/2010/wordml" xmlns:wpg="http://schemas.microsoft.com/office/word/2010/wordprocessingGroup" xmlns:wpi="http://schemas.microsoft.com/office/word/2010/wordprocessingInk" xmlns:wne="http://schemas.microsoft.com/office/word/2006/wordml" xmlns:wps="http://schemas.microsoft.com/office/word/2010/wordprocessingShape" mc:Ignorable="w14 wp14">
-  <w:docDefaults>
-    <w:rPrDefault>
-      <w:rPr>
-        <w:rFonts w:asciiTheme="minorHAnsi" w:eastAsiaTheme="minorEastAsia" w:hAnsiTheme="minorHAnsi" w:cstheme="minorBidi"/>
-        <w:sz w:val="22"/>
-        <w:szCs w:val="22"/>
-        <w:lang w:val="en-US" w:eastAsia="zh-CN" w:bidi="ar-SA"/>
-      </w:rPr>
-    </w:rPrDefault>
-    <w:pPrDefault>
-      <w:pPr>
-        <w:spacing w:after="200" w:line="276" w:lineRule="auto"/>
-      </w:pPr>
-    </w:pPrDefault>
-  </w:docDefaults>
-  <w:latentStyles w:defLockedState="0" w:defUIPriority="99" w:defSemiHidden="1" w:defUnhideWhenUsed="1" w:defQFormat="0" w:count="267">
-    <w:lsdException w:name="Normal" w:semiHidden="0" w:uiPriority="0" w:unhideWhenUsed="0" w:qFormat="1"/>
-    <w:lsdException w:name="heading 1" w:semiHidden="0" w:uiPriority="9" w:unhideWhenUsed="0" w:qFormat="1"/>
-    <w:lsdException w:name="heading 2" w:uiPriority="9" w:qFormat="1"/>
-    <w:lsdException w:name="heading 3" w:uiPriority="9" w:qFormat="1"/>
-    <w:lsdException w:name="heading 4" w:uiPriority="9" w:qFormat="1"/>
-    <w:lsdException w:name="heading 5" w:uiPriority="9" w:qFormat="1"/>
-    <w:lsdException w:name="heading 6" w:uiPriority="9" w:qFormat="1"/>
-    <w:lsdException w:name="heading 7" w:uiPriority="9" w:qFormat="1"/>
-    <w:lsdException w:name="heading 8" w:uiPriority="9" w:qFormat="1"/>
-    <w:lsdException w:name="heading 9" w:uiPriority="9" w:qFormat="1"/>
-    <w:lsdException w:name="toc 1" w:uiPriority="39"/>
-    <w:lsdException w:name="toc 2" w:uiPriority="39"/>
-    <w:lsdException w:name="toc 3" w:uiPriority="39"/>
-    <w:lsdException w:name="toc 4" w:uiPriority="39"/>
-    <w:lsdException w:name="toc 5" w:uiPriority="39"/>
-    <w:lsdException w:name="toc 6" w:uiPriority="39"/>
-    <w:lsdException w:name="toc 7" w:uiPriority="39"/>
-    <w:lsdException w:name="toc 8" w:uiPriority="39"/>
-    <w:lsdException w:name="toc 9" w:uiPriority="39"/>
-    <w:lsdException w:name="caption" w:uiPriority="35" w:qFormat="1"/>
-    <w:lsdException w:name="Title" w:semiHidden="0" w:uiPriority="10" w:unhideWhenUsed="0" w:qFormat="1"/>
-    <w:lsdException w:name="Default Paragraph Font" w:uiPriority="1"/>
-    <w:lsdException w:name="Subtitle" w:semiHidden="0" w:uiPriority="11" w:unhideWhenUsed="0" w:qFormat="1"/>
-    <w:lsdException w:name="Strong" w:semiHidden="0" w:uiPriority="22" w:unhideWhenUsed="0" w:qFormat="1"/>
-    <w:lsdException w:name="Emphasis" w:semiHidden="0" w:uiPriority="20" w:unhideWhenUsed="0" w:qFormat="1"/>
-    <w:lsdException w:name="Table Grid" w:semiHidden="0" w:uiPriority="59" w:unhideWhenUsed="0"/>
-    <w:lsdException w:name="Placeholder Text" w:unhideWhenUsed="0"/>
-    <w:lsdException w:name="No Spacing" w:semiHidden="0" w:uiPriority="1" w:unhideWhenUsed="0" w:qFormat="1"/>
-    <w:lsdException w:name="Light Shading" w:semiHidden="0" w:uiPriority="60" w:unhideWhenUsed="0"/>
-    <w:lsdException w:name="Light List" w:semiHidden="0" w:uiPriority="61" w:unhideWhenUsed="0"/>
-    <w:lsdException w:name="Light Grid" w:semiHidden="0" w:uiPriority="62" w:unhideWhenUsed="0"/>
-    <w:lsdException w:name="Medium Shading 1" w:semiHidden="0" w:uiPriority="63" w:unhideWhenUsed="0"/>
-    <w:lsdException w:name="Medium Shading 2" w:semiHidden="0" w:uiPriority="64" w:unhideWhenUsed="0"/>
-    <w:lsdException w:name="Medium List 1" w:semiHidden="0" w:uiPriority="65" w:unhideWhenUsed="0"/>
-    <w:lsdException w:name="Medium List 2" w:semiHidden="0" w:uiPriority="66" w:unhideWhenUsed="0"/>
-    <w:lsdException w:name="Medium Grid 1" w:semiHidden="0" w:uiPriority="67" w:unhideWhenUsed="0"/>
-    <w:lsdException w:name="Medium Grid 2" w:semiHidden="0" w:uiPriority="68" w:unhideWhenUsed="0"/>
-    <w:lsdException w:name="Medium Grid 3" w:semiHidden="0" w:uiPriority="69" w:unhideWhenUsed="0"/>
-    <w:lsdException w:name="Dark List" w:semiHidden="0" w:uiPriority="70" w:unhideWhenUsed="0"/>
-    <w:lsdException w:name="Colorful Shading" w:semiHidden="0" w:uiPriority="71" w:unhideWhenUsed="0"/>
-    <w:lsdException w:name="Colorful List" w:semiHidden="0" w:uiPriority="72" w:unhideWhenUsed="0"/>
-    <w:lsdException w:name="Colorful Grid" w:semiHidden="0" w:uiPriority="73" w:unhideWhenUsed="0"/>
-    <w:lsdException w:name="Light Shading Accent 1" w:semiHidden="0" w:uiPriority="60" w:unhideWhenUsed="0"/>
-    <w:lsdException w:name="Light List Accent 1" w:semiHidden="0" w:uiPriority="61" w:unhideWhenUsed="0"/>
-    <w:lsdException w:name="Light Grid Accent 1" w:semiHidden="0" w:uiPriority="62" w:unhideWhenUsed="0"/>
-    <w:lsdException w:name="Medium Shading 1 Accent 1" w:semiHidden="0" w:uiPriority="63" w:unhideWhenUsed="0"/>
-    <w:lsdException w:name="Medium Shading 2 Accent 1" w:semiHidden="0" w:uiPriority="64" w:unhideWhenUsed="0"/>
-    <w:lsdException w:name="Medium List 1 Accent 1" w:semiHidden="0" w:uiPriority="65" w:unhideWhenUsed="0"/>
-    <w:lsdException w:name="Revision" w:unhideWhenUsed="0"/>
-    <w:lsdException w:name="List Paragraph" w:semiHidden="0" w:uiPriority="34" w:unhideWhenUsed="0" w:qFormat="1"/>
-    <w:lsdException w:name="Quote" w:semiHidden="0" w:uiPriority="29" w:unhideWhenUsed="0" w:qFormat="1"/>
-    <w:lsdException w:name="Intense Quote" w:semiHidden="0" w:uiPriority="30" w:unhideWhenUsed="0" w:qFormat="1"/>
-    <w:lsdException w:name="Medium List 2 Accent 1" w:semiHidden="0" w:uiPriority="66" w:unhideWhenUsed="0"/>
-    <w:lsdException w:name="Medium Grid 1 Accent 1" w:semiHidden="0" w:uiPriority="67" w:unhideWhenUsed="0"/>
-    <w:lsdException w:name="Medium Grid 2 Accent 1" w:semiHidden="0" w:uiPriority="68" w:unhideWhenUsed="0"/>
-    <w:lsdException w:name="Medium Grid 3 Accent 1" w:semiHidden="0" w:uiPriority="69" w:unhideWhenUsed="0"/>
-    <w:lsdException w:name="Dark List Accent 1" w:semiHidden="0" w:uiPriority="70" w:unhideWhenUsed="0"/>
-    <w:lsdException w:name="Colorful Shading Accent 1" w:semiHidden="0" w:uiPriority="71" w:unhideWhenUsed="0"/>
-    <w:lsdException w:name="Colorful List Accent 1" w:semiHidden="0" w:uiPriority="72" w:unhideWhenUsed="0"/>
-    <w:lsdException w:name="Colorful Grid Accent 1" w:semiHidden="0" w:uiPriority="73" w:unhideWhenUsed="0"/>
-    <w:lsdException w:name="Light Shading Accent 2" w:semiHidden="0" w:uiPriority="60" w:unhideWhenUsed="0"/>
-    <w:lsdException w:name="Light List Accent 2" w:semiHidden="0" w:uiPriority="61" w:unhideWhenUsed="0"/>
-    <w:lsdException w:name="Light Grid Accent 2" w:semiHidden="0" w:uiPriority="62" w:unhideWhenUsed="0"/>
-    <w:lsdException w:name="Medium Shading 1 Accent 2" w:semiHidden="0" w:uiPriority="63" w:unhideWhenUsed="0"/>
-    <w:lsdException w:name="Medium Shading 2 Accent 2" w:semiHidden="0" w:uiPriority="64" w:unhideWhenUsed="0"/>
-    <w:lsdException w:name="Medium List 1 Accent 2" w:semiHidden="0" w:uiPriority="65" w:unhideWhenUsed="0"/>
-    <w:lsdException w:name="Medium List 2 Accent 2" w:semiHidden="0" w:uiPriority="66" w:unhideWhenUsed="0"/>
-    <w:lsdException w:name="Medium Grid 1 Accent 2" w:semiHidden="0" w:uiPriority="67" w:unhideWhenUsed="0"/>
-    <w:lsdException w:name="Medium Grid 2 Accent 2" w:semiHidden="0" w:uiPriority="68" w:unhideWhenUsed="0"/>
-    <w:lsdException w:name="Medium Grid 3 Accent 2" w:semiHidden="0" w:uiPriority="69" w:unhideWhenUsed="0"/>
-    <w:lsdException w:name="Dark List Accent 2" w:semiHidden="0" w:uiPriority="70" w:unhideWhenUsed="0"/>
-    <w:lsdException w:name="Colorful Shading Accent 2" w:semiHidden="0" w:uiPriority="71" w:unhideWhenUsed="0"/>
-    <w:lsdException w:name="Colorful List Accent 2" w:semiHidden="0" w:uiPriority="72" w:unhideWhenUsed="0"/>
-    <w:lsdException w:name="Colorful Grid Accent 2" w:semiHidden="0" w:uiPriority="73" w:unhideWhenUsed="0"/>
-    <w:lsdException w:name="Light Shading Accent 3" w:semiHidden="0" w:uiPriority="60" w:unhideWhenUsed="0"/>
-    <w:lsdException w:name="Light List Accent 3" w:semiHidden="0" w:uiPriority="61" w:unhideWhenUsed="0"/>
-    <w:lsdException w:name="Light Grid Accent 3" w:semiHidden="0" w:uiPriority="62" w:unhideWhenUsed="0"/>
-    <w:lsdException w:name="Medium Shading 1 Accent 3" w:semiHidden="0" w:uiPriority="63" w:unhideWhenUsed="0"/>
-    <w:lsdException w:name="Medium Shading 2 Accent 3" w:semiHidden="0" w:uiPriority="64" w:unhideWhenUsed="0"/>
-    <w:lsdException w:name="Medium List 1 Accent 3" w:semiHidden="0" w:uiPriority="65" w:unhideWhenUsed="0"/>
-    <w:lsdException w:name="Medium List 2 Accent 3" w:semiHidden="0" w:uiPriority="66" w:unhideWhenUsed="0"/>
-    <w:lsdException w:name="Medium Grid 1 Accent 3" w:semiHidden="0" w:uiPriority="67" w:unhideWhenUsed="0"/>
-    <w:lsdException w:name="Medium Grid 2 Accent 3" w:semiHidden="0" w:uiPriority="68" w:unhideWhenUsed="0"/>
-    <w:lsdException w:name="Medium Grid 3 Accent 3" w:semiHidden="0" w:uiPriority="69" w:unhideWhenUsed="0"/>
-    <w:lsdException w:name="Dark List Accent 3" w:semiHidden="0" w:uiPriority="70" w:unhideWhenUsed="0"/>
-    <w:lsdException w:name="Colorful Shading Accent 3" w:semiHidden="0" w:uiPriority="71" w:unhideWhenUsed="0"/>
-    <w:lsdException w:name="Colorful List Accent 3" w:semiHidden="0" w:uiPriority="72" w:unhideWhenUsed="0"/>
-    <w:lsdException w:name="Colorful Grid Accent 3" w:semiHidden="0" w:uiPriority="73" w:unhideWhenUsed="0"/>
-    <w:lsdException w:name="Light Shading Accent 4" w:semiHidden="0" w:uiPriority="60" w:unhideWhenUsed="0"/>
-    <w:lsdException w:name="Light List Accent 4" w:semiHidden="0" w:uiPriority="61" w:unhideWhenUsed="0"/>
-    <w:lsdException w:name="Light Grid Accent 4" w:semiHidden="0" w:uiPriority="62" w:unhideWhenUsed="0"/>
-    <w:lsdException w:name="Medium Shading 1 Accent 4" w:semiHidden="0" w:uiPriority="63" w:unhideWhenUsed="0"/>
-    <w:lsdException w:name="Medium Shading 2 Accent 4" w:semiHidden="0" w:uiPriority="64" w:unhideWhenUsed="0"/>
-    <w:lsdException w:name="Medium List 1 Accent 4" w:semiHidden="0" w:uiPriority="65" w:unhideWhenUsed="0"/>
-    <w:lsdException w:name="Medium List 2 Accent 4" w:semiHidden="0" w:uiPriority="66" w:unhideWhenUsed="0"/>
-    <w:lsdException w:name="Medium Grid 1 Accent 4" w:semiHidden="0" w:uiPriority="67" w:unhideWhenUsed="0"/>
-    <w:lsdException w:name="Medium Grid 2 Accent 4" w:semiHidden="0" w:uiPriority="68" w:unhideWhenUsed="0"/>
-    <w:lsdException w:name="Medium Grid 3 Accent 4" w:semiHidden="0" w:uiPriority="69" w:unhideWhenUsed="0"/>
-    <w:lsdException w:name="Dark List Accent 4" w:semiHidden="0" w:uiPriority="70" w:unhideWhenUsed="0"/>
-    <w:lsdException w:name="Colorful Shading Accent 4" w:semiHidden="0" w:uiPriority="71" w:unhideWhenUsed="0"/>
-    <w:lsdException w:name="Colorful List Accent 4" w:semiHidden="0" w:uiPriority="72" w:unhideWhenUsed="0"/>
-    <w:lsdException w:name="Colorful Grid Accent 4" w:semiHidden="0" w:uiPriority="73" w:unhideWhenUsed="0"/>
-    <w:lsdException w:name="Light Shading Accent 5" w:semiHidden="0" w:uiPriority="60" w:unhideWhenUsed="0"/>
-    <w:lsdException w:name="Light List Accent 5" w:semiHidden="0" w:uiPriority="61" w:unhideWhenUsed="0"/>
-    <w:lsdException w:name="Light Grid Accent 5" w:semiHidden="0" w:uiPriority="62" w:unhideWhenUsed="0"/>
-    <w:lsdException w:name="Medium Shading 1 Accent 5" w:semiHidden="0" w:uiPriority="63" w:unhideWhenUsed="0"/>
-    <w:lsdException w:name="Medium Shading 2 Accent 5" w:semiHidden="0" w:uiPriority="64" w:unhideWhenUsed="0"/>
-    <w:lsdException w:name="Medium List 1 Accent 5" w:semiHidden="0" w:uiPriority="65" w:unhideWhenUsed="0"/>
-    <w:lsdException w:name="Medium List 2 Accent 5" w:semiHidden="0" w:uiPriority="66" w:unhideWhenUsed="0"/>
-    <w:lsdException w:name="Medium Grid 1 Accent 5" w:semiHidden="0" w:uiPriority="67" w:unhideWhenUsed="0"/>
-    <w:lsdException w:name="Medium Grid 2 Accent 5" w:semiHidden="0" w:uiPriority="68" w:unhideWhenUsed="0"/>
-    <w:lsdException w:name="Medium Grid 3 Accent 5" w:semiHidden="0" w:uiPriority="69" w:unhideWhenUsed="0"/>
-    <w:lsdException w:name="Dark List Accent 5" w:semiHidden="0" w:uiPriority="70" w:unhideWhenUsed="0"/>
-    <w:lsdException w:name="Colorful Shading Accent 5" w:semiHidden="0" w:uiPriority="71" w:unhideWhenUsed="0"/>
-    <w:lsdException w:name="Colorful List Accent 5" w:semiHidden="0" w:uiPriority="72" w:unhideWhenUsed="0"/>
-    <w:lsdException w:name="Colorful Grid Accent 5" w:semiHidden="0" w:uiPriority="73" w:unhideWhenUsed="0"/>
-    <w:lsdException w:name="Light Shading Accent 6" w:semiHidden="0" w:uiPriority="60" w:unhideWhenUsed="0"/>
-    <w:lsdException w:name="Light List Accent 6" w:semiHidden="0" w:uiPriority="61" w:unhideWhenUsed="0"/>
-    <w:lsdException w:name="Light Grid Accent 6" w:semiHidden="0" w:uiPriority="62" w:unhideWhenUsed="0"/>
-    <w:lsdException w:name="Medium Shading 1 Accent 6" w:semiHidden="0" w:uiPriority="63" w:unhideWhenUsed="0"/>
-    <w:lsdException w:name="Medium Shading 2 Accent 6" w:semiHidden="0" w:uiPriority="64" w:unhideWhenUsed="0"/>
-    <w:lsdException w:name="Medium List 1 Accent 6" w:semiHidden="0" w:uiPriority="65" w:unhideWhenUsed="0"/>
-    <w:lsdException w:name="Medium List 2 Accent 6" w:semiHidden="0" w:uiPriority="66" w:unhideWhenUsed="0"/>
-    <w:lsdException w:name="Medium Grid 1 Accent 6" w:semiHidden="0" w:uiPriority="67" w:unhideWhenUsed="0"/>
-    <w:lsdException w:name="Medium Grid 2 Accent 6" w:semiHidden="0" w:uiPriority="68" w:unhideWhenUsed="0"/>
-    <w:lsdException w:name="Medium Grid 3 Accent 6" w:semiHidden="0" w:uiPriority="69" w:unhideWhenUsed="0"/>
-    <w:lsdException w:name="Dark List Accent 6" w:semiHidden="0" w:uiPriority="70" w:unhideWhenUsed="0"/>
-    <w:lsdException w:name="Colorful Shading Accent 6" w:semiHidden="0" w:uiPriority="71" w:unhideWhenUsed="0"/>
-    <w:lsdException w:name="Colorful List Accent 6" w:semiHidden="0" w:uiPriority="72" w:unhideWhenUsed="0"/>
-    <w:lsdException w:name="Colorful Grid Accent 6" w:semiHidden="0" w:uiPriority="73" w:unhideWhenUsed="0"/>
-    <w:lsdException w:name="Subtle Emphasis" w:semiHidden="0" w:uiPriority="19" w:unhideWhenUsed="0" w:qFormat="1"/>
-    <w:lsdException w:name="Intense Emphasis" w:semiHidden="0" w:uiPriority="21" w:unhideWhenUsed="0" w:qFormat="1"/>
-    <w:lsdException w:name="Subtle Reference" w:semiHidden="0" w:uiPriority="31" w:unhideWhenUsed="0" w:qFormat="1"/>
-    <w:lsdException w:name="Intense Reference" w:semiHidden="0" w:uiPriority="32" w:unhideWhenUsed="0" w:qFormat="1"/>
-    <w:lsdException w:name="Book Title" w:semiHidden="0" w:uiPriority="33" w:unhideWhenUsed="0" w:qFormat="1"/>
-    <w:lsdException w:name="Bibliography" w:uiPriority="37"/>
-    <w:lsdException w:name="TOC Heading" w:uiPriority="39" w:qFormat="1"/>
-  </w:latentStyles>
-  <w:style w:type="paragraph" w:default="1" w:styleId="Normal">
-    <w:name w:val="Normal"/>
-    <w:qFormat/>
-  </w:style>
-  <w:style w:type="paragraph" w:styleId="Heading1">
-    <w:name w:val="heading 1"/>
-    <w:basedOn w:val="Normal"/>
-    <w:next w:val="Normal"/>
-    <w:link w:val="Heading1Char"/>
-    <w:uiPriority w:val="9"/>
-    <w:qFormat/>
-    <w:rsid w:val="00E3411F"/>
-    <w:pPr>
-      <w:keepNext/>
-      <w:keepLines/>
-      <w:spacing w:before="480" w:after="0"/>
-      <w:outlineLvl w:val="0"/>
-    </w:pPr>
+  <w:style w:type="character" w:styleId="Hyperlink">
+    <w:name w:val="Hyperlink"/>
+    <w:basedOn w:val="DefaultParagraphFont"/>
+    <w:uiPriority w:val="99"/>
+    <w:unhideWhenUsed/>
+    <w:rsid w:val="00362E7F"/>
     <w:rPr>
-      <w:rFonts w:asciiTheme="majorHAnsi" w:eastAsiaTheme="majorEastAsia" w:hAnsiTheme="majorHAnsi" w:cstheme="majorBidi"/>
-      <w:b/>
-      <w:bCs/>
-      <w:color w:val="365F91" w:themeColor="accent1" w:themeShade="BF"/>
-      <w:sz w:val="28"/>
-      <w:szCs w:val="28"/>
+      <w:color w:val="0000FF" w:themeColor="hyperlink"/>
+      <w:u w:val="single"/>
     </w:rPr>
-  </w:style>
-  <w:style w:type="character" w:default="1" w:styleId="DefaultParagraphFont">
-    <w:name w:val="Default Paragraph Font"/>
-    <w:uiPriority w:val="1"/>
-    <w:semiHidden/>
-    <w:unhideWhenUsed/>
-  </w:style>
-  <w:style w:type="table" w:default="1" w:styleId="TableNormal">
-    <w:name w:val="Normal Table"/>
-    <w:uiPriority w:val="99"/>
-    <w:semiHidden/>
-    <w:unhideWhenUsed/>
-    <w:tblPr>
-      <w:tblInd w:w="0" w:type="dxa"/>
-      <w:tblCellMar>
-        <w:top w:w="0" w:type="dxa"/>
-        <w:left w:w="108" w:type="dxa"/>
-        <w:bottom w:w="0" w:type="dxa"/>
-        <w:right w:w="108" w:type="dxa"/>
-      </w:tblCellMar>
-    </w:tblPr>
-  </w:style>
-  <w:style w:type="numbering" w:default="1" w:styleId="NoList">
-    <w:name w:val="No List"/>
-    <w:uiPriority w:val="99"/>
-    <w:semiHidden/>
-    <w:unhideWhenUsed/>
-  </w:style>
-  <w:style w:type="character" w:styleId="Strong">
-    <w:name w:val="Strong"/>
-    <w:basedOn w:val="DefaultParagraphFont"/>
-    <w:uiPriority w:val="22"/>
-    <w:qFormat/>
-    <w:rsid w:val="00E3411F"/>
-    <w:rPr>
-      <w:b/>
-      <w:bCs/>
-    </w:rPr>
-  </w:style>
-  <w:style w:type="character" w:customStyle="1" w:styleId="Heading1Char">
-    <w:name w:val="Heading 1 Char"/>
-    <w:basedOn w:val="DefaultParagraphFont"/>
-    <w:link w:val="Heading1"/>
-    <w:uiPriority w:val="9"/>
-    <w:rsid w:val="00E3411F"/>
-    <w:rPr>
-      <w:rFonts w:asciiTheme="majorHAnsi" w:eastAsiaTheme="majorEastAsia" w:hAnsiTheme="majorHAnsi" w:cstheme="majorBidi"/>
-      <w:b/>
-      <w:bCs/>
-      <w:color w:val="365F91" w:themeColor="accent1" w:themeShade="BF"/>
-      <w:sz w:val="28"/>
-      <w:szCs w:val="28"/>
-    </w:rPr>
-  </w:style>
-  <w:style w:type="paragraph" w:styleId="NormalWeb">
-    <w:name w:val="Normal (Web)"/>
-    <w:basedOn w:val="Normal"/>
-    <w:uiPriority w:val="99"/>
-    <w:semiHidden/>
-    <w:unhideWhenUsed/>
-    <w:rsid w:val="008E2748"/>
-    <w:pPr>
-      <w:spacing w:before="100" w:beforeAutospacing="1" w:after="100" w:afterAutospacing="1" w:line="240" w:lineRule="auto"/>
-    </w:pPr>
-    <w:rPr>
-      <w:rFonts w:ascii="Times New Roman" w:eastAsia="Times New Roman" w:hAnsi="Times New Roman" w:cs="Times New Roman"/>
-      <w:sz w:val="24"/>
-      <w:szCs w:val="24"/>
-    </w:rPr>
-  </w:style>
-  <w:style w:type="paragraph" w:styleId="BalloonText">
-    <w:name w:val="Balloon Text"/>
-    <w:basedOn w:val="Normal"/>
-    <w:link w:val="BalloonTextChar"/>
-    <w:uiPriority w:val="99"/>
-    <w:semiHidden/>
-    <w:unhideWhenUsed/>
-    <w:rsid w:val="00A76024"/>
-    <w:pPr>
-      <w:spacing w:after="0" w:line="240" w:lineRule="auto"/>
-    </w:pPr>
-    <w:rPr>
-      <w:rFonts w:ascii="Tahoma" w:hAnsi="Tahoma" w:cs="Tahoma"/>
-      <w:sz w:val="16"/>
-      <w:szCs w:val="16"/>
-    </w:rPr>
-  </w:style>
-  <w:style w:type="character" w:customStyle="1" w:styleId="BalloonTextChar">
-    <w:name w:val="Balloon Text Char"/>
-    <w:basedOn w:val="DefaultParagraphFont"/>
-    <w:link w:val="BalloonText"/>
-    <w:uiPriority w:val="99"/>
-    <w:semiHidden/>
-    <w:rsid w:val="00A76024"/>
-    <w:rPr>
-      <w:rFonts w:ascii="Tahoma" w:hAnsi="Tahoma" w:cs="Tahoma"/>
-      <w:sz w:val="16"/>
-      <w:szCs w:val="16"/>
-    </w:rPr>
-  </w:style>
-  <w:style w:type="paragraph" w:styleId="ListParagraph">
-    <w:name w:val="List Paragraph"/>
-    <w:basedOn w:val="Normal"/>
-    <w:uiPriority w:val="34"/>
-    <w:qFormat/>
-    <w:rsid w:val="00A76024"/>
-    <w:pPr>
-      <w:ind w:left="720"/>
-      <w:contextualSpacing/>
-    </w:pPr>
   </w:style>
 </w:styles>
 </file>
@@ -6099,7 +8570,7 @@
         <a:sysClr val="windowText" lastClr="000000"/>
       </a:dk1>
       <a:lt1>
-        <a:sysClr val="window" lastClr="C7EDCC"/>
+        <a:sysClr val="window" lastClr="FFFFFF"/>
       </a:lt1>
       <a:dk2>
         <a:srgbClr val="1F497D"/>

--- a/进阶文档/Mycat性能测试指南.docx
+++ b/进阶文档/Mycat性能测试指南.docx
@@ -8,7 +8,6 @@
         <w:pStyle w:val="Heading1"/>
         <w:jc w:val="center"/>
       </w:pPr>
-      <w:bookmarkStart w:id="0" w:name="_GoBack"/>
       <w:proofErr w:type="spellStart"/>
       <w:r>
         <w:rPr>
@@ -54,7 +53,7 @@
       <w:pPr>
         <w:rPr>
           <w:rStyle w:val="Strong"/>
-          <w:rFonts w:ascii="Arial" w:hAnsi="Arial" w:cs="Arial" w:hint="eastAsia"/>
+          <w:rFonts w:ascii="Arial" w:hAnsi="Arial" w:cs="Arial"/>
           <w:color w:val="333333"/>
         </w:rPr>
       </w:pPr>
@@ -531,15 +530,7 @@
           <w:sz w:val="20"/>
           <w:szCs w:val="20"/>
         </w:rPr>
-        <w:t>./</w:t>
-      </w:r>
-      <w:r>
-        <w:rPr>
-          <w:rFonts w:ascii="Consolas" w:hAnsi="Consolas" w:cs="Consolas"/>
-          <w:sz w:val="20"/>
-          <w:szCs w:val="20"/>
-        </w:rPr>
-        <w:t>test_stand_insert</w:t>
+        <w:t>./test_stand_insert</w:t>
       </w:r>
       <w:r>
         <w:rPr>
@@ -572,7 +563,58 @@
           <w:sz w:val="20"/>
           <w:szCs w:val="20"/>
         </w:rPr>
-        <w:t xml:space="preserve">sh </w:t>
+        <w:t xml:space="preserve">sh  </w:t>
+      </w:r>
+      <w:proofErr w:type="spellStart"/>
+      <w:r>
+        <w:rPr>
+          <w:rFonts w:ascii="Consolas" w:hAnsi="Consolas" w:cs="Consolas"/>
+          <w:sz w:val="20"/>
+          <w:szCs w:val="20"/>
+        </w:rPr>
+        <w:t>jdbc:mysql</w:t>
+      </w:r>
+      <w:proofErr w:type="spellEnd"/>
+      <w:proofErr w:type="gramEnd"/>
+      <w:r>
+        <w:rPr>
+          <w:rFonts w:ascii="Consolas" w:hAnsi="Consolas" w:cs="Consolas"/>
+          <w:sz w:val="20"/>
+          <w:szCs w:val="20"/>
+        </w:rPr>
+        <w:t>://localhost</w:t>
+      </w:r>
+      <w:r>
+        <w:rPr>
+          <w:rFonts w:ascii="Consolas" w:hAnsi="Consolas" w:cs="Consolas"/>
+          <w:sz w:val="20"/>
+          <w:szCs w:val="20"/>
+        </w:rPr>
+        <w:t>:</w:t>
+      </w:r>
+      <w:r>
+        <w:rPr>
+          <w:rFonts w:ascii="Consolas" w:hAnsi="Consolas" w:cs="Consolas"/>
+          <w:sz w:val="20"/>
+          <w:szCs w:val="20"/>
+        </w:rPr>
+        <w:t>8066</w:t>
+      </w:r>
+      <w:r>
+        <w:rPr>
+          <w:rFonts w:ascii="Consolas" w:hAnsi="Consolas" w:cs="Consolas"/>
+          <w:sz w:val="20"/>
+          <w:szCs w:val="20"/>
+        </w:rPr>
+        <w:t>/</w:t>
+      </w:r>
+      <w:r>
+        <w:rPr>
+          <w:rFonts w:ascii="Consolas" w:hAnsi="Consolas" w:cs="Consolas"/>
+          <w:sz w:val="20"/>
+          <w:szCs w:val="20"/>
+        </w:rPr>
+        <w:t>TESTDB</w:t>
       </w:r>
       <w:r>
         <w:rPr>
@@ -582,56 +624,31 @@
         </w:rPr>
         <w:t xml:space="preserve"> </w:t>
       </w:r>
-      <w:proofErr w:type="spellStart"/>
-      <w:r>
-        <w:rPr>
-          <w:rFonts w:ascii="Consolas" w:hAnsi="Consolas" w:cs="Consolas"/>
-          <w:sz w:val="20"/>
-          <w:szCs w:val="20"/>
-        </w:rPr>
-        <w:t>jdbc:mysql</w:t>
-      </w:r>
-      <w:proofErr w:type="spellEnd"/>
-      <w:proofErr w:type="gramEnd"/>
-      <w:r>
-        <w:rPr>
-          <w:rFonts w:ascii="Consolas" w:hAnsi="Consolas" w:cs="Consolas"/>
-          <w:sz w:val="20"/>
-          <w:szCs w:val="20"/>
-        </w:rPr>
-        <w:t>://localhost</w:t>
-      </w:r>
-      <w:r>
-        <w:rPr>
-          <w:rFonts w:ascii="Consolas" w:hAnsi="Consolas" w:cs="Consolas"/>
-          <w:sz w:val="20"/>
-          <w:szCs w:val="20"/>
-        </w:rPr>
-        <w:t>:</w:t>
-      </w:r>
-      <w:r>
-        <w:rPr>
-          <w:rFonts w:ascii="Consolas" w:hAnsi="Consolas" w:cs="Consolas"/>
-          <w:sz w:val="20"/>
-          <w:szCs w:val="20"/>
-        </w:rPr>
-        <w:t>8066</w:t>
-      </w:r>
-      <w:r>
-        <w:rPr>
-          <w:rFonts w:ascii="Consolas" w:hAnsi="Consolas" w:cs="Consolas"/>
-          <w:sz w:val="20"/>
-          <w:szCs w:val="20"/>
-        </w:rPr>
-        <w:t>/</w:t>
-      </w:r>
-      <w:r>
-        <w:rPr>
-          <w:rFonts w:ascii="Consolas" w:hAnsi="Consolas" w:cs="Consolas"/>
-          <w:sz w:val="20"/>
-          <w:szCs w:val="20"/>
-        </w:rPr>
-        <w:t>TESTDB</w:t>
+      <w:r>
+        <w:rPr>
+          <w:rFonts w:ascii="Consolas" w:hAnsi="Consolas" w:cs="Consolas"/>
+          <w:sz w:val="20"/>
+          <w:szCs w:val="20"/>
+        </w:rPr>
+        <w:t xml:space="preserve">test </w:t>
+      </w:r>
+      <w:proofErr w:type="spellStart"/>
+      <w:r>
+        <w:rPr>
+          <w:rFonts w:ascii="Consolas" w:hAnsi="Consolas" w:cs="Consolas"/>
+          <w:sz w:val="20"/>
+          <w:szCs w:val="20"/>
+        </w:rPr>
+        <w:t>test</w:t>
+      </w:r>
+      <w:proofErr w:type="spellEnd"/>
+      <w:r>
+        <w:rPr>
+          <w:rFonts w:ascii="Consolas" w:hAnsi="Consolas" w:cs="Consolas"/>
+          <w:sz w:val="20"/>
+          <w:szCs w:val="20"/>
+        </w:rPr>
+        <w:t xml:space="preserve"> 10 </w:t>
       </w:r>
       <w:r>
         <w:rPr>
@@ -647,40 +664,6 @@
           <w:sz w:val="20"/>
           <w:szCs w:val="20"/>
         </w:rPr>
-        <w:t xml:space="preserve">test </w:t>
-      </w:r>
-      <w:proofErr w:type="spellStart"/>
-      <w:r>
-        <w:rPr>
-          <w:rFonts w:ascii="Consolas" w:hAnsi="Consolas" w:cs="Consolas"/>
-          <w:sz w:val="20"/>
-          <w:szCs w:val="20"/>
-        </w:rPr>
-        <w:t>test</w:t>
-      </w:r>
-      <w:proofErr w:type="spellEnd"/>
-      <w:r>
-        <w:rPr>
-          <w:rFonts w:ascii="Consolas" w:hAnsi="Consolas" w:cs="Consolas"/>
-          <w:sz w:val="20"/>
-          <w:szCs w:val="20"/>
-        </w:rPr>
-        <w:t xml:space="preserve"> 10 </w:t>
-      </w:r>
-      <w:r>
-        <w:rPr>
-          <w:rFonts w:ascii="Consolas" w:hAnsi="Consolas" w:cs="Consolas"/>
-          <w:sz w:val="20"/>
-          <w:szCs w:val="20"/>
-        </w:rPr>
-        <w:t xml:space="preserve"> </w:t>
-      </w:r>
-      <w:r>
-        <w:rPr>
-          <w:rFonts w:ascii="Consolas" w:hAnsi="Consolas" w:cs="Consolas"/>
-          <w:sz w:val="20"/>
-          <w:szCs w:val="20"/>
-        </w:rPr>
         <w:t>file=</w:t>
       </w:r>
       <w:proofErr w:type="spellStart"/>
@@ -721,7 +704,7 @@
     <w:p>
       <w:pPr>
         <w:rPr>
-          <w:rFonts w:ascii="Consolas" w:hAnsi="Consolas" w:cs="Consolas" w:hint="eastAsia"/>
+          <w:rFonts w:ascii="Consolas" w:hAnsi="Consolas" w:cs="Consolas"/>
           <w:sz w:val="20"/>
           <w:szCs w:val="20"/>
         </w:rPr>
@@ -906,25 +889,7 @@
           <w:sz w:val="20"/>
           <w:szCs w:val="20"/>
         </w:rPr>
-        <w:t xml:space="preserve"> (</w:t>
-      </w:r>
-      <w:r>
-        <w:rPr>
-          <w:rFonts w:ascii="Consolas" w:hAnsi="Consolas" w:cs="Consolas"/>
-          <w:color w:val="000000"/>
-          <w:sz w:val="20"/>
-          <w:szCs w:val="20"/>
-        </w:rPr>
-        <w:t>….</w:t>
-      </w:r>
-      <w:r>
-        <w:rPr>
-          <w:rFonts w:ascii="Consolas" w:hAnsi="Consolas" w:cs="Consolas"/>
-          <w:color w:val="000000"/>
-          <w:sz w:val="20"/>
-          <w:szCs w:val="20"/>
-        </w:rPr>
-        <w:t xml:space="preserve">) </w:t>
+        <w:t xml:space="preserve"> (….) </w:t>
       </w:r>
       <w:r>
         <w:rPr>
@@ -953,61 +918,7 @@
           <w:sz w:val="20"/>
           <w:szCs w:val="20"/>
         </w:rPr>
-        <w:t>'${date(yyyyMMddHHmmssSSS-[2014-2015]y)}</w:t>
-      </w:r>
-      <w:r>
-        <w:rPr>
-          <w:rFonts w:ascii="Consolas" w:hAnsi="Consolas" w:cs="Consolas"/>
-          <w:color w:val="0000FF"/>
-          <w:sz w:val="20"/>
-          <w:szCs w:val="20"/>
-        </w:rPr>
-        <w:t>-</w:t>
-      </w:r>
-      <w:r>
-        <w:rPr>
-          <w:rFonts w:ascii="Consolas" w:hAnsi="Consolas" w:cs="Consolas"/>
-          <w:color w:val="0000FF"/>
-          <w:sz w:val="20"/>
-          <w:szCs w:val="20"/>
-        </w:rPr>
-        <w:t>${int(0-9999)}</w:t>
-      </w:r>
-      <w:r>
-        <w:rPr>
-          <w:rFonts w:ascii="Consolas" w:hAnsi="Consolas" w:cs="Consolas"/>
-          <w:color w:val="0000FF"/>
-          <w:sz w:val="20"/>
-          <w:szCs w:val="20"/>
-        </w:rPr>
-        <w:t>ok</w:t>
-      </w:r>
-      <w:r>
-        <w:rPr>
-          <w:rFonts w:ascii="Consolas" w:hAnsi="Consolas" w:cs="Consolas"/>
-          <w:color w:val="0000FF"/>
-          <w:sz w:val="20"/>
-          <w:szCs w:val="20"/>
-        </w:rPr>
-        <w:t>${int(1111-9999)}</w:t>
-      </w:r>
-      <w:r>
-        <w:rPr>
-          <w:rFonts w:ascii="Consolas" w:hAnsi="Consolas" w:cs="Consolas"/>
-          <w:color w:val="0000FF"/>
-          <w:sz w:val="20"/>
-          <w:szCs w:val="20"/>
-        </w:rPr>
-        <w:t xml:space="preserve">xxx </w:t>
-      </w:r>
-      <w:r>
-        <w:rPr>
-          <w:rFonts w:ascii="Consolas" w:hAnsi="Consolas" w:cs="Consolas"/>
-          <w:color w:val="0000FF"/>
-          <w:sz w:val="20"/>
-          <w:szCs w:val="20"/>
-        </w:rPr>
-        <w:t>'</w:t>
+        <w:t>'${date(yyyyMMddHHmmssSSS-[2014-2015]y)}-${int(0-9999)}ok${int(1111-9999)}xxx '</w:t>
       </w:r>
       <w:r>
         <w:rPr>
@@ -1083,25 +994,7 @@
           <w:sz w:val="20"/>
           <w:szCs w:val="20"/>
         </w:rPr>
-        <w:t>'${date(yyyyMMddHHmmssSSS-[2014-2015]y}${char([a-f,0-9]8:8)}</w:t>
-      </w:r>
-      <w:r>
-        <w:rPr>
-          <w:rFonts w:ascii="Consolas" w:hAnsi="Consolas" w:cs="Consolas"/>
-          <w:color w:val="0000FF"/>
-          <w:sz w:val="20"/>
-          <w:szCs w:val="20"/>
-        </w:rPr>
-        <w:t xml:space="preserve"> </w:t>
-      </w:r>
-      <w:r>
-        <w:rPr>
-          <w:rFonts w:ascii="Consolas" w:hAnsi="Consolas" w:cs="Consolas"/>
-          <w:color w:val="0000FF"/>
-          <w:sz w:val="20"/>
-          <w:szCs w:val="20"/>
-        </w:rPr>
-        <w:t>'</w:t>
+        <w:t>'${date(yyyyMMddHHmmssSSS-[2014-2015]y}${char([a-f,0-9]8:8)} '</w:t>
       </w:r>
       <w:r>
         <w:rPr>
@@ -1388,16 +1281,16 @@
           <w:sz w:val="20"/>
           <w:szCs w:val="20"/>
         </w:rPr>
-        <w:t>(10</w:t>
-      </w:r>
-      <w:r>
-        <w:rPr>
-          <w:rFonts w:ascii="Consolas" w:hAnsi="Consolas" w:cs="Consolas"/>
+        <w:t>(10,999)}</w:t>
+      </w:r>
+      <w:r>
+        <w:rPr>
+          <w:rFonts w:ascii="Consolas" w:hAnsi="Consolas" w:cs="Consolas" w:hint="eastAsia"/>
           <w:color w:val="000000"/>
           <w:sz w:val="20"/>
           <w:szCs w:val="20"/>
         </w:rPr>
-        <w:t>,</w:t>
+        <w:t>前者</w:t>
       </w:r>
       <w:r>
         <w:rPr>
@@ -1406,25 +1299,25 @@
           <w:sz w:val="20"/>
           <w:szCs w:val="20"/>
         </w:rPr>
-        <w:t>999)}</w:t>
-      </w:r>
-      <w:r>
-        <w:rPr>
-          <w:rFonts w:ascii="Consolas" w:hAnsi="Consolas" w:cs="Consolas" w:hint="eastAsia"/>
+        <w:t>表示从</w:t>
+      </w:r>
+      <w:r>
+        <w:rPr>
+          <w:rFonts w:ascii="Consolas" w:hAnsi="Consolas" w:cs="Consolas"/>
           <w:color w:val="000000"/>
           <w:sz w:val="20"/>
           <w:szCs w:val="20"/>
         </w:rPr>
-        <w:t>前者</w:t>
-      </w:r>
-      <w:r>
-        <w:rPr>
-          <w:rFonts w:ascii="Consolas" w:hAnsi="Consolas" w:cs="Consolas"/>
+        <w:t>10</w:t>
+      </w:r>
+      <w:r>
+        <w:rPr>
+          <w:rFonts w:ascii="Consolas" w:hAnsi="Consolas" w:cs="Consolas" w:hint="eastAsia"/>
           <w:color w:val="000000"/>
           <w:sz w:val="20"/>
           <w:szCs w:val="20"/>
         </w:rPr>
-        <w:t>表示从</w:t>
+        <w:t>到</w:t>
       </w:r>
       <w:r>
         <w:rPr>
@@ -1433,72 +1326,175 @@
           <w:sz w:val="20"/>
           <w:szCs w:val="20"/>
         </w:rPr>
+        <w:t>999</w:t>
+      </w:r>
+      <w:r>
+        <w:rPr>
+          <w:rFonts w:ascii="Consolas" w:hAnsi="Consolas" w:cs="Consolas"/>
+          <w:color w:val="000000"/>
+          <w:sz w:val="20"/>
+          <w:szCs w:val="20"/>
+        </w:rPr>
+        <w:t>的值，后者表示</w:t>
+      </w:r>
+      <w:r>
+        <w:rPr>
+          <w:rFonts w:ascii="Consolas" w:hAnsi="Consolas" w:cs="Consolas"/>
+          <w:color w:val="000000"/>
+          <w:sz w:val="20"/>
+          <w:szCs w:val="20"/>
+        </w:rPr>
         <w:t>10</w:t>
       </w:r>
       <w:r>
         <w:rPr>
-          <w:rFonts w:ascii="Consolas" w:hAnsi="Consolas" w:cs="Consolas" w:hint="eastAsia"/>
+          <w:rFonts w:ascii="Consolas" w:hAnsi="Consolas" w:cs="Consolas"/>
           <w:color w:val="000000"/>
           <w:sz w:val="20"/>
           <w:szCs w:val="20"/>
         </w:rPr>
+        <w:t>或者</w:t>
+      </w:r>
+      <w:r>
+        <w:rPr>
+          <w:rFonts w:ascii="Consolas" w:hAnsi="Consolas" w:cs="Consolas"/>
+          <w:color w:val="000000"/>
+          <w:sz w:val="20"/>
+          <w:szCs w:val="20"/>
+        </w:rPr>
+        <w:t>999</w:t>
+      </w:r>
+    </w:p>
+    <w:p>
+      <w:pPr>
+        <w:rPr>
+          <w:rFonts w:ascii="Consolas" w:hAnsi="Consolas" w:cs="Consolas"/>
+          <w:color w:val="0000FF"/>
+          <w:sz w:val="20"/>
+          <w:szCs w:val="20"/>
+        </w:rPr>
+      </w:pPr>
+      <w:r>
+        <w:rPr>
+          <w:rFonts w:ascii="Consolas" w:hAnsi="Consolas" w:cs="Consolas"/>
+          <w:color w:val="0000FF"/>
+          <w:sz w:val="20"/>
+          <w:szCs w:val="20"/>
+        </w:rPr>
+        <w:t>D</w:t>
+      </w:r>
+      <w:r>
+        <w:rPr>
+          <w:rFonts w:ascii="Consolas" w:hAnsi="Consolas" w:cs="Consolas" w:hint="eastAsia"/>
+          <w:color w:val="0000FF"/>
+          <w:sz w:val="20"/>
+          <w:szCs w:val="20"/>
+        </w:rPr>
+        <w:t>ate</w:t>
+      </w:r>
+      <w:proofErr w:type="gramStart"/>
+      <w:r>
+        <w:rPr>
+          <w:rFonts w:ascii="Consolas" w:hAnsi="Consolas" w:cs="Consolas" w:hint="eastAsia"/>
+          <w:color w:val="0000FF"/>
+          <w:sz w:val="20"/>
+          <w:szCs w:val="20"/>
+        </w:rPr>
+        <w:t>:</w:t>
+      </w:r>
+      <w:r>
+        <w:rPr>
+          <w:rFonts w:ascii="Consolas" w:hAnsi="Consolas" w:cs="Consolas" w:hint="eastAsia"/>
+          <w:color w:val="0000FF"/>
+          <w:sz w:val="20"/>
+          <w:szCs w:val="20"/>
+        </w:rPr>
+        <w:t>日期</w:t>
+      </w:r>
+      <w:r>
+        <w:rPr>
+          <w:rFonts w:ascii="Consolas" w:hAnsi="Consolas" w:cs="Consolas"/>
+          <w:color w:val="0000FF"/>
+          <w:sz w:val="20"/>
+          <w:szCs w:val="20"/>
+        </w:rPr>
+        <w:t>如</w:t>
+      </w:r>
+      <w:proofErr w:type="gramEnd"/>
+      <w:r>
+        <w:rPr>
+          <w:rFonts w:ascii="Consolas" w:hAnsi="Consolas" w:cs="Consolas"/>
+          <w:color w:val="0000FF"/>
+          <w:sz w:val="20"/>
+          <w:szCs w:val="20"/>
+        </w:rPr>
+        <w:t>${date(</w:t>
+      </w:r>
+      <w:proofErr w:type="spellStart"/>
+      <w:r>
+        <w:rPr>
+          <w:rFonts w:ascii="Consolas" w:hAnsi="Consolas" w:cs="Consolas"/>
+          <w:color w:val="0000FF"/>
+          <w:sz w:val="20"/>
+          <w:szCs w:val="20"/>
+        </w:rPr>
+        <w:t>yyyyMMddHHmmssSSS</w:t>
+      </w:r>
+      <w:proofErr w:type="spellEnd"/>
+      <w:r>
+        <w:rPr>
+          <w:rFonts w:ascii="Consolas" w:hAnsi="Consolas" w:cs="Consolas"/>
+          <w:color w:val="0000FF"/>
+          <w:sz w:val="20"/>
+          <w:szCs w:val="20"/>
+        </w:rPr>
+        <w:t>-[2014-2015]y)}</w:t>
+      </w:r>
+      <w:r>
+        <w:rPr>
+          <w:rFonts w:ascii="Consolas" w:hAnsi="Consolas" w:cs="Consolas" w:hint="eastAsia"/>
+          <w:color w:val="0000FF"/>
+          <w:sz w:val="20"/>
+          <w:szCs w:val="20"/>
+        </w:rPr>
+        <w:t>表示</w:t>
+      </w:r>
+      <w:r>
+        <w:rPr>
+          <w:rFonts w:ascii="Consolas" w:hAnsi="Consolas" w:cs="Consolas"/>
+          <w:color w:val="0000FF"/>
+          <w:sz w:val="20"/>
+          <w:szCs w:val="20"/>
+        </w:rPr>
+        <w:t>从</w:t>
+      </w:r>
+      <w:r>
+        <w:rPr>
+          <w:rFonts w:ascii="Consolas" w:hAnsi="Consolas" w:cs="Consolas"/>
+          <w:color w:val="0000FF"/>
+          <w:sz w:val="20"/>
+          <w:szCs w:val="20"/>
+        </w:rPr>
+        <w:t>2014</w:t>
+      </w:r>
+      <w:r>
+        <w:rPr>
+          <w:rFonts w:ascii="Consolas" w:hAnsi="Consolas" w:cs="Consolas"/>
+          <w:color w:val="0000FF"/>
+          <w:sz w:val="20"/>
+          <w:szCs w:val="20"/>
+        </w:rPr>
         <w:t>到</w:t>
       </w:r>
       <w:r>
         <w:rPr>
           <w:rFonts w:ascii="Consolas" w:hAnsi="Consolas" w:cs="Consolas"/>
-          <w:color w:val="000000"/>
-          <w:sz w:val="20"/>
-          <w:szCs w:val="20"/>
-        </w:rPr>
-        <w:t>999</w:t>
-      </w:r>
-      <w:r>
-        <w:rPr>
-          <w:rFonts w:ascii="Consolas" w:hAnsi="Consolas" w:cs="Consolas"/>
-          <w:color w:val="000000"/>
-          <w:sz w:val="20"/>
-          <w:szCs w:val="20"/>
-        </w:rPr>
-        <w:t>的值，后者表示</w:t>
-      </w:r>
-      <w:r>
-        <w:rPr>
-          <w:rFonts w:ascii="Consolas" w:hAnsi="Consolas" w:cs="Consolas"/>
-          <w:color w:val="000000"/>
-          <w:sz w:val="20"/>
-          <w:szCs w:val="20"/>
-        </w:rPr>
-        <w:t>10</w:t>
-      </w:r>
-      <w:r>
-        <w:rPr>
-          <w:rFonts w:ascii="Consolas" w:hAnsi="Consolas" w:cs="Consolas"/>
-          <w:color w:val="000000"/>
-          <w:sz w:val="20"/>
-          <w:szCs w:val="20"/>
-        </w:rPr>
-        <w:t>或者</w:t>
-      </w:r>
-      <w:r>
-        <w:rPr>
-          <w:rFonts w:ascii="Consolas" w:hAnsi="Consolas" w:cs="Consolas"/>
-          <w:color w:val="000000"/>
-          <w:sz w:val="20"/>
-          <w:szCs w:val="20"/>
-        </w:rPr>
-        <w:t>999</w:t>
-      </w:r>
-    </w:p>
-    <w:p>
-      <w:pPr>
-        <w:rPr>
-          <w:rFonts w:ascii="Consolas" w:hAnsi="Consolas" w:cs="Consolas"/>
           <w:color w:val="0000FF"/>
           <w:sz w:val="20"/>
           <w:szCs w:val="20"/>
         </w:rPr>
-      </w:pPr>
+        <w:t>2015</w:t>
+      </w:r>
       <w:r>
         <w:rPr>
           <w:rFonts w:ascii="Consolas" w:hAnsi="Consolas" w:cs="Consolas"/>
@@ -1506,7 +1502,7 @@
           <w:sz w:val="20"/>
           <w:szCs w:val="20"/>
         </w:rPr>
-        <w:t>D</w:t>
+        <w:t>年</w:t>
       </w:r>
       <w:r>
         <w:rPr>
@@ -1515,7 +1511,80 @@
           <w:sz w:val="20"/>
           <w:szCs w:val="20"/>
         </w:rPr>
-        <w:t>ate</w:t>
+        <w:t>的</w:t>
+      </w:r>
+      <w:r>
+        <w:rPr>
+          <w:rFonts w:ascii="Consolas" w:hAnsi="Consolas" w:cs="Consolas"/>
+          <w:color w:val="0000FF"/>
+          <w:sz w:val="20"/>
+          <w:szCs w:val="20"/>
+        </w:rPr>
+        <w:t>时间，前面是</w:t>
+      </w:r>
+      <w:r>
+        <w:rPr>
+          <w:rFonts w:ascii="Consolas" w:hAnsi="Consolas" w:cs="Consolas" w:hint="eastAsia"/>
+          <w:color w:val="0000FF"/>
+          <w:sz w:val="20"/>
+          <w:szCs w:val="20"/>
+        </w:rPr>
+        <w:t>输出</w:t>
+      </w:r>
+      <w:r>
+        <w:rPr>
+          <w:rFonts w:ascii="Consolas" w:hAnsi="Consolas" w:cs="Consolas"/>
+          <w:color w:val="0000FF"/>
+          <w:sz w:val="20"/>
+          <w:szCs w:val="20"/>
+        </w:rPr>
+        <w:t>格式，符合</w:t>
+      </w:r>
+      <w:r>
+        <w:rPr>
+          <w:rFonts w:ascii="Consolas" w:hAnsi="Consolas" w:cs="Consolas"/>
+          <w:color w:val="0000FF"/>
+          <w:sz w:val="20"/>
+          <w:szCs w:val="20"/>
+        </w:rPr>
+        <w:t>Java</w:t>
+      </w:r>
+      <w:r>
+        <w:rPr>
+          <w:rFonts w:ascii="Consolas" w:hAnsi="Consolas" w:cs="Consolas"/>
+          <w:color w:val="0000FF"/>
+          <w:sz w:val="20"/>
+          <w:szCs w:val="20"/>
+        </w:rPr>
+        <w:t>标准</w:t>
+      </w:r>
+    </w:p>
+    <w:p>
+      <w:pPr>
+        <w:rPr>
+          <w:rFonts w:ascii="Consolas" w:hAnsi="Consolas" w:cs="Consolas"/>
+          <w:color w:val="0000FF"/>
+          <w:sz w:val="20"/>
+          <w:szCs w:val="20"/>
+        </w:rPr>
+      </w:pPr>
+      <w:r>
+        <w:rPr>
+          <w:rFonts w:ascii="Consolas" w:hAnsi="Consolas" w:cs="Consolas"/>
+          <w:color w:val="0000FF"/>
+          <w:sz w:val="20"/>
+          <w:szCs w:val="20"/>
+        </w:rPr>
+        <w:t>C</w:t>
+      </w:r>
+      <w:r>
+        <w:rPr>
+          <w:rFonts w:ascii="Consolas" w:hAnsi="Consolas" w:cs="Consolas" w:hint="eastAsia"/>
+          <w:color w:val="0000FF"/>
+          <w:sz w:val="20"/>
+          <w:szCs w:val="20"/>
+        </w:rPr>
+        <w:t>har</w:t>
       </w:r>
       <w:proofErr w:type="gramStart"/>
       <w:r>
@@ -1534,8 +1603,9 @@
           <w:sz w:val="20"/>
           <w:szCs w:val="20"/>
         </w:rPr>
-        <w:t>日期</w:t>
-      </w:r>
+        <w:t>字符串</w:t>
+      </w:r>
+      <w:proofErr w:type="gramEnd"/>
       <w:r>
         <w:rPr>
           <w:rFonts w:ascii="Consolas" w:hAnsi="Consolas" w:cs="Consolas"/>
@@ -1543,7 +1613,298 @@
           <w:sz w:val="20"/>
           <w:szCs w:val="20"/>
         </w:rPr>
-        <w:t>如</w:t>
+        <w:t>${char([0-9]2:2)}</w:t>
+      </w:r>
+      <w:r>
+        <w:rPr>
+          <w:rFonts w:ascii="Consolas" w:hAnsi="Consolas" w:cs="Consolas" w:hint="eastAsia"/>
+          <w:color w:val="0000FF"/>
+          <w:sz w:val="20"/>
+          <w:szCs w:val="20"/>
+        </w:rPr>
+        <w:t>表示</w:t>
+      </w:r>
+      <w:r>
+        <w:rPr>
+          <w:rFonts w:ascii="Consolas" w:hAnsi="Consolas" w:cs="Consolas"/>
+          <w:color w:val="0000FF"/>
+          <w:sz w:val="20"/>
+          <w:szCs w:val="20"/>
+        </w:rPr>
+        <w:t>从</w:t>
+      </w:r>
+      <w:r>
+        <w:rPr>
+          <w:rFonts w:ascii="Consolas" w:hAnsi="Consolas" w:cs="Consolas"/>
+          <w:color w:val="0000FF"/>
+          <w:sz w:val="20"/>
+          <w:szCs w:val="20"/>
+        </w:rPr>
+        <w:t>0</w:t>
+      </w:r>
+      <w:r>
+        <w:rPr>
+          <w:rFonts w:ascii="Consolas" w:hAnsi="Consolas" w:cs="Consolas"/>
+          <w:color w:val="0000FF"/>
+          <w:sz w:val="20"/>
+          <w:szCs w:val="20"/>
+        </w:rPr>
+        <w:t>到</w:t>
+      </w:r>
+      <w:r>
+        <w:rPr>
+          <w:rFonts w:ascii="Consolas" w:hAnsi="Consolas" w:cs="Consolas"/>
+          <w:color w:val="0000FF"/>
+          <w:sz w:val="20"/>
+          <w:szCs w:val="20"/>
+        </w:rPr>
+        <w:t>9</w:t>
+      </w:r>
+      <w:r>
+        <w:rPr>
+          <w:rFonts w:ascii="Consolas" w:hAnsi="Consolas" w:cs="Consolas"/>
+          <w:color w:val="0000FF"/>
+          <w:sz w:val="20"/>
+          <w:szCs w:val="20"/>
+        </w:rPr>
+        <w:t>的字符，长度为</w:t>
+      </w:r>
+      <w:r>
+        <w:rPr>
+          <w:rFonts w:ascii="Consolas" w:hAnsi="Consolas" w:cs="Consolas"/>
+          <w:color w:val="0000FF"/>
+          <w:sz w:val="20"/>
+          <w:szCs w:val="20"/>
+        </w:rPr>
+        <w:t>2</w:t>
+      </w:r>
+      <w:r>
+        <w:rPr>
+          <w:rFonts w:ascii="Consolas" w:hAnsi="Consolas" w:cs="Consolas"/>
+          <w:color w:val="0000FF"/>
+          <w:sz w:val="20"/>
+          <w:szCs w:val="20"/>
+        </w:rPr>
+        <w:t>位（</w:t>
+      </w:r>
+      <w:r>
+        <w:rPr>
+          <w:rFonts w:ascii="Consolas" w:hAnsi="Consolas" w:cs="Consolas"/>
+          <w:color w:val="0000FF"/>
+          <w:sz w:val="20"/>
+          <w:szCs w:val="20"/>
+        </w:rPr>
+        <w:t>2</w:t>
+      </w:r>
+      <w:r>
+        <w:rPr>
+          <w:rFonts w:ascii="Consolas" w:hAnsi="Consolas" w:cs="Consolas" w:hint="eastAsia"/>
+          <w:color w:val="0000FF"/>
+          <w:sz w:val="20"/>
+          <w:szCs w:val="20"/>
+        </w:rPr>
+        <w:t>:2</w:t>
+      </w:r>
+      <w:r>
+        <w:rPr>
+          <w:rFonts w:ascii="Consolas" w:hAnsi="Consolas" w:cs="Consolas" w:hint="eastAsia"/>
+          <w:color w:val="0000FF"/>
+          <w:sz w:val="20"/>
+          <w:szCs w:val="20"/>
+        </w:rPr>
+        <w:t>）</w:t>
+      </w:r>
+      <w:r>
+        <w:rPr>
+          <w:rFonts w:ascii="Consolas" w:hAnsi="Consolas" w:cs="Consolas"/>
+          <w:color w:val="0000FF"/>
+          <w:sz w:val="20"/>
+          <w:szCs w:val="20"/>
+        </w:rPr>
+        <w:t>，</w:t>
+      </w:r>
+      <w:r>
+        <w:rPr>
+          <w:rFonts w:ascii="Consolas" w:hAnsi="Consolas" w:cs="Consolas"/>
+          <w:color w:val="0000FF"/>
+          <w:sz w:val="20"/>
+          <w:szCs w:val="20"/>
+        </w:rPr>
+        <w:t>}${char([a-f,0-9]8:8)}</w:t>
+      </w:r>
+      <w:r>
+        <w:rPr>
+          <w:rFonts w:ascii="Consolas" w:hAnsi="Consolas" w:cs="Consolas" w:hint="eastAsia"/>
+          <w:color w:val="0000FF"/>
+          <w:sz w:val="20"/>
+          <w:szCs w:val="20"/>
+        </w:rPr>
+        <w:t>表示</w:t>
+      </w:r>
+      <w:r>
+        <w:rPr>
+          <w:rFonts w:ascii="Consolas" w:hAnsi="Consolas" w:cs="Consolas"/>
+          <w:color w:val="0000FF"/>
+          <w:sz w:val="20"/>
+          <w:szCs w:val="20"/>
+        </w:rPr>
+        <w:t>从</w:t>
+      </w:r>
+      <w:r>
+        <w:rPr>
+          <w:rFonts w:ascii="Consolas" w:hAnsi="Consolas" w:cs="Consolas" w:hint="eastAsia"/>
+          <w:color w:val="0000FF"/>
+          <w:sz w:val="20"/>
+          <w:szCs w:val="20"/>
+        </w:rPr>
+        <w:t>a</w:t>
+      </w:r>
+      <w:r>
+        <w:rPr>
+          <w:rFonts w:ascii="Consolas" w:hAnsi="Consolas" w:cs="Consolas" w:hint="eastAsia"/>
+          <w:color w:val="0000FF"/>
+          <w:sz w:val="20"/>
+          <w:szCs w:val="20"/>
+        </w:rPr>
+        <w:t>到</w:t>
+      </w:r>
+      <w:r>
+        <w:rPr>
+          <w:rFonts w:ascii="Consolas" w:hAnsi="Consolas" w:cs="Consolas" w:hint="eastAsia"/>
+          <w:color w:val="0000FF"/>
+          <w:sz w:val="20"/>
+          <w:szCs w:val="20"/>
+        </w:rPr>
+        <w:t>f</w:t>
+      </w:r>
+      <w:r>
+        <w:rPr>
+          <w:rFonts w:ascii="Consolas" w:hAnsi="Consolas" w:cs="Consolas" w:hint="eastAsia"/>
+          <w:color w:val="0000FF"/>
+          <w:sz w:val="20"/>
+          <w:szCs w:val="20"/>
+        </w:rPr>
+        <w:t>以及</w:t>
+      </w:r>
+      <w:r>
+        <w:rPr>
+          <w:rFonts w:ascii="Consolas" w:hAnsi="Consolas" w:cs="Consolas"/>
+          <w:color w:val="0000FF"/>
+          <w:sz w:val="20"/>
+          <w:szCs w:val="20"/>
+        </w:rPr>
+        <w:t>0</w:t>
+      </w:r>
+      <w:r>
+        <w:rPr>
+          <w:rFonts w:ascii="Consolas" w:hAnsi="Consolas" w:cs="Consolas" w:hint="eastAsia"/>
+          <w:color w:val="0000FF"/>
+          <w:sz w:val="20"/>
+          <w:szCs w:val="20"/>
+        </w:rPr>
+        <w:t>到</w:t>
+      </w:r>
+      <w:r>
+        <w:rPr>
+          <w:rFonts w:ascii="Consolas" w:hAnsi="Consolas" w:cs="Consolas"/>
+          <w:color w:val="0000FF"/>
+          <w:sz w:val="20"/>
+          <w:szCs w:val="20"/>
+        </w:rPr>
+        <w:t>9</w:t>
+      </w:r>
+      <w:r>
+        <w:rPr>
+          <w:rFonts w:ascii="Consolas" w:hAnsi="Consolas" w:cs="Consolas"/>
+          <w:color w:val="0000FF"/>
+          <w:sz w:val="20"/>
+          <w:szCs w:val="20"/>
+        </w:rPr>
+        <w:t>的字符串随机组成，</w:t>
+      </w:r>
+      <w:r>
+        <w:rPr>
+          <w:rFonts w:ascii="Consolas" w:hAnsi="Consolas" w:cs="Consolas" w:hint="eastAsia"/>
+          <w:color w:val="0000FF"/>
+          <w:sz w:val="20"/>
+          <w:szCs w:val="20"/>
+        </w:rPr>
+        <w:t>定常</w:t>
+      </w:r>
+      <w:r>
+        <w:rPr>
+          <w:rFonts w:ascii="Consolas" w:hAnsi="Consolas" w:cs="Consolas"/>
+          <w:color w:val="0000FF"/>
+          <w:sz w:val="20"/>
+          <w:szCs w:val="20"/>
+        </w:rPr>
+        <w:t>为</w:t>
+      </w:r>
+      <w:r>
+        <w:rPr>
+          <w:rFonts w:ascii="Consolas" w:hAnsi="Consolas" w:cs="Consolas"/>
+          <w:color w:val="0000FF"/>
+          <w:sz w:val="20"/>
+          <w:szCs w:val="20"/>
+        </w:rPr>
+        <w:t>8</w:t>
+      </w:r>
+      <w:r>
+        <w:rPr>
+          <w:rFonts w:ascii="Consolas" w:hAnsi="Consolas" w:cs="Consolas"/>
+          <w:color w:val="0000FF"/>
+          <w:sz w:val="20"/>
+          <w:szCs w:val="20"/>
+        </w:rPr>
+        <w:t>位。</w:t>
+      </w:r>
+    </w:p>
+    <w:p>
+      <w:pPr>
+        <w:rPr>
+          <w:rFonts w:ascii="Consolas" w:hAnsi="Consolas" w:cs="Consolas"/>
+          <w:sz w:val="20"/>
+          <w:szCs w:val="20"/>
+        </w:rPr>
+      </w:pPr>
+      <w:proofErr w:type="spellStart"/>
+      <w:r>
+        <w:rPr>
+          <w:rFonts w:ascii="Consolas" w:hAnsi="Consolas" w:cs="Consolas"/>
+          <w:color w:val="0000FF"/>
+          <w:sz w:val="20"/>
+          <w:szCs w:val="20"/>
+        </w:rPr>
+        <w:t>E</w:t>
+      </w:r>
+      <w:r>
+        <w:rPr>
+          <w:rFonts w:ascii="Consolas" w:hAnsi="Consolas" w:cs="Consolas" w:hint="eastAsia"/>
+          <w:color w:val="0000FF"/>
+          <w:sz w:val="20"/>
+          <w:szCs w:val="20"/>
+        </w:rPr>
+        <w:t>nmu</w:t>
+      </w:r>
+      <w:proofErr w:type="spellEnd"/>
+      <w:proofErr w:type="gramStart"/>
+      <w:r>
+        <w:rPr>
+          <w:rFonts w:ascii="Consolas" w:hAnsi="Consolas" w:cs="Consolas" w:hint="eastAsia"/>
+          <w:color w:val="0000FF"/>
+          <w:sz w:val="20"/>
+          <w:szCs w:val="20"/>
+        </w:rPr>
+        <w:t>:</w:t>
+      </w:r>
+      <w:r>
+        <w:rPr>
+          <w:rFonts w:ascii="Consolas" w:hAnsi="Consolas" w:cs="Consolas" w:hint="eastAsia"/>
+          <w:color w:val="0000FF"/>
+          <w:sz w:val="20"/>
+          <w:szCs w:val="20"/>
+        </w:rPr>
+        <w:t>枚举</w:t>
       </w:r>
       <w:proofErr w:type="gramEnd"/>
       <w:r>
@@ -1553,9 +1914,8 @@
           <w:sz w:val="20"/>
           <w:szCs w:val="20"/>
         </w:rPr>
-        <w:t>${date(</w:t>
-      </w:r>
-      <w:proofErr w:type="spellStart"/>
+        <w:t>，表示从指定范围内获取一个值，</w:t>
+      </w:r>
       <w:r>
         <w:rPr>
           <w:rFonts w:ascii="Consolas" w:hAnsi="Consolas" w:cs="Consolas"/>
@@ -1563,9 +1923,9 @@
           <w:sz w:val="20"/>
           <w:szCs w:val="20"/>
         </w:rPr>
-        <w:t>yyyyMMddHHmmssSSS</w:t>
-      </w:r>
-      <w:proofErr w:type="spellEnd"/>
+        <w:t>${</w:t>
+      </w:r>
+      <w:proofErr w:type="spellStart"/>
       <w:r>
         <w:rPr>
           <w:rFonts w:ascii="Consolas" w:hAnsi="Consolas" w:cs="Consolas"/>
@@ -1573,25 +1933,26 @@
           <w:sz w:val="20"/>
           <w:szCs w:val="20"/>
         </w:rPr>
-        <w:t>-[2014-2015]y)}</w:t>
-      </w:r>
-      <w:r>
-        <w:rPr>
-          <w:rFonts w:ascii="Consolas" w:hAnsi="Consolas" w:cs="Consolas" w:hint="eastAsia"/>
+        <w:t>enum</w:t>
+      </w:r>
+      <w:proofErr w:type="spellEnd"/>
+      <w:r>
+        <w:rPr>
+          <w:rFonts w:ascii="Consolas" w:hAnsi="Consolas" w:cs="Consolas"/>
           <w:color w:val="0000FF"/>
           <w:sz w:val="20"/>
           <w:szCs w:val="20"/>
         </w:rPr>
-        <w:t>表示</w:t>
-      </w:r>
-      <w:r>
-        <w:rPr>
-          <w:rFonts w:ascii="Consolas" w:hAnsi="Consolas" w:cs="Consolas"/>
+        <w:t>(0000,0001,0002)}</w:t>
+      </w:r>
+      <w:r>
+        <w:rPr>
+          <w:rFonts w:ascii="Consolas" w:hAnsi="Consolas" w:cs="Consolas" w:hint="eastAsia"/>
           <w:color w:val="0000FF"/>
           <w:sz w:val="20"/>
           <w:szCs w:val="20"/>
         </w:rPr>
-        <w:t>从</w:t>
+        <w:t>，</w:t>
       </w:r>
       <w:r>
         <w:rPr>
@@ -1600,39 +1961,80 @@
           <w:sz w:val="20"/>
           <w:szCs w:val="20"/>
         </w:rPr>
-        <w:t>2014</w:t>
-      </w:r>
-      <w:r>
-        <w:rPr>
-          <w:rFonts w:ascii="Consolas" w:hAnsi="Consolas" w:cs="Consolas"/>
-          <w:color w:val="0000FF"/>
-          <w:sz w:val="20"/>
-          <w:szCs w:val="20"/>
-        </w:rPr>
-        <w:t>到</w:t>
-      </w:r>
-      <w:r>
-        <w:rPr>
-          <w:rFonts w:ascii="Consolas" w:hAnsi="Consolas" w:cs="Consolas"/>
-          <w:color w:val="0000FF"/>
-          <w:sz w:val="20"/>
-          <w:szCs w:val="20"/>
-        </w:rPr>
-        <w:t>2015</w:t>
-      </w:r>
-      <w:r>
-        <w:rPr>
-          <w:rFonts w:ascii="Consolas" w:hAnsi="Consolas" w:cs="Consolas"/>
-          <w:color w:val="0000FF"/>
-          <w:sz w:val="20"/>
-          <w:szCs w:val="20"/>
-        </w:rPr>
-        <w:t>年</w:t>
-      </w:r>
-      <w:r>
-        <w:rPr>
-          <w:rFonts w:ascii="Consolas" w:hAnsi="Consolas" w:cs="Consolas" w:hint="eastAsia"/>
-          <w:color w:val="0000FF"/>
+        <w:t>里面可以是任意字符串或数字等内容。</w:t>
+      </w:r>
+    </w:p>
+    <w:p>
+      <w:pPr>
+        <w:rPr>
+          <w:rFonts w:ascii="Consolas" w:hAnsi="Consolas" w:cs="Consolas"/>
+          <w:sz w:val="20"/>
+          <w:szCs w:val="20"/>
+        </w:rPr>
+      </w:pPr>
+      <w:r>
+        <w:rPr>
+          <w:rFonts w:ascii="Consolas" w:hAnsi="Consolas" w:cs="Consolas" w:hint="eastAsia"/>
+          <w:sz w:val="20"/>
+          <w:szCs w:val="20"/>
+        </w:rPr>
+        <w:t>标准</w:t>
+      </w:r>
+      <w:r>
+        <w:rPr>
+          <w:rFonts w:ascii="Consolas" w:hAnsi="Consolas" w:cs="Consolas" w:hint="eastAsia"/>
+          <w:sz w:val="20"/>
+          <w:szCs w:val="20"/>
+        </w:rPr>
+        <w:t>查询</w:t>
+      </w:r>
+      <w:r>
+        <w:rPr>
+          <w:rFonts w:ascii="Consolas" w:hAnsi="Consolas" w:cs="Consolas"/>
+          <w:sz w:val="20"/>
+          <w:szCs w:val="20"/>
+        </w:rPr>
+        <w:t>性能测试脚本</w:t>
+      </w:r>
+      <w:proofErr w:type="spellStart"/>
+      <w:r>
+        <w:rPr>
+          <w:rFonts w:ascii="Consolas" w:hAnsi="Consolas" w:cs="Consolas"/>
+          <w:sz w:val="20"/>
+          <w:szCs w:val="20"/>
+        </w:rPr>
+        <w:t>test_stand_select_perf</w:t>
+      </w:r>
+      <w:proofErr w:type="spellEnd"/>
+      <w:r>
+        <w:rPr>
+          <w:rFonts w:ascii="Consolas" w:hAnsi="Consolas" w:cs="Consolas" w:hint="eastAsia"/>
+          <w:sz w:val="20"/>
+          <w:szCs w:val="20"/>
+        </w:rPr>
+        <w:t>也</w:t>
+      </w:r>
+      <w:r>
+        <w:rPr>
+          <w:rFonts w:ascii="Consolas" w:hAnsi="Consolas" w:cs="Consolas"/>
+          <w:sz w:val="20"/>
+          <w:szCs w:val="20"/>
+        </w:rPr>
+        <w:t>支持</w:t>
+      </w:r>
+      <w:proofErr w:type="spellStart"/>
+      <w:r>
+        <w:rPr>
+          <w:rFonts w:ascii="Consolas" w:hAnsi="Consolas" w:cs="Consolas" w:hint="eastAsia"/>
+          <w:sz w:val="20"/>
+          <w:szCs w:val="20"/>
+        </w:rPr>
+        <w:t>sqlTemplate</w:t>
+      </w:r>
+      <w:proofErr w:type="spellEnd"/>
+      <w:r>
+        <w:rPr>
+          <w:rFonts w:ascii="Consolas" w:hAnsi="Consolas" w:cs="Consolas" w:hint="eastAsia"/>
           <w:sz w:val="20"/>
           <w:szCs w:val="20"/>
         </w:rPr>
@@ -1641,469 +2043,10 @@
       <w:r>
         <w:rPr>
           <w:rFonts w:ascii="Consolas" w:hAnsi="Consolas" w:cs="Consolas"/>
-          <w:color w:val="0000FF"/>
-          <w:sz w:val="20"/>
-          <w:szCs w:val="20"/>
-        </w:rPr>
-        <w:t>时间，前面是</w:t>
-      </w:r>
-      <w:r>
-        <w:rPr>
-          <w:rFonts w:ascii="Consolas" w:hAnsi="Consolas" w:cs="Consolas" w:hint="eastAsia"/>
-          <w:color w:val="0000FF"/>
-          <w:sz w:val="20"/>
-          <w:szCs w:val="20"/>
-        </w:rPr>
-        <w:t>输出</w:t>
-      </w:r>
-      <w:r>
-        <w:rPr>
-          <w:rFonts w:ascii="Consolas" w:hAnsi="Consolas" w:cs="Consolas"/>
-          <w:color w:val="0000FF"/>
-          <w:sz w:val="20"/>
-          <w:szCs w:val="20"/>
-        </w:rPr>
-        <w:t>格式，符合</w:t>
-      </w:r>
-      <w:r>
-        <w:rPr>
-          <w:rFonts w:ascii="Consolas" w:hAnsi="Consolas" w:cs="Consolas"/>
-          <w:color w:val="0000FF"/>
-          <w:sz w:val="20"/>
-          <w:szCs w:val="20"/>
-        </w:rPr>
-        <w:t>Java</w:t>
-      </w:r>
-      <w:r>
-        <w:rPr>
-          <w:rFonts w:ascii="Consolas" w:hAnsi="Consolas" w:cs="Consolas"/>
-          <w:color w:val="0000FF"/>
-          <w:sz w:val="20"/>
-          <w:szCs w:val="20"/>
-        </w:rPr>
-        <w:t>标准</w:t>
-      </w:r>
-    </w:p>
-    <w:p>
-      <w:pPr>
-        <w:rPr>
-          <w:rFonts w:ascii="Consolas" w:hAnsi="Consolas" w:cs="Consolas"/>
-          <w:color w:val="0000FF"/>
-          <w:sz w:val="20"/>
-          <w:szCs w:val="20"/>
-        </w:rPr>
-      </w:pPr>
-      <w:r>
-        <w:rPr>
-          <w:rFonts w:ascii="Consolas" w:hAnsi="Consolas" w:cs="Consolas"/>
-          <w:color w:val="0000FF"/>
-          <w:sz w:val="20"/>
-          <w:szCs w:val="20"/>
-        </w:rPr>
-        <w:t>C</w:t>
-      </w:r>
-      <w:r>
-        <w:rPr>
-          <w:rFonts w:ascii="Consolas" w:hAnsi="Consolas" w:cs="Consolas" w:hint="eastAsia"/>
-          <w:color w:val="0000FF"/>
-          <w:sz w:val="20"/>
-          <w:szCs w:val="20"/>
-        </w:rPr>
-        <w:t>har</w:t>
-      </w:r>
-      <w:proofErr w:type="gramStart"/>
-      <w:r>
-        <w:rPr>
-          <w:rFonts w:ascii="Consolas" w:hAnsi="Consolas" w:cs="Consolas" w:hint="eastAsia"/>
-          <w:color w:val="0000FF"/>
-          <w:sz w:val="20"/>
-          <w:szCs w:val="20"/>
-        </w:rPr>
-        <w:t>:</w:t>
-      </w:r>
-      <w:r>
-        <w:rPr>
-          <w:rFonts w:ascii="Consolas" w:hAnsi="Consolas" w:cs="Consolas" w:hint="eastAsia"/>
-          <w:color w:val="0000FF"/>
-          <w:sz w:val="20"/>
-          <w:szCs w:val="20"/>
-        </w:rPr>
-        <w:t>字符串</w:t>
-      </w:r>
-      <w:proofErr w:type="gramEnd"/>
-      <w:r>
-        <w:rPr>
-          <w:rFonts w:ascii="Consolas" w:hAnsi="Consolas" w:cs="Consolas"/>
-          <w:color w:val="0000FF"/>
-          <w:sz w:val="20"/>
-          <w:szCs w:val="20"/>
-        </w:rPr>
-        <w:t>${char([0-9]2:2)}</w:t>
-      </w:r>
-      <w:r>
-        <w:rPr>
-          <w:rFonts w:ascii="Consolas" w:hAnsi="Consolas" w:cs="Consolas" w:hint="eastAsia"/>
-          <w:color w:val="0000FF"/>
-          <w:sz w:val="20"/>
-          <w:szCs w:val="20"/>
-        </w:rPr>
-        <w:t>表示</w:t>
-      </w:r>
-      <w:r>
-        <w:rPr>
-          <w:rFonts w:ascii="Consolas" w:hAnsi="Consolas" w:cs="Consolas"/>
-          <w:color w:val="0000FF"/>
-          <w:sz w:val="20"/>
-          <w:szCs w:val="20"/>
-        </w:rPr>
-        <w:t>从</w:t>
-      </w:r>
-      <w:r>
-        <w:rPr>
-          <w:rFonts w:ascii="Consolas" w:hAnsi="Consolas" w:cs="Consolas"/>
-          <w:color w:val="0000FF"/>
-          <w:sz w:val="20"/>
-          <w:szCs w:val="20"/>
-        </w:rPr>
-        <w:t>0</w:t>
-      </w:r>
-      <w:r>
-        <w:rPr>
-          <w:rFonts w:ascii="Consolas" w:hAnsi="Consolas" w:cs="Consolas"/>
-          <w:color w:val="0000FF"/>
-          <w:sz w:val="20"/>
-          <w:szCs w:val="20"/>
-        </w:rPr>
-        <w:t>到</w:t>
-      </w:r>
-      <w:r>
-        <w:rPr>
-          <w:rFonts w:ascii="Consolas" w:hAnsi="Consolas" w:cs="Consolas"/>
-          <w:color w:val="0000FF"/>
-          <w:sz w:val="20"/>
-          <w:szCs w:val="20"/>
-        </w:rPr>
-        <w:t>9</w:t>
-      </w:r>
-      <w:r>
-        <w:rPr>
-          <w:rFonts w:ascii="Consolas" w:hAnsi="Consolas" w:cs="Consolas"/>
-          <w:color w:val="0000FF"/>
-          <w:sz w:val="20"/>
-          <w:szCs w:val="20"/>
-        </w:rPr>
-        <w:t>的字符，长度为</w:t>
-      </w:r>
-      <w:r>
-        <w:rPr>
-          <w:rFonts w:ascii="Consolas" w:hAnsi="Consolas" w:cs="Consolas"/>
-          <w:color w:val="0000FF"/>
-          <w:sz w:val="20"/>
-          <w:szCs w:val="20"/>
-        </w:rPr>
-        <w:t>2</w:t>
-      </w:r>
-      <w:r>
-        <w:rPr>
-          <w:rFonts w:ascii="Consolas" w:hAnsi="Consolas" w:cs="Consolas"/>
-          <w:color w:val="0000FF"/>
-          <w:sz w:val="20"/>
-          <w:szCs w:val="20"/>
-        </w:rPr>
-        <w:t>位（</w:t>
-      </w:r>
-      <w:r>
-        <w:rPr>
-          <w:rFonts w:ascii="Consolas" w:hAnsi="Consolas" w:cs="Consolas"/>
-          <w:color w:val="0000FF"/>
-          <w:sz w:val="20"/>
-          <w:szCs w:val="20"/>
-        </w:rPr>
-        <w:t>2</w:t>
-      </w:r>
-      <w:r>
-        <w:rPr>
-          <w:rFonts w:ascii="Consolas" w:hAnsi="Consolas" w:cs="Consolas" w:hint="eastAsia"/>
-          <w:color w:val="0000FF"/>
-          <w:sz w:val="20"/>
-          <w:szCs w:val="20"/>
-        </w:rPr>
-        <w:t>:2</w:t>
-      </w:r>
-      <w:r>
-        <w:rPr>
-          <w:rFonts w:ascii="Consolas" w:hAnsi="Consolas" w:cs="Consolas" w:hint="eastAsia"/>
-          <w:color w:val="0000FF"/>
-          <w:sz w:val="20"/>
-          <w:szCs w:val="20"/>
-        </w:rPr>
-        <w:t>）</w:t>
-      </w:r>
-      <w:r>
-        <w:rPr>
-          <w:rFonts w:ascii="Consolas" w:hAnsi="Consolas" w:cs="Consolas"/>
-          <w:color w:val="0000FF"/>
-          <w:sz w:val="20"/>
-          <w:szCs w:val="20"/>
-        </w:rPr>
-        <w:t>，</w:t>
-      </w:r>
-      <w:r>
-        <w:rPr>
-          <w:rFonts w:ascii="Consolas" w:hAnsi="Consolas" w:cs="Consolas"/>
-          <w:color w:val="0000FF"/>
-          <w:sz w:val="20"/>
-          <w:szCs w:val="20"/>
-        </w:rPr>
-        <w:t>}${char([a-f,0-9]8:8)}</w:t>
-      </w:r>
-      <w:r>
-        <w:rPr>
-          <w:rFonts w:ascii="Consolas" w:hAnsi="Consolas" w:cs="Consolas" w:hint="eastAsia"/>
-          <w:color w:val="0000FF"/>
-          <w:sz w:val="20"/>
-          <w:szCs w:val="20"/>
-        </w:rPr>
-        <w:t>表示</w:t>
-      </w:r>
-      <w:r>
-        <w:rPr>
-          <w:rFonts w:ascii="Consolas" w:hAnsi="Consolas" w:cs="Consolas"/>
-          <w:color w:val="0000FF"/>
-          <w:sz w:val="20"/>
-          <w:szCs w:val="20"/>
-        </w:rPr>
-        <w:t>从</w:t>
-      </w:r>
-      <w:r>
-        <w:rPr>
-          <w:rFonts w:ascii="Consolas" w:hAnsi="Consolas" w:cs="Consolas" w:hint="eastAsia"/>
-          <w:color w:val="0000FF"/>
-          <w:sz w:val="20"/>
-          <w:szCs w:val="20"/>
-        </w:rPr>
-        <w:t>a</w:t>
-      </w:r>
-      <w:r>
-        <w:rPr>
-          <w:rFonts w:ascii="Consolas" w:hAnsi="Consolas" w:cs="Consolas" w:hint="eastAsia"/>
-          <w:color w:val="0000FF"/>
-          <w:sz w:val="20"/>
-          <w:szCs w:val="20"/>
-        </w:rPr>
-        <w:t>到</w:t>
-      </w:r>
-      <w:r>
-        <w:rPr>
-          <w:rFonts w:ascii="Consolas" w:hAnsi="Consolas" w:cs="Consolas" w:hint="eastAsia"/>
-          <w:color w:val="0000FF"/>
-          <w:sz w:val="20"/>
-          <w:szCs w:val="20"/>
-        </w:rPr>
-        <w:t>f</w:t>
-      </w:r>
-      <w:r>
-        <w:rPr>
-          <w:rFonts w:ascii="Consolas" w:hAnsi="Consolas" w:cs="Consolas" w:hint="eastAsia"/>
-          <w:color w:val="0000FF"/>
-          <w:sz w:val="20"/>
-          <w:szCs w:val="20"/>
-        </w:rPr>
-        <w:t>以及</w:t>
-      </w:r>
-      <w:r>
-        <w:rPr>
-          <w:rFonts w:ascii="Consolas" w:hAnsi="Consolas" w:cs="Consolas"/>
-          <w:color w:val="0000FF"/>
-          <w:sz w:val="20"/>
-          <w:szCs w:val="20"/>
-        </w:rPr>
-        <w:t>0</w:t>
-      </w:r>
-      <w:r>
-        <w:rPr>
-          <w:rFonts w:ascii="Consolas" w:hAnsi="Consolas" w:cs="Consolas" w:hint="eastAsia"/>
-          <w:color w:val="0000FF"/>
-          <w:sz w:val="20"/>
-          <w:szCs w:val="20"/>
-        </w:rPr>
-        <w:t>到</w:t>
-      </w:r>
-      <w:r>
-        <w:rPr>
-          <w:rFonts w:ascii="Consolas" w:hAnsi="Consolas" w:cs="Consolas"/>
-          <w:color w:val="0000FF"/>
-          <w:sz w:val="20"/>
-          <w:szCs w:val="20"/>
-        </w:rPr>
-        <w:t>9</w:t>
-      </w:r>
-      <w:r>
-        <w:rPr>
-          <w:rFonts w:ascii="Consolas" w:hAnsi="Consolas" w:cs="Consolas"/>
-          <w:color w:val="0000FF"/>
-          <w:sz w:val="20"/>
-          <w:szCs w:val="20"/>
-        </w:rPr>
-        <w:t>的字符串随机组成，</w:t>
-      </w:r>
-      <w:r>
-        <w:rPr>
-          <w:rFonts w:ascii="Consolas" w:hAnsi="Consolas" w:cs="Consolas" w:hint="eastAsia"/>
-          <w:color w:val="0000FF"/>
-          <w:sz w:val="20"/>
-          <w:szCs w:val="20"/>
-        </w:rPr>
-        <w:t>定常</w:t>
-      </w:r>
-      <w:r>
-        <w:rPr>
-          <w:rFonts w:ascii="Consolas" w:hAnsi="Consolas" w:cs="Consolas"/>
-          <w:color w:val="0000FF"/>
-          <w:sz w:val="20"/>
-          <w:szCs w:val="20"/>
-        </w:rPr>
-        <w:t>为</w:t>
-      </w:r>
-      <w:r>
-        <w:rPr>
-          <w:rFonts w:ascii="Consolas" w:hAnsi="Consolas" w:cs="Consolas"/>
-          <w:color w:val="0000FF"/>
-          <w:sz w:val="20"/>
-          <w:szCs w:val="20"/>
-        </w:rPr>
-        <w:t>8</w:t>
-      </w:r>
-      <w:r>
-        <w:rPr>
-          <w:rFonts w:ascii="Consolas" w:hAnsi="Consolas" w:cs="Consolas"/>
-          <w:color w:val="0000FF"/>
-          <w:sz w:val="20"/>
-          <w:szCs w:val="20"/>
-        </w:rPr>
-        <w:t>位。</w:t>
-      </w:r>
-    </w:p>
-    <w:p>
-      <w:pPr>
-        <w:rPr>
-          <w:rFonts w:ascii="Consolas" w:hAnsi="Consolas" w:cs="Consolas" w:hint="eastAsia"/>
-          <w:sz w:val="20"/>
-          <w:szCs w:val="20"/>
-        </w:rPr>
-      </w:pPr>
-      <w:proofErr w:type="spellStart"/>
-      <w:r>
-        <w:rPr>
-          <w:rFonts w:ascii="Consolas" w:hAnsi="Consolas" w:cs="Consolas"/>
-          <w:color w:val="0000FF"/>
-          <w:sz w:val="20"/>
-          <w:szCs w:val="20"/>
-        </w:rPr>
-        <w:t>E</w:t>
-      </w:r>
-      <w:r>
-        <w:rPr>
-          <w:rFonts w:ascii="Consolas" w:hAnsi="Consolas" w:cs="Consolas" w:hint="eastAsia"/>
-          <w:color w:val="0000FF"/>
-          <w:sz w:val="20"/>
-          <w:szCs w:val="20"/>
-        </w:rPr>
-        <w:t>nmu</w:t>
-      </w:r>
-      <w:proofErr w:type="spellEnd"/>
-      <w:proofErr w:type="gramStart"/>
-      <w:r>
-        <w:rPr>
-          <w:rFonts w:ascii="Consolas" w:hAnsi="Consolas" w:cs="Consolas" w:hint="eastAsia"/>
-          <w:color w:val="0000FF"/>
-          <w:sz w:val="20"/>
-          <w:szCs w:val="20"/>
-        </w:rPr>
-        <w:t>:</w:t>
-      </w:r>
-      <w:r>
-        <w:rPr>
-          <w:rFonts w:ascii="Consolas" w:hAnsi="Consolas" w:cs="Consolas" w:hint="eastAsia"/>
-          <w:color w:val="0000FF"/>
-          <w:sz w:val="20"/>
-          <w:szCs w:val="20"/>
-        </w:rPr>
-        <w:t>枚举</w:t>
-      </w:r>
-      <w:proofErr w:type="gramEnd"/>
-      <w:r>
-        <w:rPr>
-          <w:rFonts w:ascii="Consolas" w:hAnsi="Consolas" w:cs="Consolas"/>
-          <w:color w:val="0000FF"/>
-          <w:sz w:val="20"/>
-          <w:szCs w:val="20"/>
-        </w:rPr>
-        <w:t>，表示从指定范围内获取一个值，</w:t>
-      </w:r>
-      <w:r>
-        <w:rPr>
-          <w:rFonts w:ascii="Consolas" w:hAnsi="Consolas" w:cs="Consolas"/>
-          <w:color w:val="0000FF"/>
-          <w:sz w:val="20"/>
-          <w:szCs w:val="20"/>
-        </w:rPr>
-        <w:t>${</w:t>
-      </w:r>
-      <w:proofErr w:type="spellStart"/>
-      <w:r>
-        <w:rPr>
-          <w:rFonts w:ascii="Consolas" w:hAnsi="Consolas" w:cs="Consolas"/>
-          <w:color w:val="0000FF"/>
-          <w:sz w:val="20"/>
-          <w:szCs w:val="20"/>
-        </w:rPr>
-        <w:t>enum</w:t>
-      </w:r>
-      <w:proofErr w:type="spellEnd"/>
-      <w:r>
-        <w:rPr>
-          <w:rFonts w:ascii="Consolas" w:hAnsi="Consolas" w:cs="Consolas"/>
-          <w:color w:val="0000FF"/>
-          <w:sz w:val="20"/>
-          <w:szCs w:val="20"/>
-        </w:rPr>
-        <w:t>(0000,0001,0002)}</w:t>
-      </w:r>
-      <w:r>
-        <w:rPr>
-          <w:rFonts w:ascii="Consolas" w:hAnsi="Consolas" w:cs="Consolas" w:hint="eastAsia"/>
-          <w:color w:val="0000FF"/>
-          <w:sz w:val="20"/>
-          <w:szCs w:val="20"/>
-        </w:rPr>
-        <w:t>，</w:t>
-      </w:r>
-      <w:r>
-        <w:rPr>
-          <w:rFonts w:ascii="Consolas" w:hAnsi="Consolas" w:cs="Consolas"/>
-          <w:color w:val="0000FF"/>
-          <w:sz w:val="20"/>
-          <w:szCs w:val="20"/>
-        </w:rPr>
-        <w:t>里面可以是任意字符串或数字等内容。</w:t>
-      </w:r>
-    </w:p>
-    <w:p>
-      <w:pPr>
-        <w:rPr>
-          <w:rFonts w:ascii="Consolas" w:hAnsi="Consolas" w:cs="Consolas" w:hint="eastAsia"/>
-          <w:sz w:val="20"/>
-          <w:szCs w:val="20"/>
-        </w:rPr>
-      </w:pPr>
-      <w:r>
-        <w:rPr>
-          <w:rFonts w:ascii="Consolas" w:hAnsi="Consolas" w:cs="Consolas" w:hint="eastAsia"/>
-          <w:sz w:val="20"/>
-          <w:szCs w:val="20"/>
-        </w:rPr>
-        <w:t>标准</w:t>
+          <w:sz w:val="20"/>
+          <w:szCs w:val="20"/>
+        </w:rPr>
+        <w:t>变量方式，</w:t>
       </w:r>
       <w:r>
         <w:rPr>
@@ -2119,92 +2062,24 @@
           <w:sz w:val="20"/>
           <w:szCs w:val="20"/>
         </w:rPr>
-        <w:t>性能测试脚本</w:t>
-      </w:r>
-      <w:proofErr w:type="spellStart"/>
-      <w:r>
-        <w:rPr>
-          <w:rFonts w:ascii="Consolas" w:hAnsi="Consolas" w:cs="Consolas"/>
-          <w:sz w:val="20"/>
-          <w:szCs w:val="20"/>
-        </w:rPr>
-        <w:t>test_stand_select_perf</w:t>
-      </w:r>
-      <w:proofErr w:type="spellEnd"/>
-      <w:r>
-        <w:rPr>
-          <w:rFonts w:ascii="Consolas" w:hAnsi="Consolas" w:cs="Consolas" w:hint="eastAsia"/>
-          <w:sz w:val="20"/>
-          <w:szCs w:val="20"/>
-        </w:rPr>
-        <w:t>也</w:t>
-      </w:r>
-      <w:r>
-        <w:rPr>
-          <w:rFonts w:ascii="Consolas" w:hAnsi="Consolas" w:cs="Consolas"/>
-          <w:sz w:val="20"/>
-          <w:szCs w:val="20"/>
-        </w:rPr>
-        <w:t>支持</w:t>
-      </w:r>
-      <w:proofErr w:type="spellStart"/>
-      <w:r>
-        <w:rPr>
-          <w:rFonts w:ascii="Consolas" w:hAnsi="Consolas" w:cs="Consolas" w:hint="eastAsia"/>
-          <w:sz w:val="20"/>
-          <w:szCs w:val="20"/>
-        </w:rPr>
-        <w:t>sqlTemplate</w:t>
-      </w:r>
-      <w:proofErr w:type="spellEnd"/>
-      <w:r>
-        <w:rPr>
-          <w:rFonts w:ascii="Consolas" w:hAnsi="Consolas" w:cs="Consolas" w:hint="eastAsia"/>
+        <w:t>任意</w:t>
+      </w:r>
+      <w:r>
+        <w:rPr>
+          <w:rFonts w:ascii="Consolas" w:hAnsi="Consolas" w:cs="Consolas" w:hint="eastAsia"/>
+          <w:sz w:val="20"/>
+          <w:szCs w:val="20"/>
+        </w:rPr>
+        <w:t>指定</w:t>
+      </w:r>
+      <w:r>
+        <w:rPr>
+          <w:rFonts w:ascii="Consolas" w:hAnsi="Consolas" w:cs="Consolas"/>
           <w:sz w:val="20"/>
           <w:szCs w:val="20"/>
         </w:rPr>
         <w:t>的</w:t>
       </w:r>
-      <w:r>
-        <w:rPr>
-          <w:rFonts w:ascii="Consolas" w:hAnsi="Consolas" w:cs="Consolas"/>
-          <w:sz w:val="20"/>
-          <w:szCs w:val="20"/>
-        </w:rPr>
-        <w:t>变量方式，</w:t>
-      </w:r>
-      <w:r>
-        <w:rPr>
-          <w:rFonts w:ascii="Consolas" w:hAnsi="Consolas" w:cs="Consolas" w:hint="eastAsia"/>
-          <w:sz w:val="20"/>
-          <w:szCs w:val="20"/>
-        </w:rPr>
-        <w:t>查询</w:t>
-      </w:r>
-      <w:r>
-        <w:rPr>
-          <w:rFonts w:ascii="Consolas" w:hAnsi="Consolas" w:cs="Consolas"/>
-          <w:sz w:val="20"/>
-          <w:szCs w:val="20"/>
-        </w:rPr>
-        <w:t>任意</w:t>
-      </w:r>
-      <w:r>
-        <w:rPr>
-          <w:rFonts w:ascii="Consolas" w:hAnsi="Consolas" w:cs="Consolas" w:hint="eastAsia"/>
-          <w:sz w:val="20"/>
-          <w:szCs w:val="20"/>
-        </w:rPr>
-        <w:t>指定</w:t>
-      </w:r>
-      <w:r>
-        <w:rPr>
-          <w:rFonts w:ascii="Consolas" w:hAnsi="Consolas" w:cs="Consolas"/>
-          <w:sz w:val="20"/>
-          <w:szCs w:val="20"/>
-        </w:rPr>
-        <w:t>的</w:t>
-      </w:r>
       <w:proofErr w:type="spellStart"/>
       <w:r>
         <w:rPr>
@@ -2219,7 +2094,7 @@
     <w:p>
       <w:pPr>
         <w:rPr>
-          <w:rFonts w:ascii="Consolas" w:hAnsi="Consolas" w:cs="Consolas" w:hint="eastAsia"/>
+          <w:rFonts w:ascii="Consolas" w:hAnsi="Consolas" w:cs="Consolas"/>
           <w:sz w:val="20"/>
           <w:szCs w:val="20"/>
         </w:rPr>
@@ -2334,7 +2209,7 @@
       <w:pPr>
         <w:ind w:firstLine="720"/>
         <w:rPr>
-          <w:rFonts w:ascii="Consolas" w:hAnsi="Consolas" w:cs="Consolas" w:hint="eastAsia"/>
+          <w:rFonts w:ascii="Consolas" w:hAnsi="Consolas" w:cs="Consolas"/>
           <w:sz w:val="20"/>
           <w:szCs w:val="20"/>
         </w:rPr>
@@ -2469,17 +2344,41 @@
       <w:pPr>
         <w:rPr>
           <w:rStyle w:val="Strong"/>
+          <w:rFonts w:ascii="Arial" w:hAnsi="Arial" w:cs="Arial"/>
+          <w:color w:val="333333"/>
+        </w:rPr>
+      </w:pPr>
+      <w:r>
+        <w:rPr>
+          <w:rStyle w:val="Strong"/>
           <w:rFonts w:ascii="Arial" w:hAnsi="Arial" w:cs="Arial" w:hint="eastAsia"/>
           <w:color w:val="333333"/>
         </w:rPr>
-      </w:pPr>
+        <w:t>表明</w:t>
+      </w:r>
+      <w:r>
+        <w:rPr>
+          <w:rStyle w:val="Strong"/>
+          <w:rFonts w:ascii="Arial" w:hAnsi="Arial" w:cs="Arial"/>
+          <w:color w:val="333333"/>
+        </w:rPr>
+        <w:t>查询</w:t>
+      </w:r>
       <w:r>
         <w:rPr>
           <w:rStyle w:val="Strong"/>
           <w:rFonts w:ascii="Arial" w:hAnsi="Arial" w:cs="Arial" w:hint="eastAsia"/>
           <w:color w:val="333333"/>
         </w:rPr>
-        <w:t>表明</w:t>
+        <w:t>id</w:t>
+      </w:r>
+      <w:r>
+        <w:rPr>
+          <w:rStyle w:val="Strong"/>
+          <w:rFonts w:ascii="Arial" w:hAnsi="Arial" w:cs="Arial" w:hint="eastAsia"/>
+          <w:color w:val="333333"/>
+        </w:rPr>
+        <w:t>为</w:t>
       </w:r>
       <w:r>
         <w:rPr>
@@ -2487,15 +2386,88 @@
           <w:rFonts w:ascii="Arial" w:hAnsi="Arial" w:cs="Arial"/>
           <w:color w:val="333333"/>
         </w:rPr>
-        <w:t>查询</w:t>
-      </w:r>
+        <w:t>1</w:t>
+      </w:r>
+      <w:r>
+        <w:rPr>
+          <w:rStyle w:val="Strong"/>
+          <w:rFonts w:ascii="Arial" w:hAnsi="Arial" w:cs="Arial"/>
+          <w:color w:val="333333"/>
+        </w:rPr>
+        <w:t>到</w:t>
+      </w:r>
+      <w:r>
+        <w:rPr>
+          <w:rStyle w:val="Strong"/>
+          <w:rFonts w:ascii="Arial" w:hAnsi="Arial" w:cs="Arial"/>
+          <w:color w:val="333333"/>
+        </w:rPr>
+        <w:t>1000000</w:t>
+      </w:r>
+      <w:r>
+        <w:rPr>
+          <w:rStyle w:val="Strong"/>
+          <w:rFonts w:ascii="Arial" w:hAnsi="Arial" w:cs="Arial"/>
+          <w:color w:val="333333"/>
+        </w:rPr>
+        <w:t>之间的随机</w:t>
+      </w:r>
+      <w:r>
+        <w:rPr>
+          <w:rStyle w:val="Strong"/>
+          <w:rFonts w:ascii="Arial" w:hAnsi="Arial" w:cs="Arial"/>
+          <w:color w:val="333333"/>
+        </w:rPr>
+        <w:t>SQL</w:t>
+      </w:r>
+      <w:r>
+        <w:rPr>
+          <w:rStyle w:val="Strong"/>
+          <w:rFonts w:ascii="Arial" w:hAnsi="Arial" w:cs="Arial"/>
+          <w:color w:val="333333"/>
+        </w:rPr>
+        <w:t>。</w:t>
+      </w:r>
+    </w:p>
+    <w:p>
+      <w:pPr>
+        <w:rPr>
+          <w:rStyle w:val="Strong"/>
+          <w:rFonts w:ascii="Arial" w:hAnsi="Arial" w:cs="Arial"/>
+          <w:color w:val="333333"/>
+        </w:rPr>
+      </w:pPr>
       <w:r>
         <w:rPr>
           <w:rStyle w:val="Strong"/>
           <w:rFonts w:ascii="Arial" w:hAnsi="Arial" w:cs="Arial" w:hint="eastAsia"/>
           <w:color w:val="333333"/>
         </w:rPr>
-        <w:t>id</w:t>
+        <w:t>注意</w:t>
+      </w:r>
+      <w:r>
+        <w:rPr>
+          <w:rStyle w:val="Strong"/>
+          <w:rFonts w:ascii="Arial" w:hAnsi="Arial" w:cs="Arial"/>
+          <w:color w:val="333333"/>
+        </w:rPr>
+        <w:t>：</w:t>
+      </w:r>
+      <w:r>
+        <w:rPr>
+          <w:rStyle w:val="Strong"/>
+          <w:rFonts w:ascii="Arial" w:hAnsi="Arial" w:cs="Arial"/>
+          <w:color w:val="333333"/>
+        </w:rPr>
+        <w:t>Windows</w:t>
+      </w:r>
+      <w:r>
+        <w:rPr>
+          <w:rStyle w:val="Strong"/>
+          <w:rFonts w:ascii="Arial" w:hAnsi="Arial" w:cs="Arial"/>
+          <w:color w:val="333333"/>
+        </w:rPr>
+        <w:t>下</w:t>
       </w:r>
       <w:r>
         <w:rPr>
@@ -2503,7 +2475,34 @@
           <w:rFonts w:ascii="Arial" w:hAnsi="Arial" w:cs="Arial" w:hint="eastAsia"/>
           <w:color w:val="333333"/>
         </w:rPr>
-        <w:t>为</w:t>
+        <w:t>file=</w:t>
+      </w:r>
+      <w:proofErr w:type="spellStart"/>
+      <w:proofErr w:type="gramStart"/>
+      <w:r>
+        <w:rPr>
+          <w:rStyle w:val="Strong"/>
+          <w:rFonts w:ascii="Arial" w:hAnsi="Arial" w:cs="Arial" w:hint="eastAsia"/>
+          <w:color w:val="333333"/>
+        </w:rPr>
+        <w:t>xxx.slq</w:t>
+      </w:r>
+      <w:proofErr w:type="spellEnd"/>
+      <w:r>
+        <w:rPr>
+          <w:rStyle w:val="Strong"/>
+          <w:rFonts w:ascii="Arial" w:hAnsi="Arial" w:cs="Arial" w:hint="eastAsia"/>
+          <w:color w:val="333333"/>
+        </w:rPr>
+        <w:t xml:space="preserve">  </w:t>
+      </w:r>
+      <w:r>
+        <w:rPr>
+          <w:rStyle w:val="Strong"/>
+          <w:rFonts w:ascii="Arial" w:hAnsi="Arial" w:cs="Arial" w:hint="eastAsia"/>
+          <w:color w:val="333333"/>
+        </w:rPr>
+        <w:t>需要加</w:t>
       </w:r>
       <w:r>
         <w:rPr>
@@ -2511,64 +2510,106 @@
           <w:rFonts w:ascii="Arial" w:hAnsi="Arial" w:cs="Arial"/>
           <w:color w:val="333333"/>
         </w:rPr>
-        <w:t>1</w:t>
-      </w:r>
+        <w:t>引号</w:t>
+      </w:r>
+      <w:proofErr w:type="gramEnd"/>
       <w:r>
         <w:rPr>
           <w:rStyle w:val="Strong"/>
           <w:rFonts w:ascii="Arial" w:hAnsi="Arial" w:cs="Arial"/>
           <w:color w:val="333333"/>
         </w:rPr>
-        <w:t>到</w:t>
-      </w:r>
+        <w:t>：</w:t>
+      </w:r>
+    </w:p>
+    <w:p>
+      <w:pPr>
+        <w:rPr>
+          <w:rStyle w:val="Strong"/>
+          <w:rFonts w:ascii="Arial" w:hAnsi="Arial" w:cs="Arial" w:hint="eastAsia"/>
+          <w:color w:val="333333"/>
+        </w:rPr>
+      </w:pPr>
+      <w:proofErr w:type="gramStart"/>
       <w:r>
         <w:rPr>
           <w:rStyle w:val="Strong"/>
           <w:rFonts w:ascii="Arial" w:hAnsi="Arial" w:cs="Arial"/>
           <w:color w:val="333333"/>
         </w:rPr>
-        <w:t>1000000</w:t>
-      </w:r>
+        <w:t>test_stand_insert_perf.bat</w:t>
+      </w:r>
+      <w:proofErr w:type="gramEnd"/>
       <w:r>
         <w:rPr>
           <w:rStyle w:val="Strong"/>
           <w:rFonts w:ascii="Arial" w:hAnsi="Arial" w:cs="Arial"/>
           <w:color w:val="333333"/>
         </w:rPr>
-        <w:t>之间的随机</w:t>
-      </w:r>
+        <w:t xml:space="preserve"> </w:t>
+      </w:r>
+      <w:proofErr w:type="spellStart"/>
       <w:r>
         <w:rPr>
           <w:rStyle w:val="Strong"/>
           <w:rFonts w:ascii="Arial" w:hAnsi="Arial" w:cs="Arial"/>
           <w:color w:val="333333"/>
         </w:rPr>
-        <w:t>SQL</w:t>
-      </w:r>
+        <w:t>jdbc:mysql</w:t>
+      </w:r>
+      <w:proofErr w:type="spellEnd"/>
       <w:r>
         <w:rPr>
           <w:rStyle w:val="Strong"/>
           <w:rFonts w:ascii="Arial" w:hAnsi="Arial" w:cs="Arial"/>
           <w:color w:val="333333"/>
         </w:rPr>
-        <w:t>。</w:t>
-      </w:r>
-    </w:p>
-    <w:bookmarkEnd w:id="0"/>
-    <w:p>
-      <w:pPr>
+        <w:t xml:space="preserve">://localhost:8066/TESTDB test </w:t>
+      </w:r>
+      <w:proofErr w:type="spellStart"/>
+      <w:r>
         <w:rPr>
           <w:rStyle w:val="Strong"/>
           <w:rFonts w:ascii="Arial" w:hAnsi="Arial" w:cs="Arial"/>
           <w:color w:val="333333"/>
         </w:rPr>
-      </w:pPr>
-    </w:p>
-    <w:p>
-      <w:pPr>
-        <w:rPr>
-          <w:rStyle w:val="Strong"/>
-          <w:rFonts w:ascii="Arial" w:hAnsi="Arial" w:cs="Arial" w:hint="eastAsia"/>
+        <w:t>test</w:t>
+      </w:r>
+      <w:proofErr w:type="spellEnd"/>
+      <w:r>
+        <w:rPr>
+          <w:rStyle w:val="Strong"/>
+          <w:rFonts w:ascii="Arial" w:hAnsi="Arial" w:cs="Arial"/>
+          <w:color w:val="333333"/>
+        </w:rPr>
+        <w:t xml:space="preserve"> 50  "file=</w:t>
+      </w:r>
+      <w:proofErr w:type="spellStart"/>
+      <w:r>
+        <w:rPr>
+          <w:rStyle w:val="Strong"/>
+          <w:rFonts w:ascii="Arial" w:hAnsi="Arial" w:cs="Arial"/>
+          <w:color w:val="333333"/>
+        </w:rPr>
+        <w:t>oppcall.sql</w:t>
+      </w:r>
+      <w:proofErr w:type="spellEnd"/>
+      <w:r>
+        <w:rPr>
+          <w:rStyle w:val="Strong"/>
+          <w:rFonts w:ascii="Arial" w:hAnsi="Arial" w:cs="Arial"/>
+          <w:color w:val="333333"/>
+        </w:rPr>
+        <w:t>"</w:t>
+      </w:r>
+      <w:bookmarkStart w:id="0" w:name="_GoBack"/>
+      <w:bookmarkEnd w:id="0"/>
+    </w:p>
+    <w:p>
+      <w:pPr>
+        <w:rPr>
+          <w:rStyle w:val="Strong"/>
+          <w:rFonts w:ascii="Arial" w:hAnsi="Arial" w:cs="Arial"/>
           <w:color w:val="333333"/>
         </w:rPr>
       </w:pPr>
@@ -3574,6 +3615,7 @@
           <w:sz w:val="20"/>
           <w:szCs w:val="20"/>
         </w:rPr>
+        <w:lastRenderedPageBreak/>
         <w:t>根据自己的情况，可以每个分片放更多的数据，进行对比性能测试，当分片</w:t>
       </w:r>
       <w:r>
@@ -3670,7 +3712,6 @@
           <w:sz w:val="20"/>
           <w:szCs w:val="20"/>
         </w:rPr>
-        <w:lastRenderedPageBreak/>
         <w:t>测试的输入参数如下</w:t>
       </w:r>
       <w:r>
@@ -5233,6 +5274,7 @@
           <w:sz w:val="20"/>
           <w:szCs w:val="20"/>
         </w:rPr>
+        <w:lastRenderedPageBreak/>
         <w:t>test_stand_insert_perf</w:t>
       </w:r>
       <w:proofErr w:type="spellEnd"/>
@@ -5940,6 +5982,7 @@
           <w:sz w:val="20"/>
           <w:szCs w:val="20"/>
         </w:rPr>
+        <w:lastRenderedPageBreak/>
         <w:t>此测试是在分片库上，基于分片的主键</w:t>
       </w:r>
       <w:r>
@@ -6084,7 +6127,1288 @@
           <w:sz w:val="20"/>
           <w:szCs w:val="20"/>
         </w:rPr>
+        <w:t>[</w:t>
+      </w:r>
+      <w:proofErr w:type="spellStart"/>
+      <w:proofErr w:type="gramStart"/>
+      <w:r>
+        <w:rPr>
+          <w:rFonts w:ascii="Consolas" w:hAnsi="Consolas" w:cs="Consolas"/>
+          <w:b/>
+          <w:sz w:val="20"/>
+          <w:szCs w:val="20"/>
+        </w:rPr>
+        <w:t>jdbcurl</w:t>
+      </w:r>
+      <w:proofErr w:type="spellEnd"/>
+      <w:proofErr w:type="gramEnd"/>
+      <w:r>
+        <w:rPr>
+          <w:rFonts w:ascii="Consolas" w:hAnsi="Consolas" w:cs="Consolas"/>
+          <w:b/>
+          <w:sz w:val="20"/>
+          <w:szCs w:val="20"/>
+        </w:rPr>
+        <w:t>] [</w:t>
+      </w:r>
+      <w:proofErr w:type="gramStart"/>
+      <w:r>
+        <w:rPr>
+          <w:rFonts w:ascii="Consolas" w:hAnsi="Consolas" w:cs="Consolas"/>
+          <w:b/>
+          <w:sz w:val="20"/>
+          <w:szCs w:val="20"/>
+        </w:rPr>
+        <w:t>user</w:t>
+      </w:r>
+      <w:proofErr w:type="gramEnd"/>
+      <w:r>
+        <w:rPr>
+          <w:rFonts w:ascii="Consolas" w:hAnsi="Consolas" w:cs="Consolas"/>
+          <w:b/>
+          <w:sz w:val="20"/>
+          <w:szCs w:val="20"/>
+        </w:rPr>
+        <w:t>] [</w:t>
+      </w:r>
+      <w:proofErr w:type="gramStart"/>
+      <w:r>
+        <w:rPr>
+          <w:rFonts w:ascii="Consolas" w:hAnsi="Consolas" w:cs="Consolas"/>
+          <w:b/>
+          <w:sz w:val="20"/>
+          <w:szCs w:val="20"/>
+        </w:rPr>
+        <w:t>password</w:t>
+      </w:r>
+      <w:proofErr w:type="gramEnd"/>
+      <w:r>
+        <w:rPr>
+          <w:rFonts w:ascii="Consolas" w:hAnsi="Consolas" w:cs="Consolas"/>
+          <w:b/>
+          <w:sz w:val="20"/>
+          <w:szCs w:val="20"/>
+        </w:rPr>
+        <w:t>]  [</w:t>
+      </w:r>
+      <w:proofErr w:type="spellStart"/>
+      <w:proofErr w:type="gramStart"/>
+      <w:r>
+        <w:rPr>
+          <w:rFonts w:ascii="Consolas" w:hAnsi="Consolas" w:cs="Consolas"/>
+          <w:b/>
+          <w:sz w:val="20"/>
+          <w:szCs w:val="20"/>
+        </w:rPr>
+        <w:t>threadpoolsize</w:t>
+      </w:r>
+      <w:proofErr w:type="spellEnd"/>
+      <w:proofErr w:type="gramEnd"/>
+      <w:r>
+        <w:rPr>
+          <w:rFonts w:ascii="Consolas" w:hAnsi="Consolas" w:cs="Consolas"/>
+          <w:b/>
+          <w:sz w:val="20"/>
+          <w:szCs w:val="20"/>
+        </w:rPr>
+        <w:t>]  [</w:t>
+      </w:r>
+      <w:proofErr w:type="spellStart"/>
+      <w:proofErr w:type="gramStart"/>
+      <w:r>
+        <w:rPr>
+          <w:rFonts w:ascii="Consolas" w:hAnsi="Consolas" w:cs="Consolas"/>
+          <w:b/>
+          <w:sz w:val="20"/>
+          <w:szCs w:val="20"/>
+        </w:rPr>
+        <w:t>executetimes</w:t>
+      </w:r>
+      <w:proofErr w:type="spellEnd"/>
+      <w:proofErr w:type="gramEnd"/>
+      <w:r>
+        <w:rPr>
+          <w:rFonts w:ascii="Consolas" w:hAnsi="Consolas" w:cs="Consolas"/>
+          <w:b/>
+          <w:sz w:val="20"/>
+          <w:szCs w:val="20"/>
+        </w:rPr>
+        <w:t>] [</w:t>
+      </w:r>
+      <w:proofErr w:type="spellStart"/>
+      <w:proofErr w:type="gramStart"/>
+      <w:r>
+        <w:rPr>
+          <w:rFonts w:ascii="Consolas" w:hAnsi="Consolas" w:cs="Consolas"/>
+          <w:b/>
+          <w:sz w:val="20"/>
+          <w:szCs w:val="20"/>
+        </w:rPr>
+        <w:t>maxId</w:t>
+      </w:r>
+      <w:proofErr w:type="spellEnd"/>
+      <w:proofErr w:type="gramEnd"/>
+      <w:r>
+        <w:rPr>
+          <w:rFonts w:ascii="Consolas" w:hAnsi="Consolas" w:cs="Consolas"/>
+          <w:b/>
+          <w:sz w:val="20"/>
+          <w:szCs w:val="20"/>
+        </w:rPr>
+        <w:t>]</w:t>
+      </w:r>
+    </w:p>
+    <w:p>
+      <w:pPr>
+        <w:rPr>
+          <w:rFonts w:ascii="Consolas" w:hAnsi="Consolas" w:cs="Consolas"/>
+          <w:b/>
+          <w:sz w:val="20"/>
+          <w:szCs w:val="20"/>
+        </w:rPr>
+      </w:pPr>
+      <w:proofErr w:type="spellStart"/>
+      <w:r>
+        <w:rPr>
+          <w:rFonts w:ascii="Consolas" w:hAnsi="Consolas" w:cs="Consolas"/>
+          <w:b/>
+          <w:sz w:val="20"/>
+          <w:szCs w:val="20"/>
+        </w:rPr>
+        <w:t>Executetimes</w:t>
+      </w:r>
+      <w:proofErr w:type="spellEnd"/>
+      <w:r>
+        <w:rPr>
+          <w:rFonts w:ascii="Consolas" w:hAnsi="Consolas" w:cs="Consolas" w:hint="eastAsia"/>
+          <w:b/>
+          <w:sz w:val="20"/>
+          <w:szCs w:val="20"/>
+        </w:rPr>
+        <w:t>：每个线程总共执行多少次随机查询，建议</w:t>
+      </w:r>
+      <w:r>
+        <w:rPr>
+          <w:rFonts w:ascii="Consolas" w:hAnsi="Consolas" w:cs="Consolas" w:hint="eastAsia"/>
+          <w:b/>
+          <w:sz w:val="20"/>
+          <w:szCs w:val="20"/>
+        </w:rPr>
+        <w:t>1000</w:t>
+      </w:r>
+      <w:r>
+        <w:rPr>
+          <w:rFonts w:ascii="Consolas" w:hAnsi="Consolas" w:cs="Consolas" w:hint="eastAsia"/>
+          <w:b/>
+          <w:sz w:val="20"/>
+          <w:szCs w:val="20"/>
+        </w:rPr>
+        <w:t>次以上</w:t>
+      </w:r>
+    </w:p>
+    <w:p>
+      <w:pPr>
+        <w:rPr>
+          <w:rFonts w:ascii="Consolas" w:hAnsi="Consolas" w:cs="Consolas"/>
+          <w:b/>
+          <w:sz w:val="20"/>
+          <w:szCs w:val="20"/>
+        </w:rPr>
+      </w:pPr>
+      <w:proofErr w:type="spellStart"/>
+      <w:proofErr w:type="gramStart"/>
+      <w:r>
+        <w:rPr>
+          <w:rFonts w:ascii="Consolas" w:hAnsi="Consolas" w:cs="Consolas"/>
+          <w:b/>
+          <w:sz w:val="20"/>
+          <w:szCs w:val="20"/>
+        </w:rPr>
+        <w:t>maxId</w:t>
+      </w:r>
+      <w:proofErr w:type="spellEnd"/>
+      <w:r>
+        <w:rPr>
+          <w:rFonts w:ascii="Consolas" w:hAnsi="Consolas" w:cs="Consolas" w:hint="eastAsia"/>
+          <w:b/>
+          <w:sz w:val="20"/>
+          <w:szCs w:val="20"/>
+        </w:rPr>
+        <w:t>：</w:t>
+      </w:r>
+      <w:proofErr w:type="spellStart"/>
+      <w:r>
+        <w:rPr>
+          <w:rFonts w:ascii="Consolas" w:hAnsi="Consolas" w:cs="Consolas"/>
+          <w:sz w:val="20"/>
+          <w:szCs w:val="20"/>
+        </w:rPr>
+        <w:t>travelrecord</w:t>
+      </w:r>
+      <w:proofErr w:type="spellEnd"/>
+      <w:r>
+        <w:rPr>
+          <w:rFonts w:ascii="Consolas" w:hAnsi="Consolas" w:cs="Consolas" w:hint="eastAsia"/>
+          <w:sz w:val="20"/>
+          <w:szCs w:val="20"/>
+        </w:rPr>
+        <w:t>表的最大</w:t>
+      </w:r>
+      <w:r>
+        <w:rPr>
+          <w:rFonts w:ascii="Consolas" w:hAnsi="Consolas" w:cs="Consolas" w:hint="eastAsia"/>
+          <w:sz w:val="20"/>
+          <w:szCs w:val="20"/>
+        </w:rPr>
+        <w:t>ID</w:t>
+      </w:r>
+      <w:r>
+        <w:rPr>
+          <w:rFonts w:ascii="Consolas" w:hAnsi="Consolas" w:cs="Consolas" w:hint="eastAsia"/>
+          <w:sz w:val="20"/>
+          <w:szCs w:val="20"/>
+        </w:rPr>
+        <w:t>，可以执行</w:t>
+      </w:r>
+      <w:r>
+        <w:rPr>
+          <w:rFonts w:ascii="Consolas" w:hAnsi="Consolas" w:cs="Consolas" w:hint="eastAsia"/>
+          <w:sz w:val="20"/>
+          <w:szCs w:val="20"/>
+        </w:rPr>
+        <w:t>select</w:t>
+      </w:r>
+      <w:proofErr w:type="gramEnd"/>
+      <w:r>
+        <w:rPr>
+          <w:rFonts w:ascii="Consolas" w:hAnsi="Consolas" w:cs="Consolas" w:hint="eastAsia"/>
+          <w:sz w:val="20"/>
+          <w:szCs w:val="20"/>
+        </w:rPr>
+        <w:t xml:space="preserve"> max(id) from </w:t>
+      </w:r>
+      <w:proofErr w:type="spellStart"/>
+      <w:r>
+        <w:rPr>
+          <w:rFonts w:ascii="Consolas" w:hAnsi="Consolas" w:cs="Consolas"/>
+          <w:sz w:val="20"/>
+          <w:szCs w:val="20"/>
+        </w:rPr>
+        <w:t>travelrecord</w:t>
+      </w:r>
+      <w:proofErr w:type="spellEnd"/>
+      <w:r>
+        <w:rPr>
+          <w:rFonts w:ascii="Consolas" w:hAnsi="Consolas" w:cs="Consolas" w:hint="eastAsia"/>
+          <w:sz w:val="20"/>
+          <w:szCs w:val="20"/>
+        </w:rPr>
+        <w:t>来获取。</w:t>
+      </w:r>
+    </w:p>
+    <w:p>
+      <w:pPr>
+        <w:rPr>
+          <w:rFonts w:ascii="Consolas" w:hAnsi="Consolas" w:cs="Consolas"/>
+          <w:sz w:val="20"/>
+          <w:szCs w:val="20"/>
+        </w:rPr>
+      </w:pPr>
+      <w:r>
+        <w:rPr>
+          <w:rFonts w:ascii="Consolas" w:hAnsi="Consolas" w:cs="Consolas"/>
+          <w:sz w:val="20"/>
+          <w:szCs w:val="20"/>
+        </w:rPr>
+        <w:t>E</w:t>
+      </w:r>
+      <w:r>
+        <w:rPr>
+          <w:rFonts w:ascii="Consolas" w:hAnsi="Consolas" w:cs="Consolas" w:hint="eastAsia"/>
+          <w:sz w:val="20"/>
+          <w:szCs w:val="20"/>
+        </w:rPr>
+        <w:t>xample:</w:t>
+      </w:r>
+    </w:p>
+    <w:p>
+      <w:pPr>
+        <w:rPr>
+          <w:rFonts w:ascii="Consolas" w:hAnsi="Consolas" w:cs="Consolas"/>
+          <w:sz w:val="20"/>
+          <w:szCs w:val="20"/>
+        </w:rPr>
+      </w:pPr>
+      <w:proofErr w:type="gramStart"/>
+      <w:r>
+        <w:rPr>
+          <w:rFonts w:ascii="Consolas" w:hAnsi="Consolas" w:cs="Consolas"/>
+          <w:sz w:val="20"/>
+          <w:szCs w:val="20"/>
+        </w:rPr>
+        <w:t>test_stand_select_perf.bat</w:t>
+      </w:r>
+      <w:proofErr w:type="gramEnd"/>
+      <w:r>
+        <w:rPr>
+          <w:rFonts w:ascii="Consolas" w:hAnsi="Consolas" w:cs="Consolas" w:hint="eastAsia"/>
+          <w:sz w:val="20"/>
+          <w:szCs w:val="20"/>
+        </w:rPr>
+        <w:t xml:space="preserve"> </w:t>
+      </w:r>
+      <w:proofErr w:type="spellStart"/>
+      <w:r>
+        <w:rPr>
+          <w:rFonts w:ascii="Consolas" w:hAnsi="Consolas" w:cs="Consolas"/>
+          <w:sz w:val="20"/>
+          <w:szCs w:val="20"/>
+        </w:rPr>
+        <w:t>jdbc:mysql</w:t>
+      </w:r>
+      <w:proofErr w:type="spellEnd"/>
+      <w:r>
+        <w:rPr>
+          <w:rFonts w:ascii="Consolas" w:hAnsi="Consolas" w:cs="Consolas"/>
+          <w:sz w:val="20"/>
+          <w:szCs w:val="20"/>
+        </w:rPr>
+        <w:t>://localhost:8066/TESTDB</w:t>
+      </w:r>
+      <w:r>
+        <w:rPr>
+          <w:rFonts w:ascii="Consolas" w:hAnsi="Consolas" w:cs="Consolas" w:hint="eastAsia"/>
+          <w:sz w:val="20"/>
+          <w:szCs w:val="20"/>
+        </w:rPr>
+        <w:t xml:space="preserve"> test </w:t>
+      </w:r>
+      <w:proofErr w:type="spellStart"/>
+      <w:r>
+        <w:rPr>
+          <w:rFonts w:ascii="Consolas" w:hAnsi="Consolas" w:cs="Consolas" w:hint="eastAsia"/>
+          <w:sz w:val="20"/>
+          <w:szCs w:val="20"/>
+        </w:rPr>
+        <w:t>test</w:t>
+      </w:r>
+      <w:proofErr w:type="spellEnd"/>
+      <w:r>
+        <w:rPr>
+          <w:rFonts w:ascii="Consolas" w:hAnsi="Consolas" w:cs="Consolas" w:hint="eastAsia"/>
+          <w:sz w:val="20"/>
+          <w:szCs w:val="20"/>
+        </w:rPr>
+        <w:t xml:space="preserve"> 100 10000 50000</w:t>
+      </w:r>
+    </w:p>
+    <w:p>
+      <w:pPr>
+        <w:rPr>
+          <w:rFonts w:ascii="Consolas" w:hAnsi="Consolas" w:cs="Consolas"/>
+          <w:sz w:val="20"/>
+          <w:szCs w:val="20"/>
+        </w:rPr>
+      </w:pPr>
+    </w:p>
+    <w:p>
+      <w:pPr>
+        <w:rPr>
+          <w:rFonts w:ascii="Consolas" w:hAnsi="Consolas" w:cs="Consolas"/>
+          <w:sz w:val="20"/>
+          <w:szCs w:val="20"/>
+        </w:rPr>
+      </w:pPr>
+    </w:p>
+    <w:p>
+      <w:pPr>
+        <w:rPr>
+          <w:rFonts w:ascii="Consolas" w:hAnsi="Consolas" w:cs="Consolas"/>
+          <w:b/>
+          <w:sz w:val="20"/>
+          <w:szCs w:val="20"/>
+        </w:rPr>
+      </w:pPr>
+      <w:r>
+        <w:rPr>
+          <w:rFonts w:ascii="Consolas" w:hAnsi="Consolas" w:cs="Consolas" w:hint="eastAsia"/>
+          <w:b/>
+          <w:sz w:val="20"/>
+          <w:szCs w:val="20"/>
+        </w:rPr>
+        <w:t>分片表的汇聚</w:t>
+      </w:r>
+      <w:r>
+        <w:rPr>
+          <w:rFonts w:ascii="Consolas" w:hAnsi="Consolas" w:cs="Consolas" w:hint="eastAsia"/>
+          <w:b/>
+          <w:sz w:val="20"/>
+          <w:szCs w:val="20"/>
+        </w:rPr>
+        <w:t>性能测试</w:t>
+      </w:r>
+      <w:r>
+        <w:rPr>
+          <w:rFonts w:ascii="Consolas" w:hAnsi="Consolas" w:cs="Consolas" w:hint="eastAsia"/>
+          <w:b/>
+          <w:sz w:val="20"/>
+          <w:szCs w:val="20"/>
+        </w:rPr>
+        <w:t>T04</w:t>
+      </w:r>
+      <w:r>
+        <w:rPr>
+          <w:rFonts w:ascii="Consolas" w:hAnsi="Consolas" w:cs="Consolas" w:hint="eastAsia"/>
+          <w:b/>
+          <w:sz w:val="20"/>
+          <w:szCs w:val="20"/>
+        </w:rPr>
+        <w:t>：</w:t>
+      </w:r>
+    </w:p>
+    <w:p>
+      <w:pPr>
+        <w:rPr>
+          <w:rFonts w:ascii="Consolas" w:hAnsi="Consolas" w:cs="Consolas"/>
+          <w:sz w:val="20"/>
+          <w:szCs w:val="20"/>
+        </w:rPr>
+      </w:pPr>
+      <w:r>
+        <w:rPr>
+          <w:rFonts w:ascii="Consolas" w:hAnsi="Consolas" w:cs="Consolas" w:hint="eastAsia"/>
+          <w:b/>
+          <w:sz w:val="20"/>
+          <w:szCs w:val="20"/>
+        </w:rPr>
+        <w:t>此测试可以在</w:t>
+      </w:r>
+      <w:r>
+        <w:rPr>
+          <w:rFonts w:ascii="Consolas" w:hAnsi="Consolas" w:cs="Consolas" w:hint="eastAsia"/>
+          <w:b/>
+          <w:sz w:val="20"/>
+          <w:szCs w:val="20"/>
+        </w:rPr>
+        <w:t>T01</w:t>
+      </w:r>
+      <w:r>
+        <w:rPr>
+          <w:rFonts w:ascii="Consolas" w:hAnsi="Consolas" w:cs="Consolas" w:hint="eastAsia"/>
+          <w:b/>
+          <w:sz w:val="20"/>
+          <w:szCs w:val="20"/>
+        </w:rPr>
+        <w:t>的集成上运行，先生成大量</w:t>
+      </w:r>
+      <w:proofErr w:type="spellStart"/>
+      <w:r>
+        <w:rPr>
+          <w:rFonts w:ascii="Consolas" w:hAnsi="Consolas" w:cs="Consolas"/>
+          <w:sz w:val="20"/>
+          <w:szCs w:val="20"/>
+        </w:rPr>
+        <w:t>travelrecord</w:t>
+      </w:r>
+      <w:proofErr w:type="spellEnd"/>
+      <w:r>
+        <w:rPr>
+          <w:rFonts w:ascii="Consolas" w:hAnsi="Consolas" w:cs="Consolas" w:hint="eastAsia"/>
+          <w:sz w:val="20"/>
+          <w:szCs w:val="20"/>
+        </w:rPr>
+        <w:t>记录，然后进行并发随机查询，</w:t>
+      </w:r>
+    </w:p>
+    <w:p>
+      <w:pPr>
+        <w:rPr>
+          <w:rFonts w:ascii="Consolas" w:hAnsi="Consolas" w:cs="Consolas"/>
+          <w:sz w:val="20"/>
+          <w:szCs w:val="20"/>
+        </w:rPr>
+      </w:pPr>
+      <w:r>
+        <w:rPr>
+          <w:rFonts w:ascii="Consolas" w:hAnsi="Consolas" w:cs="Consolas" w:hint="eastAsia"/>
+          <w:sz w:val="20"/>
+          <w:szCs w:val="20"/>
+        </w:rPr>
+        <w:t>此测试执行分片库上的聚合、排序、分页的性能，</w:t>
+      </w:r>
+      <w:r>
+        <w:rPr>
+          <w:rFonts w:ascii="Consolas" w:hAnsi="Consolas" w:cs="Consolas" w:hint="eastAsia"/>
+          <w:sz w:val="20"/>
+          <w:szCs w:val="20"/>
+        </w:rPr>
+        <w:t>SQL</w:t>
+      </w:r>
+      <w:r>
+        <w:rPr>
+          <w:rFonts w:ascii="Consolas" w:hAnsi="Consolas" w:cs="Consolas" w:hint="eastAsia"/>
+          <w:sz w:val="20"/>
+          <w:szCs w:val="20"/>
+        </w:rPr>
+        <w:t>如下：</w:t>
+      </w:r>
+    </w:p>
+    <w:p>
+      <w:pPr>
+        <w:rPr>
+          <w:rFonts w:ascii="Consolas" w:hAnsi="Consolas" w:cs="Consolas"/>
+          <w:color w:val="2A00FF"/>
+          <w:sz w:val="20"/>
+          <w:szCs w:val="20"/>
+        </w:rPr>
+      </w:pPr>
+      <w:r>
+        <w:rPr>
+          <w:rFonts w:ascii="Consolas" w:hAnsi="Consolas" w:cs="Consolas"/>
+          <w:color w:val="2A00FF"/>
+          <w:sz w:val="20"/>
+          <w:szCs w:val="20"/>
+        </w:rPr>
+        <w:t xml:space="preserve">select sum(fee) </w:t>
+      </w:r>
+      <w:proofErr w:type="spellStart"/>
+      <w:r>
+        <w:rPr>
+          <w:rFonts w:ascii="Consolas" w:hAnsi="Consolas" w:cs="Consolas"/>
+          <w:color w:val="2A00FF"/>
+          <w:sz w:val="20"/>
+          <w:szCs w:val="20"/>
+        </w:rPr>
+        <w:t>total_fee</w:t>
+      </w:r>
+      <w:proofErr w:type="spellEnd"/>
+      <w:r>
+        <w:rPr>
+          <w:rFonts w:ascii="Consolas" w:hAnsi="Consolas" w:cs="Consolas"/>
+          <w:color w:val="2A00FF"/>
+          <w:sz w:val="20"/>
+          <w:szCs w:val="20"/>
+        </w:rPr>
+        <w:t xml:space="preserve">, </w:t>
+      </w:r>
+      <w:proofErr w:type="spellStart"/>
+      <w:r>
+        <w:rPr>
+          <w:rFonts w:ascii="Consolas" w:hAnsi="Consolas" w:cs="Consolas"/>
+          <w:color w:val="2A00FF"/>
+          <w:sz w:val="20"/>
+          <w:szCs w:val="20"/>
+        </w:rPr>
+        <w:t>days,count</w:t>
+      </w:r>
+      <w:proofErr w:type="spellEnd"/>
+      <w:r>
+        <w:rPr>
+          <w:rFonts w:ascii="Consolas" w:hAnsi="Consolas" w:cs="Consolas"/>
+          <w:color w:val="2A00FF"/>
+          <w:sz w:val="20"/>
+          <w:szCs w:val="20"/>
+        </w:rPr>
+        <w:t xml:space="preserve">(id),max(fee),min(fee) from  </w:t>
+      </w:r>
+      <w:proofErr w:type="spellStart"/>
+      <w:r>
+        <w:rPr>
+          <w:rFonts w:ascii="Consolas" w:hAnsi="Consolas" w:cs="Consolas"/>
+          <w:color w:val="2A00FF"/>
+          <w:sz w:val="20"/>
+          <w:szCs w:val="20"/>
+        </w:rPr>
+        <w:t>travelrecord</w:t>
+      </w:r>
+      <w:proofErr w:type="spellEnd"/>
+      <w:r>
+        <w:rPr>
+          <w:rFonts w:ascii="Consolas" w:hAnsi="Consolas" w:cs="Consolas"/>
+          <w:color w:val="2A00FF"/>
+          <w:sz w:val="20"/>
+          <w:szCs w:val="20"/>
+        </w:rPr>
+        <w:t xml:space="preserve">  group by days  order by days </w:t>
+      </w:r>
+      <w:proofErr w:type="spellStart"/>
+      <w:r>
+        <w:rPr>
+          <w:rFonts w:ascii="Consolas" w:hAnsi="Consolas" w:cs="Consolas"/>
+          <w:color w:val="2A00FF"/>
+          <w:sz w:val="20"/>
+          <w:szCs w:val="20"/>
+        </w:rPr>
+        <w:t>desc</w:t>
+      </w:r>
+      <w:proofErr w:type="spellEnd"/>
+      <w:r>
+        <w:rPr>
+          <w:rFonts w:ascii="Consolas" w:hAnsi="Consolas" w:cs="Consolas"/>
+          <w:color w:val="2A00FF"/>
+          <w:sz w:val="20"/>
+          <w:szCs w:val="20"/>
+        </w:rPr>
+        <w:t xml:space="preserve"> limit</w:t>
+      </w:r>
+      <w:r>
+        <w:rPr>
+          <w:rFonts w:ascii="Consolas" w:hAnsi="Consolas" w:cs="Consolas" w:hint="eastAsia"/>
+          <w:color w:val="2A00FF"/>
+          <w:sz w:val="20"/>
+          <w:szCs w:val="20"/>
+        </w:rPr>
+        <w:t xml:space="preserve"> </w:t>
+      </w:r>
+      <w:r>
+        <w:rPr>
+          <w:rFonts w:ascii="Consolas" w:hAnsi="Consolas" w:cs="Consolas" w:hint="eastAsia"/>
+          <w:color w:val="2A00FF"/>
+          <w:sz w:val="20"/>
+          <w:szCs w:val="20"/>
+        </w:rPr>
+        <w:t>？</w:t>
+      </w:r>
+    </w:p>
+    <w:p>
+      <w:pPr>
+        <w:rPr>
+          <w:rFonts w:ascii="Consolas" w:hAnsi="Consolas" w:cs="Consolas"/>
+          <w:sz w:val="20"/>
+          <w:szCs w:val="20"/>
+        </w:rPr>
+      </w:pPr>
+      <w:r>
+        <w:rPr>
+          <w:rFonts w:ascii="Consolas" w:hAnsi="Consolas" w:cs="Consolas" w:hint="eastAsia"/>
+          <w:sz w:val="20"/>
+          <w:szCs w:val="20"/>
+        </w:rPr>
+        <w:t>测试工具</w:t>
+      </w:r>
+      <w:proofErr w:type="spellStart"/>
+      <w:r>
+        <w:rPr>
+          <w:rFonts w:ascii="Consolas" w:hAnsi="Consolas" w:cs="Consolas"/>
+          <w:sz w:val="20"/>
+          <w:szCs w:val="20"/>
+        </w:rPr>
+        <w:t>test_stand_merge_sel_perf</w:t>
+      </w:r>
+      <w:proofErr w:type="spellEnd"/>
+      <w:r>
+        <w:rPr>
+          <w:rFonts w:ascii="Consolas" w:hAnsi="Consolas" w:cs="Consolas" w:hint="eastAsia"/>
+          <w:sz w:val="20"/>
+          <w:szCs w:val="20"/>
+        </w:rPr>
+        <w:t>的参数如下</w:t>
+      </w:r>
+    </w:p>
+    <w:p>
+      <w:pPr>
+        <w:rPr>
+          <w:rFonts w:ascii="Consolas" w:hAnsi="Consolas" w:cs="Consolas"/>
+          <w:b/>
+          <w:sz w:val="20"/>
+          <w:szCs w:val="20"/>
+        </w:rPr>
+      </w:pPr>
+      <w:r>
+        <w:rPr>
+          <w:rFonts w:ascii="Consolas" w:hAnsi="Consolas" w:cs="Consolas"/>
+          <w:b/>
+          <w:sz w:val="20"/>
+          <w:szCs w:val="20"/>
+        </w:rPr>
+        <w:t>[</w:t>
+      </w:r>
+      <w:proofErr w:type="spellStart"/>
+      <w:proofErr w:type="gramStart"/>
+      <w:r>
+        <w:rPr>
+          <w:rFonts w:ascii="Consolas" w:hAnsi="Consolas" w:cs="Consolas"/>
+          <w:b/>
+          <w:sz w:val="20"/>
+          <w:szCs w:val="20"/>
+        </w:rPr>
+        <w:t>jdbcurl</w:t>
+      </w:r>
+      <w:proofErr w:type="spellEnd"/>
+      <w:proofErr w:type="gramEnd"/>
+      <w:r>
+        <w:rPr>
+          <w:rFonts w:ascii="Consolas" w:hAnsi="Consolas" w:cs="Consolas"/>
+          <w:b/>
+          <w:sz w:val="20"/>
+          <w:szCs w:val="20"/>
+        </w:rPr>
+        <w:t>] [</w:t>
+      </w:r>
+      <w:proofErr w:type="gramStart"/>
+      <w:r>
+        <w:rPr>
+          <w:rFonts w:ascii="Consolas" w:hAnsi="Consolas" w:cs="Consolas"/>
+          <w:b/>
+          <w:sz w:val="20"/>
+          <w:szCs w:val="20"/>
+        </w:rPr>
+        <w:t>user</w:t>
+      </w:r>
+      <w:proofErr w:type="gramEnd"/>
+      <w:r>
+        <w:rPr>
+          <w:rFonts w:ascii="Consolas" w:hAnsi="Consolas" w:cs="Consolas"/>
+          <w:b/>
+          <w:sz w:val="20"/>
+          <w:szCs w:val="20"/>
+        </w:rPr>
+        <w:t>] [</w:t>
+      </w:r>
+      <w:proofErr w:type="gramStart"/>
+      <w:r>
+        <w:rPr>
+          <w:rFonts w:ascii="Consolas" w:hAnsi="Consolas" w:cs="Consolas"/>
+          <w:b/>
+          <w:sz w:val="20"/>
+          <w:szCs w:val="20"/>
+        </w:rPr>
+        <w:t>password</w:t>
+      </w:r>
+      <w:proofErr w:type="gramEnd"/>
+      <w:r>
+        <w:rPr>
+          <w:rFonts w:ascii="Consolas" w:hAnsi="Consolas" w:cs="Consolas"/>
+          <w:b/>
+          <w:sz w:val="20"/>
+          <w:szCs w:val="20"/>
+        </w:rPr>
+        <w:t>]  [</w:t>
+      </w:r>
+      <w:proofErr w:type="spellStart"/>
+      <w:proofErr w:type="gramStart"/>
+      <w:r>
+        <w:rPr>
+          <w:rFonts w:ascii="Consolas" w:hAnsi="Consolas" w:cs="Consolas"/>
+          <w:b/>
+          <w:sz w:val="20"/>
+          <w:szCs w:val="20"/>
+        </w:rPr>
+        <w:t>threadpoolsize</w:t>
+      </w:r>
+      <w:proofErr w:type="spellEnd"/>
+      <w:proofErr w:type="gramEnd"/>
+      <w:r>
+        <w:rPr>
+          <w:rFonts w:ascii="Consolas" w:hAnsi="Consolas" w:cs="Consolas"/>
+          <w:b/>
+          <w:sz w:val="20"/>
+          <w:szCs w:val="20"/>
+        </w:rPr>
+        <w:t>]  [</w:t>
+      </w:r>
+      <w:proofErr w:type="spellStart"/>
+      <w:proofErr w:type="gramStart"/>
+      <w:r>
+        <w:rPr>
+          <w:rFonts w:ascii="Consolas" w:hAnsi="Consolas" w:cs="Consolas"/>
+          <w:b/>
+          <w:sz w:val="20"/>
+          <w:szCs w:val="20"/>
+        </w:rPr>
+        <w:t>executetimes</w:t>
+      </w:r>
+      <w:proofErr w:type="spellEnd"/>
+      <w:proofErr w:type="gramEnd"/>
+      <w:r>
+        <w:rPr>
+          <w:rFonts w:ascii="Consolas" w:hAnsi="Consolas" w:cs="Consolas"/>
+          <w:b/>
+          <w:sz w:val="20"/>
+          <w:szCs w:val="20"/>
+        </w:rPr>
+        <w:t>] [</w:t>
+      </w:r>
+      <w:proofErr w:type="gramStart"/>
+      <w:r>
+        <w:rPr>
+          <w:rFonts w:ascii="Consolas" w:hAnsi="Consolas" w:cs="Consolas" w:hint="eastAsia"/>
+          <w:b/>
+          <w:sz w:val="20"/>
+          <w:szCs w:val="20"/>
+        </w:rPr>
+        <w:t>limit</w:t>
+      </w:r>
+      <w:proofErr w:type="gramEnd"/>
+      <w:r>
+        <w:rPr>
+          <w:rFonts w:ascii="Consolas" w:hAnsi="Consolas" w:cs="Consolas"/>
+          <w:b/>
+          <w:sz w:val="20"/>
+          <w:szCs w:val="20"/>
+        </w:rPr>
+        <w:t>]</w:t>
+      </w:r>
+    </w:p>
+    <w:p>
+      <w:pPr>
+        <w:rPr>
+          <w:rFonts w:ascii="Consolas" w:hAnsi="Consolas" w:cs="Consolas"/>
+          <w:b/>
+          <w:sz w:val="20"/>
+          <w:szCs w:val="20"/>
+        </w:rPr>
+      </w:pPr>
+      <w:proofErr w:type="spellStart"/>
+      <w:r>
+        <w:rPr>
+          <w:rFonts w:ascii="Consolas" w:hAnsi="Consolas" w:cs="Consolas"/>
+          <w:b/>
+          <w:sz w:val="20"/>
+          <w:szCs w:val="20"/>
+        </w:rPr>
+        <w:t>Executetimes</w:t>
+      </w:r>
+      <w:proofErr w:type="spellEnd"/>
+      <w:r>
+        <w:rPr>
+          <w:rFonts w:ascii="Consolas" w:hAnsi="Consolas" w:cs="Consolas" w:hint="eastAsia"/>
+          <w:b/>
+          <w:sz w:val="20"/>
+          <w:szCs w:val="20"/>
+        </w:rPr>
+        <w:t>：每个线程总共执行多少次随机查询，建议</w:t>
+      </w:r>
+      <w:r>
+        <w:rPr>
+          <w:rFonts w:ascii="Consolas" w:hAnsi="Consolas" w:cs="Consolas" w:hint="eastAsia"/>
+          <w:b/>
+          <w:sz w:val="20"/>
+          <w:szCs w:val="20"/>
+        </w:rPr>
+        <w:t>1000</w:t>
+      </w:r>
+      <w:r>
+        <w:rPr>
+          <w:rFonts w:ascii="Consolas" w:hAnsi="Consolas" w:cs="Consolas" w:hint="eastAsia"/>
+          <w:b/>
+          <w:sz w:val="20"/>
+          <w:szCs w:val="20"/>
+        </w:rPr>
+        <w:t>次以上</w:t>
+      </w:r>
+    </w:p>
+    <w:p>
+      <w:pPr>
+        <w:rPr>
+          <w:rFonts w:ascii="Consolas" w:hAnsi="Consolas" w:cs="Consolas"/>
+          <w:sz w:val="20"/>
+          <w:szCs w:val="20"/>
+        </w:rPr>
+      </w:pPr>
+      <w:r>
+        <w:rPr>
+          <w:rFonts w:ascii="Consolas" w:hAnsi="Consolas" w:cs="Consolas" w:hint="eastAsia"/>
+          <w:b/>
+          <w:sz w:val="20"/>
+          <w:szCs w:val="20"/>
+        </w:rPr>
+        <w:t>limit</w:t>
+      </w:r>
+      <w:r>
+        <w:rPr>
+          <w:rFonts w:ascii="Consolas" w:hAnsi="Consolas" w:cs="Consolas" w:hint="eastAsia"/>
+          <w:b/>
+          <w:sz w:val="20"/>
+          <w:szCs w:val="20"/>
+        </w:rPr>
+        <w:t>：</w:t>
+      </w:r>
+      <w:r>
+        <w:rPr>
+          <w:rFonts w:ascii="Consolas" w:hAnsi="Consolas" w:cs="Consolas" w:hint="eastAsia"/>
+          <w:sz w:val="20"/>
+          <w:szCs w:val="20"/>
+        </w:rPr>
+        <w:t>分页返回的记录个数，必须大于</w:t>
+      </w:r>
+      <w:r>
+        <w:rPr>
+          <w:rFonts w:ascii="Consolas" w:hAnsi="Consolas" w:cs="Consolas" w:hint="eastAsia"/>
+          <w:sz w:val="20"/>
+          <w:szCs w:val="20"/>
+        </w:rPr>
+        <w:t>30</w:t>
+      </w:r>
+    </w:p>
+    <w:p>
+      <w:pPr>
+        <w:rPr>
+          <w:rFonts w:ascii="Consolas" w:hAnsi="Consolas" w:cs="Consolas"/>
+          <w:sz w:val="20"/>
+          <w:szCs w:val="20"/>
+        </w:rPr>
+      </w:pPr>
+      <w:r>
+        <w:rPr>
+          <w:rFonts w:ascii="Consolas" w:hAnsi="Consolas" w:cs="Consolas"/>
+          <w:sz w:val="20"/>
+          <w:szCs w:val="20"/>
+        </w:rPr>
+        <w:t>E</w:t>
+      </w:r>
+      <w:r>
+        <w:rPr>
+          <w:rFonts w:ascii="Consolas" w:hAnsi="Consolas" w:cs="Consolas" w:hint="eastAsia"/>
+          <w:sz w:val="20"/>
+          <w:szCs w:val="20"/>
+        </w:rPr>
+        <w:t>xample:</w:t>
+      </w:r>
+    </w:p>
+    <w:p>
+      <w:pPr>
+        <w:rPr>
+          <w:rFonts w:ascii="Consolas" w:hAnsi="Consolas" w:cs="Consolas"/>
+          <w:sz w:val="20"/>
+          <w:szCs w:val="20"/>
+        </w:rPr>
+      </w:pPr>
+      <w:proofErr w:type="gramStart"/>
+      <w:r>
+        <w:rPr>
+          <w:rFonts w:ascii="Consolas" w:hAnsi="Consolas" w:cs="Consolas"/>
+          <w:sz w:val="20"/>
+          <w:szCs w:val="20"/>
+        </w:rPr>
+        <w:t>test_stand_merge_sel_perf.bat</w:t>
+      </w:r>
+      <w:proofErr w:type="gramEnd"/>
+      <w:r>
+        <w:rPr>
+          <w:rFonts w:ascii="Consolas" w:hAnsi="Consolas" w:cs="Consolas"/>
+          <w:sz w:val="20"/>
+          <w:szCs w:val="20"/>
+        </w:rPr>
+        <w:t xml:space="preserve"> </w:t>
+      </w:r>
+      <w:proofErr w:type="spellStart"/>
+      <w:r>
+        <w:rPr>
+          <w:rFonts w:ascii="Consolas" w:hAnsi="Consolas" w:cs="Consolas"/>
+          <w:sz w:val="20"/>
+          <w:szCs w:val="20"/>
+        </w:rPr>
+        <w:t>jdbc:mysql</w:t>
+      </w:r>
+      <w:proofErr w:type="spellEnd"/>
+      <w:r>
+        <w:rPr>
+          <w:rFonts w:ascii="Consolas" w:hAnsi="Consolas" w:cs="Consolas"/>
+          <w:sz w:val="20"/>
+          <w:szCs w:val="20"/>
+        </w:rPr>
+        <w:t xml:space="preserve">://localhost:8066/TESTDB test </w:t>
+      </w:r>
+      <w:proofErr w:type="spellStart"/>
+      <w:r>
+        <w:rPr>
+          <w:rFonts w:ascii="Consolas" w:hAnsi="Consolas" w:cs="Consolas"/>
+          <w:sz w:val="20"/>
+          <w:szCs w:val="20"/>
+        </w:rPr>
+        <w:t>test</w:t>
+      </w:r>
+      <w:proofErr w:type="spellEnd"/>
+      <w:r>
+        <w:rPr>
+          <w:rFonts w:ascii="Consolas" w:hAnsi="Consolas" w:cs="Consolas"/>
+          <w:sz w:val="20"/>
+          <w:szCs w:val="20"/>
+        </w:rPr>
+        <w:t xml:space="preserve"> 10 100 100</w:t>
+      </w:r>
+    </w:p>
+    <w:p>
+      <w:pPr>
+        <w:rPr>
+          <w:rFonts w:ascii="Consolas" w:hAnsi="Consolas" w:cs="Consolas"/>
+          <w:sz w:val="20"/>
+          <w:szCs w:val="20"/>
+        </w:rPr>
+      </w:pPr>
+    </w:p>
+    <w:p>
+      <w:pPr>
+        <w:rPr>
+          <w:rFonts w:ascii="Consolas" w:hAnsi="Consolas" w:cs="Consolas"/>
+          <w:sz w:val="20"/>
+          <w:szCs w:val="20"/>
+        </w:rPr>
+      </w:pPr>
+    </w:p>
+    <w:p>
+      <w:pPr>
+        <w:rPr>
+          <w:rFonts w:ascii="Consolas" w:hAnsi="Consolas" w:cs="Consolas"/>
+          <w:b/>
+          <w:sz w:val="20"/>
+          <w:szCs w:val="20"/>
+        </w:rPr>
+      </w:pPr>
+      <w:r>
+        <w:rPr>
+          <w:rFonts w:ascii="Consolas" w:hAnsi="Consolas" w:cs="Consolas" w:hint="eastAsia"/>
+          <w:b/>
+          <w:sz w:val="20"/>
+          <w:szCs w:val="20"/>
+        </w:rPr>
+        <w:t>分片表的</w:t>
+      </w:r>
+      <w:r>
+        <w:rPr>
+          <w:rFonts w:ascii="Consolas" w:hAnsi="Consolas" w:cs="Consolas" w:hint="eastAsia"/>
+          <w:b/>
+          <w:sz w:val="20"/>
+          <w:szCs w:val="20"/>
+        </w:rPr>
+        <w:t>更新</w:t>
+      </w:r>
+      <w:r>
+        <w:rPr>
+          <w:rFonts w:ascii="Consolas" w:hAnsi="Consolas" w:cs="Consolas" w:hint="eastAsia"/>
+          <w:b/>
+          <w:sz w:val="20"/>
+          <w:szCs w:val="20"/>
+        </w:rPr>
+        <w:t>性能测试</w:t>
+      </w:r>
+      <w:r>
+        <w:rPr>
+          <w:rFonts w:ascii="Consolas" w:hAnsi="Consolas" w:cs="Consolas" w:hint="eastAsia"/>
+          <w:b/>
+          <w:sz w:val="20"/>
+          <w:szCs w:val="20"/>
+        </w:rPr>
+        <w:t>T05</w:t>
+      </w:r>
+      <w:r>
+        <w:rPr>
+          <w:rFonts w:ascii="Consolas" w:hAnsi="Consolas" w:cs="Consolas" w:hint="eastAsia"/>
+          <w:b/>
+          <w:sz w:val="20"/>
+          <w:szCs w:val="20"/>
+        </w:rPr>
+        <w:t>：</w:t>
+      </w:r>
+    </w:p>
+    <w:p>
+      <w:pPr>
+        <w:rPr>
+          <w:rFonts w:ascii="Consolas" w:hAnsi="Consolas" w:cs="Consolas"/>
+          <w:sz w:val="20"/>
+          <w:szCs w:val="20"/>
+        </w:rPr>
+      </w:pPr>
+      <w:r>
+        <w:rPr>
+          <w:rFonts w:ascii="Consolas" w:hAnsi="Consolas" w:cs="Consolas" w:hint="eastAsia"/>
+          <w:b/>
+          <w:sz w:val="20"/>
+          <w:szCs w:val="20"/>
+        </w:rPr>
+        <w:t>此测试可以在</w:t>
+      </w:r>
+      <w:r>
+        <w:rPr>
+          <w:rFonts w:ascii="Consolas" w:hAnsi="Consolas" w:cs="Consolas" w:hint="eastAsia"/>
+          <w:b/>
+          <w:sz w:val="20"/>
+          <w:szCs w:val="20"/>
+        </w:rPr>
+        <w:t>T01</w:t>
+      </w:r>
+      <w:r>
+        <w:rPr>
+          <w:rFonts w:ascii="Consolas" w:hAnsi="Consolas" w:cs="Consolas" w:hint="eastAsia"/>
+          <w:b/>
+          <w:sz w:val="20"/>
+          <w:szCs w:val="20"/>
+        </w:rPr>
+        <w:t>的集成上运行，先生成大量</w:t>
+      </w:r>
+      <w:proofErr w:type="spellStart"/>
+      <w:r>
+        <w:rPr>
+          <w:rFonts w:ascii="Consolas" w:hAnsi="Consolas" w:cs="Consolas"/>
+          <w:sz w:val="20"/>
+          <w:szCs w:val="20"/>
+        </w:rPr>
+        <w:t>travelrecord</w:t>
+      </w:r>
+      <w:proofErr w:type="spellEnd"/>
+      <w:r>
+        <w:rPr>
+          <w:rFonts w:ascii="Consolas" w:hAnsi="Consolas" w:cs="Consolas" w:hint="eastAsia"/>
+          <w:sz w:val="20"/>
+          <w:szCs w:val="20"/>
+        </w:rPr>
+        <w:t>记录，然后进行并发更新操作，</w:t>
+      </w:r>
+    </w:p>
+    <w:p>
+      <w:pPr>
+        <w:rPr>
+          <w:rFonts w:ascii="Consolas" w:hAnsi="Consolas" w:cs="Consolas"/>
+          <w:color w:val="2A00FF"/>
+          <w:sz w:val="20"/>
+          <w:szCs w:val="20"/>
+        </w:rPr>
+      </w:pPr>
+      <w:proofErr w:type="gramStart"/>
+      <w:r>
+        <w:rPr>
+          <w:rFonts w:ascii="Consolas" w:hAnsi="Consolas" w:cs="Consolas"/>
+          <w:color w:val="2A00FF"/>
+          <w:sz w:val="20"/>
+          <w:szCs w:val="20"/>
+        </w:rPr>
+        <w:t>update</w:t>
+      </w:r>
+      <w:proofErr w:type="gramEnd"/>
+      <w:r>
+        <w:rPr>
+          <w:rFonts w:ascii="Consolas" w:hAnsi="Consolas" w:cs="Consolas"/>
+          <w:color w:val="2A00FF"/>
+          <w:sz w:val="20"/>
+          <w:szCs w:val="20"/>
+        </w:rPr>
+        <w:t xml:space="preserve"> </w:t>
+      </w:r>
+      <w:proofErr w:type="spellStart"/>
+      <w:r>
+        <w:rPr>
+          <w:rFonts w:ascii="Consolas" w:hAnsi="Consolas" w:cs="Consolas"/>
+          <w:color w:val="2A00FF"/>
+          <w:sz w:val="20"/>
+          <w:szCs w:val="20"/>
+        </w:rPr>
+        <w:t>travelrecord</w:t>
+      </w:r>
+      <w:proofErr w:type="spellEnd"/>
+      <w:r>
+        <w:rPr>
+          <w:rFonts w:ascii="Consolas" w:hAnsi="Consolas" w:cs="Consolas"/>
+          <w:color w:val="2A00FF"/>
+          <w:sz w:val="20"/>
+          <w:szCs w:val="20"/>
+        </w:rPr>
+        <w:t xml:space="preserve"> set user =? </w:t>
+      </w:r>
+      <w:proofErr w:type="gramStart"/>
+      <w:r>
+        <w:rPr>
+          <w:rFonts w:ascii="Consolas" w:hAnsi="Consolas" w:cs="Consolas"/>
+          <w:color w:val="2A00FF"/>
+          <w:sz w:val="20"/>
+          <w:szCs w:val="20"/>
+        </w:rPr>
+        <w:t>,</w:t>
+      </w:r>
+      <w:proofErr w:type="spellStart"/>
+      <w:r>
+        <w:rPr>
+          <w:rFonts w:ascii="Consolas" w:hAnsi="Consolas" w:cs="Consolas"/>
+          <w:color w:val="2A00FF"/>
+          <w:sz w:val="20"/>
+          <w:szCs w:val="20"/>
+        </w:rPr>
+        <w:t>traveldate</w:t>
+      </w:r>
+      <w:proofErr w:type="spellEnd"/>
+      <w:proofErr w:type="gramEnd"/>
+      <w:r>
+        <w:rPr>
+          <w:rFonts w:ascii="Consolas" w:hAnsi="Consolas" w:cs="Consolas"/>
+          <w:color w:val="2A00FF"/>
+          <w:sz w:val="20"/>
+          <w:szCs w:val="20"/>
+        </w:rPr>
+        <w:t xml:space="preserve">=?,fee=?,days=? </w:t>
+      </w:r>
+      <w:proofErr w:type="gramStart"/>
+      <w:r>
+        <w:rPr>
+          <w:rFonts w:ascii="Consolas" w:hAnsi="Consolas" w:cs="Consolas"/>
+          <w:color w:val="2A00FF"/>
+          <w:sz w:val="20"/>
+          <w:szCs w:val="20"/>
+        </w:rPr>
+        <w:t>where</w:t>
+      </w:r>
+      <w:proofErr w:type="gramEnd"/>
+      <w:r>
+        <w:rPr>
+          <w:rFonts w:ascii="Consolas" w:hAnsi="Consolas" w:cs="Consolas"/>
+          <w:color w:val="2A00FF"/>
+          <w:sz w:val="20"/>
+          <w:szCs w:val="20"/>
+        </w:rPr>
+        <w:t xml:space="preserve"> id=?</w:t>
+      </w:r>
+    </w:p>
+    <w:p>
+      <w:pPr>
+        <w:rPr>
+          <w:rFonts w:ascii="Consolas" w:hAnsi="Consolas" w:cs="Consolas"/>
+          <w:sz w:val="20"/>
+          <w:szCs w:val="20"/>
+        </w:rPr>
+      </w:pPr>
+      <w:r>
+        <w:rPr>
+          <w:rFonts w:ascii="Consolas" w:hAnsi="Consolas" w:cs="Consolas" w:hint="eastAsia"/>
+          <w:sz w:val="20"/>
+          <w:szCs w:val="20"/>
+        </w:rPr>
         <w:lastRenderedPageBreak/>
+        <w:t>测试工具</w:t>
+      </w:r>
+      <w:proofErr w:type="spellStart"/>
+      <w:r>
+        <w:rPr>
+          <w:rFonts w:ascii="Consolas" w:hAnsi="Consolas" w:cs="Consolas"/>
+          <w:sz w:val="20"/>
+          <w:szCs w:val="20"/>
+        </w:rPr>
+        <w:t>test_stand_update_perf</w:t>
+      </w:r>
+      <w:proofErr w:type="spellEnd"/>
+      <w:r>
+        <w:rPr>
+          <w:rFonts w:ascii="Consolas" w:hAnsi="Consolas" w:cs="Consolas" w:hint="eastAsia"/>
+          <w:sz w:val="20"/>
+          <w:szCs w:val="20"/>
+        </w:rPr>
+        <w:t>的参数如下</w:t>
+      </w:r>
+    </w:p>
+    <w:p>
+      <w:pPr>
+        <w:rPr>
+          <w:rFonts w:ascii="Consolas" w:hAnsi="Consolas" w:cs="Consolas"/>
+          <w:b/>
+          <w:sz w:val="20"/>
+          <w:szCs w:val="20"/>
+        </w:rPr>
+      </w:pPr>
+      <w:r>
+        <w:rPr>
+          <w:rFonts w:ascii="Consolas" w:hAnsi="Consolas" w:cs="Consolas"/>
+          <w:b/>
+          <w:sz w:val="20"/>
+          <w:szCs w:val="20"/>
+        </w:rPr>
         <w:t>[</w:t>
       </w:r>
       <w:proofErr w:type="spellStart"/>
@@ -6171,7 +7495,6 @@
         </w:rPr>
         <w:t>]  [</w:t>
       </w:r>
-      <w:proofErr w:type="spellStart"/>
       <w:proofErr w:type="gramStart"/>
       <w:r>
         <w:rPr>
@@ -6180,9 +7503,8 @@
           <w:sz w:val="20"/>
           <w:szCs w:val="20"/>
         </w:rPr>
-        <w:t>executetimes</w:t>
-      </w:r>
-      <w:proofErr w:type="spellEnd"/>
+        <w:t>record</w:t>
+      </w:r>
       <w:proofErr w:type="gramEnd"/>
       <w:r>
         <w:rPr>
@@ -6191,28 +7513,6 @@
           <w:sz w:val="20"/>
           <w:szCs w:val="20"/>
         </w:rPr>
-        <w:t>] [</w:t>
-      </w:r>
-      <w:proofErr w:type="spellStart"/>
-      <w:proofErr w:type="gramStart"/>
-      <w:r>
-        <w:rPr>
-          <w:rFonts w:ascii="Consolas" w:hAnsi="Consolas" w:cs="Consolas"/>
-          <w:b/>
-          <w:sz w:val="20"/>
-          <w:szCs w:val="20"/>
-        </w:rPr>
-        <w:t>maxId</w:t>
-      </w:r>
-      <w:proofErr w:type="spellEnd"/>
-      <w:proofErr w:type="gramEnd"/>
-      <w:r>
-        <w:rPr>
-          <w:rFonts w:ascii="Consolas" w:hAnsi="Consolas" w:cs="Consolas"/>
-          <w:b/>
-          <w:sz w:val="20"/>
-          <w:szCs w:val="20"/>
-        </w:rPr>
         <w:t>]</w:t>
       </w:r>
     </w:p>
@@ -6225,66 +7525,15 @@
           <w:szCs w:val="20"/>
         </w:rPr>
       </w:pPr>
-      <w:proofErr w:type="spellStart"/>
-      <w:r>
-        <w:rPr>
-          <w:rFonts w:ascii="Consolas" w:hAnsi="Consolas" w:cs="Consolas"/>
-          <w:b/>
-          <w:sz w:val="20"/>
-          <w:szCs w:val="20"/>
-        </w:rPr>
-        <w:t>Executetimes</w:t>
-      </w:r>
-      <w:proofErr w:type="spellEnd"/>
-      <w:r>
-        <w:rPr>
-          <w:rFonts w:ascii="Consolas" w:hAnsi="Consolas" w:cs="Consolas" w:hint="eastAsia"/>
-          <w:b/>
-          <w:sz w:val="20"/>
-          <w:szCs w:val="20"/>
-        </w:rPr>
-        <w:t>：每个线程总共执行多少次随机查询，建议</w:t>
-      </w:r>
-      <w:r>
-        <w:rPr>
-          <w:rFonts w:ascii="Consolas" w:hAnsi="Consolas" w:cs="Consolas" w:hint="eastAsia"/>
-          <w:b/>
-          <w:sz w:val="20"/>
-          <w:szCs w:val="20"/>
-        </w:rPr>
-        <w:t>1000</w:t>
-      </w:r>
-      <w:r>
-        <w:rPr>
-          <w:rFonts w:ascii="Consolas" w:hAnsi="Consolas" w:cs="Consolas" w:hint="eastAsia"/>
-          <w:b/>
-          <w:sz w:val="20"/>
-          <w:szCs w:val="20"/>
-        </w:rPr>
-        <w:t>次以上</w:t>
-      </w:r>
-    </w:p>
-    <w:p>
-      <w:pPr>
-        <w:rPr>
-          <w:rFonts w:ascii="Consolas" w:hAnsi="Consolas" w:cs="Consolas"/>
-          <w:b/>
-          <w:sz w:val="20"/>
-          <w:szCs w:val="20"/>
-        </w:rPr>
-      </w:pPr>
-      <w:proofErr w:type="spellStart"/>
-      <w:proofErr w:type="gramStart"/>
-      <w:r>
-        <w:rPr>
-          <w:rFonts w:ascii="Consolas" w:hAnsi="Consolas" w:cs="Consolas"/>
-          <w:b/>
-          <w:sz w:val="20"/>
-          <w:szCs w:val="20"/>
-        </w:rPr>
-        <w:t>maxId</w:t>
-      </w:r>
-      <w:proofErr w:type="spellEnd"/>
+      <w:r>
+        <w:rPr>
+          <w:rFonts w:ascii="Consolas" w:hAnsi="Consolas" w:cs="Consolas"/>
+          <w:b/>
+          <w:sz w:val="20"/>
+          <w:szCs w:val="20"/>
+        </w:rPr>
+        <w:t>record</w:t>
+      </w:r>
       <w:r>
         <w:rPr>
           <w:rFonts w:ascii="Consolas" w:hAnsi="Consolas" w:cs="Consolas" w:hint="eastAsia"/>
@@ -6294,1212 +7543,6 @@
         </w:rPr>
         <w:t>：</w:t>
       </w:r>
-      <w:proofErr w:type="spellStart"/>
-      <w:r>
-        <w:rPr>
-          <w:rFonts w:ascii="Consolas" w:hAnsi="Consolas" w:cs="Consolas"/>
-          <w:sz w:val="20"/>
-          <w:szCs w:val="20"/>
-        </w:rPr>
-        <w:t>travelrecord</w:t>
-      </w:r>
-      <w:proofErr w:type="spellEnd"/>
-      <w:r>
-        <w:rPr>
-          <w:rFonts w:ascii="Consolas" w:hAnsi="Consolas" w:cs="Consolas" w:hint="eastAsia"/>
-          <w:sz w:val="20"/>
-          <w:szCs w:val="20"/>
-        </w:rPr>
-        <w:t>表的最大</w:t>
-      </w:r>
-      <w:r>
-        <w:rPr>
-          <w:rFonts w:ascii="Consolas" w:hAnsi="Consolas" w:cs="Consolas" w:hint="eastAsia"/>
-          <w:sz w:val="20"/>
-          <w:szCs w:val="20"/>
-        </w:rPr>
-        <w:t>ID</w:t>
-      </w:r>
-      <w:r>
-        <w:rPr>
-          <w:rFonts w:ascii="Consolas" w:hAnsi="Consolas" w:cs="Consolas" w:hint="eastAsia"/>
-          <w:sz w:val="20"/>
-          <w:szCs w:val="20"/>
-        </w:rPr>
-        <w:t>，可以执行</w:t>
-      </w:r>
-      <w:r>
-        <w:rPr>
-          <w:rFonts w:ascii="Consolas" w:hAnsi="Consolas" w:cs="Consolas" w:hint="eastAsia"/>
-          <w:sz w:val="20"/>
-          <w:szCs w:val="20"/>
-        </w:rPr>
-        <w:t>select</w:t>
-      </w:r>
-      <w:proofErr w:type="gramEnd"/>
-      <w:r>
-        <w:rPr>
-          <w:rFonts w:ascii="Consolas" w:hAnsi="Consolas" w:cs="Consolas" w:hint="eastAsia"/>
-          <w:sz w:val="20"/>
-          <w:szCs w:val="20"/>
-        </w:rPr>
-        <w:t xml:space="preserve"> max(id) from </w:t>
-      </w:r>
-      <w:proofErr w:type="spellStart"/>
-      <w:r>
-        <w:rPr>
-          <w:rFonts w:ascii="Consolas" w:hAnsi="Consolas" w:cs="Consolas"/>
-          <w:sz w:val="20"/>
-          <w:szCs w:val="20"/>
-        </w:rPr>
-        <w:t>travelrecord</w:t>
-      </w:r>
-      <w:proofErr w:type="spellEnd"/>
-      <w:r>
-        <w:rPr>
-          <w:rFonts w:ascii="Consolas" w:hAnsi="Consolas" w:cs="Consolas" w:hint="eastAsia"/>
-          <w:sz w:val="20"/>
-          <w:szCs w:val="20"/>
-        </w:rPr>
-        <w:t>来获取。</w:t>
-      </w:r>
-    </w:p>
-    <w:p>
-      <w:pPr>
-        <w:rPr>
-          <w:rFonts w:ascii="Consolas" w:hAnsi="Consolas" w:cs="Consolas"/>
-          <w:sz w:val="20"/>
-          <w:szCs w:val="20"/>
-        </w:rPr>
-      </w:pPr>
-      <w:r>
-        <w:rPr>
-          <w:rFonts w:ascii="Consolas" w:hAnsi="Consolas" w:cs="Consolas"/>
-          <w:sz w:val="20"/>
-          <w:szCs w:val="20"/>
-        </w:rPr>
-        <w:t>E</w:t>
-      </w:r>
-      <w:r>
-        <w:rPr>
-          <w:rFonts w:ascii="Consolas" w:hAnsi="Consolas" w:cs="Consolas" w:hint="eastAsia"/>
-          <w:sz w:val="20"/>
-          <w:szCs w:val="20"/>
-        </w:rPr>
-        <w:t>xample:</w:t>
-      </w:r>
-    </w:p>
-    <w:p>
-      <w:pPr>
-        <w:rPr>
-          <w:rFonts w:ascii="Consolas" w:hAnsi="Consolas" w:cs="Consolas"/>
-          <w:sz w:val="20"/>
-          <w:szCs w:val="20"/>
-        </w:rPr>
-      </w:pPr>
-      <w:proofErr w:type="gramStart"/>
-      <w:r>
-        <w:rPr>
-          <w:rFonts w:ascii="Consolas" w:hAnsi="Consolas" w:cs="Consolas"/>
-          <w:sz w:val="20"/>
-          <w:szCs w:val="20"/>
-        </w:rPr>
-        <w:t>test_stand_select_perf.bat</w:t>
-      </w:r>
-      <w:proofErr w:type="gramEnd"/>
-      <w:r>
-        <w:rPr>
-          <w:rFonts w:ascii="Consolas" w:hAnsi="Consolas" w:cs="Consolas" w:hint="eastAsia"/>
-          <w:sz w:val="20"/>
-          <w:szCs w:val="20"/>
-        </w:rPr>
-        <w:t xml:space="preserve"> </w:t>
-      </w:r>
-      <w:proofErr w:type="spellStart"/>
-      <w:r>
-        <w:rPr>
-          <w:rFonts w:ascii="Consolas" w:hAnsi="Consolas" w:cs="Consolas"/>
-          <w:sz w:val="20"/>
-          <w:szCs w:val="20"/>
-        </w:rPr>
-        <w:t>jdbc:mysql</w:t>
-      </w:r>
-      <w:proofErr w:type="spellEnd"/>
-      <w:r>
-        <w:rPr>
-          <w:rFonts w:ascii="Consolas" w:hAnsi="Consolas" w:cs="Consolas"/>
-          <w:sz w:val="20"/>
-          <w:szCs w:val="20"/>
-        </w:rPr>
-        <w:t>://localhost:8066/TESTDB</w:t>
-      </w:r>
-      <w:r>
-        <w:rPr>
-          <w:rFonts w:ascii="Consolas" w:hAnsi="Consolas" w:cs="Consolas" w:hint="eastAsia"/>
-          <w:sz w:val="20"/>
-          <w:szCs w:val="20"/>
-        </w:rPr>
-        <w:t xml:space="preserve"> test </w:t>
-      </w:r>
-      <w:proofErr w:type="spellStart"/>
-      <w:r>
-        <w:rPr>
-          <w:rFonts w:ascii="Consolas" w:hAnsi="Consolas" w:cs="Consolas" w:hint="eastAsia"/>
-          <w:sz w:val="20"/>
-          <w:szCs w:val="20"/>
-        </w:rPr>
-        <w:t>test</w:t>
-      </w:r>
-      <w:proofErr w:type="spellEnd"/>
-      <w:r>
-        <w:rPr>
-          <w:rFonts w:ascii="Consolas" w:hAnsi="Consolas" w:cs="Consolas" w:hint="eastAsia"/>
-          <w:sz w:val="20"/>
-          <w:szCs w:val="20"/>
-        </w:rPr>
-        <w:t xml:space="preserve"> 100 10000 50000</w:t>
-      </w:r>
-    </w:p>
-    <w:p>
-      <w:pPr>
-        <w:rPr>
-          <w:rFonts w:ascii="Consolas" w:hAnsi="Consolas" w:cs="Consolas"/>
-          <w:sz w:val="20"/>
-          <w:szCs w:val="20"/>
-        </w:rPr>
-      </w:pPr>
-    </w:p>
-    <w:p>
-      <w:pPr>
-        <w:rPr>
-          <w:rFonts w:ascii="Consolas" w:hAnsi="Consolas" w:cs="Consolas"/>
-          <w:sz w:val="20"/>
-          <w:szCs w:val="20"/>
-        </w:rPr>
-      </w:pPr>
-    </w:p>
-    <w:p>
-      <w:pPr>
-        <w:rPr>
-          <w:rFonts w:ascii="Consolas" w:hAnsi="Consolas" w:cs="Consolas"/>
-          <w:b/>
-          <w:sz w:val="20"/>
-          <w:szCs w:val="20"/>
-        </w:rPr>
-      </w:pPr>
-      <w:r>
-        <w:rPr>
-          <w:rFonts w:ascii="Consolas" w:hAnsi="Consolas" w:cs="Consolas" w:hint="eastAsia"/>
-          <w:b/>
-          <w:sz w:val="20"/>
-          <w:szCs w:val="20"/>
-        </w:rPr>
-        <w:t>分片表的汇聚</w:t>
-      </w:r>
-      <w:r>
-        <w:rPr>
-          <w:rFonts w:ascii="Consolas" w:hAnsi="Consolas" w:cs="Consolas" w:hint="eastAsia"/>
-          <w:b/>
-          <w:sz w:val="20"/>
-          <w:szCs w:val="20"/>
-        </w:rPr>
-        <w:t>性能测试</w:t>
-      </w:r>
-      <w:r>
-        <w:rPr>
-          <w:rFonts w:ascii="Consolas" w:hAnsi="Consolas" w:cs="Consolas" w:hint="eastAsia"/>
-          <w:b/>
-          <w:sz w:val="20"/>
-          <w:szCs w:val="20"/>
-        </w:rPr>
-        <w:t>T04</w:t>
-      </w:r>
-      <w:r>
-        <w:rPr>
-          <w:rFonts w:ascii="Consolas" w:hAnsi="Consolas" w:cs="Consolas" w:hint="eastAsia"/>
-          <w:b/>
-          <w:sz w:val="20"/>
-          <w:szCs w:val="20"/>
-        </w:rPr>
-        <w:t>：</w:t>
-      </w:r>
-    </w:p>
-    <w:p>
-      <w:pPr>
-        <w:rPr>
-          <w:rFonts w:ascii="Consolas" w:hAnsi="Consolas" w:cs="Consolas"/>
-          <w:sz w:val="20"/>
-          <w:szCs w:val="20"/>
-        </w:rPr>
-      </w:pPr>
-      <w:r>
-        <w:rPr>
-          <w:rFonts w:ascii="Consolas" w:hAnsi="Consolas" w:cs="Consolas" w:hint="eastAsia"/>
-          <w:b/>
-          <w:sz w:val="20"/>
-          <w:szCs w:val="20"/>
-        </w:rPr>
-        <w:t>此测试可以在</w:t>
-      </w:r>
-      <w:r>
-        <w:rPr>
-          <w:rFonts w:ascii="Consolas" w:hAnsi="Consolas" w:cs="Consolas" w:hint="eastAsia"/>
-          <w:b/>
-          <w:sz w:val="20"/>
-          <w:szCs w:val="20"/>
-        </w:rPr>
-        <w:t>T01</w:t>
-      </w:r>
-      <w:r>
-        <w:rPr>
-          <w:rFonts w:ascii="Consolas" w:hAnsi="Consolas" w:cs="Consolas" w:hint="eastAsia"/>
-          <w:b/>
-          <w:sz w:val="20"/>
-          <w:szCs w:val="20"/>
-        </w:rPr>
-        <w:t>的集成上运行，先生成大量</w:t>
-      </w:r>
-      <w:proofErr w:type="spellStart"/>
-      <w:r>
-        <w:rPr>
-          <w:rFonts w:ascii="Consolas" w:hAnsi="Consolas" w:cs="Consolas"/>
-          <w:sz w:val="20"/>
-          <w:szCs w:val="20"/>
-        </w:rPr>
-        <w:t>travelrecord</w:t>
-      </w:r>
-      <w:proofErr w:type="spellEnd"/>
-      <w:r>
-        <w:rPr>
-          <w:rFonts w:ascii="Consolas" w:hAnsi="Consolas" w:cs="Consolas" w:hint="eastAsia"/>
-          <w:sz w:val="20"/>
-          <w:szCs w:val="20"/>
-        </w:rPr>
-        <w:t>记录，然后进行并发随机查询，</w:t>
-      </w:r>
-    </w:p>
-    <w:p>
-      <w:pPr>
-        <w:rPr>
-          <w:rFonts w:ascii="Consolas" w:hAnsi="Consolas" w:cs="Consolas"/>
-          <w:sz w:val="20"/>
-          <w:szCs w:val="20"/>
-        </w:rPr>
-      </w:pPr>
-      <w:r>
-        <w:rPr>
-          <w:rFonts w:ascii="Consolas" w:hAnsi="Consolas" w:cs="Consolas" w:hint="eastAsia"/>
-          <w:sz w:val="20"/>
-          <w:szCs w:val="20"/>
-        </w:rPr>
-        <w:t>此测试执行分片库上的聚合、排序、分页的性能，</w:t>
-      </w:r>
-      <w:r>
-        <w:rPr>
-          <w:rFonts w:ascii="Consolas" w:hAnsi="Consolas" w:cs="Consolas" w:hint="eastAsia"/>
-          <w:sz w:val="20"/>
-          <w:szCs w:val="20"/>
-        </w:rPr>
-        <w:t>SQL</w:t>
-      </w:r>
-      <w:r>
-        <w:rPr>
-          <w:rFonts w:ascii="Consolas" w:hAnsi="Consolas" w:cs="Consolas" w:hint="eastAsia"/>
-          <w:sz w:val="20"/>
-          <w:szCs w:val="20"/>
-        </w:rPr>
-        <w:t>如下：</w:t>
-      </w:r>
-    </w:p>
-    <w:p>
-      <w:pPr>
-        <w:rPr>
-          <w:rFonts w:ascii="Consolas" w:hAnsi="Consolas" w:cs="Consolas"/>
-          <w:color w:val="2A00FF"/>
-          <w:sz w:val="20"/>
-          <w:szCs w:val="20"/>
-        </w:rPr>
-      </w:pPr>
-      <w:r>
-        <w:rPr>
-          <w:rFonts w:ascii="Consolas" w:hAnsi="Consolas" w:cs="Consolas"/>
-          <w:color w:val="2A00FF"/>
-          <w:sz w:val="20"/>
-          <w:szCs w:val="20"/>
-        </w:rPr>
-        <w:t xml:space="preserve">select sum(fee) </w:t>
-      </w:r>
-      <w:proofErr w:type="spellStart"/>
-      <w:r>
-        <w:rPr>
-          <w:rFonts w:ascii="Consolas" w:hAnsi="Consolas" w:cs="Consolas"/>
-          <w:color w:val="2A00FF"/>
-          <w:sz w:val="20"/>
-          <w:szCs w:val="20"/>
-        </w:rPr>
-        <w:t>total_fee</w:t>
-      </w:r>
-      <w:proofErr w:type="spellEnd"/>
-      <w:r>
-        <w:rPr>
-          <w:rFonts w:ascii="Consolas" w:hAnsi="Consolas" w:cs="Consolas"/>
-          <w:color w:val="2A00FF"/>
-          <w:sz w:val="20"/>
-          <w:szCs w:val="20"/>
-        </w:rPr>
-        <w:t xml:space="preserve">, </w:t>
-      </w:r>
-      <w:proofErr w:type="spellStart"/>
-      <w:r>
-        <w:rPr>
-          <w:rFonts w:ascii="Consolas" w:hAnsi="Consolas" w:cs="Consolas"/>
-          <w:color w:val="2A00FF"/>
-          <w:sz w:val="20"/>
-          <w:szCs w:val="20"/>
-        </w:rPr>
-        <w:t>days,count</w:t>
-      </w:r>
-      <w:proofErr w:type="spellEnd"/>
-      <w:r>
-        <w:rPr>
-          <w:rFonts w:ascii="Consolas" w:hAnsi="Consolas" w:cs="Consolas"/>
-          <w:color w:val="2A00FF"/>
-          <w:sz w:val="20"/>
-          <w:szCs w:val="20"/>
-        </w:rPr>
-        <w:t xml:space="preserve">(id),max(fee),min(fee) from  </w:t>
-      </w:r>
-      <w:proofErr w:type="spellStart"/>
-      <w:r>
-        <w:rPr>
-          <w:rFonts w:ascii="Consolas" w:hAnsi="Consolas" w:cs="Consolas"/>
-          <w:color w:val="2A00FF"/>
-          <w:sz w:val="20"/>
-          <w:szCs w:val="20"/>
-        </w:rPr>
-        <w:t>travelrecord</w:t>
-      </w:r>
-      <w:proofErr w:type="spellEnd"/>
-      <w:r>
-        <w:rPr>
-          <w:rFonts w:ascii="Consolas" w:hAnsi="Consolas" w:cs="Consolas"/>
-          <w:color w:val="2A00FF"/>
-          <w:sz w:val="20"/>
-          <w:szCs w:val="20"/>
-        </w:rPr>
-        <w:t xml:space="preserve">  group by days  order by days </w:t>
-      </w:r>
-      <w:proofErr w:type="spellStart"/>
-      <w:r>
-        <w:rPr>
-          <w:rFonts w:ascii="Consolas" w:hAnsi="Consolas" w:cs="Consolas"/>
-          <w:color w:val="2A00FF"/>
-          <w:sz w:val="20"/>
-          <w:szCs w:val="20"/>
-        </w:rPr>
-        <w:t>desc</w:t>
-      </w:r>
-      <w:proofErr w:type="spellEnd"/>
-      <w:r>
-        <w:rPr>
-          <w:rFonts w:ascii="Consolas" w:hAnsi="Consolas" w:cs="Consolas"/>
-          <w:color w:val="2A00FF"/>
-          <w:sz w:val="20"/>
-          <w:szCs w:val="20"/>
-        </w:rPr>
-        <w:t xml:space="preserve"> limit</w:t>
-      </w:r>
-      <w:r>
-        <w:rPr>
-          <w:rFonts w:ascii="Consolas" w:hAnsi="Consolas" w:cs="Consolas" w:hint="eastAsia"/>
-          <w:color w:val="2A00FF"/>
-          <w:sz w:val="20"/>
-          <w:szCs w:val="20"/>
-        </w:rPr>
-        <w:t xml:space="preserve"> </w:t>
-      </w:r>
-      <w:r>
-        <w:rPr>
-          <w:rFonts w:ascii="Consolas" w:hAnsi="Consolas" w:cs="Consolas" w:hint="eastAsia"/>
-          <w:color w:val="2A00FF"/>
-          <w:sz w:val="20"/>
-          <w:szCs w:val="20"/>
-        </w:rPr>
-        <w:t>？</w:t>
-      </w:r>
-    </w:p>
-    <w:p>
-      <w:pPr>
-        <w:rPr>
-          <w:rFonts w:ascii="Consolas" w:hAnsi="Consolas" w:cs="Consolas"/>
-          <w:sz w:val="20"/>
-          <w:szCs w:val="20"/>
-        </w:rPr>
-      </w:pPr>
-      <w:r>
-        <w:rPr>
-          <w:rFonts w:ascii="Consolas" w:hAnsi="Consolas" w:cs="Consolas" w:hint="eastAsia"/>
-          <w:sz w:val="20"/>
-          <w:szCs w:val="20"/>
-        </w:rPr>
-        <w:t>测试工具</w:t>
-      </w:r>
-      <w:proofErr w:type="spellStart"/>
-      <w:r>
-        <w:rPr>
-          <w:rFonts w:ascii="Consolas" w:hAnsi="Consolas" w:cs="Consolas"/>
-          <w:sz w:val="20"/>
-          <w:szCs w:val="20"/>
-        </w:rPr>
-        <w:t>test_stand_merge_sel_perf</w:t>
-      </w:r>
-      <w:proofErr w:type="spellEnd"/>
-      <w:r>
-        <w:rPr>
-          <w:rFonts w:ascii="Consolas" w:hAnsi="Consolas" w:cs="Consolas" w:hint="eastAsia"/>
-          <w:sz w:val="20"/>
-          <w:szCs w:val="20"/>
-        </w:rPr>
-        <w:t>的参数如下</w:t>
-      </w:r>
-    </w:p>
-    <w:p>
-      <w:pPr>
-        <w:rPr>
-          <w:rFonts w:ascii="Consolas" w:hAnsi="Consolas" w:cs="Consolas"/>
-          <w:b/>
-          <w:sz w:val="20"/>
-          <w:szCs w:val="20"/>
-        </w:rPr>
-      </w:pPr>
-      <w:r>
-        <w:rPr>
-          <w:rFonts w:ascii="Consolas" w:hAnsi="Consolas" w:cs="Consolas"/>
-          <w:b/>
-          <w:sz w:val="20"/>
-          <w:szCs w:val="20"/>
-        </w:rPr>
-        <w:t>[</w:t>
-      </w:r>
-      <w:proofErr w:type="spellStart"/>
-      <w:proofErr w:type="gramStart"/>
-      <w:r>
-        <w:rPr>
-          <w:rFonts w:ascii="Consolas" w:hAnsi="Consolas" w:cs="Consolas"/>
-          <w:b/>
-          <w:sz w:val="20"/>
-          <w:szCs w:val="20"/>
-        </w:rPr>
-        <w:t>jdbcurl</w:t>
-      </w:r>
-      <w:proofErr w:type="spellEnd"/>
-      <w:proofErr w:type="gramEnd"/>
-      <w:r>
-        <w:rPr>
-          <w:rFonts w:ascii="Consolas" w:hAnsi="Consolas" w:cs="Consolas"/>
-          <w:b/>
-          <w:sz w:val="20"/>
-          <w:szCs w:val="20"/>
-        </w:rPr>
-        <w:t>] [</w:t>
-      </w:r>
-      <w:proofErr w:type="gramStart"/>
-      <w:r>
-        <w:rPr>
-          <w:rFonts w:ascii="Consolas" w:hAnsi="Consolas" w:cs="Consolas"/>
-          <w:b/>
-          <w:sz w:val="20"/>
-          <w:szCs w:val="20"/>
-        </w:rPr>
-        <w:t>user</w:t>
-      </w:r>
-      <w:proofErr w:type="gramEnd"/>
-      <w:r>
-        <w:rPr>
-          <w:rFonts w:ascii="Consolas" w:hAnsi="Consolas" w:cs="Consolas"/>
-          <w:b/>
-          <w:sz w:val="20"/>
-          <w:szCs w:val="20"/>
-        </w:rPr>
-        <w:t>] [</w:t>
-      </w:r>
-      <w:proofErr w:type="gramStart"/>
-      <w:r>
-        <w:rPr>
-          <w:rFonts w:ascii="Consolas" w:hAnsi="Consolas" w:cs="Consolas"/>
-          <w:b/>
-          <w:sz w:val="20"/>
-          <w:szCs w:val="20"/>
-        </w:rPr>
-        <w:t>password</w:t>
-      </w:r>
-      <w:proofErr w:type="gramEnd"/>
-      <w:r>
-        <w:rPr>
-          <w:rFonts w:ascii="Consolas" w:hAnsi="Consolas" w:cs="Consolas"/>
-          <w:b/>
-          <w:sz w:val="20"/>
-          <w:szCs w:val="20"/>
-        </w:rPr>
-        <w:t>]  [</w:t>
-      </w:r>
-      <w:proofErr w:type="spellStart"/>
-      <w:proofErr w:type="gramStart"/>
-      <w:r>
-        <w:rPr>
-          <w:rFonts w:ascii="Consolas" w:hAnsi="Consolas" w:cs="Consolas"/>
-          <w:b/>
-          <w:sz w:val="20"/>
-          <w:szCs w:val="20"/>
-        </w:rPr>
-        <w:t>threadpoolsize</w:t>
-      </w:r>
-      <w:proofErr w:type="spellEnd"/>
-      <w:proofErr w:type="gramEnd"/>
-      <w:r>
-        <w:rPr>
-          <w:rFonts w:ascii="Consolas" w:hAnsi="Consolas" w:cs="Consolas"/>
-          <w:b/>
-          <w:sz w:val="20"/>
-          <w:szCs w:val="20"/>
-        </w:rPr>
-        <w:t>]  [</w:t>
-      </w:r>
-      <w:proofErr w:type="spellStart"/>
-      <w:proofErr w:type="gramStart"/>
-      <w:r>
-        <w:rPr>
-          <w:rFonts w:ascii="Consolas" w:hAnsi="Consolas" w:cs="Consolas"/>
-          <w:b/>
-          <w:sz w:val="20"/>
-          <w:szCs w:val="20"/>
-        </w:rPr>
-        <w:t>executetimes</w:t>
-      </w:r>
-      <w:proofErr w:type="spellEnd"/>
-      <w:proofErr w:type="gramEnd"/>
-      <w:r>
-        <w:rPr>
-          <w:rFonts w:ascii="Consolas" w:hAnsi="Consolas" w:cs="Consolas"/>
-          <w:b/>
-          <w:sz w:val="20"/>
-          <w:szCs w:val="20"/>
-        </w:rPr>
-        <w:t>] [</w:t>
-      </w:r>
-      <w:proofErr w:type="gramStart"/>
-      <w:r>
-        <w:rPr>
-          <w:rFonts w:ascii="Consolas" w:hAnsi="Consolas" w:cs="Consolas" w:hint="eastAsia"/>
-          <w:b/>
-          <w:sz w:val="20"/>
-          <w:szCs w:val="20"/>
-        </w:rPr>
-        <w:t>limit</w:t>
-      </w:r>
-      <w:proofErr w:type="gramEnd"/>
-      <w:r>
-        <w:rPr>
-          <w:rFonts w:ascii="Consolas" w:hAnsi="Consolas" w:cs="Consolas"/>
-          <w:b/>
-          <w:sz w:val="20"/>
-          <w:szCs w:val="20"/>
-        </w:rPr>
-        <w:t>]</w:t>
-      </w:r>
-    </w:p>
-    <w:p>
-      <w:pPr>
-        <w:rPr>
-          <w:rFonts w:ascii="Consolas" w:hAnsi="Consolas" w:cs="Consolas"/>
-          <w:b/>
-          <w:sz w:val="20"/>
-          <w:szCs w:val="20"/>
-        </w:rPr>
-      </w:pPr>
-      <w:proofErr w:type="spellStart"/>
-      <w:r>
-        <w:rPr>
-          <w:rFonts w:ascii="Consolas" w:hAnsi="Consolas" w:cs="Consolas"/>
-          <w:b/>
-          <w:sz w:val="20"/>
-          <w:szCs w:val="20"/>
-        </w:rPr>
-        <w:t>Executetimes</w:t>
-      </w:r>
-      <w:proofErr w:type="spellEnd"/>
-      <w:r>
-        <w:rPr>
-          <w:rFonts w:ascii="Consolas" w:hAnsi="Consolas" w:cs="Consolas" w:hint="eastAsia"/>
-          <w:b/>
-          <w:sz w:val="20"/>
-          <w:szCs w:val="20"/>
-        </w:rPr>
-        <w:t>：每个线程总共执行多少次随机查询，建议</w:t>
-      </w:r>
-      <w:r>
-        <w:rPr>
-          <w:rFonts w:ascii="Consolas" w:hAnsi="Consolas" w:cs="Consolas" w:hint="eastAsia"/>
-          <w:b/>
-          <w:sz w:val="20"/>
-          <w:szCs w:val="20"/>
-        </w:rPr>
-        <w:t>1000</w:t>
-      </w:r>
-      <w:r>
-        <w:rPr>
-          <w:rFonts w:ascii="Consolas" w:hAnsi="Consolas" w:cs="Consolas" w:hint="eastAsia"/>
-          <w:b/>
-          <w:sz w:val="20"/>
-          <w:szCs w:val="20"/>
-        </w:rPr>
-        <w:t>次以上</w:t>
-      </w:r>
-    </w:p>
-    <w:p>
-      <w:pPr>
-        <w:rPr>
-          <w:rFonts w:ascii="Consolas" w:hAnsi="Consolas" w:cs="Consolas"/>
-          <w:sz w:val="20"/>
-          <w:szCs w:val="20"/>
-        </w:rPr>
-      </w:pPr>
-      <w:r>
-        <w:rPr>
-          <w:rFonts w:ascii="Consolas" w:hAnsi="Consolas" w:cs="Consolas" w:hint="eastAsia"/>
-          <w:b/>
-          <w:sz w:val="20"/>
-          <w:szCs w:val="20"/>
-        </w:rPr>
-        <w:t>limit</w:t>
-      </w:r>
-      <w:r>
-        <w:rPr>
-          <w:rFonts w:ascii="Consolas" w:hAnsi="Consolas" w:cs="Consolas" w:hint="eastAsia"/>
-          <w:b/>
-          <w:sz w:val="20"/>
-          <w:szCs w:val="20"/>
-        </w:rPr>
-        <w:t>：</w:t>
-      </w:r>
-      <w:r>
-        <w:rPr>
-          <w:rFonts w:ascii="Consolas" w:hAnsi="Consolas" w:cs="Consolas" w:hint="eastAsia"/>
-          <w:sz w:val="20"/>
-          <w:szCs w:val="20"/>
-        </w:rPr>
-        <w:t>分页返回的记录个数，必须大于</w:t>
-      </w:r>
-      <w:r>
-        <w:rPr>
-          <w:rFonts w:ascii="Consolas" w:hAnsi="Consolas" w:cs="Consolas" w:hint="eastAsia"/>
-          <w:sz w:val="20"/>
-          <w:szCs w:val="20"/>
-        </w:rPr>
-        <w:t>30</w:t>
-      </w:r>
-    </w:p>
-    <w:p>
-      <w:pPr>
-        <w:rPr>
-          <w:rFonts w:ascii="Consolas" w:hAnsi="Consolas" w:cs="Consolas"/>
-          <w:sz w:val="20"/>
-          <w:szCs w:val="20"/>
-        </w:rPr>
-      </w:pPr>
-      <w:r>
-        <w:rPr>
-          <w:rFonts w:ascii="Consolas" w:hAnsi="Consolas" w:cs="Consolas"/>
-          <w:sz w:val="20"/>
-          <w:szCs w:val="20"/>
-        </w:rPr>
-        <w:t>E</w:t>
-      </w:r>
-      <w:r>
-        <w:rPr>
-          <w:rFonts w:ascii="Consolas" w:hAnsi="Consolas" w:cs="Consolas" w:hint="eastAsia"/>
-          <w:sz w:val="20"/>
-          <w:szCs w:val="20"/>
-        </w:rPr>
-        <w:t>xample:</w:t>
-      </w:r>
-    </w:p>
-    <w:p>
-      <w:pPr>
-        <w:rPr>
-          <w:rFonts w:ascii="Consolas" w:hAnsi="Consolas" w:cs="Consolas"/>
-          <w:sz w:val="20"/>
-          <w:szCs w:val="20"/>
-        </w:rPr>
-      </w:pPr>
-      <w:proofErr w:type="gramStart"/>
-      <w:r>
-        <w:rPr>
-          <w:rFonts w:ascii="Consolas" w:hAnsi="Consolas" w:cs="Consolas"/>
-          <w:sz w:val="20"/>
-          <w:szCs w:val="20"/>
-        </w:rPr>
-        <w:t>test_stand_merge_sel_perf.bat</w:t>
-      </w:r>
-      <w:proofErr w:type="gramEnd"/>
-      <w:r>
-        <w:rPr>
-          <w:rFonts w:ascii="Consolas" w:hAnsi="Consolas" w:cs="Consolas"/>
-          <w:sz w:val="20"/>
-          <w:szCs w:val="20"/>
-        </w:rPr>
-        <w:t xml:space="preserve"> </w:t>
-      </w:r>
-      <w:proofErr w:type="spellStart"/>
-      <w:r>
-        <w:rPr>
-          <w:rFonts w:ascii="Consolas" w:hAnsi="Consolas" w:cs="Consolas"/>
-          <w:sz w:val="20"/>
-          <w:szCs w:val="20"/>
-        </w:rPr>
-        <w:t>jdbc:mysql</w:t>
-      </w:r>
-      <w:proofErr w:type="spellEnd"/>
-      <w:r>
-        <w:rPr>
-          <w:rFonts w:ascii="Consolas" w:hAnsi="Consolas" w:cs="Consolas"/>
-          <w:sz w:val="20"/>
-          <w:szCs w:val="20"/>
-        </w:rPr>
-        <w:t xml:space="preserve">://localhost:8066/TESTDB test </w:t>
-      </w:r>
-      <w:proofErr w:type="spellStart"/>
-      <w:r>
-        <w:rPr>
-          <w:rFonts w:ascii="Consolas" w:hAnsi="Consolas" w:cs="Consolas"/>
-          <w:sz w:val="20"/>
-          <w:szCs w:val="20"/>
-        </w:rPr>
-        <w:t>test</w:t>
-      </w:r>
-      <w:proofErr w:type="spellEnd"/>
-      <w:r>
-        <w:rPr>
-          <w:rFonts w:ascii="Consolas" w:hAnsi="Consolas" w:cs="Consolas"/>
-          <w:sz w:val="20"/>
-          <w:szCs w:val="20"/>
-        </w:rPr>
-        <w:t xml:space="preserve"> 10 100 100</w:t>
-      </w:r>
-    </w:p>
-    <w:p>
-      <w:pPr>
-        <w:rPr>
-          <w:rFonts w:ascii="Consolas" w:hAnsi="Consolas" w:cs="Consolas"/>
-          <w:sz w:val="20"/>
-          <w:szCs w:val="20"/>
-        </w:rPr>
-      </w:pPr>
-    </w:p>
-    <w:p>
-      <w:pPr>
-        <w:rPr>
-          <w:rFonts w:ascii="Consolas" w:hAnsi="Consolas" w:cs="Consolas"/>
-          <w:sz w:val="20"/>
-          <w:szCs w:val="20"/>
-        </w:rPr>
-      </w:pPr>
-    </w:p>
-    <w:p>
-      <w:pPr>
-        <w:rPr>
-          <w:rFonts w:ascii="Consolas" w:hAnsi="Consolas" w:cs="Consolas"/>
-          <w:b/>
-          <w:sz w:val="20"/>
-          <w:szCs w:val="20"/>
-        </w:rPr>
-      </w:pPr>
-      <w:r>
-        <w:rPr>
-          <w:rFonts w:ascii="Consolas" w:hAnsi="Consolas" w:cs="Consolas" w:hint="eastAsia"/>
-          <w:b/>
-          <w:sz w:val="20"/>
-          <w:szCs w:val="20"/>
-        </w:rPr>
-        <w:t>分片表的</w:t>
-      </w:r>
-      <w:r>
-        <w:rPr>
-          <w:rFonts w:ascii="Consolas" w:hAnsi="Consolas" w:cs="Consolas" w:hint="eastAsia"/>
-          <w:b/>
-          <w:sz w:val="20"/>
-          <w:szCs w:val="20"/>
-        </w:rPr>
-        <w:t>更新</w:t>
-      </w:r>
-      <w:r>
-        <w:rPr>
-          <w:rFonts w:ascii="Consolas" w:hAnsi="Consolas" w:cs="Consolas" w:hint="eastAsia"/>
-          <w:b/>
-          <w:sz w:val="20"/>
-          <w:szCs w:val="20"/>
-        </w:rPr>
-        <w:t>性能测试</w:t>
-      </w:r>
-      <w:r>
-        <w:rPr>
-          <w:rFonts w:ascii="Consolas" w:hAnsi="Consolas" w:cs="Consolas" w:hint="eastAsia"/>
-          <w:b/>
-          <w:sz w:val="20"/>
-          <w:szCs w:val="20"/>
-        </w:rPr>
-        <w:t>T05</w:t>
-      </w:r>
-      <w:r>
-        <w:rPr>
-          <w:rFonts w:ascii="Consolas" w:hAnsi="Consolas" w:cs="Consolas" w:hint="eastAsia"/>
-          <w:b/>
-          <w:sz w:val="20"/>
-          <w:szCs w:val="20"/>
-        </w:rPr>
-        <w:t>：</w:t>
-      </w:r>
-    </w:p>
-    <w:p>
-      <w:pPr>
-        <w:rPr>
-          <w:rFonts w:ascii="Consolas" w:hAnsi="Consolas" w:cs="Consolas"/>
-          <w:sz w:val="20"/>
-          <w:szCs w:val="20"/>
-        </w:rPr>
-      </w:pPr>
-      <w:r>
-        <w:rPr>
-          <w:rFonts w:ascii="Consolas" w:hAnsi="Consolas" w:cs="Consolas" w:hint="eastAsia"/>
-          <w:b/>
-          <w:sz w:val="20"/>
-          <w:szCs w:val="20"/>
-        </w:rPr>
-        <w:t>此测试可以在</w:t>
-      </w:r>
-      <w:r>
-        <w:rPr>
-          <w:rFonts w:ascii="Consolas" w:hAnsi="Consolas" w:cs="Consolas" w:hint="eastAsia"/>
-          <w:b/>
-          <w:sz w:val="20"/>
-          <w:szCs w:val="20"/>
-        </w:rPr>
-        <w:t>T01</w:t>
-      </w:r>
-      <w:r>
-        <w:rPr>
-          <w:rFonts w:ascii="Consolas" w:hAnsi="Consolas" w:cs="Consolas" w:hint="eastAsia"/>
-          <w:b/>
-          <w:sz w:val="20"/>
-          <w:szCs w:val="20"/>
-        </w:rPr>
-        <w:t>的集成上运行，先生成大量</w:t>
-      </w:r>
-      <w:proofErr w:type="spellStart"/>
-      <w:r>
-        <w:rPr>
-          <w:rFonts w:ascii="Consolas" w:hAnsi="Consolas" w:cs="Consolas"/>
-          <w:sz w:val="20"/>
-          <w:szCs w:val="20"/>
-        </w:rPr>
-        <w:t>travelrecord</w:t>
-      </w:r>
-      <w:proofErr w:type="spellEnd"/>
-      <w:r>
-        <w:rPr>
-          <w:rFonts w:ascii="Consolas" w:hAnsi="Consolas" w:cs="Consolas" w:hint="eastAsia"/>
-          <w:sz w:val="20"/>
-          <w:szCs w:val="20"/>
-        </w:rPr>
-        <w:t>记录，然后进行并发更新操作，</w:t>
-      </w:r>
-    </w:p>
-    <w:p>
-      <w:pPr>
-        <w:rPr>
-          <w:rFonts w:ascii="Consolas" w:hAnsi="Consolas" w:cs="Consolas"/>
-          <w:color w:val="2A00FF"/>
-          <w:sz w:val="20"/>
-          <w:szCs w:val="20"/>
-        </w:rPr>
-      </w:pPr>
-      <w:proofErr w:type="gramStart"/>
-      <w:r>
-        <w:rPr>
-          <w:rFonts w:ascii="Consolas" w:hAnsi="Consolas" w:cs="Consolas"/>
-          <w:color w:val="2A00FF"/>
-          <w:sz w:val="20"/>
-          <w:szCs w:val="20"/>
-        </w:rPr>
-        <w:t>update</w:t>
-      </w:r>
-      <w:proofErr w:type="gramEnd"/>
-      <w:r>
-        <w:rPr>
-          <w:rFonts w:ascii="Consolas" w:hAnsi="Consolas" w:cs="Consolas"/>
-          <w:color w:val="2A00FF"/>
-          <w:sz w:val="20"/>
-          <w:szCs w:val="20"/>
-        </w:rPr>
-        <w:t xml:space="preserve"> </w:t>
-      </w:r>
-      <w:proofErr w:type="spellStart"/>
-      <w:r>
-        <w:rPr>
-          <w:rFonts w:ascii="Consolas" w:hAnsi="Consolas" w:cs="Consolas"/>
-          <w:color w:val="2A00FF"/>
-          <w:sz w:val="20"/>
-          <w:szCs w:val="20"/>
-        </w:rPr>
-        <w:t>travelrecord</w:t>
-      </w:r>
-      <w:proofErr w:type="spellEnd"/>
-      <w:r>
-        <w:rPr>
-          <w:rFonts w:ascii="Consolas" w:hAnsi="Consolas" w:cs="Consolas"/>
-          <w:color w:val="2A00FF"/>
-          <w:sz w:val="20"/>
-          <w:szCs w:val="20"/>
-        </w:rPr>
-        <w:t xml:space="preserve"> set user =? </w:t>
-      </w:r>
-      <w:proofErr w:type="gramStart"/>
-      <w:r>
-        <w:rPr>
-          <w:rFonts w:ascii="Consolas" w:hAnsi="Consolas" w:cs="Consolas"/>
-          <w:color w:val="2A00FF"/>
-          <w:sz w:val="20"/>
-          <w:szCs w:val="20"/>
-        </w:rPr>
-        <w:t>,</w:t>
-      </w:r>
-      <w:proofErr w:type="spellStart"/>
-      <w:r>
-        <w:rPr>
-          <w:rFonts w:ascii="Consolas" w:hAnsi="Consolas" w:cs="Consolas"/>
-          <w:color w:val="2A00FF"/>
-          <w:sz w:val="20"/>
-          <w:szCs w:val="20"/>
-        </w:rPr>
-        <w:t>traveldate</w:t>
-      </w:r>
-      <w:proofErr w:type="spellEnd"/>
-      <w:proofErr w:type="gramEnd"/>
-      <w:r>
-        <w:rPr>
-          <w:rFonts w:ascii="Consolas" w:hAnsi="Consolas" w:cs="Consolas"/>
-          <w:color w:val="2A00FF"/>
-          <w:sz w:val="20"/>
-          <w:szCs w:val="20"/>
-        </w:rPr>
-        <w:t xml:space="preserve">=?,fee=?,days=? </w:t>
-      </w:r>
-      <w:proofErr w:type="gramStart"/>
-      <w:r>
-        <w:rPr>
-          <w:rFonts w:ascii="Consolas" w:hAnsi="Consolas" w:cs="Consolas"/>
-          <w:color w:val="2A00FF"/>
-          <w:sz w:val="20"/>
-          <w:szCs w:val="20"/>
-        </w:rPr>
-        <w:t>where</w:t>
-      </w:r>
-      <w:proofErr w:type="gramEnd"/>
-      <w:r>
-        <w:rPr>
-          <w:rFonts w:ascii="Consolas" w:hAnsi="Consolas" w:cs="Consolas"/>
-          <w:color w:val="2A00FF"/>
-          <w:sz w:val="20"/>
-          <w:szCs w:val="20"/>
-        </w:rPr>
-        <w:t xml:space="preserve"> id=?</w:t>
-      </w:r>
-    </w:p>
-    <w:p>
-      <w:pPr>
-        <w:rPr>
-          <w:rFonts w:ascii="Consolas" w:hAnsi="Consolas" w:cs="Consolas"/>
-          <w:sz w:val="20"/>
-          <w:szCs w:val="20"/>
-        </w:rPr>
-      </w:pPr>
-      <w:r>
-        <w:rPr>
-          <w:rFonts w:ascii="Consolas" w:hAnsi="Consolas" w:cs="Consolas" w:hint="eastAsia"/>
-          <w:sz w:val="20"/>
-          <w:szCs w:val="20"/>
-        </w:rPr>
-        <w:t>测试工具</w:t>
-      </w:r>
-      <w:proofErr w:type="spellStart"/>
-      <w:r>
-        <w:rPr>
-          <w:rFonts w:ascii="Consolas" w:hAnsi="Consolas" w:cs="Consolas"/>
-          <w:sz w:val="20"/>
-          <w:szCs w:val="20"/>
-        </w:rPr>
-        <w:t>test_stand_update_perf</w:t>
-      </w:r>
-      <w:proofErr w:type="spellEnd"/>
-      <w:r>
-        <w:rPr>
-          <w:rFonts w:ascii="Consolas" w:hAnsi="Consolas" w:cs="Consolas" w:hint="eastAsia"/>
-          <w:sz w:val="20"/>
-          <w:szCs w:val="20"/>
-        </w:rPr>
-        <w:t>的参数如下</w:t>
-      </w:r>
-    </w:p>
-    <w:p>
-      <w:pPr>
-        <w:rPr>
-          <w:rFonts w:ascii="Consolas" w:hAnsi="Consolas" w:cs="Consolas"/>
-          <w:b/>
-          <w:sz w:val="20"/>
-          <w:szCs w:val="20"/>
-        </w:rPr>
-      </w:pPr>
-      <w:r>
-        <w:rPr>
-          <w:rFonts w:ascii="Consolas" w:hAnsi="Consolas" w:cs="Consolas"/>
-          <w:b/>
-          <w:sz w:val="20"/>
-          <w:szCs w:val="20"/>
-        </w:rPr>
-        <w:t>[</w:t>
-      </w:r>
-      <w:proofErr w:type="spellStart"/>
-      <w:proofErr w:type="gramStart"/>
-      <w:r>
-        <w:rPr>
-          <w:rFonts w:ascii="Consolas" w:hAnsi="Consolas" w:cs="Consolas"/>
-          <w:b/>
-          <w:sz w:val="20"/>
-          <w:szCs w:val="20"/>
-        </w:rPr>
-        <w:t>jdbcurl</w:t>
-      </w:r>
-      <w:proofErr w:type="spellEnd"/>
-      <w:proofErr w:type="gramEnd"/>
-      <w:r>
-        <w:rPr>
-          <w:rFonts w:ascii="Consolas" w:hAnsi="Consolas" w:cs="Consolas"/>
-          <w:b/>
-          <w:sz w:val="20"/>
-          <w:szCs w:val="20"/>
-        </w:rPr>
-        <w:t>] [</w:t>
-      </w:r>
-      <w:proofErr w:type="gramStart"/>
-      <w:r>
-        <w:rPr>
-          <w:rFonts w:ascii="Consolas" w:hAnsi="Consolas" w:cs="Consolas"/>
-          <w:b/>
-          <w:sz w:val="20"/>
-          <w:szCs w:val="20"/>
-        </w:rPr>
-        <w:t>user</w:t>
-      </w:r>
-      <w:proofErr w:type="gramEnd"/>
-      <w:r>
-        <w:rPr>
-          <w:rFonts w:ascii="Consolas" w:hAnsi="Consolas" w:cs="Consolas"/>
-          <w:b/>
-          <w:sz w:val="20"/>
-          <w:szCs w:val="20"/>
-        </w:rPr>
-        <w:t>] [</w:t>
-      </w:r>
-      <w:proofErr w:type="gramStart"/>
-      <w:r>
-        <w:rPr>
-          <w:rFonts w:ascii="Consolas" w:hAnsi="Consolas" w:cs="Consolas"/>
-          <w:b/>
-          <w:sz w:val="20"/>
-          <w:szCs w:val="20"/>
-        </w:rPr>
-        <w:t>password</w:t>
-      </w:r>
-      <w:proofErr w:type="gramEnd"/>
-      <w:r>
-        <w:rPr>
-          <w:rFonts w:ascii="Consolas" w:hAnsi="Consolas" w:cs="Consolas"/>
-          <w:b/>
-          <w:sz w:val="20"/>
-          <w:szCs w:val="20"/>
-        </w:rPr>
-        <w:t>]  [</w:t>
-      </w:r>
-      <w:proofErr w:type="spellStart"/>
-      <w:proofErr w:type="gramStart"/>
-      <w:r>
-        <w:rPr>
-          <w:rFonts w:ascii="Consolas" w:hAnsi="Consolas" w:cs="Consolas"/>
-          <w:b/>
-          <w:sz w:val="20"/>
-          <w:szCs w:val="20"/>
-        </w:rPr>
-        <w:t>threadpoolsize</w:t>
-      </w:r>
-      <w:proofErr w:type="spellEnd"/>
-      <w:proofErr w:type="gramEnd"/>
-      <w:r>
-        <w:rPr>
-          <w:rFonts w:ascii="Consolas" w:hAnsi="Consolas" w:cs="Consolas"/>
-          <w:b/>
-          <w:sz w:val="20"/>
-          <w:szCs w:val="20"/>
-        </w:rPr>
-        <w:t>]  [</w:t>
-      </w:r>
-      <w:proofErr w:type="gramStart"/>
-      <w:r>
-        <w:rPr>
-          <w:rFonts w:ascii="Consolas" w:hAnsi="Consolas" w:cs="Consolas"/>
-          <w:b/>
-          <w:sz w:val="20"/>
-          <w:szCs w:val="20"/>
-        </w:rPr>
-        <w:t>record</w:t>
-      </w:r>
-      <w:proofErr w:type="gramEnd"/>
-      <w:r>
-        <w:rPr>
-          <w:rFonts w:ascii="Consolas" w:hAnsi="Consolas" w:cs="Consolas"/>
-          <w:b/>
-          <w:sz w:val="20"/>
-          <w:szCs w:val="20"/>
-        </w:rPr>
-        <w:t>]</w:t>
-      </w:r>
-    </w:p>
-    <w:p>
-      <w:pPr>
-        <w:rPr>
-          <w:rFonts w:ascii="Consolas" w:hAnsi="Consolas" w:cs="Consolas"/>
-          <w:b/>
-          <w:sz w:val="20"/>
-          <w:szCs w:val="20"/>
-        </w:rPr>
-      </w:pPr>
-      <w:r>
-        <w:rPr>
-          <w:rFonts w:ascii="Consolas" w:hAnsi="Consolas" w:cs="Consolas"/>
-          <w:b/>
-          <w:sz w:val="20"/>
-          <w:szCs w:val="20"/>
-        </w:rPr>
-        <w:t>record</w:t>
-      </w:r>
-      <w:r>
-        <w:rPr>
-          <w:rFonts w:ascii="Consolas" w:hAnsi="Consolas" w:cs="Consolas" w:hint="eastAsia"/>
-          <w:b/>
-          <w:sz w:val="20"/>
-          <w:szCs w:val="20"/>
-        </w:rPr>
-        <w:t>：</w:t>
-      </w:r>
       <w:r>
         <w:rPr>
           <w:rFonts w:ascii="Consolas" w:hAnsi="Consolas" w:cs="Consolas" w:hint="eastAsia"/>
@@ -7542,7 +7585,6 @@
           <w:sz w:val="20"/>
           <w:szCs w:val="20"/>
         </w:rPr>
-        <w:lastRenderedPageBreak/>
         <w:t>E</w:t>
       </w:r>
       <w:r>
